--- a/Sidarta Ribero/as-flores-do-bem-sidarta-ribeiro.docx
+++ b/Sidarta Ribero/as-flores-do-bem-sidarta-ribeiro.docx
@@ -91,7 +91,13 @@
         <w:tab/>
       </w:r>
       <w:r>
-        <w:t>As Flores do bem</w:t>
+        <w:t xml:space="preserve">As </w:t>
+      </w:r>
+      <w:r>
+        <w:t>Flores</w:t>
+      </w:r>
+      <w:r>
+        <w:t xml:space="preserve"> do bem</w:t>
       </w:r>
     </w:p>
     <w:p>
@@ -166,30 +172,28 @@
         <w:rPr>
           <w:u w:val="single" w:color="000000"/>
         </w:rPr>
-        <w:t xml:space="preserve"> mas </w:t>
-      </w:r>
-      <w:proofErr w:type="gramStart"/>
+        <w:t xml:space="preserve"> mas avan</w:t>
+      </w:r>
+      <w:r>
+        <w:t>ç</w:t>
+      </w:r>
       <w:r>
         <w:rPr>
           <w:u w:val="single" w:color="000000"/>
         </w:rPr>
-        <w:t>avan</w:t>
-      </w:r>
-      <w:r>
-        <w:t>ç</w:t>
+        <w:t xml:space="preserve">a Nasceu na China a </w:t>
       </w:r>
       <w:r>
         <w:rPr>
           <w:u w:val="single" w:color="000000"/>
         </w:rPr>
-        <w:t>a Nasceu</w:t>
-      </w:r>
-      <w:proofErr w:type="gramEnd"/>
+        <w:t>fl</w:t>
+      </w:r>
       <w:r>
         <w:rPr>
           <w:u w:val="single" w:color="000000"/>
         </w:rPr>
-        <w:t xml:space="preserve"> na China a or do Gan</w:t>
+        <w:t>or do Gan</w:t>
       </w:r>
       <w:r>
         <w:t>g</w:t>
@@ -198,7 +202,19 @@
         <w:rPr>
           <w:u w:val="single" w:color="000000"/>
         </w:rPr>
-        <w:t>es A ciência das ores Yan</w:t>
+        <w:t xml:space="preserve">es A ciência das </w:t>
+      </w:r>
+      <w:r>
+        <w:rPr>
+          <w:u w:val="single" w:color="000000"/>
+        </w:rPr>
+        <w:t>flores</w:t>
+      </w:r>
+      <w:r>
+        <w:rPr>
+          <w:u w:val="single" w:color="000000"/>
+        </w:rPr>
+        <w:t xml:space="preserve"> Yan</w:t>
       </w:r>
       <w:r>
         <w:t>g,</w:t>
@@ -216,7 +232,25 @@
         <w:rPr>
           <w:u w:val="single" w:color="000000"/>
         </w:rPr>
-        <w:t xml:space="preserve"> os faz orir Viver com as ores</w:t>
+        <w:t xml:space="preserve"> os faz </w:t>
+      </w:r>
+      <w:r>
+        <w:rPr>
+          <w:u w:val="single" w:color="000000"/>
+        </w:rPr>
+        <w:t>fl</w:t>
+      </w:r>
+      <w:r>
+        <w:rPr>
+          <w:u w:val="single" w:color="000000"/>
+        </w:rPr>
+        <w:t xml:space="preserve">orir Viver com as </w:t>
+      </w:r>
+      <w:r>
+        <w:rPr>
+          <w:u w:val="single" w:color="000000"/>
+        </w:rPr>
+        <w:t>flores</w:t>
       </w:r>
     </w:p>
     <w:p>
@@ -244,8 +278,6 @@
     <w:p>
       <w:pPr>
         <w:pStyle w:val="Ttulo3"/>
-        <w:spacing w:after="354"/>
-        <w:ind w:left="-5"/>
       </w:pPr>
       <w:r>
         <w:t>Maturana</w:t>
@@ -275,15 +307,33 @@
         <w:t>p</w:t>
       </w:r>
       <w:r>
-        <w:t xml:space="preserve">o </w:t>
-      </w:r>
-      <w:proofErr w:type="gramStart"/>
-      <w:r>
-        <w:t>verde Amar</w:t>
-      </w:r>
-      <w:proofErr w:type="gramEnd"/>
-      <w:r>
-        <w:t xml:space="preserve"> demais as ores Proibir as ores Envelhecer com as ores Morrer e renascer com as ores E</w:t>
+        <w:t xml:space="preserve">o verde Amar demais as </w:t>
+      </w:r>
+      <w:bookmarkStart w:id="0" w:name="_GoBack"/>
+      <w:bookmarkEnd w:id="0"/>
+      <w:r>
+        <w:t>flores</w:t>
+      </w:r>
+      <w:r>
+        <w:t xml:space="preserve"> Proibir as </w:t>
+      </w:r>
+      <w:r>
+        <w:t>flores</w:t>
+      </w:r>
+      <w:r>
+        <w:t xml:space="preserve"> Envelhecer com as </w:t>
+      </w:r>
+      <w:r>
+        <w:t>flores</w:t>
+      </w:r>
+      <w:r>
+        <w:t xml:space="preserve"> Morrer e renascer com as </w:t>
+      </w:r>
+      <w:r>
+        <w:t>flores</w:t>
+      </w:r>
+      <w:r>
+        <w:t xml:space="preserve"> E</w:t>
       </w:r>
       <w:r>
         <w:rPr>
@@ -355,7 +405,13 @@
       </w:pPr>
       <w:r>
         <w:lastRenderedPageBreak/>
-        <w:t>Ao mano Júlio, galego amado, ores na mente da gente</w:t>
+        <w:t xml:space="preserve">Ao mano Júlio, galego amado, </w:t>
+      </w:r>
+      <w:r>
+        <w:t>flores</w:t>
+      </w:r>
+      <w:r>
+        <w:t xml:space="preserve"> na mente da gente</w:t>
       </w:r>
       <w:r>
         <w:br w:type="page"/>
@@ -410,15 +466,7 @@
         <w:ind w:left="-15"/>
       </w:pPr>
       <w:r>
-        <w:t xml:space="preserve">À medida que o tempo </w:t>
-      </w:r>
-      <w:bookmarkStart w:id="0" w:name="_GoBack"/>
-      <w:r>
-        <w:t>passava</w:t>
-      </w:r>
-      <w:bookmarkEnd w:id="0"/>
-      <w:r>
-        <w:t xml:space="preserve"> nossos interesses foram divergindo. Júlio gostava de bicicross, eu pedalava na pista. Ele foi se especializando na aventura e no risco, eu nos livros e jogos de imaginação. Entretanto, mesmo em processo de afastamento progressivo, ainda fazíamos algumas coisas pelo puro prazer de estar juntos, como assistir à série Cosmos no domingo de manhã, apresentada pelo maravilhoso astrônomo Carl Sagan.</w:t>
+        <w:t>À medida que o tempo passava nossos interesses foram divergindo. Júlio gostava de bicicross, eu pedalava na pista. Ele foi se especializando na aventura e no risco, eu nos livros e jogos de imaginação. Entretanto, mesmo em processo de afastamento progressivo, ainda fazíamos algumas coisas pelo puro prazer de estar juntos, como assistir à série Cosmos no domingo de manhã, apresentada pelo maravilhoso astrônomo Carl Sagan.</w:t>
       </w:r>
     </w:p>
     <w:p>
@@ -427,7 +475,25 @@
       </w:pPr>
       <w:r>
         <w:lastRenderedPageBreak/>
-        <w:t>A calmaria familiar durou até que meu mano, já com dezessete anos e ávido pelas novidades da vida adulta, resolveu cobrar a promessa materna. Acontece que a essa altura, alguns anos mais cansada, menos impetuosa e um tanto assustada com o vigor da juventude insubmissa que começava a despontar, mamãe titubeou. Negaceou, se calou, falou pelos cotovelos, resmungou e a nal recuou com relação à palavra dada. O diálogo franco cessou e o trem começou a descarrilhar lentamente. Júlio começou a beber com amigos em bares e festas, passou a consumir cigarros de tabaco e tornou-se adepto da maconha. Logo vieram as experiências com outras substâncias lícitas e ilícitas, além de dois perigosos acidentes de carro. As brigas em casa foram se tornando cada vez mais frequentes e após alguns anos de muitos con itos, a família a nal rachou.</w:t>
+        <w:t xml:space="preserve">A calmaria familiar durou até que meu mano, já com dezessete anos e ávido pelas novidades da vida adulta, resolveu cobrar a promessa materna. Acontece que a essa altura, alguns anos mais cansada, menos impetuosa e um tanto assustada com o vigor da juventude insubmissa que começava a despontar, mamãe titubeou. Negaceou, se calou, falou pelos cotovelos, resmungou e </w:t>
+      </w:r>
+      <w:r>
+        <w:t>afinal</w:t>
+      </w:r>
+      <w:r>
+        <w:t xml:space="preserve"> recuou com relação à palavra dada. O diálogo franco cessou e o trem começou a descarrilhar lentamente. Júlio começou a beber com amigos em bares e festas, passou a consumir cigarros de tabaco e tornou-se adepto da maconha. Logo vieram as experiências com outras substâncias lícitas e ilícitas, além de dois perigosos acidentes de carro. As brigas em casa foram se tornando cada vez mais frequentes e após alguns anos de muitos </w:t>
+      </w:r>
+      <w:r>
+        <w:t>conflitos</w:t>
+      </w:r>
+      <w:r>
+        <w:t xml:space="preserve">, a família </w:t>
+      </w:r>
+      <w:r>
+        <w:t>afinal</w:t>
+      </w:r>
+      <w:r>
+        <w:t xml:space="preserve"> rachou.</w:t>
       </w:r>
     </w:p>
     <w:p>
@@ -443,7 +509,13 @@
         <w:ind w:left="-15"/>
       </w:pPr>
       <w:r>
-        <w:t>Essa desconstrução começa por uma apresentação do uso terapêutico da Cannabis e de seus mecanismos biológicos, passa pela história da planta e da perseguição implacável que ela sofreu, e alcança as consequências econômicas, sociais e políticas da paulatina legalização da maconha. Esse percurso é atravessado por uma re exão autobiográ ca sobre o papel da Cannabis na construção de uma vida melhor, tanto para si quanto para os outros. Bom proveito!</w:t>
+        <w:t xml:space="preserve">Essa desconstrução começa por uma apresentação do uso terapêutico da Cannabis e de seus mecanismos biológicos, passa pela história da planta e da perseguição implacável que ela sofreu, e alcança as consequências econômicas, sociais e políticas da paulatina legalização da maconha. Esse percurso é atravessado por uma </w:t>
+      </w:r>
+      <w:r>
+        <w:t>reflexão</w:t>
+      </w:r>
+      <w:r>
+        <w:t xml:space="preserve"> autobiográ ca sobre o papel da Cannabis na construção de uma vida melhor, tanto para si quanto para os outros. Bom proveito!</w:t>
       </w:r>
       <w:r>
         <w:br w:type="page"/>
@@ -464,7 +536,19 @@
         <w:ind w:left="-15" w:firstLine="0"/>
       </w:pPr>
       <w:r>
-        <w:t>Nas artes marciais japonesas, o ippon é o ponto completo que naliza uma luta e dá vitória a quem o aplicou. Na disputa sobre o uso terapêutico da maconha, o ippon começou a ser aplicado por uma rede extremamente complexa de pessoas que inclui pacientes com epilepsia e seus familiares, cultivadores, cientistas, pro ssionais da saúde, jornalistas e políticos. Após décadas de rebeldia clandestina, os defensores da maconha viram seu movimento crescer, aparecer e entrar em erupção.</w:t>
+        <w:t>Nas artes marciais japonesas, o ippon é o ponto completo que naliza uma luta e dá vitória a quem o aplicou. Na disputa sobre o uso terapêutico da maconha, o ippon começou a ser aplicado por uma rede extremamente complexa de pessoas que inclui pacientes com epilepsia e seus familiares, cultivad</w:t>
+      </w:r>
+      <w:r>
+        <w:t>flores</w:t>
+      </w:r>
+      <w:r>
+        <w:t>, cientistas, pro ssionais da saúde, jornalistas e políticos. Após décadas de rebeldia clandestina, os defens</w:t>
+      </w:r>
+      <w:r>
+        <w:t>flores</w:t>
+      </w:r>
+      <w:r>
+        <w:t xml:space="preserve"> da maconha viram seu movimento crescer, aparecer e entrar em erupção.</w:t>
       </w:r>
     </w:p>
     <w:p>
@@ -472,7 +556,19 @@
         <w:ind w:left="-15"/>
       </w:pPr>
       <w:r>
-        <w:t>A planta Cannabis é um milagre de resistência biológica e cultural, cultivada há milênios em razão das excepcionais bras têxteis de seu caule e poderosas medicinas resinosas de suas in orescências — para simpli car, aqui chamadas de ores. As variedades ricas em bras e desprovidas de moléculas fortemente psicoativas são chamadas de cânhamo, enquanto as abundantes em resinas psicoativas foram batizadas com um anagrama das mesmas letras: maconha. Para facilitar, daqui em diante chamarei de maconha ambos os tipos da planta, a menos que seja preciso diferenciá-las por alguma razão especí ca.</w:t>
+        <w:t xml:space="preserve">A planta Cannabis é um milagre de resistência biológica e cultural, cultivada há milênios em razão das excepcionais bras têxteis de seu caule e poderosas medicinas resinosas de suas in </w:t>
+      </w:r>
+      <w:r>
+        <w:t>flores</w:t>
+      </w:r>
+      <w:r>
+        <w:t xml:space="preserve">cências — para simpli car, aqui chamadas de </w:t>
+      </w:r>
+      <w:r>
+        <w:t>flores</w:t>
+      </w:r>
+      <w:r>
+        <w:t>. As variedades ricas em bras e desprovidas de moléculas fortemente psicoativas são chamadas de cânhamo, enquanto as abundantes em resinas psicoativas foram batizadas com um anagrama das mesmas letras: maconha. Para facilitar, daqui em diante chamarei de maconha ambos os tipos da planta, a menos que seja preciso diferenciá-las por alguma razão especí ca.</w:t>
       </w:r>
     </w:p>
     <w:p>
@@ -539,7 +635,13 @@
         <w:ind w:left="-15"/>
       </w:pPr>
       <w:r>
-        <w:t>No século 16, as roupas dos navegantes e mercadores europeus eram de cânhamo, enquanto os unguentos das curandeiras e parteiras da Índia e da África eram de maconha. Desde então, foram feitas de cânhamo quase todas as telas — canvas — em que foram pintadas as obras de arte emolduradas nas paredes dos museus. Nos séculos 18 e 19, eram de maconha os emplastros usados nas costas dos escravizados para aplacar as feridas produzidas pelo chicote do feitor. No início do século 20, eram feitas de maconha as cigarrilhas broncodilatadoras vendidas em farmácias para tratar asma.</w:t>
+        <w:t>No século 16, as roupas dos navegantes e mercad</w:t>
+      </w:r>
+      <w:r>
+        <w:t>flores</w:t>
+      </w:r>
+      <w:r>
+        <w:t xml:space="preserve"> europeus eram de cânhamo, enquanto os unguentos das curandeiras e parteiras da Índia e da África eram de maconha. Desde então, foram feitas de cânhamo quase todas as telas — canvas — em que foram pintadas as obras de arte emolduradas nas paredes dos museus. Nos séculos 18 e 19, eram de maconha os emplastros usados nas costas dos escravizados para aplacar as feridas produzidas pelo chicote do feitor. No início do século 20, eram feitas de maconha as cigarrilhas broncodilatadoras vendidas em farmácias para tratar asma.</w:t>
       </w:r>
     </w:p>
     <w:p>
@@ -565,7 +667,13 @@
         <w:ind w:left="-15"/>
       </w:pPr>
       <w:r>
-        <w:t>Essa incrível planta pacientemente construída pela inteligência e tenacidade de nossos ancestrais sobrevive a uma campanha de difamação planetária que já dura um século. Apesar de toda a perseguição, entretanto, a Cannabis e suas principais moléculas constituintes, chamadas canabinoides, são hoje usadas para tratar com sucesso — e efeitos colaterais reduzidos — doenças e transtornos tão diversos quanto epilepsia, espasmos, dores neuropáticas, autismo, câncer, depressão, ansiedade, doenças de Alzheimer, Parkinson e Crohn, entre outros. Essas aplicações se relacionam a múltiplas consequências metabólicas e siológicas das moléculas presentes na planta, tais como efeitos analgésico, anti-in amatório, antiespasmódico, anti-isquêmico, antiemético, antibacteriano, antidiabético, antipsórico e estimulante do crescimento dos ossos.</w:t>
+        <w:t>Essa incrível planta pacientemente construída pela inteligência e tenacidade de nossos ancestrais sobrevive a uma campanha de difamação planetária que já dura um século. Apesar de toda a perseguição, entretanto, a Cannabis e suas principais moléculas constituintes, chamadas canabinoides, são hoje usadas para tratar com sucesso — e efeitos colaterais reduzidos — doenças e transtornos tão diversos quanto epilepsia, espasmos, d</w:t>
+      </w:r>
+      <w:r>
+        <w:t>flores</w:t>
+      </w:r>
+      <w:r>
+        <w:t xml:space="preserve"> neuropáticas, autismo, câncer, depressão, ansiedade, doenças de Alzheimer, Parkinson e Crohn, entre outros. Essas aplicações se relacionam a múltiplas consequências metabólicas e siológicas das moléculas presentes na planta, tais como efeitos analgésico, anti-in amatório, antiespasmódico, anti-isquêmico, antiemético, antibacteriano, antidiabético, antipsórico e estimulante do crescimento dos ossos.</w:t>
       </w:r>
     </w:p>
     <w:p>
@@ -585,7 +693,13 @@
         <w:ind w:left="-15"/>
       </w:pPr>
       <w:r>
-        <w:t>Felizmente a perseguição à maconha está deixando de ser aceita no século 21. Seu efeito antiepiléptico, descrito pela ciência desde o século 19, foi solenemente ignorado pela opinião pública e pelos pro ssionais da saúde até aproximadamente uma década atrás. Quando isso a nal mudou, a planta deu o primeiro passo para regressar à medicina pela porta da frente. Entre o ano 2000 e 2023 foram publicadas quase seis vezes mais pesquisas biomédicas sobre os canabinoides do que no século 20. Nos Estados Unidos, o nanciamento de pesquisas sobre Cannabis passou de cerca de 30</w:t>
+        <w:t xml:space="preserve">Felizmente a perseguição à maconha está deixando de ser aceita no século 21. Seu efeito antiepiléptico, descrito pela ciência desde o século 19, foi solenemente ignorado pela opinião pública e pelos pro ssionais da saúde até aproximadamente uma década atrás. Quando isso </w:t>
+      </w:r>
+      <w:r>
+        <w:t>afinal</w:t>
+      </w:r>
+      <w:r>
+        <w:t xml:space="preserve"> mudou, a planta deu o primeiro passo para regressar à medicina pela porta da frente. Entre o ano 2000 e 2023 foram publicadas quase seis vezes mais pesquisas biomédicas sobre os canabinoides do que no século 20. Nos Estados Unidos, o nanciamento de pesquisas sobre Cannabis passou de cerca de 30</w:t>
       </w:r>
     </w:p>
     <w:p>
@@ -608,11 +722,29 @@
         <w:ind w:left="-15"/>
       </w:pPr>
       <w:r>
-        <w:t xml:space="preserve">Diante de tais dados e do aumento crescente das descobertas de bene ícios, por que é que algumas pessoas ainda insistem em demonizar a maconha? Um dos piores problemas da ignorância voluntária, aquela que se apega teimosamente a preconceitos, é que ela tende a se aprofundar com o tempo, em vez de ir diminuindo com o aprendizado de novas informações. Quem faz vista grossa para as novidades da ciência tende a se descolar cada vez mais da realidade e passa a habitar uma bolha de ideias crescentemente estapa úrdias. Diversas vezes me deparei com interlocutores despreparados para o debate, pois não leram ou não gostaram de nada do que a pesquisa cientí ca descobriu de positivo sobre a maconha. Aliás, até a primeira década do século 21 era quase unanimidade no meio médico que a maconha e seus derivados não deveriam integrar a </w:t>
+        <w:t>Diante de tais dados e do aumento crescente das descobertas de bene ícios, por que é que algumas pessoas ainda insistem em demonizar a maconha? Um dos pi</w:t>
+      </w:r>
+      <w:r>
+        <w:t>flores</w:t>
+      </w:r>
+      <w:r>
+        <w:t xml:space="preserve"> problemas da ignorância voluntária, aquela que se apega teimosamente a preconceitos, é que ela tende a se aprofundar com o tempo, em vez de ir diminuindo com o aprendizado de novas informações. Quem faz vista grossa para as novidades da ciência tende a se descolar cada vez mais da realidade e passa a habitar uma bolha de ideias crescentemente estapa úrdias. Diversas vezes me deparei com interlocut</w:t>
+      </w:r>
+      <w:r>
+        <w:t>flores</w:t>
+      </w:r>
+      <w:r>
+        <w:t xml:space="preserve"> despreparados para o debate, pois não leram ou não gostaram de nada do que a pesquisa cientí ca descobriu de positivo sobre a maconha. Aliás, até a primeira década do século 21 era quase unanimidade no meio médico que a maconha e seus derivados não deveriam integrar a </w:t>
       </w:r>
       <w:r>
         <w:lastRenderedPageBreak/>
-        <w:t>farmacopeia, pois alternativas melhores já estariam disponíveis no mercado.</w:t>
+        <w:t>farmacopeia, pois alternativas melh</w:t>
+      </w:r>
+      <w:r>
+        <w:t>flores</w:t>
+      </w:r>
+      <w:r>
+        <w:t xml:space="preserve"> já estariam disponíveis no mercado.</w:t>
       </w:r>
     </w:p>
     <w:p>
@@ -639,7 +771,13 @@
         <w:ind w:left="450" w:firstLine="0"/>
       </w:pPr>
       <w:r>
-        <w:t>Muito antes de começar este projeto, revisei a literatura cientí ca sobre maconha medicinal dos Estados Unidos e a considerei bastante inexpressiva. Lendo esses trabalhos há cinco anos, era di ícil defender a maconha medicinal. Até escrevi sobre isso em um artigo da revista Time, em 2009, intitulado “Por que eu votaria não à maconha”. Bem, estou aqui para me desculpar. Peço desculpas porque não havia procurado o su ciente, até agora. Eu não havia ido longe o su ciente. Não revi artigos de laboratórios menores em outros países fazendo pesquisas notáveis e desconsiderei o coro alto de pacientes legítimos cujos sintomas melhoraram com a Cannabis […]. Acreditei erroneamente que a Drug Enforcement Agency (</w:t>
+        <w:t>Muito antes de começar este projeto, revisei a literatura cientí ca sobre maconha medicinal dos Estados Unidos e a considerei bastante inexpressiva. Lendo esses trabalhos há cinco anos, era di ícil defender a maconha medicinal. Até escrevi sobre isso em um artigo da revista Time, em 2009, intitulado “Por que eu votaria não à maconha”. Bem, estou aqui para me desculpar. Peço desculpas porque não havia procurado o su ciente, até agora. Eu não havia ido longe o su ciente. Não revi artigos de laboratórios men</w:t>
+      </w:r>
+      <w:r>
+        <w:t>flores</w:t>
+      </w:r>
+      <w:r>
+        <w:t xml:space="preserve"> em outros países fazendo pesquisas notáveis e desconsiderei o coro alto de pacientes legítimos cujos sintomas melhoraram com a Cannabis […]. Acreditei erroneamente que a Drug Enforcement Agency (</w:t>
       </w:r>
       <w:r>
         <w:rPr>
@@ -688,7 +826,13 @@
         <w:ind w:left="-15"/>
       </w:pPr>
       <w:r>
-        <w:t>Charlotte Figi (2006-2020) foi uma menina estadunidense com uma desordem genética rara, a epilepsia mioclônica grave da in ância ou síndrome de Dravet. Essa doença incurável causa prejuízos motores e cognitivos progressivos que podem levar à morte precoce. Mesmo quando isso não acontece — muitos pacientes com Dravet conseguem chegar à idade adulta — os dé cits comportamentais e sociais tendem a ser dramáticos, pois a interrupção frequente do funcionamento cerebral normal, causada pela crise epiléptica, tem um efeito de amnésia que prejudica fortemente o aprendizado. Além disso, o excesso de sincronia da atividade neuronal que caracteriza a crise epiléptica libera uma enorme quantidade do neurotransmissor glutamato, que em abundância é tóxico e pode terminar matando os neurônios.</w:t>
+        <w:t>Charlotte Figi (2006-2020) foi uma menina estadunidense com uma desordem genética rara, a epilepsia mioclônica grave da in ância ou síndrome de Dravet. Essa doença incurável causa prejuízos mot</w:t>
+      </w:r>
+      <w:r>
+        <w:t>flores</w:t>
+      </w:r>
+      <w:r>
+        <w:t xml:space="preserve"> e cognitivos progressivos que podem levar à morte precoce. Mesmo quando isso não acontece — muitos pacientes com Dravet conseguem chegar à idade adulta — os dé cits comportamentais e sociais tendem a ser dramáticos, pois a interrupção frequente do funcionamento cerebral normal, causada pela crise epiléptica, tem um efeito de amnésia que prejudica fortemente o aprendizado. Além disso, o excesso de sincronia da atividade neuronal que caracteriza a crise epiléptica libera uma enorme quantidade do neurotransmissor glutamato, que em abundância é tóxico e pode terminar matando os neurônios.</w:t>
       </w:r>
     </w:p>
     <w:p>
@@ -740,7 +884,13 @@
         <w:t>CBD</w:t>
       </w:r>
       <w:r>
-        <w:t xml:space="preserve">) poderia ajudar. Ela visitou um cultivo dos famosos Stanley Brothers, produtores de maconha destinada ao mercado do uso recreativo, e descobriu que eles dispunham de uma variedade da planta com alto teor de </w:t>
+        <w:t>) poderia ajudar. Ela visitou um cultivo dos famosos Stanley Brothers, produt</w:t>
+      </w:r>
+      <w:r>
+        <w:t>flores</w:t>
+      </w:r>
+      <w:r>
+        <w:t xml:space="preserve"> de maconha destinada ao mercado do uso recreativo, e descobriu que eles dispunham de uma variedade da planta com alto teor de </w:t>
       </w:r>
       <w:r>
         <w:rPr>
@@ -805,7 +955,13 @@
         <w:t>5</w:t>
       </w:r>
       <w:r>
-        <w:t xml:space="preserve"> A legalização deu segurança jurídica aos cultivadores, até então clandestinos e verdadeiros responsáveis por manter preservado e acessível o conhecimento sobre as diferentes linhagens de maconha.</w:t>
+        <w:t xml:space="preserve"> A legalização deu segurança jurídica aos cultivad</w:t>
+      </w:r>
+      <w:r>
+        <w:t>flores</w:t>
+      </w:r>
+      <w:r>
+        <w:t>, até então clandestinos e verdadeiros responsáveis por manter preservado e acessível o conhecimento sobre as diferentes linhagens de maconha.</w:t>
       </w:r>
     </w:p>
     <w:p>
@@ -813,11 +969,7 @@
         <w:ind w:left="-15"/>
       </w:pPr>
       <w:r>
-        <w:t xml:space="preserve">A variedade “Decepção do Hippie” foi rebatizada de “Teia de Charlotte”, em homenagem à menina que mudou a percepção pública sobre a </w:t>
-      </w:r>
-      <w:proofErr w:type="gramStart"/>
-      <w:r>
-        <w:t>maconha.</w:t>
+        <w:t>A variedade “Decepção do Hippie” foi rebatizada de “Teia de Charlotte”, em homenagem à menina que mudou a percepção pública sobre a maconha.</w:t>
       </w:r>
       <w:r>
         <w:rPr>
@@ -825,7 +977,6 @@
         </w:rPr>
         <w:t>[</w:t>
       </w:r>
-      <w:proofErr w:type="gramEnd"/>
       <w:r>
         <w:rPr>
           <w:u w:val="single" w:color="000000"/>
@@ -849,7 +1000,13 @@
         <w:t>CBD</w:t>
       </w:r>
       <w:r>
-        <w:t xml:space="preserve">. Essa história emocionante a nal correu o mundo na série documental de Sanjay Gupta. Charlotte tornou-se um ícone do movimento internacional pelo uso terapêutico da maconha, visibilizando dramas semelhantes vividos por muitas outras pessoas com epilepsia. Desde então, a </w:t>
+        <w:t xml:space="preserve">. Essa história emocionante </w:t>
+      </w:r>
+      <w:r>
+        <w:t>afinal</w:t>
+      </w:r>
+      <w:r>
+        <w:t xml:space="preserve"> correu o mundo na série documental de Sanjay Gupta. Charlotte tornou-se um ícone do movimento internacional pelo uso terapêutico da maconha, visibilizando dramas semelhantes vividos por muitas outras pessoas com epilepsia. Desde então, a </w:t>
       </w:r>
       <w:r>
         <w:rPr>
@@ -885,20 +1042,24 @@
       <w:r>
         <w:t>As contradições da proibição da maconha para ns terapêuticos foram se avolumando e a opinião pública começou a despertar para os perigos da demonização da maconha. Entre 2009 e 2019, a parcela da população adulta dos Estados Unidos que defendia a legalização da maconha aumentou de 32% para 67%.</w:t>
       </w:r>
-      <w:proofErr w:type="gramStart"/>
       <w:r>
         <w:rPr>
           <w:vertAlign w:val="superscript"/>
         </w:rPr>
         <w:t>7</w:t>
       </w:r>
-      <w:proofErr w:type="gramEnd"/>
       <w:r>
         <w:t xml:space="preserve"> Entretanto, a opinião de supostos especialistas seguia bastante conservadora. Perdi a conta de quantos médicos e médicas, inteligentes e bem informados, eram tomados de uma ausência aguda de curiosidade ao adentrar o tema da maconha, possivelmente tomados de </w:t>
       </w:r>
       <w:r>
         <w:lastRenderedPageBreak/>
-        <w:t>novo pelo medo de condenação pública, ou de reprimenda nos círculos sociais mais íntimos. Por muitos anos, pro ssionais clínicos e pesquisadores chamados a opinar a respeito do tema negaram as propriedades terapêuticas da maconha, ao mesmo tempo que exageraram seus riscos perante o público leigo, fomentando o pânico moral.</w:t>
+        <w:t>novo pelo medo de condenação pública, ou de reprimenda nos círculos sociais mais íntimos. Por muitos anos, pro ssionais clínicos e pesquisad</w:t>
+      </w:r>
+      <w:r>
+        <w:t>flores</w:t>
+      </w:r>
+      <w:r>
+        <w:t xml:space="preserve"> chamados a opinar a respeito do tema negaram as propriedades terapêuticas da maconha, ao mesmo tempo que exageraram seus riscos perante o público leigo, fomentando o pânico moral.</w:t>
       </w:r>
     </w:p>
     <w:p>
@@ -932,7 +1093,13 @@
         <w:ind w:left="-15"/>
       </w:pPr>
       <w:r>
-        <w:t xml:space="preserve">Há poucos anos, policiais à paisana rondavam as ruas de Nova York prontos para encarcerar qualquer pessoa que ousasse fumar um baseado em público. Hoje, a cidade está coalhada de lojas vendendo ores de maconha de todos os tipos para uso adulto, inclusive balinhas coloridas feitas de moléculas derivadas da planta. O cultivo subterrâneo dos saberes sobre a maconha eclodiu numa revolução cientí ca que moveu a opinião pública. A caravana passou, apesar dos latidos da cachorrada. A maconha </w:t>
+        <w:t xml:space="preserve">Há poucos anos, policiais à paisana rondavam as ruas de Nova York prontos para encarcerar qualquer pessoa que ousasse fumar um baseado em público. Hoje, a cidade está coalhada de lojas vendendo </w:t>
+      </w:r>
+      <w:r>
+        <w:t>flores</w:t>
+      </w:r>
+      <w:r>
+        <w:t xml:space="preserve"> de maconha de todos os tipos para uso adulto, inclusive balinhas coloridas feitas de moléculas derivadas da planta. O cultivo subterrâneo dos saberes sobre a maconha eclodiu numa revolução cientí ca que moveu a opinião pública. A caravana passou, apesar dos latidos da cachorrada. A maconha </w:t>
       </w:r>
       <w:r>
         <w:lastRenderedPageBreak/>
@@ -962,7 +1129,19 @@
         <w:ind w:left="-15" w:firstLine="0"/>
       </w:pPr>
       <w:r>
-        <w:t>O Brasil vive um processo semelhante ao que ocorre nos Estados Unidos, Canadá e Uruguai, ainda que muito defasado em relação à melhoria de acesso do público aos medicamentos. Apesar de ter contado com um dos maiores especialistas mundiais em maconha terapêutica, o dr. Elisaldo Carlini (1930-2020), nosso país deixou escapar a oportunidade de liderar a pesquisa canábica no planeta, ao lado de Israel. Mas disso falaremos no próximo capítulo. Até a primeira década do século 21, o debate parecia estagnado, quase totalmente dominado pela psiquiatria mais conservadora. O estigma da maconha era muito grande e a maior parte das pessoas não percebia a necessidade de pesquisá-la. Para piorar, havia grande aceitação de diversos mitos indutores de pânico moral, do tipo “maconha mata neurônio”.</w:t>
+        <w:t>O Brasil vive um processo semelhante ao que ocorre nos Estados Unidos, Canadá e Uruguai, ainda que muito defasado em relação à melhoria de acesso do público aos medicamentos. Apesar de ter contado com um dos mai</w:t>
+      </w:r>
+      <w:r>
+        <w:t>flores</w:t>
+      </w:r>
+      <w:r>
+        <w:t xml:space="preserve"> especialistas mundiais em maconha terapêutica, o dr. Elisaldo Carlini (1930-2020), nosso país deixou escapar a oportunidade de liderar a pesquisa canábica no planeta, ao lado de Israel. Mas disso falaremos no próximo capítulo. Até a primeira década do século 21, o debate parecia estagnado, quase totalmente dominado pela psiquiatria mais conservadora. O estigma da maconha era muito grande e a maior parte das pessoas não percebia a necessidade de pesquisá-la. Para piorar, havia grande aceitação de diversos mitos indut</w:t>
+      </w:r>
+      <w:r>
+        <w:t>flores</w:t>
+      </w:r>
+      <w:r>
+        <w:t xml:space="preserve"> de pânico moral, do tipo “maconha mata neurônio”.</w:t>
       </w:r>
     </w:p>
     <w:p>
@@ -979,15 +1158,13 @@
         <w:t>1</w:t>
       </w:r>
       <w:r>
-        <w:t xml:space="preserve"> optei por não </w:t>
-      </w:r>
-      <w:proofErr w:type="gramStart"/>
-      <w:r>
-        <w:t>divulgá-lo</w:t>
-      </w:r>
-      <w:proofErr w:type="gramEnd"/>
-      <w:r>
-        <w:t xml:space="preserve"> amplamente, por receio de perder colaboradores de pesquisa. Em 2009, o músico Pedro Caetano, baixista da banda Ponto de Equilíbrio, foi preso por plantar maconha para consumo próprio.</w:t>
+        <w:t xml:space="preserve"> optei por não divulgá-lo amplamente, por receio de perder colaborad</w:t>
+      </w:r>
+      <w:r>
+        <w:t>flores</w:t>
+      </w:r>
+      <w:r>
+        <w:t xml:space="preserve"> de pesquisa. Em 2009, o músico Pedro Caetano, baixista da banda Ponto de Equilíbrio, foi preso por plantar maconha para consumo próprio.</w:t>
       </w:r>
       <w:r>
         <w:rPr>
@@ -1024,15 +1201,7 @@
         <w:t>C</w:t>
       </w:r>
       <w:r>
-        <w:t xml:space="preserve">) no jornal Folha de </w:t>
-      </w:r>
-      <w:proofErr w:type="gramStart"/>
-      <w:r>
-        <w:t>S.Paulo</w:t>
-      </w:r>
-      <w:proofErr w:type="gramEnd"/>
-      <w:r>
-        <w:t xml:space="preserve">, assinada por Cecília Hedin-Pereira, João Menezes e Stevens Kastrup Rehen da </w:t>
+        <w:t xml:space="preserve">) no jornal Folha de S.Paulo, assinada por Cecília Hedin-Pereira, João Menezes e Stevens Kastrup Rehen da </w:t>
       </w:r>
       <w:r>
         <w:rPr>
@@ -1111,15 +1280,7 @@
         <w:ind w:left="-15"/>
       </w:pPr>
       <w:r>
-        <w:t xml:space="preserve">Em outubro de 2010, a Folha de </w:t>
-      </w:r>
-      <w:proofErr w:type="gramStart"/>
-      <w:r>
-        <w:t>S.Paulo</w:t>
-      </w:r>
-      <w:proofErr w:type="gramEnd"/>
-      <w:r>
-        <w:t xml:space="preserve"> promoveu um debate acirrado entre o psiquiatra Ronaldo Laranjeira, da Universidade Federal de São Paulo (Unifesp); Maria Lúcia Karam, ex-juíza e integrante da organização internacional Agentes da Lei Contra a Proibição; o arqueólogo Marcos Susskind da </w:t>
+        <w:t xml:space="preserve">Em outubro de 2010, a Folha de S.Paulo promoveu um debate acirrado entre o psiquiatra Ronaldo Laranjeira, da Universidade Federal de São Paulo (Unifesp); Maria Lúcia Karam, ex-juíza e integrante da organização internacional Agentes da Lei Contra a Proibição; o arqueólogo Marcos Susskind da </w:t>
       </w:r>
       <w:r>
         <w:rPr>
@@ -1136,15 +1297,7 @@
         <w:ind w:left="-15" w:firstLine="0"/>
       </w:pPr>
       <w:r>
-        <w:t xml:space="preserve">Renato Malcher-Lopes e eu. O encontro, mediado pelo jornalista Gilberto Dimenstein, foi precedido pela publicação de artigos antagônicos na Folha de </w:t>
-      </w:r>
-      <w:proofErr w:type="gramStart"/>
-      <w:r>
-        <w:t>S.Paulo</w:t>
-      </w:r>
-      <w:proofErr w:type="gramEnd"/>
-      <w:r>
-        <w:t xml:space="preserve"> a favor e contra a legalização da maconha, com direito a réplica, tréplica e quadrúplica. A tensão subiu e aumentou a eletricidade do duelo com hora marcada para acontecer.</w:t>
+        <w:t>Renato Malcher-Lopes e eu. O encontro, mediado pelo jornalista Gilberto Dimenstein, foi precedido pela publicação de artigos antagônicos na Folha de S.Paulo a favor e contra a legalização da maconha, com direito a réplica, tréplica e quadrúplica. A tensão subiu e aumentou a eletricidade do duelo com hora marcada para acontecer.</w:t>
       </w:r>
     </w:p>
     <w:p>
@@ -1161,7 +1314,13 @@
         <w:t>4</w:t>
       </w:r>
       <w:r>
-        <w:t xml:space="preserve"> Renato e Maria Lúcia brilharam. A ciência biomédica e o saber jurídico haviam ultrapassado o pânico moral criado em torno da maconha, e os detratores da erva pareceram despreparados para um público não previamente convertido às suas crenças. Isso é a minha lembrança do evento, com certeza os proibicionistas pensam diferente. </w:t>
+        <w:t xml:space="preserve"> Renato e Maria Lúcia brilharam. A ciência biomédica e o saber jurídico haviam ultrapassado o pânico moral criado em torno da maconha, e os detrat</w:t>
+      </w:r>
+      <w:r>
+        <w:t>flores</w:t>
+      </w:r>
+      <w:r>
+        <w:t xml:space="preserve"> da erva pareceram despreparados para um público não previamente convertido às suas crenças. Isso é a minha lembrança do evento, com certeza os proibicionistas pensam diferente. </w:t>
       </w:r>
       <w:r>
         <w:lastRenderedPageBreak/>
@@ -1181,7 +1340,13 @@
         <w:ind w:left="-15"/>
       </w:pPr>
       <w:r>
-        <w:t xml:space="preserve">Evento global desde 1994, no Brasil as manifestações de rua pela legalização da Cannabis enfrentaram forte repressão policial a partir de 2008, quando marchas convocadas em dez capitais pelo coletivo Growroom e outras organizações de cultivadores foram interrompidas com violência. A injustiça e a brutalidade fortaleceram o movimento, que se espalhou por todo o país como uma febre libertária e idealista. Assim como aconteceu com as paradas do orgulho </w:t>
+        <w:t>Evento global desde 1994, no Brasil as manifestações de rua pela legalização da Cannabis enfrentaram forte repressão policial a partir de 2008, quando marchas convocadas em dez capitais pelo coletivo Growroom e outras organizações de cultivad</w:t>
+      </w:r>
+      <w:r>
+        <w:t>flores</w:t>
+      </w:r>
+      <w:r>
+        <w:t xml:space="preserve"> foram interrompidas com violência. A injustiça e a brutalidade fortaleceram o movimento, que se espalhou por todo o país como uma febre libertária e idealista. Assim como aconteceu com as paradas do orgulho </w:t>
       </w:r>
       <w:r>
         <w:rPr>
@@ -1224,7 +1389,13 @@
         <w:ind w:left="-15"/>
       </w:pPr>
       <w:r>
-        <w:t>A ponta de lança dessa grande movimentação da opinião pública foi a solidariedade com todas as pessoas que precisam da maconha como remédio e que sofrem dores terríveis por não terem acesso a ela. Pacientes como Juliana Paolinelli (1979), com dor neuropática,</w:t>
+        <w:t>A ponta de lança dessa grande movimentação da opinião pública foi a solidariedade com todas as pessoas que precisam da maconha como remédio e que sofrem d</w:t>
+      </w:r>
+      <w:r>
+        <w:t>flores</w:t>
+      </w:r>
+      <w:r>
+        <w:t xml:space="preserve"> terríveis por não terem acesso a ela. Pacientes como Juliana Paolinelli (1979), com dor neuropática,</w:t>
       </w:r>
       <w:r>
         <w:rPr>
@@ -1277,11 +1448,29 @@
         <w:ind w:left="-15"/>
       </w:pPr>
       <w:r>
-        <w:t xml:space="preserve">Um dos primeiros cultivadores a semear esse caminho foi o advogado Emílio Figueiredo (1978), que em 2010 atendeu ao apelo de seu pai para doar ores a um paciente com mieloma múltiplo, que não conseguia se </w:t>
+        <w:t>Um dos primeiros cultivad</w:t>
+      </w:r>
+      <w:r>
+        <w:t>flores</w:t>
+      </w:r>
+      <w:r>
+        <w:t xml:space="preserve"> a semear esse caminho foi o advogado Emílio Figueiredo (1978), que em 2010 atendeu ao apelo de seu pai para doar </w:t>
+      </w:r>
+      <w:r>
+        <w:t>flores</w:t>
+      </w:r>
+      <w:r>
+        <w:t xml:space="preserve"> a um paciente com mieloma múltiplo, que não conseguia se </w:t>
       </w:r>
       <w:r>
         <w:lastRenderedPageBreak/>
-        <w:t>alimentar por causa das intensas náuseas causadas pela quimioterapia. Logo vieram outros casos e uma poderosa rede de apoio e saberes começou a se formar. Emílio aprendeu a fazer tintura, óleo e manteiga de maconha para aqueles que não podiam ou não desejavam fumar. Essas experiências foram compartilhadas com outros cultivadores e pacientes por meio das Marchas da Maconha e de comunidades como o coletivo Growroom, maior portal de maconha em língua portuguesa. Seu criador, William Lantelme Filho, relembra a espontaneidade desse processo histórico:</w:t>
+        <w:t>alimentar por causa das intensas náuseas causadas pela quimioterapia. Logo vieram outros casos e uma poderosa rede de apoio e saberes começou a se formar. Emílio aprendeu a fazer tintura, óleo e manteiga de maconha para aqueles que não podiam ou não desejavam fumar. Essas experiências foram compartilhadas com outros cultivad</w:t>
+      </w:r>
+      <w:r>
+        <w:t>flores</w:t>
+      </w:r>
+      <w:r>
+        <w:t xml:space="preserve"> e pacientes por meio das Marchas da Maconha e de comunidades como o coletivo Growroom, maior portal de maconha em língua portuguesa. Seu criador, William Lantelme Filho, relembra a espontaneidade desse processo histórico:</w:t>
       </w:r>
     </w:p>
     <w:p>
@@ -1312,7 +1501,19 @@
         <w:ind w:left="-15"/>
       </w:pPr>
       <w:r>
-        <w:t>Pela primeira vez, a resistência heroica dos cultivadores recebia o apoio de uma parcela in uente — ainda que minoritária — da sociedade brasileira. Famílias brancas de classe média começaram a criar laços de gratidão e solidariedade política com jovens de todas as cores, peri éricos ou não, estudantes, skatistas e motoboys, unidos pela insubmissão e agora protegidos por uma inédita retaguarda jurídica, cientí ca e jornalística. Foi essa genial mistura de pessoas e perspectivas que tocou fogo no parquinho dos inimigos da maconha.</w:t>
+        <w:t>Pela primeira vez, a resistência heroica dos cultivad</w:t>
+      </w:r>
+      <w:r>
+        <w:t>flores</w:t>
+      </w:r>
+      <w:r>
+        <w:t xml:space="preserve"> recebia o apoio de uma parcela in uente — ainda que minoritária — da sociedade brasileira. Famílias brancas de classe média começaram a criar laços de gratidão e solidariedade política com jovens de todas as c</w:t>
+      </w:r>
+      <w:r>
+        <w:t>flores</w:t>
+      </w:r>
+      <w:r>
+        <w:t>, peri éricos ou não, estudantes, skatistas e motoboys, unidos pela insubmissão e agora protegidos por uma inédita retaguarda jurídica, cientí ca e jornalística. Foi essa genial mistura de pessoas e perspectivas que tocou fogo no parquinho dos inimigos da maconha.</w:t>
       </w:r>
     </w:p>
     <w:p>
@@ -1358,7 +1559,13 @@
         <w:ind w:left="450" w:firstLine="0"/>
       </w:pPr>
       <w:r>
-        <w:t xml:space="preserve">Várias crianças com Dravet não chegavam à adolescência. Como Clárian tinha risco de morte súbita, eu e Fábio vivíamos correndo contra o tempo, revezávamos até o sono. Precisávamos esticar a traqueia dela, além de termos medo de perdê-la dormindo. Quanto à hipotonia, a falta de sudorese, até seus onze anos eu nunca a tinha visto transpirar de verdade, o que não dava equilíbrio à temperatura do corpo e desencadeava mais crises convulsivas severas. Eu tinha que usar garrafas de água ou toalhas úmidas para molhar o cabelo e a nuca dela, para evitar convulsões que duravam mais de uma hora. A cognição de Clárian era comprometida: [tinha di culdades na] coordenação motora, </w:t>
+        <w:t>Várias crianças com Dravet não chegavam à adolescência. Como Clárian tinha risco de morte súbita, eu e Fábio vivíamos correndo contra o tempo, revezávamos até o sono. Precisávamos esticar a traqueia dela, além de termos medo de perdê-la dormindo. Quanto à hipotonia, a falta de sud</w:t>
+      </w:r>
+      <w:r>
+        <w:t>flores</w:t>
+      </w:r>
+      <w:r>
+        <w:t xml:space="preserve">e, até seus onze anos eu nunca a tinha visto transpirar de verdade, o que não dava equilíbrio à temperatura do corpo e desencadeava mais crises convulsivas severas. Eu tinha que usar garrafas de água ou toalhas úmidas para molhar o cabelo e a nuca dela, para evitar convulsões que duravam mais de uma hora. A cognição de Clárian era comprometida: [tinha di culdades na] coordenação motora, </w:t>
       </w:r>
       <w:r>
         <w:lastRenderedPageBreak/>
@@ -1417,7 +1624,25 @@
         <w:ind w:left="-15"/>
       </w:pPr>
       <w:r>
-        <w:t>Já imbricada numa rede de médicos, pesquisadores e outros, Cida recebeu uma oferta de fornecimento grátis de óleo de maconha, por parte de uma rede secreta de cultivadores do Rio de Janeiro que se solidarizou com a condição da menina. No processo de garantir o tratamento de sua lha, Cida e Fábio foram ao Chile visitar a associação Mamá Cultiva para se capacitar tecnicamente na extração do óleo de maconha e para conhecer a plantação da Fundação Daya. Também zeram pontes com a ciência por meio do Centro Brasileiro de Informações sobre Drogas Psicotrópicas (Cebrid), que sob a coordenação do prof. dr. Elisaldo Carlini, principal pesquisador da maconha terapêutica no Brasil, organizou em 2014 um seminário que deu muita visibilidade a pacientes como Clárian. Essas pontes com os cultivadores garantiram o tratamento. Entre 2014 e 2017, Fábio viajou regularmente de São Paulo ao Rio de Janeiro para buscar o precioso remédio ainda proibido. Cida conta:</w:t>
+        <w:t>Já imbricada numa rede de médicos, pesquisad</w:t>
+      </w:r>
+      <w:r>
+        <w:t>flores</w:t>
+      </w:r>
+      <w:r>
+        <w:t xml:space="preserve"> e outros, Cida recebeu uma oferta de fornecimento grátis de óleo de maconha, por parte de uma rede secreta de cultivad</w:t>
+      </w:r>
+      <w:r>
+        <w:t>flores</w:t>
+      </w:r>
+      <w:r>
+        <w:t xml:space="preserve"> do Rio de Janeiro que se solidarizou com a condição da menina. No processo de garantir o tratamento de sua lha, Cida e Fábio foram ao Chile visitar a associação Mamá Cultiva para se capacitar tecnicamente na extração do óleo de maconha e para conhecer a plantação da Fundação Daya. Também zeram pontes com a ciência por meio do Centro Brasileiro de Informações sobre Drogas Psicotrópicas (Cebrid), que sob a coordenação do prof. dr. Elisaldo Carlini, principal pesquisador da maconha terapêutica no Brasil, organizou em 2014 um seminário que deu muita visibilidade a pacientes como Clárian. Essas pontes com os cultivad</w:t>
+      </w:r>
+      <w:r>
+        <w:t>flores</w:t>
+      </w:r>
+      <w:r>
+        <w:t xml:space="preserve"> garantiram o tratamento. Entre 2014 e 2017, Fábio viajou regularmente de São Paulo ao Rio de Janeiro para buscar o precioso remédio ainda proibido. Cida conta:</w:t>
       </w:r>
     </w:p>
     <w:p>
@@ -1430,15 +1655,7 @@
       </w:r>
       <w:r>
         <w:lastRenderedPageBreak/>
-        <w:t>alcançar o equilíbrio da temperatura do corpo e tudo começou a se encaixar. Após oito meses de uso foi muito visível a melhora no equilíbrio, Clárian já não andava mais se apoiando nas pessoas, com os joelhos semi exionados, ela conseguia subir e descer escadas sozinha. Foi a primeira vez que ela pulou sem ajuda numa cama elástica num aniversário. Já conseguia articular frases completas e dentro do contexto</w:t>
-      </w:r>
-      <w:proofErr w:type="gramStart"/>
-      <w:r>
-        <w:t>… Hoje</w:t>
-      </w:r>
-      <w:proofErr w:type="gramEnd"/>
-      <w:r>
-        <w:t>, as crises convulsivas diminuíram 80%. Ela tem uma ou duas crises por mês, que duram menos de um minuto.</w:t>
+        <w:t>alcançar o equilíbrio da temperatura do corpo e tudo começou a se encaixar. Após oito meses de uso foi muito visível a melhora no equilíbrio, Clárian já não andava mais se apoiando nas pessoas, com os joelhos semi exionados, ela conseguia subir e descer escadas sozinha. Foi a primeira vez que ela pulou sem ajuda numa cama elástica num aniversário. Já conseguia articular frases completas e dentro do contexto… Hoje, as crises convulsivas diminuíram 80%. Ela tem uma ou duas crises por mês, que duram menos de um minuto.</w:t>
       </w:r>
     </w:p>
     <w:p>
@@ -1520,7 +1737,13 @@
         <w:ind w:left="-15"/>
       </w:pPr>
       <w:r>
-        <w:t>Mesmo assim, esse bloqueio foi desa ado com sucesso por vários pesquisadores brasileiros a partir dos estudos pioneiros do farmacologista José Ribeiro do Valle e seu discípulo Elisaldo Carlini</w:t>
+        <w:t>Mesmo assim, esse bloqueio foi desa ado com sucesso por vários pesquisad</w:t>
+      </w:r>
+      <w:r>
+        <w:t>flores</w:t>
+      </w:r>
+      <w:r>
+        <w:t xml:space="preserve"> brasileiros a partir dos estudos pioneiros do farmacologista José Ribeiro do Valle e seu discípulo Elisaldo Carlini</w:t>
       </w:r>
       <w:r>
         <w:rPr>
@@ -1529,7 +1752,13 @@
         <w:t xml:space="preserve">9 </w:t>
       </w:r>
       <w:r>
-        <w:t xml:space="preserve">na antiga Escola Paulista de Medicina, depois Unifesp. Com base em amostras generosamente doadas por Raphael Mechoulam e corajosamente trazidas ao Brasil por Carlini, dezenas de pesquisadores puderam fazer suas pesquisas. Desde os </w:t>
+        <w:t>na antiga Escola Paulista de Medicina, depois Unifesp. Com base em amostras generosamente doadas por Raphael Mechoulam e corajosamente trazidas ao Brasil por Carlini, dezenas de pesquisad</w:t>
+      </w:r>
+      <w:r>
+        <w:t>flores</w:t>
+      </w:r>
+      <w:r>
+        <w:t xml:space="preserve"> puderam fazer suas pesquisas. Desde os </w:t>
       </w:r>
       <w:r>
         <w:lastRenderedPageBreak/>
@@ -1542,7 +1771,13 @@
         <w:ind w:left="-15" w:firstLine="0"/>
       </w:pPr>
       <w:r>
-        <w:t xml:space="preserve">pesquisa canábica conduzida por Antonio Zuardi, Francisco Guimarães, Jaime Hallak, José Crippa e Alline Cristina de Campos. Ao longo de quatro décadas esses pesquisadores focaram sobretudo no </w:t>
+        <w:t>pesquisa canábica conduzida por Antonio Zuardi, Francisco Guimarães, Jaime Hallak, José Crippa e Alline Cristina de Campos. Ao longo de quatro décadas esses pesquisad</w:t>
+      </w:r>
+      <w:r>
+        <w:t>flores</w:t>
+      </w:r>
+      <w:r>
+        <w:t xml:space="preserve"> focaram sobretudo no </w:t>
       </w:r>
       <w:r>
         <w:rPr>
@@ -1584,7 +1819,13 @@
         <w:ind w:left="-15" w:firstLine="0"/>
       </w:pPr>
       <w:r>
-        <w:t>O depoimento de Guimarães dá uma boa ideia das di culdades enfrentadas pelos pesquisadores:</w:t>
+        <w:t>O depoimento de Guimarães dá uma boa ideia das di culdades enfrentadas pelos pesquisad</w:t>
+      </w:r>
+      <w:r>
+        <w:t>flores</w:t>
+      </w:r>
+      <w:r>
+        <w:t>:</w:t>
       </w:r>
     </w:p>
     <w:p>
@@ -1666,7 +1907,13 @@
       </w:pPr>
       <w:r>
         <w:lastRenderedPageBreak/>
-        <w:t xml:space="preserve">Ao longo dos anos 1990, outros pesquisadores conseguiram avançar, a despeito das di culdades. No seu doutorado no departamento de psicobiologia da Unifesp, Ester Nakamura-Palacios investigou o papel do </w:t>
+        <w:t>Ao longo dos anos 1990, outros pesquisad</w:t>
+      </w:r>
+      <w:r>
+        <w:t>flores</w:t>
+      </w:r>
+      <w:r>
+        <w:t xml:space="preserve"> conseguiram avançar, a despeito das di culdades. No seu doutorado no departamento de psicobiologia da Unifesp, Ester Nakamura-Palacios investigou o papel do </w:t>
       </w:r>
       <w:r>
         <w:rPr>
@@ -1675,11 +1922,7 @@
         <w:t>THC</w:t>
       </w:r>
       <w:r>
-        <w:t xml:space="preserve"> na memória </w:t>
-      </w:r>
-      <w:proofErr w:type="gramStart"/>
-      <w:r>
-        <w:t>operacional</w:t>
+        <w:t xml:space="preserve"> na memória operacional</w:t>
       </w:r>
       <w:r>
         <w:rPr>
@@ -1687,7 +1930,6 @@
         </w:rPr>
         <w:t>[</w:t>
       </w:r>
-      <w:proofErr w:type="gramEnd"/>
       <w:r>
         <w:rPr>
           <w:u w:val="single" w:color="000000"/>
@@ -1810,7 +2052,13 @@
         <w:t xml:space="preserve">THC </w:t>
       </w:r>
       <w:r>
-        <w:t xml:space="preserve">chegasse às minhas mãos para nalmente não ter mais condições de conduzir o projeto original, pois faltava a quarta parte da quantidade calculada. Tive que pensar em outro projeto que empregasse uma quantidade menor, e que então fosse possível investigar os efeitos agudos, de curta duração. Assim foi feito durante o doutorado de Lívia Carla de Melo Rodrigues sob minha orientação. Nos anos subsequentes, recebi muitas ligações tele ônicas de pessoas solicitando amostras de </w:t>
+        <w:t>chegasse às minhas mãos par</w:t>
+      </w:r>
+      <w:r>
+        <w:t>afinal</w:t>
+      </w:r>
+      <w:r>
+        <w:t xml:space="preserve">mente não ter mais condições de conduzir o projeto original, pois faltava a quarta parte da quantidade calculada. Tive que pensar em outro projeto que empregasse uma quantidade menor, e que então fosse possível investigar os efeitos agudos, de curta duração. Assim foi feito durante o doutorado de Lívia Carla de Melo Rodrigues sob minha orientação. Nos anos subsequentes, recebi muitas ligações tele ônicas de pessoas solicitando amostras de </w:t>
       </w:r>
       <w:r>
         <w:rPr>
@@ -1846,7 +2094,13 @@
         <w:ind w:left="-15"/>
       </w:pPr>
       <w:r>
-        <w:t>Longe de ser excepcional, o relato de Ester é corroborado por outros pesquisadores da área. Fabrício Pamplona, que fez mestrado e doutorado sobre canabinoides sob orientação de Reinaldo Takahashi na Universidade Federal de Santa Catarina (</w:t>
+        <w:t>Longe de ser excepcional, o relato de Ester é corroborado por outros pesquisad</w:t>
+      </w:r>
+      <w:r>
+        <w:t>flores</w:t>
+      </w:r>
+      <w:r>
+        <w:t xml:space="preserve"> da área. Fabrício Pamplona, que fez mestrado e doutorado sobre canabinoides sob orientação de Reinaldo Takahashi na Universidade Federal de Santa Catarina (</w:t>
       </w:r>
       <w:r>
         <w:rPr>
@@ -1907,14 +2161,7 @@
         <w:rPr>
           <w:sz w:val="22"/>
         </w:rPr>
-        <w:t>CB</w:t>
-      </w:r>
-      <w:proofErr w:type="gramStart"/>
-      <w:r>
-        <w:rPr>
-          <w:sz w:val="22"/>
-        </w:rPr>
-        <w:t>1</w:t>
+        <w:t>CB1</w:t>
       </w:r>
       <w:r>
         <w:t>,</w:t>
@@ -1925,7 +2172,6 @@
         </w:rPr>
         <w:t>[</w:t>
       </w:r>
-      <w:proofErr w:type="gramEnd"/>
       <w:r>
         <w:rPr>
           <w:u w:val="single" w:color="000000"/>
@@ -1975,7 +2221,19 @@
         <w:ind w:left="450" w:firstLine="0"/>
       </w:pPr>
       <w:r>
-        <w:t xml:space="preserve">Iniciamos em 2002, ainda durante a iniciação cientí ca do Lucas Alvares — hoje meu colega — empregando agonistas [ativadores] como a anandamida e agonistas inversos (i.e., bloqueadores) sintéticos, como o </w:t>
+        <w:t>Iniciamos em 2002, ainda durante a iniciação cientí ca do Lucas Alvares — hoje meu colega — empregando agonistas [ativad</w:t>
+      </w:r>
+      <w:r>
+        <w:t>flores</w:t>
+      </w:r>
+      <w:r>
+        <w:t>] como a anandamida e agonistas inversos (i.e., bloquead</w:t>
+      </w:r>
+      <w:r>
+        <w:t>flores</w:t>
+      </w:r>
+      <w:r>
+        <w:t xml:space="preserve">) sintéticos, como o </w:t>
       </w:r>
       <w:r>
         <w:rPr>
@@ -1984,7 +2242,13 @@
         <w:t>AM</w:t>
       </w:r>
       <w:r>
-        <w:t>251, como ferramentas para compreender o papel do sistema endocanabinoide nos diferentes processos da memória. Ao contrário dos agonistas, os bloqueadores canabinoides prejudicavam as fases de consolidação e extinção, e facilitavam evocação e reconsolidação das memórias. Esses estudos renderam um bom número de publicações ao longo dos anos, mas o primeiro artigo, de 2005, levou mais de dois anos para ser publicado. Foram várias recusas por diferentes motivos, entre eles o simples fato de que os achados não “batiam” com o mito de que “canabinoides fazem mal”. Para comprar a anandamida e outros canabinoides, o que fazíamos era declarar apenas o nome químico completo da substância — o nome comercial cutucaria os preconceitos —, assim nunca tivemos problemas. Nomes químicos são imensos e abstratos, lindos — e corretos.</w:t>
+        <w:t>251, como ferramentas para compreender o papel do sistema endocanabinoide nos diferentes processos da memória. Ao contrário dos agonistas, os bloquead</w:t>
+      </w:r>
+      <w:r>
+        <w:t>flores</w:t>
+      </w:r>
+      <w:r>
+        <w:t xml:space="preserve"> canabinoides prejudicavam as fases de consolidação e extinção, e facilitavam evocação e reconsolidação das memórias. Esses estudos renderam um bom número de publicações ao longo dos anos, mas o primeiro artigo, de 2005, levou mais de dois anos para ser publicado. Foram várias recusas por diferentes motivos, entre eles o simples fato de que os achados não “batiam” com o mito de que “canabinoides fazem mal”. Para comprar a anandamida e outros canabinoides, o que fazíamos era declarar apenas o nome químico completo da substância — o nome comercial cutucaria os preconceitos —, assim nunca tivemos problemas. Nomes químicos são imensos e abstratos, lindos — e corretos.</w:t>
       </w:r>
     </w:p>
     <w:p>
@@ -1992,11 +2256,17 @@
         <w:ind w:left="-15"/>
       </w:pPr>
       <w:r>
-        <w:t xml:space="preserve">A despeito da coragem, criatividade e resiliência de todos esses pesquisadores, nos anos 2010 a pesquisa canábica brasileira seguia travada. </w:t>
+        <w:t>A despeito da coragem, criatividade e resiliência de todos esses pesquisad</w:t>
+      </w:r>
+      <w:r>
+        <w:t>flores</w:t>
+      </w:r>
+      <w:r>
+        <w:t xml:space="preserve">, nos anos 2010 a pesquisa canábica brasileira seguia </w:t>
       </w:r>
       <w:r>
         <w:lastRenderedPageBreak/>
-        <w:t>As restrições eram múltiplas e não havia clareza de qual seria a instância decisória capaz de romper o impasse. Um jogo de empurraempurra envolvia Ministério da Justiça, Ministério da Agricultura e Anvisa. Para complicar, o Conselho Federal de Medicina (</w:t>
+        <w:t>travada. As restrições eram múltiplas e não havia clareza de qual seria a instância decisória capaz de romper o impasse. Um jogo de empurraempurra envolvia Ministério da Justiça, Ministério da Agricultura e Anvisa. Para complicar, o Conselho Federal de Medicina (</w:t>
       </w:r>
       <w:r>
         <w:rPr>
@@ -2066,7 +2336,13 @@
         <w:ind w:left="-15"/>
       </w:pPr>
       <w:r>
-        <w:t xml:space="preserve">Mesmo sem garantia de continuidade, iniciamos nossa pesquisa num sábado ensolarado. Os primeiros resultados foram promissores, mas logo percebemos que não se tratava apenas de comparar diferentes proporções de </w:t>
+        <w:t>Mesmo sem garantia de continuidade, iniciamos nossa pesquisa num sábado ensolarado. Os primeiros resultados foram promiss</w:t>
+      </w:r>
+      <w:r>
+        <w:t>flores</w:t>
+      </w:r>
+      <w:r>
+        <w:t xml:space="preserve">, mas logo percebemos que não se tratava apenas de comparar diferentes proporções de </w:t>
       </w:r>
       <w:r>
         <w:rPr>
@@ -2092,19 +2368,11 @@
         <w:ind w:left="-15"/>
       </w:pPr>
       <w:r>
-        <w:t xml:space="preserve">Então, de repente, uma brecha se abriu. Em 2017, um rapaz chamado Yogi me procurou solicitando suporte cientí </w:t>
-      </w:r>
-      <w:proofErr w:type="gramStart"/>
-      <w:r>
-        <w:t>co para</w:t>
-      </w:r>
-      <w:proofErr w:type="gramEnd"/>
-      <w:r>
-        <w:t xml:space="preserve"> solicitar um habeas corpus preventivo que o autorizasse a plantar maconha destinada ao </w:t>
+        <w:t xml:space="preserve">Então, de repente, uma brecha se abriu. Em 2017, um rapaz chamado Yogi me procurou solicitando suporte cientí co para solicitar um habeas </w:t>
       </w:r>
       <w:r>
         <w:lastRenderedPageBreak/>
-        <w:t>tratamento de sua mãe, com doença de Parkinson. Relatou-me que, após anos sofrendo fortes sintomas, a mãe fora por ele convencida a experimentar a Cannabis. Em questão de minutos após o primeiro uso a vida dela melhorou, junto à de toda a família. Logo a Cannabis se tornou seu único tratamento, substituindo um rol de remédios convencionais cheios de efeitos colaterais. Agora a família solicitava acesso legal à planta.</w:t>
+        <w:t>corpus preventivo que o autorizasse a plantar maconha destinada ao tratamento de sua mãe, com doença de Parkinson. Relatou-me que, após anos sofrendo fortes sintomas, a mãe fora por ele convencida a experimentar a Cannabis. Em questão de minutos após o primeiro uso a vida dela melhorou, junto à de toda a família. Logo a Cannabis se tornou seu único tratamento, substituindo um rol de remédios convencionais cheios de efeitos colaterais. Agora a família solicitava acesso legal à planta.</w:t>
       </w:r>
     </w:p>
     <w:p>
@@ -2147,11 +2415,8 @@
         <w:ind w:left="450" w:firstLine="0"/>
       </w:pPr>
       <w:r>
-        <w:t xml:space="preserve">Cannabis sativa e Cannabis indica, com ns exclusivamente medicinais, su cientes para cultivo de 06 (seis) plantas, bem assim o transporte dos </w:t>
-      </w:r>
-      <w:r>
         <w:lastRenderedPageBreak/>
-        <w:t>vegetais in natura entre a residência dos pacientes e o Instituto do Cérebro da Universidade Federal do Rio Grande do</w:t>
+        <w:t>Cannabis sativa e Cannabis indica, com ns exclusivamente medicinais, su cientes para cultivo de 06 (seis) plantas, bem assim o transporte dos vegetais in natura entre a residência dos pacientes e o Instituto do Cérebro da Universidade Federal do Rio Grande do</w:t>
       </w:r>
     </w:p>
     <w:p>
@@ -2160,7 +2425,13 @@
         <w:ind w:left="641" w:hanging="191"/>
       </w:pPr>
       <w:r>
-        <w:t>Norte, para parametrização com testes laboratoriais com a nalidade de veri cação da quantidade dos canabinoides presentes nas plantas cultivadas, qualidade e níveis seguros de utilização dos seus extratos.</w:t>
+        <w:t xml:space="preserve">Norte, para parametrização com testes laboratoriais com </w:t>
+      </w:r>
+      <w:r>
+        <w:t>afinal</w:t>
+      </w:r>
+      <w:r>
+        <w:t>idade de veri cação da quantidade dos canabinoides presentes nas plantas cultivadas, qualidade e níveis seguros de utilização dos seus extratos.</w:t>
       </w:r>
     </w:p>
     <w:p>
@@ -2185,7 +2456,13 @@
         <w:ind w:left="-15"/>
       </w:pPr>
       <w:r>
-        <w:t xml:space="preserve">Essa decisão teve ainda, como efeito colateral, o destravamento da pesquisa em camundongos epilépticos. Agora tínhamos acesso direto a diferentes extratos da planta e a curiosidade cientí ca podia voar livremente. Ao mesmo tempo que a necessidade de cura moveu as placas tectônicas da terapêutica canábica, abriu caminho jurídico para que a necessidade de saber mais fosse atendida. Sob a coordenação de Claudio Queiroz, seguiram-se anos de experimentos realizados por pós-graduandos como Igor Praxedes, que a nal demonstraram a maior e cácia antiepiléptica do extrato rico em </w:t>
+        <w:t xml:space="preserve">Essa decisão teve ainda, como efeito colateral, o destravamento da pesquisa em camundongos epilépticos. Agora tínhamos acesso direto a diferentes extratos da planta e a curiosidade cientí ca podia voar livremente. Ao mesmo tempo que a necessidade de cura moveu as placas tectônicas da terapêutica canábica, abriu caminho jurídico para que a necessidade de saber mais fosse atendida. Sob a coordenação de Claudio Queiroz, seguiram-se anos de experimentos realizados por pós-graduandos como Igor Praxedes, que </w:t>
+      </w:r>
+      <w:r>
+        <w:t>afinal</w:t>
+      </w:r>
+      <w:r>
+        <w:t xml:space="preserve"> demonstraram a maior e cácia antiepiléptica do extrato rico em </w:t>
       </w:r>
       <w:r>
         <w:rPr>
@@ -2212,11 +2489,11 @@
         <w:t>16</w:t>
       </w:r>
       <w:r>
-        <w:t xml:space="preserve"> Enquanto o primeiro reduziu a duração e a gravidade das crises em todas as doses avaliadas, o segundo produziu efeitos diferentes dependendo da dose, com aumento das crises em doses mais baixas e diminuição em doses mais altas. Essa pesquisa pioneira dos efeitos comportamentais e eletro siológicos dos extratos de amplo espectro de canabinoides foi bem-sucedida na </w:t>
+        <w:t xml:space="preserve"> Enquanto o primeiro reduziu a duração e a gravidade das crises em todas as doses avaliadas, o segundo produziu efeitos diferentes dependendo da dose, com aumento das crises em doses mais baixas e diminuição em doses mais altas. </w:t>
       </w:r>
       <w:r>
         <w:lastRenderedPageBreak/>
-        <w:t xml:space="preserve">comparação com o </w:t>
+        <w:t xml:space="preserve">Essa pesquisa pioneira dos efeitos comportamentais e eletro siológicos dos extratos de amplo espectro de canabinoides foi bem-sucedida na comparação com o </w:t>
       </w:r>
       <w:r>
         <w:rPr>
@@ -2233,7 +2510,13 @@
         <w:ind w:left="-15"/>
       </w:pPr>
       <w:r>
-        <w:t>Em 2017, a Associação Abrace Esperança (Abrace) da Paraíba tornou-se a primeira no Brasil a ter autorização para plantar, colher e processar as ores da maconha para fornecer óleos terapêuticos para seus associados. Corajosamente liderada por Cassiano Teixeira, a Abrace hoje fornece óleo de maconha para 40 mil pacientes, número que vem aumentando em cerca de mil pacientes por mês.</w:t>
+        <w:t xml:space="preserve">Em 2017, a Associação Abrace Esperança (Abrace) da Paraíba tornou-se a primeira no Brasil a ter autorização para plantar, colher e processar as </w:t>
+      </w:r>
+      <w:r>
+        <w:t>flores</w:t>
+      </w:r>
+      <w:r>
+        <w:t xml:space="preserve"> da maconha para fornecer óleos terapêuticos para seus associados. Corajosamente liderada por Cassiano Teixeira, a Abrace hoje fornece óleo de maconha para 40 mil pacientes, número que vem aumentando em cerca de mil pacientes por mês.</w:t>
       </w:r>
     </w:p>
     <w:p>
@@ -2267,11 +2550,11 @@
         <w:t>UFRJ</w:t>
       </w:r>
       <w:r>
-        <w:t xml:space="preserve">. Nessa época, a Fiocruz era presidida por Paulo Gadelha, que criou um grupo de trabalho sobre Cannabis medicinal coordenado por Hayne Felipe, então </w:t>
+        <w:t xml:space="preserve">. Nessa </w:t>
       </w:r>
       <w:r>
         <w:lastRenderedPageBreak/>
-        <w:t>diretor de Farmanguinhos, a importante unidade produtora de medicamentos da Fiocruz. Em parceria, essas instituições promoveram diversos eventos de divulgação cientí ca, cursos de cultivo e debate sobre saúde pública.</w:t>
+        <w:t>época, a Fiocruz era presidida por Paulo Gadelha, que criou um grupo de trabalho sobre Cannabis medicinal coordenado por Hayne Felipe, então diretor de Farmanguinhos, a importante unidade produtora de medicamentos da Fiocruz. Em parceria, essas instituições promoveram diversos eventos de divulgação cientí ca, cursos de cultivo e debate sobre saúde pública.</w:t>
       </w:r>
     </w:p>
     <w:p>
@@ -2280,7 +2563,13 @@
         <w:ind w:left="-15"/>
       </w:pPr>
       <w:r>
-        <w:t>A neurobióloga Cecília Hedin-Pereira relembra a efervescência do encontro entre cientistas e cultivadores:</w:t>
+        <w:t>A neurobióloga Cecília Hedin-Pereira relembra a efervescência do encontro entre cientistas e cultivad</w:t>
+      </w:r>
+      <w:r>
+        <w:t>flores</w:t>
+      </w:r>
+      <w:r>
+        <w:t>:</w:t>
       </w:r>
     </w:p>
     <w:p>
@@ -2298,7 +2587,19 @@
         <w:t>GT</w:t>
       </w:r>
       <w:r>
-        <w:t>, para entender o que estavam fazendo. Fomos para a casa dele na Tijuca e aprendemos que todos os growers da Abracannabis doavam ores para a produção de óleo para os pacientes. O Pedro Zarur transformou a cozinha e a sala da casa dele num laboratório. Carboxilavam, coavam [...] e usavam a máquina Magic Butter emprestada do Ricardo Ferreira, que depois trouxe uma para a Abracannabis. Compravam óleo de coco por vaquinha e faziam o óleo distribuído. A [variedade] Harletsu, o ortopedista Ricardo Ferreira trouxe da Cali órnia e deu para Pedro e um amigo germinarem e selecionarem a cepa êmea mais resistente. Fizeram trezentos clones dela e deram para a Cidinha [Carvalho], e outra parte foi distribuída para vários cultivadores do Rio de Janeiro e de outros estados. Entre eles a Margarete [Brito].</w:t>
+        <w:t xml:space="preserve">, para entender o que estavam fazendo. Fomos para a casa dele na Tijuca e aprendemos que todos os growers da Abracannabis doavam </w:t>
+      </w:r>
+      <w:r>
+        <w:t>flores</w:t>
+      </w:r>
+      <w:r>
+        <w:t xml:space="preserve"> para a produção de óleo para os pacientes. O Pedro Zarur transformou a cozinha e a sala da casa dele num laboratório. Carboxilavam, coavam [...] e usavam a máquina Magic Butter emprestada do Ricardo Ferreira, que depois trouxe uma para a Abracannabis. Compravam óleo de coco por vaquinha e faziam o óleo distribuído. A [variedade] Harletsu, o ortopedista Ricardo Ferreira trouxe da Cali órnia e deu para Pedro e um amigo germinarem e selecionarem a cepa êmea mais resistente. Fizeram trezentos clones dela e deram para a Cidinha [Carvalho], e outra parte foi distribuída para vários cultivad</w:t>
+      </w:r>
+      <w:r>
+        <w:t>flores</w:t>
+      </w:r>
+      <w:r>
+        <w:t xml:space="preserve"> do Rio de Janeiro e de outros estados. Entre eles a Margarete [Brito].</w:t>
       </w:r>
     </w:p>
     <w:p>
@@ -2314,7 +2615,11 @@
         <w:ind w:left="-15"/>
       </w:pPr>
       <w:r>
-        <w:t>Em 2019, o respeitado médico Drauzio Varella lançou na internet — às 16h20 e com o sugestivo título de #DrauzioDichava — uma série de cinco episódios para debater o uso terapêutico da maconha que totalizou mais de 7,5 milhões de visualizações em quatro anos.</w:t>
+        <w:t xml:space="preserve">Em 2019, o respeitado médico Drauzio Varella lançou na internet — às 16h20 e com o sugestivo título de #DrauzioDichava — uma série de cinco episódios para debater o uso terapêutico da maconha que totalizou mais de </w:t>
+      </w:r>
+      <w:r>
+        <w:lastRenderedPageBreak/>
+        <w:t>7,5 milhões de visualizações em quatro anos.</w:t>
       </w:r>
       <w:r>
         <w:rPr>
@@ -2323,11 +2628,7 @@
         <w:t>17</w:t>
       </w:r>
       <w:r>
-        <w:t xml:space="preserve"> Em 2023, Rapha Erichsen lançou seu segundo documentário sobre a maconha terapêutica, O outro </w:t>
-      </w:r>
-      <w:r>
-        <w:lastRenderedPageBreak/>
-        <w:t>mundo de So a, retratando a luta de mais uma família apresentada rapidamente em Ilegal: Margarete Brito, Marcos Langenbach e sua lha So a, que tem a mesma síndrome de Anny.</w:t>
+        <w:t xml:space="preserve"> Em 2023, Rapha Erichsen lançou seu segundo documentário sobre a maconha terapêutica, O outro mundo de So a, retratando a luta de mais uma família apresentada rapidamente em Ilegal: Margarete Brito, Marcos Langenbach e sua lha So a, que tem a mesma síndrome de Anny.</w:t>
       </w:r>
     </w:p>
     <w:p>
@@ -2336,7 +2637,13 @@
         <w:ind w:left="-15"/>
       </w:pPr>
       <w:r>
-        <w:t xml:space="preserve">A partir da doação, por cultivadores da associação Abracannabis, de mudas de plantas com alto teor de </w:t>
+        <w:t>A partir da doação, por cultivad</w:t>
+      </w:r>
+      <w:r>
+        <w:t>flores</w:t>
+      </w:r>
+      <w:r>
+        <w:t xml:space="preserve"> da associação Abracannabis, de mudas de plantas com alto teor de </w:t>
       </w:r>
       <w:r>
         <w:rPr>
@@ -2353,7 +2660,13 @@
         <w:ind w:left="-15" w:firstLine="0"/>
       </w:pPr>
       <w:r>
-        <w:t>Diante do vácuo regulatório e inação governamental sobre o uso terapêutico da maconha no Brasil, Abrace, Cultive e Apepi são apenas alguns exemplos da verdadeira explosão do número de associações de pacientes em todas as regiões do país. Dezenas de outros agrupamentos menores, muitas vezes organizados em torno de uma única família com bastante disposição para a luta, têm contribuído para salvar vidas enquanto o poder público não assume sua responsabilidade de prover os medicamentos necessários via Sistema</w:t>
+        <w:t>Diante do vácuo regulatório e inação governamental sobre o uso terapêutico da maconha no Brasil, Abrace, Cultive e Apepi são apenas alguns exemplos da verdadeira explosão do número de associações de pacientes em todas as regiões do país. Dezenas de outros agrupamentos men</w:t>
+      </w:r>
+      <w:r>
+        <w:t>flores</w:t>
+      </w:r>
+      <w:r>
+        <w:t>, muitas vezes organizados em torno de uma única família com bastante disposição para a luta, têm contribuído para salvar vidas enquanto o poder público não assume sua responsabilidade de prover os medicamentos necessários via Sistema</w:t>
       </w:r>
     </w:p>
     <w:p>
@@ -2528,7 +2841,25 @@
         <w:ind w:left="-15"/>
       </w:pPr>
       <w:r>
-        <w:t xml:space="preserve">A movimentação pró-Cannabis no setor público aconteceu em paralelo a um grande crescimento do interesse privado na biomedicina canábica. Investidores e empreendedores como Patrícia Villela Marino (The Green Hub), Claudio Lottenberg e Dirceu Barbano (Zion MedPharma), José Roberto Machado (OnixCann), Viviane Sedola (Dr. Cannabis/Cannect) e Bruno Soares (Ease Labs) já investiram dezenas de milhões de reais na indústria farmacêutica e nos serviços associados à terapêutica canabinoide. Como tudo na vida, isso tem um lado bom e outro ruim. O lado bom é “a força da grana, que ergue e destrói coisas belas”, como diria Caetano Veloso. O lado ruim é que muitos dos investidores de grande porte estão cada vez mais distantes dos movimentos sociais dos pacientes e suas associações, ou seja, </w:t>
+        <w:t>A movimentação pró-Cannabis no setor público aconteceu em paralelo a um grande crescimento do interesse privado na biomedicina canábica. Investid</w:t>
+      </w:r>
+      <w:r>
+        <w:t>flores</w:t>
+      </w:r>
+      <w:r>
+        <w:t xml:space="preserve"> e empreended</w:t>
+      </w:r>
+      <w:r>
+        <w:t>flores</w:t>
+      </w:r>
+      <w:r>
+        <w:t xml:space="preserve"> como Patrícia Villela Marino (The Green Hub), Claudio Lottenberg e Dirceu Barbano (Zion MedPharma), José Roberto Machado (OnixCann), Viviane Sedola (Dr. Cannabis/Cannect) e Bruno Soares (Ease Labs) já investiram dezenas de milhões de reais na indústria farmacêutica e nos serviços associados à terapêutica canabinoide. Como tudo na vida, isso tem um lado bom e outro ruim. O lado bom é “a força da grana, que ergue e destrói coisas belas”, como diria Caetano Veloso. O lado ruim é que muitos dos investid</w:t>
+      </w:r>
+      <w:r>
+        <w:t>flores</w:t>
+      </w:r>
+      <w:r>
+        <w:t xml:space="preserve"> de grande porte estão cada vez mais distantes dos movimentos sociais dos pacientes e suas associações, ou seja, </w:t>
       </w:r>
       <w:r>
         <w:lastRenderedPageBreak/>
@@ -2540,7 +2871,13 @@
         <w:ind w:left="-15"/>
       </w:pPr>
       <w:r>
-        <w:t>Tomando distância para considerar o todo da sociedade, é evidente, a despeito de todas as di culdades, que o alinhamento (estratégico ou apenas tático) dos interesses legítimos de pacientes e familiares, cultivadores, cientistas e empresários está dando o ippon na proibição da maconha terapêutica no Brasil. Estamos apenas no início de uma profunda transformação. Com impactos abrangentes e multifacetados que vão da neurologia e da psiquiatria à oncologia, endocrinologia e geriatria, a maconha está para a medicina do século 21 como os antibióticos estiveram para a medicina do século 20.</w:t>
+        <w:t>Tomando distância para considerar o todo da sociedade, é evidente, a despeito de todas as di culdades, que o alinhamento (estratégico ou apenas tático) dos interesses legítimos de pacientes e familiares, cultivad</w:t>
+      </w:r>
+      <w:r>
+        <w:t>flores</w:t>
+      </w:r>
+      <w:r>
+        <w:t>, cientistas e empresários está dando o ippon na proibição da maconha terapêutica no Brasil. Estamos apenas no início de uma profunda transformação. Com impactos abrangentes e multifacetados que vão da neurologia e da psiquiatria à oncologia, endocrinologia e geriatria, a maconha está para a medicina do século 21 como os antibióticos estiveram para a medicina do século 20.</w:t>
       </w:r>
     </w:p>
     <w:p>
@@ -2557,11 +2894,17 @@
         <w:ind w:left="450" w:firstLine="0"/>
       </w:pPr>
       <w:r>
-        <w:t xml:space="preserve">Senhor presidente e membros do subcomitê, agradeço a oportunidade de comparecer perante vocês esta manhã e compartilhar minhas opiniões sobre o uso da maconha como medicamento […]. Em 1928, Alexander Fleming descobriu a penicilina. Essa descoberta foi deixada de lado até 1941, quando as pressões da Segunda Guerra Mundial e a necessidade de outro antibiótico além da sulfonamida obrigaram dois investigadores a examiná-la e, em apenas seis pacientes, demonstraram como era útil como antibiótico. Na verdade, a penicilina ganhou a reputação de droga milagrosa dos anos 1940. Por que foi chamada de </w:t>
+        <w:t>Senhor presidente e membros do subcomitê, agradeço a oportunidade de comparecer perante vocês esta manhã e compartilhar minhas opiniões sobre o uso da maconha como medicamento […]. Em 1928, Alexander Fleming descobriu a penicilina. Essa descoberta foi deixada de lado até 1941, quando as pressões da Segunda Guerra Mundial e a necessidade de outro antibiótico além da sulfonamida obrigaram dois investigad</w:t>
+      </w:r>
+      <w:r>
+        <w:t>flores</w:t>
+      </w:r>
+      <w:r>
+        <w:t xml:space="preserve"> a examiná-la e, em apenas seis pacientes, demonstraram como era útil como antibiótico. Na verdade, a penicilina ganhou a reputação de droga milagrosa dos anos 1940. Por que foi </w:t>
       </w:r>
       <w:r>
         <w:lastRenderedPageBreak/>
-        <w:t>droga milagrosa? Um, porque era notavelmente não tóxica; dois, porque uma vez produzida em grandes quantidades, era muito barata; e três, porque era extremamente versátil; tratava de tudo, de pneumonia a sí lis.</w:t>
+        <w:t>chamada de droga milagrosa? Um, porque era notavelmente não tóxica; dois, porque uma vez produzida em grandes quantidades, era muito barata; e três, porque era extremamente versátil; tratava de tudo, de pneumonia a sí lis.</w:t>
       </w:r>
     </w:p>
     <w:p>
@@ -2617,7 +2960,25 @@
         <w:ind w:left="-15" w:firstLine="0"/>
       </w:pPr>
       <w:r>
-        <w:t>Mas a nal, de onde veio essa planta tão útil? A maconha não é dádiva natural nem prenda divina, mas sim o produto da relação íntima e persistente entre planta cultivada e seres humanos cultivadores. Durante todo o período Paleolítico, nossos ancestrais desenvolveram ferramentas de múltiplas funções com pedras, paus, peles e ossos. E então, entre 30 e 20 mil anos atrás, quando a última era glacial ainda fustigava de granizo a maior parte das populações humanas na Eurásia, alguns de nossos antepassados tiveram uma ideia brilhante que viria a transformar nossa sociedade para sempre: usar outro ser vivo como ferramenta, convertendo um inimigo terrível em amigo do peito. Foi necessária muita clarividência para enxergar no lhote do lobo um cão de guarda el, capaz de proteger pessoas em vez de atacálas. Por seleção arti cial e integração social, os vorazes lobos, sempre à espreita dos idosos e crianças em torno dos acampamentos, foram geneticamente transformados e psicologicamente cooptados para proteger, com a própria vida se necessário, a integridade ísica dos membros mais vulneráveis de uma família humana. Nossos ancestrais zeram de um dos mais perigosos predadores um aliado versátil capaz</w:t>
+        <w:t xml:space="preserve">Mas </w:t>
+      </w:r>
+      <w:r>
+        <w:t>afinal</w:t>
+      </w:r>
+      <w:r>
+        <w:t>, de onde veio essa planta tão útil? A maconha não é dádiva natural nem prenda divina, mas sim o produto da relação íntima e persistente entre planta cultivada e seres humanos cultivad</w:t>
+      </w:r>
+      <w:r>
+        <w:t>flores</w:t>
+      </w:r>
+      <w:r>
+        <w:t>. Durante todo o período Paleolítico, nossos ancestrais desenvolveram ferramentas de múltiplas funções com pedras, paus, peles e ossos. E então, entre 30 e 20 mil anos atrás, quando a última era glacial ainda fustigava de granizo a maior parte das populações humanas na Eurásia, alguns de nossos antepassados tiveram uma ideia brilhante que viria a transformar nossa sociedade para sempre: usar outro ser vivo como ferramenta, convertendo um inimigo terrível em amigo do peito. Foi necessária muita clarividência para enxergar no lhote do lobo um cão de guarda el, capaz de proteger pessoas em vez de atacálas. Por seleção arti cial e integração social, os vorazes lobos, sempre à espreita dos idosos e crianças em torno dos acampamentos, foram geneticamente transformados e psicologicamente cooptados para proteger, com a própria vida se necessário, a integridade ísica dos membros mais vulneráveis de uma família humana. Nossos ancestrais zeram de um dos mais perigosos predad</w:t>
+      </w:r>
+      <w:r>
+        <w:t>flores</w:t>
+      </w:r>
+      <w:r>
+        <w:t xml:space="preserve"> um aliado versátil capaz</w:t>
       </w:r>
     </w:p>
     <w:p>
@@ -2634,11 +2995,7 @@
       </w:pPr>
       <w:r>
         <w:lastRenderedPageBreak/>
-        <w:t xml:space="preserve">Vale enfatizar que não se trata de uma descoberta fortuita das 1001 utilidades de espécies preexistentes — as diferentes espécies de lobo —, mas sim da progressiva transformação de seu </w:t>
-      </w:r>
-      <w:proofErr w:type="gramStart"/>
-      <w:r>
-        <w:t>genoma</w:t>
+        <w:t>Vale enfatizar que não se trata de uma descoberta fortuita das 1001 utilidades de espécies preexistentes — as diferentes espécies de lobo —, mas sim da progressiva transformação de seu genoma</w:t>
       </w:r>
       <w:r>
         <w:rPr>
@@ -2646,7 +3003,6 @@
         </w:rPr>
         <w:t>[</w:t>
       </w:r>
-      <w:proofErr w:type="gramEnd"/>
       <w:r>
         <w:rPr>
           <w:u w:val="single" w:color="000000"/>
@@ -2661,11 +3017,7 @@
         <w:t>]</w:t>
       </w:r>
       <w:r>
-        <w:t xml:space="preserve"> através do cruzamento seletivo dos organismos com certo fenótipo de interesse, como a presença ou ausência de agressividade, a abundância ou falta de pelos etc. Uma vez que essa seleção foi produzida pela ação consciente de seres humanos, de modo intencional e transgeracional, foram sim criados — vale dizer, inventados — centenas de </w:t>
-      </w:r>
-      <w:proofErr w:type="gramStart"/>
-      <w:r>
-        <w:t>genótipos</w:t>
+        <w:t xml:space="preserve"> através do cruzamento seletivo dos organismos com certo fenótipo de interesse, como a presença ou ausência de agressividade, a abundância ou falta de pelos etc. Uma vez que essa seleção foi produzida pela ação consciente de seres humanos, de modo intencional e transgeracional, foram sim criados — vale dizer, inventados — centenas de genótipos</w:t>
       </w:r>
       <w:r>
         <w:rPr>
@@ -2673,7 +3025,6 @@
         </w:rPr>
         <w:t>[</w:t>
       </w:r>
-      <w:proofErr w:type="gramEnd"/>
       <w:r>
         <w:rPr>
           <w:u w:val="single" w:color="000000"/>
@@ -2727,7 +3078,19 @@
       </w:pPr>
       <w:r>
         <w:lastRenderedPageBreak/>
-        <w:t>Chama atenção que, para cada uma das espécies domesticadas, que incluem animais e vegetais, mas também fungos e bactérias, tenha surgido uma enorme quantidade de variedades distintas, com sabores, funções e efeitos especí cos. A nal, faz muita diferença ser protegido por um rottweiler ou por um pinscher.</w:t>
+        <w:t>Chama atenção que, para cada uma das espécies domesticadas, que incluem animais e vegetais, mas também fungos e bactérias, tenha surgido uma enorme quantidade de variedades distintas, com sab</w:t>
+      </w:r>
+      <w:r>
+        <w:t>flores</w:t>
+      </w:r>
+      <w:r>
+        <w:t xml:space="preserve">, funções e efeitos especí cos. </w:t>
+      </w:r>
+      <w:r>
+        <w:t>Afinal</w:t>
+      </w:r>
+      <w:r>
+        <w:t>, faz muita diferença ser protegido por um rottweiler ou por um pinscher.</w:t>
       </w:r>
     </w:p>
     <w:p>
@@ -2894,15 +3257,7 @@
       </w:r>
       <w:r>
         <w:lastRenderedPageBreak/>
-        <w:t xml:space="preserve">no túmulo e as so sticadas tatuagens indicam que se tratava de alguém com elevada posição social, possivelmente </w:t>
-      </w:r>
-      <w:proofErr w:type="gramStart"/>
-      <w:r>
-        <w:t>uma xamã</w:t>
-      </w:r>
-      <w:proofErr w:type="gramEnd"/>
-      <w:r>
-        <w:t xml:space="preserve"> ou liderança política.</w:t>
+        <w:t>no túmulo e as so sticadas tatuagens indicam que se tratava de alguém com elevada posição social, possivelmente uma xamã ou liderança política.</w:t>
       </w:r>
     </w:p>
     <w:p>
@@ -3027,7 +3382,13 @@
       </w:pPr>
       <w:r>
         <w:lastRenderedPageBreak/>
-        <w:t>Uma análise da múmia por ressonância magnética detectou sinais de câncer de mama, com provável metástase nas vértebras torácicas. Curiosamente, entre os vários objetos preciosos encontrados na tumba, como joias, ouro e um espelho chinês, havia um recipiente com maconha. Poderia a Dama do Gelo ter tratado com maconha as terríveis dores, ansiedade, insônia e inapetência que acompanham o crescimento e disseminação do câncer? Teria ela tentado frear o crescimento do tumor com a erva? As pesquisas mais recentes sugerem que sim.</w:t>
+        <w:t>Uma análise da múmia por ressonância magnética detectou sinais de câncer de mama, com provável metástase nas vértebras torácicas. Curiosamente, entre os vários objetos preciosos encontrados na tumba, como joias, ouro e um espelho chinês, havia um recipiente com maconha. Poderia a Dama do Gelo ter tratado com maconha as terríveis d</w:t>
+      </w:r>
+      <w:r>
+        <w:t>flores</w:t>
+      </w:r>
+      <w:r>
+        <w:t>, ansiedade, insônia e inapetência que acompanham o crescimento e disseminação do câncer? Teria ela tentado frear o crescimento do tumor com a erva? As pesquisas mais recentes sugerem que sim.</w:t>
       </w:r>
     </w:p>
     <w:p>
@@ -3045,7 +3406,13 @@
         <w:t>5</w:t>
       </w:r>
       <w:r>
-        <w:t xml:space="preserve"> Receptores canabinoides e as moléculas endógenas que a eles se ligam são excessivamente produzidos em diferentes tecidos tumorais.</w:t>
+        <w:t xml:space="preserve"> Recept</w:t>
+      </w:r>
+      <w:r>
+        <w:t>flores</w:t>
+      </w:r>
+      <w:r>
+        <w:t xml:space="preserve"> canabinoides e as moléculas endógenas que a eles se ligam são excessivamente produzidos em diferentes tecidos tumorais.</w:t>
       </w:r>
       <w:r>
         <w:rPr>
@@ -3147,7 +3514,13 @@
         <w:t>CBD</w:t>
       </w:r>
       <w:r>
-        <w:t xml:space="preserve"> para o tratamento de glioblastoma relatam efeitos muito promissores em termos de regressão desse tipo muito agressivo de câncer.</w:t>
+        <w:t xml:space="preserve"> para o tratamento de glioblastoma relatam efeitos muito promiss</w:t>
+      </w:r>
+      <w:r>
+        <w:t>flores</w:t>
+      </w:r>
+      <w:r>
+        <w:t xml:space="preserve"> em termos de regressão desse tipo muito agressivo de câncer.</w:t>
       </w:r>
       <w:r>
         <w:rPr>
@@ -3156,7 +3529,13 @@
         <w:t>12</w:t>
       </w:r>
       <w:r>
-        <w:t xml:space="preserve"> Outro ensaio clínico com 119 pacientes com diferentes tumores sólidos apresentou redução no tamanho do tumor em 92% dos pacientes quando o óleo de </w:t>
+        <w:t xml:space="preserve"> Outro ensaio clínico com 119 pacientes com diferentes tum</w:t>
+      </w:r>
+      <w:r>
+        <w:t>flores</w:t>
+      </w:r>
+      <w:r>
+        <w:t xml:space="preserve"> sólidos apresentou redução no tamanho do tumor em 92% dos pacientes quando o óleo de </w:t>
       </w:r>
       <w:r>
         <w:rPr>
@@ -3364,7 +3743,13 @@
         <w:ind w:left="-15"/>
       </w:pPr>
       <w:r>
-        <w:t>Nessa compilação de tradições orais muito antigas, a maconha é indicada para tratar dores reumáticas, constipação intestinal e distúrbios ginecológicos. O fundador da cirurgia chinesa, Hua T’o (110-207 d.C.), prescrevia maconha para anestesia durante a realização de operações dolorosas.</w:t>
+        <w:t>Nessa compilação de tradições orais muito antigas, a maconha é indicada para tratar d</w:t>
+      </w:r>
+      <w:r>
+        <w:t>flores</w:t>
+      </w:r>
+      <w:r>
+        <w:t xml:space="preserve"> reumáticas, constipação intestinal e distúrbios ginecológicos. O fundador da cirurgia chinesa, Hua T’o (110-207 d.C.), prescrevia maconha para anestesia durante a realização de operações dolorosas.</w:t>
       </w:r>
       <w:r>
         <w:rPr>
@@ -3398,7 +3783,13 @@
         <w:ind w:left="-15"/>
       </w:pPr>
       <w:r>
-        <w:t>A maconha desempenha um papel central na medicina, mitologia, loso a e práticas meditativas hindus. Nos últimos três milênios, foi usada na Índia quase como uma panaceia, sendo indicada para tratar dores, epilepsia, tétano, raiva, ansiedade, reumatismo, infecções, verminoses, diarreia, cólica, inapetência e asma. O Atharva Veda, uma compilação de textos sagrados datada entre os séculos 12 e 9 a.C., lista a maconha como uma das cinco plantas sagradas, capaz de promover liberdade e alegria. Referências antigas ao uso terapêutico da maconha também ocorrem nas escrituras Satapatha Brahmana (entre os séculos 10 e 8 a.C.) e Sushruta Samhita (entre os séculos 4 a.C. e 6 d.C.).</w:t>
+        <w:t>A maconha desempenha um papel central na medicina, mitologia, loso a e práticas meditativas hindus. Nos últimos três milênios, foi usada na Índia quase como uma panaceia, sendo indicada para tratar d</w:t>
+      </w:r>
+      <w:r>
+        <w:t>flores</w:t>
+      </w:r>
+      <w:r>
+        <w:t>, epilepsia, tétano, raiva, ansiedade, reumatismo, infecções, verminoses, diarreia, cólica, inapetência e asma. O Atharva Veda, uma compilação de textos sagrados datada entre os séculos 12 e 9 a.C., lista a maconha como uma das cinco plantas sagradas, capaz de promover liberdade e alegria. Referências antigas ao uso terapêutico da maconha também ocorrem nas escrituras Satapatha Brahmana (entre os séculos 10 e 8 a.C.) e Sushruta Samhita (entre os séculos 4 a.C. e 6 d.C.).</w:t>
       </w:r>
       <w:r>
         <w:rPr>
@@ -3468,7 +3859,13 @@
         <w:ind w:left="-15"/>
       </w:pPr>
       <w:r>
-        <w:t>Assim como os egípcios, também assírios, persas, dácios, citas e hebreus usaram a maconha como incenso inebriante. Escavações realizadas em Tel Arad, sítio arqueológico israelense perto da fronteira sul do antigo Reino de Judá, descobriram vestígios de maconha num santuário de 2700 anos. O achado apoia a noção, defendida por alguns historiadores, de que a maconha era parte integral dos rituais religiosos praticados no judaísmo antigo.</w:t>
+        <w:t>Assim como os egípcios, também assírios, persas, dácios, citas e hebreus usaram a maconha como incenso inebriante. Escavações realizadas em Tel Arad, sítio arqueológico israelense perto da fronteira sul do antigo Reino de Judá, descobriram vestígios de maconha num santuário de 2700 anos. O achado apoia a noção, defendida por alguns historiad</w:t>
+      </w:r>
+      <w:r>
+        <w:t>flores</w:t>
+      </w:r>
+      <w:r>
+        <w:t>, de que a maconha era parte integral dos rituais religiosos praticados no judaísmo antigo.</w:t>
       </w:r>
     </w:p>
     <w:p>
@@ -3476,7 +3873,25 @@
         <w:ind w:left="-15"/>
       </w:pPr>
       <w:r>
-        <w:t>No islamismo, a tradição su celebra o consumo da maconha como uma forma de induzir o transe espiritual. Alguns teólogos chegam a atribuir a descoberta da maconha ao xeque Haydar, um importante líder su do século 12. Desde então, disseminou-se a partir do mundo muçulmano a preparação conhecida como haxixe, basicamente um concentrado de resinas oriundas das ores êmeas da maconha. Apesar da relação do su smo com a utilização espiritual e psicoativa das ores, as correntes hegemônicas do Islã louvaram na planta apenas as suas bras. A utilização do cânhamo para produzir papel foi uma marca da cultura islâmica a partir do século 12, que se espalhou pelas margens do Mediterrâneo e do Saara nas caravanas dos mercadores árabes.</w:t>
+        <w:t xml:space="preserve">No islamismo, a tradição su celebra o consumo da maconha como uma forma de induzir o transe espiritual. Alguns teólogos chegam a atribuir a descoberta da maconha ao xeque Haydar, um importante líder su do século 12. Desde então, disseminou-se a partir do mundo muçulmano a preparação conhecida como haxixe, basicamente um concentrado de resinas oriundas das </w:t>
+      </w:r>
+      <w:r>
+        <w:t>flores</w:t>
+      </w:r>
+      <w:r>
+        <w:t xml:space="preserve"> êmeas da maconha. Apesar da relação do su smo com a utilização espiritual e psicoativa das </w:t>
+      </w:r>
+      <w:r>
+        <w:t>flores</w:t>
+      </w:r>
+      <w:r>
+        <w:t>, as correntes hegemônicas do Islã louvaram na planta apenas as suas bras. A utilização do cânhamo para produzir papel foi uma marca da cultura islâmica a partir do século 12, que se espalhou pelas margens do Mediterrâneo e do Saara nas caravanas dos mercad</w:t>
+      </w:r>
+      <w:r>
+        <w:t>flores</w:t>
+      </w:r>
+      <w:r>
+        <w:t xml:space="preserve"> árabes.</w:t>
       </w:r>
     </w:p>
     <w:p>
@@ -3485,7 +3900,13 @@
         <w:ind w:left="-15"/>
       </w:pPr>
       <w:r>
-        <w:t>Depois de alcançar o Irã, os Balcãs, o Egito, a Etiópia, a África subsaariana e o sul da Europa, a maconha a nal chegou à América no século 16, pelas mãos tanto de europeus quanto de africanos.</w:t>
+        <w:t xml:space="preserve">Depois de alcançar o Irã, os Balcãs, o Egito, a Etiópia, a África subsaariana e o sul da Europa, a maconha </w:t>
+      </w:r>
+      <w:r>
+        <w:t>afinal</w:t>
+      </w:r>
+      <w:r>
+        <w:t xml:space="preserve"> chegou à América no século 16, pelas mãos tanto de europeus quanto de africanos.</w:t>
       </w:r>
       <w:r>
         <w:rPr>
@@ -3494,7 +3915,13 @@
         <w:t>22</w:t>
       </w:r>
       <w:r>
-        <w:t xml:space="preserve"> Nos séculos seguintes, os colonizadores e seus descendentes espalharam pela América o cultivo do cânhamo com nalidades têxteis. Thomas Je erson, principal redator da Declaração de Independência dos Estados Unidos em 1776, a rmou que “o cânhamo é de primeira necessidade para a riqueza e proteção do país”. George Washington, o primeiro presidente do país, declarou: “Aproveite ao </w:t>
+        <w:t xml:space="preserve"> Nos séculos seguintes, os colonizad</w:t>
+      </w:r>
+      <w:r>
+        <w:t>flores</w:t>
+      </w:r>
+      <w:r>
+        <w:t xml:space="preserve"> e seus descendentes espalharam pela América o cultivo do cânhamo com nalidades têxteis. Thomas Je erson, principal redator da Declaração de Independência dos Estados Unidos em 1776, a rmou que “o cânhamo é de primeira necessidade para a riqueza e proteção do país”. George Washington, o primeiro presidente do país, declarou: “Aproveite ao </w:t>
       </w:r>
       <w:r>
         <w:lastRenderedPageBreak/>
@@ -3607,7 +4034,13 @@
         <w:ind w:left="-15"/>
       </w:pPr>
       <w:r>
-        <w:t>Mesmo implacavelmente perseguida, a maconha se espalhou por toda a América e hoje faz parte dos hábitos de povos tão diversos quanto mexicanos, pernambucanos e baianos. No coração profundo da oresta amazônica a maconha ainda é odiada como droga, mas também é amada como planta sagrada de inúmeras utilidades para o ser humano, tendo até se incorporado às cosmologias e tradições de povos indígenas cheios de força vital, como os altivos tenetehara, os resistentes krahôs e os esplendorosos huni kuin.</w:t>
+        <w:t xml:space="preserve">Mesmo implacavelmente perseguida, a maconha se espalhou por toda a América e hoje faz parte dos hábitos de povos tão diversos quanto mexicanos, pernambucanos e baianos. No coração profundo da </w:t>
+      </w:r>
+      <w:r>
+        <w:t>flores</w:t>
+      </w:r>
+      <w:r>
+        <w:t>ta amazônica a maconha ainda é odiada como droga, mas também é amada como planta sagrada de inúmeras utilidades para o ser humano, tendo até se incorporado às cosmologias e tradições de povos indígenas cheios de força vital, como os altivos tenetehara, os resistentes krahôs e os esplendorosos huni kuin.</w:t>
       </w:r>
       <w:r>
         <w:rPr>
@@ -3678,7 +4111,18 @@
           <w:sz w:val="22"/>
         </w:rPr>
         <w:tab/>
-        <w:t>oresta” e mostra certo estigma com a Cannabis</w:t>
+      </w:r>
+      <w:r>
+        <w:rPr>
+          <w:sz w:val="22"/>
+        </w:rPr>
+        <w:t>flores</w:t>
+      </w:r>
+      <w:r>
+        <w:rPr>
+          <w:sz w:val="22"/>
+        </w:rPr>
+        <w:t>ta” e mostra certo estigma com a Cannabis</w:t>
       </w:r>
     </w:p>
     <w:p>
@@ -3700,7 +4144,13 @@
         <w:t>31</w:t>
       </w:r>
       <w:r>
-        <w:t xml:space="preserve"> Hoje estima-se que existam milhares de variedades genéticas dessas plantas, que se diferenciam pelos distintos teores de seus componentes químicos. Vivemos o princípio africano chamado “sankofa”: o resgate do que cou para trás. Talvez um futuro ancestral que possa até mesmo adiar o m do mundo, nas palavras sábias de Ailton Krenak.</w:t>
+        <w:t xml:space="preserve"> Hoje estima-se que existam milhares de variedades genéticas dessas plantas, que se diferenciam pelos distintos te</w:t>
+      </w:r>
+      <w:r>
+        <w:t>flores</w:t>
+      </w:r>
+      <w:r>
+        <w:t xml:space="preserve"> de seus componentes químicos. Vivemos o princípio africano chamado “sankofa”: o resgate do que cou para trás. Talvez um futuro ancestral que possa até mesmo adiar o m do mundo, nas palavras sábias de Ailton Krenak.</w:t>
       </w:r>
       <w:r>
         <w:rPr>
@@ -3731,7 +4181,13 @@
         <w:t xml:space="preserve">I </w:t>
       </w:r>
       <w:r>
-        <w:t xml:space="preserve">chamado captopril — é bené co. Por analogia, a maconha seria uma perigosa planta, mas uma única molécula análoga àquela isolada de suas ores — o </w:t>
+        <w:t xml:space="preserve">chamado captopril — é bené co. Por analogia, a maconha seria uma perigosa planta, mas uma única molécula análoga àquela isolada de suas </w:t>
+      </w:r>
+      <w:r>
+        <w:t>flores</w:t>
+      </w:r>
+      <w:r>
+        <w:t xml:space="preserve"> — o </w:t>
       </w:r>
       <w:r>
         <w:rPr>
@@ -3856,7 +4312,9 @@
       </w:r>
       <w:r>
         <w:tab/>
-        <w:t>ores</w:t>
+      </w:r>
+      <w:r>
+        <w:t>flores</w:t>
       </w:r>
     </w:p>
     <w:p>
@@ -3901,15 +4359,7 @@
         <w:ind w:left="-15"/>
       </w:pPr>
       <w:r>
-        <w:t xml:space="preserve">O estudo de O’Shaughnessy despertou grande interesse cientí </w:t>
-      </w:r>
-      <w:proofErr w:type="gramStart"/>
-      <w:r>
-        <w:t>co pela</w:t>
-      </w:r>
-      <w:proofErr w:type="gramEnd"/>
-      <w:r>
-        <w:t xml:space="preserve"> maconha e dezenas de artigos foram publicados sobre o assunto ainda no século 19. A medicina europeia passou a utilizar a maconha amplamente, na forma de extratos, tinturas e até cigarros para combater a asma, os catarros e a insônia. Grandes empresas farmacêuticas como Bristol-Myers Squibb nos Estados Unidos e Merck na Alemanha passaram a comercializar produtos à base de maconha. Uma compilação de 1922</w:t>
+        <w:t>O estudo de O’Shaughnessy despertou grande interesse cientí co pela maconha e dezenas de artigos foram publicados sobre o assunto ainda no século 19. A medicina europeia passou a utilizar a maconha amplamente, na forma de extratos, tinturas e até cigarros para combater a asma, os catarros e a insônia. Grandes empresas farmacêuticas como Bristol-Myers Squibb nos Estados Unidos e Merck na Alemanha passaram a comercializar produtos à base de maconha. Uma compilação de 1922</w:t>
       </w:r>
       <w:r>
         <w:rPr>
@@ -3981,15 +4431,7 @@
         <w:ind w:left="-15"/>
       </w:pPr>
       <w:r>
-        <w:t xml:space="preserve">Em 1932, os Estados Unidos criaram o Departamento Federal de Narcóticos, e seu diretor, Harry Anslinger, passou a propagar a ideia de que a maconha seria uma ábrica de pervertidos e criminosos. Em 1935, um cartaz produzido por essa divisão estatal mostrava um baseado e dizia: “Cuidado! Jovens e velhos — </w:t>
-      </w:r>
-      <w:proofErr w:type="gramStart"/>
-      <w:r>
-        <w:t>pessoas</w:t>
-      </w:r>
-      <w:proofErr w:type="gramEnd"/>
-      <w:r>
-        <w:t xml:space="preserve"> em todas as fases da vida! Isso pode ser entregue a você por um estranho amigável. Ele contém a droga assassina ‘Marihuana’ — um poderoso narcótico no qual espreita Assassinato! Insanidade! Morte!”. Outro cartaz da mesma época mostrava uma mulher vestindo lingerie e penhoar e outra, de visual similar, sendo injetada por um homem com uma seringa, ao lado dos dizeres: “Marihuana: A erva daninha tem raízes no inferno. Orgias estranhas, festas selvagens, paixões desenfreadas.</w:t>
+        <w:t>Em 1932, os Estados Unidos criaram o Departamento Federal de Narcóticos, e seu diretor, Harry Anslinger, passou a propagar a ideia de que a maconha seria uma ábrica de pervertidos e criminosos. Em 1935, um cartaz produzido por essa divisão estatal mostrava um baseado e dizia: “Cuidado! Jovens e velhos — pessoas em todas as fases da vida! Isso pode ser entregue a você por um estranho amigável. Ele contém a droga assassina ‘Marihuana’ — um poderoso narcótico no qual espreita Assassinato! Insanidade! Morte!”. Outro cartaz da mesma época mostrava uma mulher vestindo lingerie e penhoar e outra, de visual similar, sendo injetada por um homem com uma seringa, ao lado dos dizeres: “Marihuana: A erva daninha tem raízes no inferno. Orgias estranhas, festas selvagens, paixões desenfreadas.</w:t>
       </w:r>
     </w:p>
     <w:p>
@@ -4110,11 +4552,23 @@
         <w:ind w:left="-15"/>
       </w:pPr>
       <w:r>
-        <w:t xml:space="preserve">No ano seguinte, em 1936, o lme A porta da loucura, em inglês Reefer Madness, encenou de forma apelativa a narrativa o cial sobre a maconha, propagando para grandes plateias a ideia de que o consumo da planta leva à insanidade mental e à morte. O lme mostra jovens estudantes que se tornam “viciados” em maconha por tra cantes sedutores, o que os leva a uma espiral descendente de crimes que vão da lesão corporal por negligência até o estupro, o assassinato premeditado e o suicídio. Com toda </w:t>
+        <w:t>No ano seguinte, em 1936, o lme A porta da loucura, em inglês Reefer Madness, encenou de forma apelativa a narrativa o cial sobre a maconha, propagando para grandes plateias a ideia de que o consumo da planta leva à insanidade mental e à morte. O lme mostra jovens estudantes que se tornam “viciados” em maconha por tra cantes sedut</w:t>
+      </w:r>
+      <w:r>
+        <w:t>flores</w:t>
+      </w:r>
+      <w:r>
+        <w:t xml:space="preserve">, o que os leva a uma espiral descendente de crimes que vão da lesão corporal por negligência até o estupro, o assassinato premeditado e o suicídio. Com toda </w:t>
       </w:r>
       <w:r>
         <w:lastRenderedPageBreak/>
-        <w:t>essa propaganda agressivamente negativa, não surpreende que o público em geral tenha desenvolvido um imenso temor à maconha. O terreno ideológico estava a nal preparado para o Marihuana Tax Act de 1937, que proibiu o cialmente a maconha em todo o território dos Estados Unidos.</w:t>
+        <w:t xml:space="preserve">essa propaganda agressivamente negativa, não surpreende que o público em geral tenha desenvolvido um imenso temor à maconha. O terreno ideológico estava </w:t>
+      </w:r>
+      <w:r>
+        <w:t>afinal</w:t>
+      </w:r>
+      <w:r>
+        <w:t xml:space="preserve"> preparado para o Marihuana Tax Act de 1937, que proibiu o cialmente a maconha em todo o território dos Estados Unidos.</w:t>
       </w:r>
     </w:p>
     <w:p>
@@ -4138,15 +4592,7 @@
         <w:ind w:left="-15"/>
       </w:pPr>
       <w:r>
-        <w:t xml:space="preserve">Mas como foi que começamos a superar todo esse retrocesso? A revolução que transformou a erva maldita em remédio cada vez mais valorizado pela sociedade não teria acontecido sem uma revolução correspondente no conhecimento cientí </w:t>
-      </w:r>
-      <w:proofErr w:type="gramStart"/>
-      <w:r>
-        <w:t>co relacionado</w:t>
-      </w:r>
-      <w:proofErr w:type="gramEnd"/>
-      <w:r>
-        <w:t xml:space="preserve"> à maconha e suas incríveis moléculas. Se um dia o prêmio Nobel for concedido pelas descobertas que hoje embasam a terapêutica canábica, dois geniais cientistas serão certamente lembrados por merecerem o prêmio, mesmo já não estando entre nós.</w:t>
+        <w:t>Mas como foi que começamos a superar todo esse retrocesso? A revolução que transformou a erva maldita em remédio cada vez mais valorizado pela sociedade não teria acontecido sem uma revolução correspondente no conhecimento cientí co relacionado à maconha e suas incríveis moléculas. Se um dia o prêmio Nobel for concedido pelas descobertas que hoje embasam a terapêutica canábica, dois geniais cientistas serão certamente lembrados por merecerem o prêmio, mesmo já não estando entre nós.</w:t>
       </w:r>
     </w:p>
     <w:p>
@@ -4194,7 +4640,13 @@
         <w:t>6</w:t>
       </w:r>
       <w:r>
-        <w:t xml:space="preserve"> Recentemente, esses resultados foram con rmados por rigorosos ensaios clínicos controlados, aleatorizados e duplo-cegos, ou seja, por testes em que os pacientes testados foram divididos em grupos aleatórios, nos quais nem pesquisadores nem pacientes sabiam qual substância estava sendo ministrada.</w:t>
+        <w:t xml:space="preserve"> Recentemente, esses resultados foram con rmados por rigorosos ensaios clínicos controlados, aleatorizados e duplo-cegos, ou seja, por testes em que os pacientes testados foram divididos em grupos aleatórios, nos quais nem pesquisad</w:t>
+      </w:r>
+      <w:r>
+        <w:t>flores</w:t>
+      </w:r>
+      <w:r>
+        <w:t xml:space="preserve"> nem pacientes sabiam qual substância estava sendo ministrada.</w:t>
       </w:r>
       <w:r>
         <w:rPr>
@@ -4251,15 +4703,7 @@
         <w:ind w:left="-15"/>
       </w:pPr>
       <w:r>
-        <w:t xml:space="preserve">Durante meu doutorado e pós-doutorado, testemunhei esse aumento vertiginoso do interesse cientí </w:t>
-      </w:r>
-      <w:proofErr w:type="gramStart"/>
-      <w:r>
-        <w:t>co em</w:t>
-      </w:r>
-      <w:proofErr w:type="gramEnd"/>
-      <w:r>
-        <w:t xml:space="preserve"> canabinoides. Nos primeiros congressos internacionais de neurociência dos quais participei, em meados dos anos 1990, quase ninguém se interessava pelo assunto. As sessões de pôsteres sobre o tema não atraíam muitos interessados e o novo campo parecia apenas uma curiosidade, merecedora no máximo de uma nota de rodapé nos livros-texto de metabolismo ou siologia. Em pouco tempo, entretanto, o interesse explodiu e ano após ano o assunto passou a ocupar cada vez mais espaço na programação cientí ca dos congressos. O sistema </w:t>
+        <w:t xml:space="preserve">Durante meu doutorado e pós-doutorado, testemunhei esse aumento vertiginoso do interesse cientí co em canabinoides. Nos primeiros congressos internacionais de neurociência dos quais participei, em meados dos anos 1990, quase ninguém se interessava pelo assunto. As sessões de pôsteres sobre o tema não atraíam muitos interessados e o novo campo parecia apenas uma curiosidade, merecedora no máximo de uma nota de rodapé nos livros-texto de metabolismo ou siologia. Em pouco tempo, entretanto, o interesse explodiu e ano após ano o assunto passou a ocupar cada vez mais espaço na programação cientí ca dos congressos. O sistema </w:t>
       </w:r>
       <w:r>
         <w:lastRenderedPageBreak/>
@@ -4271,7 +4715,19 @@
         <w:ind w:left="-15"/>
       </w:pPr>
       <w:r>
-        <w:t>E enquanto alguns avanços já foram feitos, outros permanecem em elaboração. Diversos pesquisadores têm buscado compreender os mecanismos pelos quais os canabinoides reduzem crises epilépticas, espasmos e tremores. Quando canabinoides são administrados a ratos de laboratório, seus neurônios não aumentam nem diminuem as taxas individuais de atividade elétrica, mas passam a se ativar coletivamente com um grau menor de sincronia, isto é, tendem a disparar com pequenos adiantamentos ou atrasos uns em relação aos outros.</w:t>
+        <w:t>E enquanto alguns avanços já foram feitos, outros permanecem em elaboração. Diversos pesquisad</w:t>
+      </w:r>
+      <w:r>
+        <w:t>flores</w:t>
+      </w:r>
+      <w:r>
+        <w:t xml:space="preserve"> têm buscado compreender os mecanismos pelos quais os canabinoides reduzem crises epilépticas, espasmos e trem</w:t>
+      </w:r>
+      <w:r>
+        <w:t>flores</w:t>
+      </w:r>
+      <w:r>
+        <w:t>. Quando canabinoides são administrados a ratos de laboratório, seus neurônios não aumentam nem diminuem as taxas individuais de atividade elétrica, mas passam a se ativar coletivamente com um grau menor de sincronia, isto é, tendem a disparar com pequenos adiantamentos ou atrasos uns em relação aos outros.</w:t>
       </w:r>
       <w:r>
         <w:rPr>
@@ -4322,7 +4778,13 @@
         <w:ind w:left="-15" w:firstLine="0"/>
       </w:pPr>
       <w:r>
-        <w:t xml:space="preserve">Nas ores da maconha podem ser encontradas mais de quinhentas moléculas de interesse biomédico, no entanto, quase a totalidade da pesquisa cientí ca feita até agora se concentrou apenas no </w:t>
+        <w:t xml:space="preserve">Nas </w:t>
+      </w:r>
+      <w:r>
+        <w:t>flores</w:t>
+      </w:r>
+      <w:r>
+        <w:t xml:space="preserve"> da maconha podem ser encontradas mais de quinhentas moléculas de interesse biomédico, no entanto, quase a totalidade da pesquisa cientí ca feita até agora se concentrou apenas no </w:t>
       </w:r>
       <w:r>
         <w:rPr>
@@ -4645,7 +5107,13 @@
         <w:t>CBD</w:t>
       </w:r>
       <w:r>
-        <w:t xml:space="preserve"> acalma a mente e facilita o sono. Por essa razão, essas duas moléculas que costumam ser as mais abundantes nas ores da maconha explicam a visão tradicional da medicina chinesa,</w:t>
+        <w:t xml:space="preserve"> acalma a mente e facilita o sono. Por essa razão, essas duas moléculas que costumam ser as mais abundantes nas </w:t>
+      </w:r>
+      <w:r>
+        <w:t>flores</w:t>
+      </w:r>
+      <w:r>
+        <w:t xml:space="preserve"> da maconha explicam a visão tradicional da medicina chinesa,</w:t>
       </w:r>
     </w:p>
     <w:p>
@@ -4777,11 +5245,7 @@
         <w:t>4</w:t>
       </w:r>
       <w:r>
-        <w:t xml:space="preserve"> o que tem aplicação direta no tratamento da </w:t>
-      </w:r>
-      <w:proofErr w:type="gramStart"/>
-      <w:r>
-        <w:t>caquexia</w:t>
+        <w:t xml:space="preserve"> o que tem aplicação direta no tratamento da caquexia</w:t>
       </w:r>
       <w:r>
         <w:rPr>
@@ -4789,7 +5253,6 @@
         </w:rPr>
         <w:t>[</w:t>
       </w:r>
-      <w:proofErr w:type="gramEnd"/>
       <w:r>
         <w:rPr>
           <w:u w:val="single" w:color="000000"/>
@@ -4880,7 +5343,13 @@
         <w:t>10</w:t>
       </w:r>
       <w:r>
-        <w:t xml:space="preserve"> Os terpenos são os principais constituintes dos óleos essenciais que fornecem deliciosos aromas, como o cheiro de limão e de abacaxi encontrados nas ores da maconha e em muitas outras plantas, com diversas propriedades analgésicas, anti-in amatórias e antimicrobianas.</w:t>
+        <w:t xml:space="preserve"> Os terpenos são os principais constituintes dos óleos essenciais que fornecem deliciosos aromas, como o cheiro de limão e de abacaxi encontrados nas </w:t>
+      </w:r>
+      <w:r>
+        <w:t>flores</w:t>
+      </w:r>
+      <w:r>
+        <w:t xml:space="preserve"> da maconha e em muitas outras plantas, com diversas propriedades analgésicas, anti-in amatórias e antimicrobianas.</w:t>
       </w:r>
       <w:r>
         <w:rPr>
@@ -4907,15 +5376,25 @@
       </w:r>
       <w:r>
         <w:lastRenderedPageBreak/>
-        <w:t>Qual é o número total de possibilidades sonoras diferentes? Inúmeras</w:t>
-      </w:r>
-      <w:proofErr w:type="gramStart"/>
-      <w:r>
-        <w:t>… Pensando</w:t>
-      </w:r>
-      <w:proofErr w:type="gramEnd"/>
-      <w:r>
-        <w:t xml:space="preserve"> nessa analogia, é possível compreender por que existem ores com efeitos tão diversos. Há ores boas para rir, se concentrar, se distrair, dormir, trabalhar, esperar, brincar, gozar ou parir. Assim como no caso do vinho, os efeitos das ores dependem não apenas da sua genética, mas também das características da sua colheita, maturação (cura), extração e administração.</w:t>
+        <w:t xml:space="preserve">Qual é o número total de possibilidades sonoras diferentes? Inúmeras… Pensando nessa analogia, é possível compreender por que existem </w:t>
+      </w:r>
+      <w:r>
+        <w:t>flores</w:t>
+      </w:r>
+      <w:r>
+        <w:t xml:space="preserve"> com efeitos tão diversos. Há </w:t>
+      </w:r>
+      <w:r>
+        <w:t>flores</w:t>
+      </w:r>
+      <w:r>
+        <w:t xml:space="preserve"> boas para rir, se concentrar, se distrair, dormir, trabalhar, esperar, brincar, gozar ou parir. Assim como no caso do vinho, os efeitos das </w:t>
+      </w:r>
+      <w:r>
+        <w:t>flores</w:t>
+      </w:r>
+      <w:r>
+        <w:t xml:space="preserve"> dependem não apenas da sua genética, mas também das características da sua colheita, maturação (cura), extração e administração.</w:t>
       </w:r>
     </w:p>
     <w:p>
@@ -4966,7 +5445,13 @@
         <w:t>CBDA</w:t>
       </w:r>
       <w:r>
-        <w:t>, que não são psicoativas e que produzem robustos efeitos neuroprotetores,</w:t>
+        <w:t>, que não são psicoativas e que produzem robustos efeitos neuroprotet</w:t>
+      </w:r>
+      <w:r>
+        <w:t>flores</w:t>
+      </w:r>
+      <w:r>
+        <w:t>,</w:t>
       </w:r>
       <w:r>
         <w:rPr>
@@ -5037,7 +5522,13 @@
         <w:t>CBD</w:t>
       </w:r>
       <w:r>
-        <w:t>. Essa cooperação molecular, denominada de “efeito comitiva” por Raphael Mechoulam e colaboradores,</w:t>
+        <w:t>. Essa cooperação molecular, denominada de “efeito comitiva” por Raphael Mechoulam e colaborad</w:t>
+      </w:r>
+      <w:r>
+        <w:t>flores</w:t>
+      </w:r>
+      <w:r>
+        <w:t>,</w:t>
       </w:r>
       <w:r>
         <w:rPr>
@@ -5073,11 +5564,11 @@
         <w:t>16</w:t>
       </w:r>
       <w:r>
-        <w:t xml:space="preserve"> Outros terpenos, como o alfa-humuleno, geraniol, linalol e beta-pineno, também apresentam efeitos aditivos com canabinoides. Um estudo de caso clínico recentemente publicado relata o uso bemsucedido de uma mistura contendo diversos terpenos — alfa-</w:t>
+        <w:t xml:space="preserve"> Outros terpenos, como o alfa-humuleno, geraniol, linalol e beta-pineno, também apresentam efeitos aditivos com canabinoides. Um estudo de caso clínico recentemente publicado relata o </w:t>
       </w:r>
       <w:r>
         <w:lastRenderedPageBreak/>
-        <w:t xml:space="preserve">pineno, limoneno, linalol, beta-cario leno e nerolidol — para reverter a tolerância induzida após três anos de tratamento contínuo com </w:t>
+        <w:t xml:space="preserve">uso bemsucedido de uma mistura contendo diversos terpenos — alfa-pineno, limoneno, linalol, beta-cario leno e nerolidol — para reverter a tolerância induzida após três anos de tratamento contínuo com </w:t>
       </w:r>
       <w:r>
         <w:rPr>
@@ -5136,7 +5627,13 @@
         <w:ind w:left="-15"/>
       </w:pPr>
       <w:r>
-        <w:t xml:space="preserve">Além dessa combinação, pacientes epilépticos e seus familiares muitas vezes relatam obter melhores resultados quando usam óleos contendo também uma pequena dose de </w:t>
+        <w:t>Além dessa combinação, pacientes epilépticos e seus familiares muitas vezes relatam obter melh</w:t>
+      </w:r>
+      <w:r>
+        <w:t>flores</w:t>
+      </w:r>
+      <w:r>
+        <w:t xml:space="preserve"> resultados quando usam óleos contendo também uma pequena dose de </w:t>
       </w:r>
       <w:r>
         <w:rPr>
@@ -5180,7 +5677,13 @@
         <w:ind w:left="-15"/>
       </w:pPr>
       <w:r>
-        <w:t>Um dos maiores especialistas em sistema endocanabinoide da América Latina, o biólogo Renato Malcher-Lopes da Universidade de Brasília (</w:t>
+        <w:t>Um dos mai</w:t>
+      </w:r>
+      <w:r>
+        <w:t>flores</w:t>
+      </w:r>
+      <w:r>
+        <w:t xml:space="preserve"> especialistas em sistema endocanabinoide da América Latina, o biólogo Renato Malcher-Lopes da Universidade de Brasília (</w:t>
       </w:r>
       <w:r>
         <w:rPr>
@@ -5252,11 +5755,17 @@
         <w:ind w:left="-15"/>
       </w:pPr>
       <w:r>
-        <w:t xml:space="preserve">A experiência bem-sucedida com Cauê motivou Renato, Patricia Montagner e uma equipe de pesquisadores de diversas instituições brasileiras a fazer uma análise retrospectiva de vinte pacientes com </w:t>
+        <w:t>A experiência bem-sucedida com Cauê motivou Renato, Patricia Montagner e uma equipe de pesquisad</w:t>
+      </w:r>
+      <w:r>
+        <w:t>flores</w:t>
+      </w:r>
+      <w:r>
+        <w:t xml:space="preserve"> de diversas instituições </w:t>
       </w:r>
       <w:r>
         <w:lastRenderedPageBreak/>
-        <w:t xml:space="preserve">sintomas de </w:t>
+        <w:t xml:space="preserve">brasileiras a fazer uma análise retrospectiva de vinte pacientes com sintomas de </w:t>
       </w:r>
       <w:r>
         <w:rPr>
@@ -5358,7 +5867,13 @@
         <w:t>21</w:t>
       </w:r>
       <w:r>
-        <w:t xml:space="preserve"> A bravura pioneira desses e de outros médicos prescritores ajudou a naturalizar na opinião pública algo que a ciência demonstra: a maconha pode tratar o </w:t>
+        <w:t xml:space="preserve"> A bravura pioneira desses e de outros médicos prescrit</w:t>
+      </w:r>
+      <w:r>
+        <w:t>flores</w:t>
+      </w:r>
+      <w:r>
+        <w:t xml:space="preserve"> ajudou a naturalizar na opinião pública algo que a ciência demonstra: a maconha pode tratar o </w:t>
       </w:r>
       <w:r>
         <w:rPr>
@@ -5390,11 +5905,11 @@
         <w:t>CBD</w:t>
       </w:r>
       <w:r>
-        <w:t xml:space="preserve"> isolado é o mais indicado. Entretanto, em muitas outras situações, como em </w:t>
+        <w:t xml:space="preserve"> </w:t>
       </w:r>
       <w:r>
         <w:lastRenderedPageBreak/>
-        <w:t xml:space="preserve">outros tipos de epilepsia e muitos casos de ansiedade, depressão ou </w:t>
+        <w:t xml:space="preserve">isolado é o mais indicado. Entretanto, em muitas outras situações, como em outros tipos de epilepsia e muitos casos de ansiedade, depressão ou </w:t>
       </w:r>
       <w:r>
         <w:rPr>
@@ -5445,7 +5960,13 @@
         <w:ind w:left="-15"/>
       </w:pPr>
       <w:r>
-        <w:t>As parcerias entre cultivadores, associações, universidades e institutos de pesquisa podem viabilizar um ecossistema verdadeiramente diversi cado para o desenvolvimento de produtos terapêuticos à base de Cannabis, com indivíduos, associações e empresas de todos os portes ocupando todos os inúmeros nichos do mercado, favorecendo o mais amplo acesso aos medicamentos sem negligenciar o direito à informação sobre as doses dos diferentes constituintes, o prazo de validade, o grau de pureza, possíveis contaminantes e os grupos de risco.</w:t>
+        <w:t>As parcerias entre cultivad</w:t>
+      </w:r>
+      <w:r>
+        <w:t>flores</w:t>
+      </w:r>
+      <w:r>
+        <w:t>, associações, universidades e institutos de pesquisa podem viabilizar um ecossistema verdadeiramente diversi cado para o desenvolvimento de produtos terapêuticos à base de Cannabis, com indivíduos, associações e empresas de todos os portes ocupando todos os inúmeros nichos do mercado, favorecendo o mais amplo acesso aos medicamentos sem negligenciar o direito à informação sobre as doses dos diferentes constituintes, o prazo de validade, o grau de pureza, possíveis contaminantes e os grupos de risco.</w:t>
       </w:r>
     </w:p>
     <w:p>
@@ -5460,7 +5981,13 @@
         <w:t>eficaz</w:t>
       </w:r>
       <w:r>
-        <w:t xml:space="preserve"> ou anticientí ca. Nem uma coisa nem outra. Felizmente, países como Canadá, Holanda, Israel e Uruguai deram passos largos na utilização clínica das ores in natura e do óleo de maconha feito a partir de extratos de amplo espectro.</w:t>
+        <w:t xml:space="preserve"> ou anticientí ca. Nem uma coisa nem outra. Felizmente, países como Canadá, Holanda, Israel e Uruguai deram passos largos na utilização clínica das </w:t>
+      </w:r>
+      <w:r>
+        <w:t>flores</w:t>
+      </w:r>
+      <w:r>
+        <w:t xml:space="preserve"> in natura e do óleo de maconha feito a partir de extratos de amplo espectro.</w:t>
       </w:r>
       <w:r>
         <w:rPr>
@@ -5564,7 +6091,13 @@
         <w:ind w:left="-15"/>
       </w:pPr>
       <w:r>
-        <w:t>Causa constrangimento que os proibicionistas, senhores tipicamente vetustos e antiquados, psiquiatras, policiais e deputados, insistam no pânico moral contra a maconha a rmando que ela causa indolência e baixo desempenho cognitivo. Na tentativa de estigmatizar os “maconheiros” como pessoas que escolheram “ter miolo mole” e viver “na preguiça”, emulam a crítica colonial capitalista à suposta indolência dos indígenas e africanos violentamente escravizados. O delegado de polícia e deputado federal Laerte Bessa foi condenado a pagar indenização de 30 mil reais ao ex-governador do Distrito Federal Rodrigo Rollemberg por chamá-lo publicamente de “frouxo”, “vagabundo”, “preguiçoso”, “incompetente” e, claro, como não podia deixar de ser, “maconheiro”.</w:t>
+        <w:t>Causa constrangimento que os proibicionistas, senh</w:t>
+      </w:r>
+      <w:r>
+        <w:t>flores</w:t>
+      </w:r>
+      <w:r>
+        <w:t xml:space="preserve"> tipicamente vetustos e antiquados, psiquiatras, policiais e deputados, insistam no pânico moral contra a maconha a rmando que ela causa indolência e baixo desempenho cognitivo. Na tentativa de estigmatizar os “maconheiros” como pessoas que escolheram “ter miolo mole” e viver “na preguiça”, emulam a crítica colonial capitalista à suposta indolência dos indígenas e africanos violentamente escravizados. O delegado de polícia e deputado federal Laerte Bessa foi condenado a pagar indenização de 30 mil reais ao ex-governador do Distrito Federal Rodrigo Rollemberg por chamá-lo publicamente de “frouxo”, “vagabundo”, “preguiçoso”, “incompetente” e, claro, como não podia deixar de ser, “maconheiro”.</w:t>
       </w:r>
       <w:r>
         <w:rPr>
@@ -5578,7 +6111,13 @@
         <w:ind w:left="-15"/>
       </w:pPr>
       <w:r>
-        <w:t>Um desa o se impõe a esses senhores e seus preconceituosos argumentos: se compararmos usuários adultos de maconha com uma amostra pareada de usuários de uísque, Prozac ou Rivotril, quem vai se sair melhor em testes de memória de curto prazo, memória de longo prazo, acesso ao repertório de memórias, exibilidade cognitiva, criatividade, desempenho desportivo, vitalidade pro ssional e satisfação sexual?</w:t>
+        <w:t>Um desa o se impõe a esses senh</w:t>
+      </w:r>
+      <w:r>
+        <w:t>flores</w:t>
+      </w:r>
+      <w:r>
+        <w:t xml:space="preserve"> e seus preconceituosos argumentos: se compararmos usuários adultos de maconha com uma amostra pareada de usuários de uísque, Prozac ou Rivotril, quem vai se sair melhor em testes de memória de curto prazo, memória de longo prazo, acesso ao repertório de memórias, exibilidade cognitiva, criatividade, desempenho desportivo, vitalidade pro ssional e satisfação sexual?</w:t>
       </w:r>
     </w:p>
     <w:p>
@@ -5668,7 +6207,13 @@
         <w:t>6</w:t>
       </w:r>
       <w:r>
-        <w:t xml:space="preserve"> Usuários inexperientes ou ocasionais de maconha podem ter di culdades cognitivas, podendo não conseguir terminar uma frase, o que alimenta o estereótipo do maconheiro bobo. O consumo de ores com alto teor de </w:t>
+        <w:t xml:space="preserve"> Usuários inexperientes ou ocasionais de maconha podem ter di culdades cognitivas, podendo não conseguir terminar uma frase, o que alimenta o estereótipo do maconheiro bobo. O consumo de </w:t>
+      </w:r>
+      <w:r>
+        <w:t>flores</w:t>
+      </w:r>
+      <w:r>
+        <w:t xml:space="preserve"> com alto teor de </w:t>
       </w:r>
       <w:r>
         <w:rPr>
@@ -5686,7 +6231,13 @@
         <w:t>CBD</w:t>
       </w:r>
       <w:r>
-        <w:t xml:space="preserve"> pode levar a situações embaraçosas, como perder objetos que estão à vista ou esquecer-se do assunto conversado há poucos instantes. O que a maioria das pessoas não sabe, entretanto, é que as ores ricas em </w:t>
+        <w:t xml:space="preserve"> pode levar a situações embaraçosas, como perder objetos que estão à vista ou esquecer-se do assunto conversado há poucos instantes. O que a maioria das pessoas não sabe, entretanto, é que as </w:t>
+      </w:r>
+      <w:r>
+        <w:t>flores</w:t>
+      </w:r>
+      <w:r>
+        <w:t xml:space="preserve"> ricas em </w:t>
       </w:r>
       <w:r>
         <w:rPr>
@@ -5739,14 +6290,12 @@
       <w:r>
         <w:t>Ao longo de toda a vida, durante o sono, nosso cérebro produz e seleciona novas conexões sinápticas.</w:t>
       </w:r>
-      <w:proofErr w:type="gramStart"/>
       <w:r>
         <w:rPr>
           <w:vertAlign w:val="superscript"/>
         </w:rPr>
         <w:t>8</w:t>
       </w:r>
-      <w:proofErr w:type="gramEnd"/>
       <w:r>
         <w:t xml:space="preserve"> Entretanto, com o tempo, essa capacidade, chamada sinaptogênese, vai diminuindo. Algo semelhante acontece com a formação de novos neurônios no hipocampo,</w:t>
       </w:r>
@@ -5802,7 +6351,13 @@
         <w:t>VR</w:t>
       </w:r>
       <w:r>
-        <w:t>1). Em outras palavras, esses receptores canabinoides exercem um papel central na regulação da neurogênese.</w:t>
+        <w:t>1). Em outras palavras, esses recept</w:t>
+      </w:r>
+      <w:r>
+        <w:t>flores</w:t>
+      </w:r>
+      <w:r>
+        <w:t xml:space="preserve"> canabinoides exercem um papel central na regulação da neurogênese.</w:t>
       </w:r>
       <w:r>
         <w:rPr>
@@ -5855,7 +6410,13 @@
         <w:ind w:left="-15"/>
       </w:pPr>
       <w:r>
-        <w:t xml:space="preserve">Num terceiro experimento também com camundongos, Andreas Zimmer e outros pesquisadores da Universidade de Bonn, na Alemanha, demonstraram que animais adultos tratados por 28 dias com uma dose moderada de </w:t>
+        <w:t>Num terceiro experimento também com camundongos, Andreas Zimmer e outros pesquisad</w:t>
+      </w:r>
+      <w:r>
+        <w:t>flores</w:t>
+      </w:r>
+      <w:r>
+        <w:t xml:space="preserve"> da Universidade de Bonn, na Alemanha, demonstraram que animais adultos tratados por 28 dias com uma dose moderada de </w:t>
       </w:r>
       <w:r>
         <w:rPr>
@@ -5908,7 +6469,13 @@
         <w:ind w:left="-15"/>
       </w:pPr>
       <w:r>
-        <w:t xml:space="preserve">Os pesquisadores investigaram os efeitos do tratamento com </w:t>
+        <w:t>Os pesquisad</w:t>
+      </w:r>
+      <w:r>
+        <w:t>flores</w:t>
+      </w:r>
+      <w:r>
+        <w:t xml:space="preserve"> investigaram os efeitos do tratamento com </w:t>
       </w:r>
       <w:r>
         <w:rPr>
@@ -5917,7 +6484,13 @@
         <w:t xml:space="preserve">THC </w:t>
       </w:r>
       <w:r>
-        <w:t>na expressão gênica dentro dos neurônios dos camundongos para compreender os mecanismos causadores desses efeitos díspares dependentes da idade. Para interpretar os resultados dessa pesquisa é preciso lembrar que embora todas as células do corpo de um organismo tenham os mesmos genes, cada célula usa, isto é, expressa a cada instante uma combinação muito especí ca e particular de seu genoma, o seu conjunto de genes. São as diferenças de expressão gênica entre as células que conferem suas diferenças morfológicas e funcionais, fazendo com que algumas sejam neurônios enquanto outras são células musculares, adiposas, hepáticas, renais etc.</w:t>
+        <w:t>na expressão gênica dentro dos neurônios dos camundongos para compreender os mecanismos causad</w:t>
+      </w:r>
+      <w:r>
+        <w:t>flores</w:t>
+      </w:r>
+      <w:r>
+        <w:t xml:space="preserve"> desses efeitos díspares dependentes da idade. Para interpretar os resultados dessa pesquisa é preciso lembrar que embora todas as células do corpo de um organismo tenham os mesmos genes, cada célula usa, isto é, expressa a cada instante uma combinação muito especí ca e particular de seu genoma, o seu conjunto de genes. São as diferenças de expressão gênica entre as células que conferem suas diferenças morfológicas e funcionais, fazendo com que algumas sejam neurônios enquanto outras são células musculares, adiposas, hepáticas, renais etc.</w:t>
       </w:r>
     </w:p>
     <w:p>
@@ -5925,7 +6498,13 @@
         <w:ind w:left="-15"/>
       </w:pPr>
       <w:r>
-        <w:t xml:space="preserve">O que Andreas Zimmer e seus colaboradores descobriram é que os bene ícios cognitivos do tratamento crônico com </w:t>
+        <w:t>O que Andreas Zimmer e seus colaborad</w:t>
+      </w:r>
+      <w:r>
+        <w:t>flores</w:t>
+      </w:r>
+      <w:r>
+        <w:t xml:space="preserve"> descobriram é que os bene ícios cognitivos do tratamento crônico com </w:t>
       </w:r>
       <w:r>
         <w:rPr>
@@ -5994,7 +6573,19 @@
         <w:ind w:left="-15"/>
       </w:pPr>
       <w:r>
-        <w:t xml:space="preserve">O grupo de pesquisadores testou então a hipótese de que tais efeitos re etem o decaimento natural do sistema endocanabinoide ao longo do tempo. Essa hipótese foi formulada há mais de vinte anos, quando o grupo descobriu que camundongos geneticamente desprovidos de receptores </w:t>
+        <w:t>O grupo de pesquisad</w:t>
+      </w:r>
+      <w:r>
+        <w:t>flores</w:t>
+      </w:r>
+      <w:r>
+        <w:t xml:space="preserve"> testou então a hipótese de que tais efeitos re etem o decaimento natural do sistema endocanabinoide ao longo do tempo. Essa hipótese foi formulada há mais de vinte anos, quando o grupo descobriu que camundongos geneticamente desprovidos de recept</w:t>
+      </w:r>
+      <w:r>
+        <w:t>flores</w:t>
+      </w:r>
+      <w:r>
+        <w:t xml:space="preserve"> </w:t>
       </w:r>
       <w:r>
         <w:rPr>
@@ -6012,7 +6603,13 @@
         <w:t>16</w:t>
       </w:r>
       <w:r>
-        <w:t xml:space="preserve"> como se envelhecessem mais rápido. Estudos subsequentes mostraram uma queda nos níveis cerebrais de receptores </w:t>
+        <w:t xml:space="preserve"> como se envelhecessem mais rápido. Estudos subsequentes mostraram uma queda nos níveis cerebrais de recept</w:t>
+      </w:r>
+      <w:r>
+        <w:t>flores</w:t>
+      </w:r>
+      <w:r>
+        <w:t xml:space="preserve"> </w:t>
       </w:r>
       <w:r>
         <w:rPr>
@@ -6053,7 +6650,13 @@
         <w:ind w:left="-15"/>
       </w:pPr>
       <w:r>
-        <w:t xml:space="preserve">Os resultados obtidos em roedores foram compatíveis com os obtidos em seres humanos. Os níveis do receptor </w:t>
+        <w:t>Os resultados obtidos em roed</w:t>
+      </w:r>
+      <w:r>
+        <w:t>flores</w:t>
+      </w:r>
+      <w:r>
+        <w:t xml:space="preserve"> foram compatíveis com os obtidos em seres humanos. Os níveis do receptor </w:t>
       </w:r>
       <w:r>
         <w:rPr>
@@ -6179,7 +6782,13 @@
         <w:t>THC</w:t>
       </w:r>
       <w:r>
-        <w:t xml:space="preserve"> é “do mal”. Ambas as moléculas têm enorme aplicação terapêutica e recreacional, com usos diferentes e complementares. Os estudos também corroboram aquilo que Nelson Motta, veterano apreciador de nas ores, expressou com perspicácia: maconha costuma fazer bem à</w:t>
+        <w:t xml:space="preserve"> é “do mal”. Ambas as moléculas têm enorme aplicação terapêutica e recreacional, com usos diferentes e complementares. Os estudos também corroboram aquilo que Nelson Motta, veterano apreciador de nas </w:t>
+      </w:r>
+      <w:r>
+        <w:t>flores</w:t>
+      </w:r>
+      <w:r>
+        <w:t>, expressou com perspicácia: maconha costuma fazer bem à</w:t>
       </w:r>
     </w:p>
     <w:p>
@@ -6209,7 +6818,19 @@
       </w:r>
       <w:r>
         <w:lastRenderedPageBreak/>
-        <w:t xml:space="preserve">tentativas malsucedidas, no entanto, aconteceu. Eu estava deitado de costas na sala de estar de um amigo, examinando com preguiça o padrão de sombras no teto lançadas por um vaso de planta (não maconha!). De repente, percebi que estava examinando um Volkswagen em miniatura intrincadamente detalhado, claramente delineado pelas sombras. Eu estava muito cético quanto a essa percepção e tentei encontrar inconsistências entre os Volkswagens e o que eu via no teto. Mas estava tudo lá, desde calotas, placa, cromo e até mesmo a pequena alça usada para abrir o porta-malas. Quando fechei os olhos, quei chocado ao descobrir que havia um lme acontecendo dentro das minhas pálpebras. Instantâneo, uma cena campestre simples com uma casa de fazenda vermelha, um céu azul, nuvens brancas e um caminho amarelo serpenteando por colinas verdes até o horizonte. Instantâneo… mesma cena, casa laranja, céu marrom, nuvens vermelhas, caminho amarelo, campos violetas. Instantâneo, instantâneo, instantâneo. Os ashes ocorreram de uma vez, em um batimento cardíaco. Cada ash trouxe a mesma cena simples à vista, mas a cada vez com um conjunto diferente de cores, matizes primorosamente profundos e surpreendentemente harmoniosos em sua justaposição. Desde então, tenho fumado ocasionalmente e apreciado muito. Ampli ca as sensibilidades entorpecidas e produz o que para mim são efeitos ainda mais interessantes […]. Olhar para o fogo sob efeito [da maconha], aliás, especialmente através de um daqueles caleidoscópios de prisma que retratam o ambiente é uma experiência extraordinariamente bela e comovente. […] Quando estou chapado, posso penetrar no passado, relembrar memórias de in ância, amigos, parentes, brinquedos, ruas, cheiros, sons e sabores de uma era desaparecida. Posso reconstruir as </w:t>
+        <w:t>tentativas malsucedidas, no entanto, aconteceu. Eu estava deitado de costas na sala de estar de um amigo, examinando com preguiça o padrão de sombras no teto lançadas por um vaso de planta (não maconha!). De repente, percebi que estava examinando um Volkswagen em miniatura intrincadamente detalhado, claramente delineado pelas sombras. Eu estava muito cético quanto a essa percepção e tentei encontrar inconsistências entre os Volkswagens e o que eu via no teto. Mas estava tudo lá, desde calotas, placa, cromo e até mesmo a pequena alça usada para abrir o porta-malas. Quando fechei os olhos, quei chocado ao descobrir que havia um lme acontecendo dentro das minhas pálpebras. Instantâneo, uma cena campestre simples com uma casa de fazenda vermelha, um céu azul, nuvens brancas e um caminho amarelo serpenteando por colinas verdes até o horizonte. Instantâneo… mesma cena, casa laranja, céu marrom, nuvens vermelhas, caminho amarelo, campos violetas. Instantâneo, instantâneo, instantâneo. Os ashes ocorreram de uma vez, em um batimento cardíaco. Cada ash trouxe a mesma cena simples à vista, mas a cada vez com um conjunto diferente de c</w:t>
+      </w:r>
+      <w:r>
+        <w:t>flores</w:t>
+      </w:r>
+      <w:r>
+        <w:t>, matizes primorosamente profundos e surpreendentemente harmoniosos em sua justaposição. Desde então, tenho fumado ocasionalmente e apreciado muito. Ampli ca as sensibilidades entorpecidas e produz o que para mim são efeitos ainda mais interessantes […]. Olhar para o fogo sob efeito [da maconha], aliás, especialmente através de um daqueles caleidoscópios de prisma que retratam o ambiente é uma experiência extraordinariamente bela e comovente. […] Quando estou chapado, posso penetrar no passado, relembrar memórias de in ância, amigos, parentes, brinquedos, ruas, cheiros, sons e sab</w:t>
+      </w:r>
+      <w:r>
+        <w:t>flores</w:t>
+      </w:r>
+      <w:r>
+        <w:t xml:space="preserve"> de uma era desaparecida. Posso reconstruir as </w:t>
       </w:r>
       <w:r>
         <w:lastRenderedPageBreak/>
@@ -6227,7 +6848,25 @@
         <w:ind w:left="-15"/>
       </w:pPr>
       <w:r>
-        <w:t>Para resumir a mensagem deste capítulo, maconha é para adultos e idosos, não para crianças e adolescentes. Os jovens, a não ser quando acometidos por patologias bem especí cas, devem evitar a maconha. Como veremos mais adiante, o uso precoce da maconha pode levar a quadros de desmotivação e baixo rendimento escolar. Quanto mais madura for a pessoa que usa as ores, maiores serão os bene ícios e menores serão os riscos.</w:t>
+        <w:t xml:space="preserve">Para resumir a mensagem deste capítulo, maconha é para adultos e idosos, não para crianças e adolescentes. Os jovens, a não ser quando acometidos por patologias bem especí cas, devem evitar a maconha. Como veremos mais adiante, o uso precoce da maconha pode levar a quadros de desmotivação e baixo rendimento escolar. Quanto mais madura for a pessoa que usa as </w:t>
+      </w:r>
+      <w:r>
+        <w:t>flores</w:t>
+      </w:r>
+      <w:r>
+        <w:t>, mai</w:t>
+      </w:r>
+      <w:r>
+        <w:t>flores</w:t>
+      </w:r>
+      <w:r>
+        <w:t xml:space="preserve"> serão os bene ícios e men</w:t>
+      </w:r>
+      <w:r>
+        <w:t>flores</w:t>
+      </w:r>
+      <w:r>
+        <w:t xml:space="preserve"> serão os riscos.</w:t>
       </w:r>
       <w:r>
         <w:br w:type="page"/>
@@ -6247,7 +6886,9 @@
       </w:r>
       <w:r>
         <w:tab/>
-        <w:t>ores</w:t>
+      </w:r>
+      <w:r>
+        <w:t>flores</w:t>
       </w:r>
     </w:p>
     <w:p>
@@ -6256,7 +6897,10 @@
         <w:ind w:left="-15" w:firstLine="0"/>
       </w:pPr>
       <w:r>
-        <w:t>CULTIVAR AS FLORES</w:t>
+        <w:t>CULTIVAR AS FL</w:t>
+      </w:r>
+      <w:r>
+        <w:t>FLORES</w:t>
       </w:r>
     </w:p>
     <w:p>
@@ -6264,7 +6908,19 @@
         <w:ind w:left="-15" w:firstLine="0"/>
       </w:pPr>
       <w:r>
-        <w:t>O verbo “cultivar” vem do latim medieval “cultivare”, derivado do particípio perfeito do verbo “colo”, que tem como signi cados possíveis os verbos “proteger”, “cuidar”, “honrar” e “adorar”. Durante quase todo o período Neolítico, foi nas agro orestas, jardins e pomares em torno das casas de cultivadores, e sobretudo cultivadoras, que a maconha e inúmeras outras plantas domésticas foram protegidas e carinhosamente cuidadas, criando as bases para a agricultura, a culinária e a farmacologia.</w:t>
+        <w:t xml:space="preserve">O verbo “cultivar” vem do latim medieval “cultivare”, derivado do particípio perfeito do verbo “colo”, que tem como signi cados possíveis os verbos “proteger”, “cuidar”, “honrar” e “adorar”. Durante quase todo o período Neolítico, foi nas agro </w:t>
+      </w:r>
+      <w:r>
+        <w:t>flores</w:t>
+      </w:r>
+      <w:r>
+        <w:t>tas, jardins e pomares em torno das casas de cultivad</w:t>
+      </w:r>
+      <w:r>
+        <w:t>flores</w:t>
+      </w:r>
+      <w:r>
+        <w:t>, e sobretudo cultivadoras, que a maconha e inúmeras outras plantas domésticas foram protegidas e carinhosamente cuidadas, criando as bases para a agricultura, a culinária e a farmacologia.</w:t>
       </w:r>
       <w:r>
         <w:rPr>
@@ -6315,7 +6971,13 @@
         <w:ind w:left="-15"/>
       </w:pPr>
       <w:r>
-        <w:t>Pessoas que praticam jardinagem costumam ser tranquilas, minuciosas, solidárias e éis. No caso da maconha, a proibição adicionou outra qualidade: a coragem. Quando mães e pais de pacientes como Clárian, So a e Anny decidiram enfrentar os entraves da legislação para tratar suas crianças com óleo de maconha, muitas vezes foram os cultivadores clandestinos — também conhecidos como growers — quem as socorreram, fornecendo gratuitamente o remédio necessário, sem o qual a vida murcharia.</w:t>
+        <w:t>Pessoas que praticam jardinagem costumam ser tranquilas, minuciosas, solidárias e éis. No caso da maconha, a proibição adicionou outra qualidade: a coragem. Quando mães e pais de pacientes como Clárian, So a e Anny decidiram enfrentar os entraves da legislação para tratar suas crianças com óleo de maconha, muitas vezes foram os cultivad</w:t>
+      </w:r>
+      <w:r>
+        <w:t>flores</w:t>
+      </w:r>
+      <w:r>
+        <w:t xml:space="preserve"> clandestinos — também conhecidos como growers — quem as socorreram, fornecendo gratuitamente o remédio necessário, sem o qual a vida murcharia.</w:t>
       </w:r>
     </w:p>
     <w:p>
@@ -6323,7 +6985,25 @@
         <w:ind w:left="-15"/>
       </w:pPr>
       <w:r>
-        <w:t>Dá gosto ver o respeito, atenção e mesmo adoração que essas pessoas têm em relação a suas plantas. Sabedoras de mistérios do dedo verde, conhecem seus ciclos e conseguem extrair de seu desenvolvimento as melhores ores do bem, repletas de exultantes e resinosos tricomas, as projeções epidérmicas das in orescências de plantas êmeas, que secretam canabinoides em altas concentrações. Sabem que as outras partes da planta, das folhas às raízes e sementes, têm incríveis propriedades terapêuticas e alimentares a explorar.</w:t>
+        <w:t>Dá gosto ver o respeito, atenção e mesmo adoração que essas pessoas têm em relação a suas plantas. Sabedoras de mistérios do dedo verde, conhecem seus ciclos e conseguem extrair de seu desenvolvimento as melh</w:t>
+      </w:r>
+      <w:r>
+        <w:t>flores</w:t>
+      </w:r>
+      <w:r>
+        <w:t xml:space="preserve"> </w:t>
+      </w:r>
+      <w:r>
+        <w:t>flores</w:t>
+      </w:r>
+      <w:r>
+        <w:t xml:space="preserve"> do bem, repletas de exultantes e resinosos tricomas, as projeções epidérmicas das in </w:t>
+      </w:r>
+      <w:r>
+        <w:t>flores</w:t>
+      </w:r>
+      <w:r>
+        <w:t>cências de plantas êmeas, que secretam canabinoides em altas concentrações. Sabem que as outras partes da planta, das folhas às raízes e sementes, têm incríveis propriedades terapêuticas e alimentares a explorar.</w:t>
       </w:r>
       <w:r>
         <w:rPr>
@@ -6383,14 +7063,31 @@
         <w:ind w:left="-15"/>
       </w:pPr>
       <w:r>
-        <w:t>Ainda resta muito a esclarecer sobre as potencialidades da relação amorosa entre a maconha e seus cultivadores, em inúmeros aspectos semelhante à relação de delidade mútua entre os cães e seus cuidadores. Qual é o efeito de realizar uma terapia canábica com ores que foram semeadas, cuidadas, acompanhadas, colhidas,</w:t>
+        <w:t>Ainda resta muito a esclarecer sobre as potencialidades da relação amorosa entre a maconha e seus cultivad</w:t>
+      </w:r>
+      <w:r>
+        <w:t>flores</w:t>
+      </w:r>
+      <w:r>
+        <w:t>, em inúmeros aspectos semelhante à relação de delidade mútua entre os cães e seus cuidad</w:t>
+      </w:r>
+      <w:r>
+        <w:t>flores</w:t>
+      </w:r>
+      <w:r>
+        <w:t xml:space="preserve">. Qual é o efeito de realizar uma terapia canábica com </w:t>
+      </w:r>
+      <w:r>
+        <w:t>flores</w:t>
+      </w:r>
+      <w:r>
+        <w:t xml:space="preserve"> que foram semeadas, cuidadas, acompanhadas, colhidas,</w:t>
       </w:r>
     </w:p>
     <w:p>
       <w:pPr>
         <w:ind w:left="-15" w:firstLine="0"/>
       </w:pPr>
-      <w:proofErr w:type="gramStart"/>
       <w:r>
         <w:t>manicuradas,</w:t>
       </w:r>
@@ -6400,7 +7097,6 @@
         </w:rPr>
         <w:t>[</w:t>
       </w:r>
-      <w:proofErr w:type="gramEnd"/>
       <w:r>
         <w:rPr>
           <w:u w:val="single" w:color="000000"/>
@@ -6415,7 +7111,19 @@
         <w:t>]</w:t>
       </w:r>
       <w:r>
-        <w:t xml:space="preserve"> curadas e processadas por uma pessoa que as adora? Perguntar qual é a sinergia terapêutica entre as ores e seus cultivadores equivale a determinar qual é o efeito placebo positivo de estabelecer uma relação amorosa com a planta da qual se extrai o remédio que cura. A ciência do futuro nos dirá.</w:t>
+        <w:t xml:space="preserve"> curadas e processadas por uma pessoa que as adora? Perguntar qual é a sinergia terapêutica entre as </w:t>
+      </w:r>
+      <w:r>
+        <w:t>flores</w:t>
+      </w:r>
+      <w:r>
+        <w:t xml:space="preserve"> e seus cultivad</w:t>
+      </w:r>
+      <w:r>
+        <w:t>flores</w:t>
+      </w:r>
+      <w:r>
+        <w:t xml:space="preserve"> equivale a determinar qual é o efeito placebo positivo de estabelecer uma relação amorosa com a planta da qual se extrai o remédio que cura. A ciência do futuro nos dirá.</w:t>
       </w:r>
     </w:p>
     <w:p>
@@ -6424,7 +7132,10 @@
         <w:ind w:left="-15" w:firstLine="0"/>
       </w:pPr>
       <w:r>
-        <w:t>COMER COM AS FLORES</w:t>
+        <w:t>COMER COM AS FL</w:t>
+      </w:r>
+      <w:r>
+        <w:t>FLORES</w:t>
       </w:r>
     </w:p>
     <w:p>
@@ -6433,7 +7144,13 @@
         <w:ind w:left="-15" w:firstLine="0"/>
       </w:pPr>
       <w:r>
-        <w:t>Um dos efeitos mais característicos do consumo das ores da maconha é o aumento do apetite, tanto pela potenciação da fome quanto pelo re namento do paladar.</w:t>
+        <w:t xml:space="preserve">Um dos efeitos mais característicos do consumo das </w:t>
+      </w:r>
+      <w:r>
+        <w:t>flores</w:t>
+      </w:r>
+      <w:r>
+        <w:t xml:space="preserve"> da maconha é o aumento do apetite, tanto pela potenciação da fome quanto pelo re namento do paladar.</w:t>
       </w:r>
       <w:r>
         <w:rPr>
@@ -6473,7 +7190,13 @@
         <w:t>10</w:t>
       </w:r>
       <w:r>
-        <w:t xml:space="preserve"> Em seu testemunho pessoal sobre a maconha, Carl Sagan disse que com ela “o prazer da comida é ampli cado, emergem sabores e aromas que, por alguma razão, normalmente parecemos estar muito ocupados para notar. Sou capaz de dar toda a minha atenção à sensação”.</w:t>
+        <w:t xml:space="preserve"> Em seu testemunho pessoal sobre a maconha, Carl Sagan disse que com ela “o prazer da comida é ampli cado, emergem sab</w:t>
+      </w:r>
+      <w:r>
+        <w:t>flores</w:t>
+      </w:r>
+      <w:r>
+        <w:t xml:space="preserve"> e aromas que, por alguma razão, normalmente parecemos estar muito ocupados para notar. Sou capaz de dar toda a minha atenção à sensação”.</w:t>
       </w:r>
       <w:r>
         <w:rPr>
@@ -6515,7 +7238,13 @@
         <w:t>THC</w:t>
       </w:r>
       <w:r>
-        <w:t xml:space="preserve"> também previne a habituação da sensibilidade a odores agradáveis, isto é, os animais tratados com </w:t>
+        <w:t xml:space="preserve"> também previne a habituação da sensibilidade a od</w:t>
+      </w:r>
+      <w:r>
+        <w:t>flores</w:t>
+      </w:r>
+      <w:r>
+        <w:t xml:space="preserve"> agradáveis, isto é, os animais tratados com </w:t>
       </w:r>
       <w:r>
         <w:rPr>
@@ -6524,7 +7253,13 @@
         <w:t>THC</w:t>
       </w:r>
       <w:r>
-        <w:t xml:space="preserve"> não perdem o interesse pelos odores mesmo após exposição prolongada. Isso acontece porque o </w:t>
+        <w:t xml:space="preserve"> não perdem o interesse pelos od</w:t>
+      </w:r>
+      <w:r>
+        <w:t>flores</w:t>
+      </w:r>
+      <w:r>
+        <w:t xml:space="preserve"> mesmo após exposição prolongada. Isso acontece porque o </w:t>
       </w:r>
       <w:r>
         <w:rPr>
@@ -6533,7 +7268,19 @@
         <w:t>THC</w:t>
       </w:r>
       <w:r>
-        <w:t xml:space="preserve"> ativa receptores no bulbo olfativo do cérebro, aguçando o olfato e melhorando o gosto dos alimentos. Em consequência, os roedores continuam cheirando e comendo por muito mais tempo.</w:t>
+        <w:t xml:space="preserve"> ativa recept</w:t>
+      </w:r>
+      <w:r>
+        <w:t>flores</w:t>
+      </w:r>
+      <w:r>
+        <w:t xml:space="preserve"> no bulbo olfativo do cérebro, aguçando o olfato e melhorando o gosto dos alimentos. Em consequência, os roed</w:t>
+      </w:r>
+      <w:r>
+        <w:t>flores</w:t>
+      </w:r>
+      <w:r>
+        <w:t xml:space="preserve"> continuam cheirando e comendo por muito mais tempo.</w:t>
       </w:r>
       <w:r>
         <w:rPr>
@@ -6561,7 +7308,13 @@
       </w:r>
       <w:r>
         <w:lastRenderedPageBreak/>
-        <w:t>segredo ancestral: curar com as ores pode ser tão gostoso quanto comê-las, ou comer outros alimentos logo após consumi-las.</w:t>
+        <w:t xml:space="preserve">segredo ancestral: curar com as </w:t>
+      </w:r>
+      <w:r>
+        <w:t>flores</w:t>
+      </w:r>
+      <w:r>
+        <w:t xml:space="preserve"> pode ser tão gostoso quanto comê-las, ou comer outros alimentos logo após consumi-las.</w:t>
       </w:r>
     </w:p>
     <w:p>
@@ -6570,7 +7323,10 @@
         <w:ind w:left="-15" w:firstLine="0"/>
       </w:pPr>
       <w:r>
-        <w:t>SUAR COM AS FLORES</w:t>
+        <w:t>SUAR COM AS FL</w:t>
+      </w:r>
+      <w:r>
+        <w:t>FLORES</w:t>
       </w:r>
     </w:p>
     <w:p>
@@ -6587,7 +7343,13 @@
         <w:t>15</w:t>
       </w:r>
       <w:r>
-        <w:t xml:space="preserve"> O nadador Michael Phelps, maior medalhista olímpico de todos os tempos, é um célebre usuário da maconha. Por que será? A verdade é que, antes ou depois do treino ou competição, distintas variedades de ores, com suas propriedades anti-in amatórias e antioxidantes, podem favorecer o relaxamento e a regeneração muscular, reduzindo a dor e a ansiedade.</w:t>
+        <w:t xml:space="preserve"> O nadador Michael Phelps, maior medalhista olímpico de todos os tempos, é um célebre usuário da maconha. Por que será? A verdade é que, antes ou depois do treino ou competição, distintas variedades de </w:t>
+      </w:r>
+      <w:r>
+        <w:t>flores</w:t>
+      </w:r>
+      <w:r>
+        <w:t>, com suas propriedades anti-in amatórias e antioxidantes, podem favorecer o relaxamento e a regeneração muscular, reduzindo a dor e a ansiedade.</w:t>
       </w:r>
     </w:p>
     <w:p>
@@ -6641,7 +7403,13 @@
         <w:t>NBA</w:t>
       </w:r>
       <w:r>
-        <w:t>) fez um acordo com a associação dos jogadores para deixar de testar para uso de maconha no antidoping. Mais importante ainda, aboliu qualquer punição em caso de detecção. Tendência semelhante se percebe nas ligas pro ssionais de futebol americano, hóquei e beisebol.</w:t>
+        <w:t>) fez um acordo com a associação dos jogad</w:t>
+      </w:r>
+      <w:r>
+        <w:t>flores</w:t>
+      </w:r>
+      <w:r>
+        <w:t xml:space="preserve"> para deixar de testar para uso de maconha no antidoping. Mais importante ainda, aboliu qualquer punição em caso de detecção. Tendência semelhante se percebe nas ligas pro ssionais de futebol americano, hóquei e beisebol.</w:t>
       </w:r>
       <w:r>
         <w:rPr>
@@ -6660,7 +7428,13 @@
         <w:jc w:val="right"/>
       </w:pPr>
       <w:r>
-        <w:t xml:space="preserve">Os novos ares vêm permitindo que ex-jogadores da </w:t>
+        <w:t>Os novos ares vêm permitindo que ex-jogad</w:t>
+      </w:r>
+      <w:r>
+        <w:t>flores</w:t>
+      </w:r>
+      <w:r>
+        <w:t xml:space="preserve"> da </w:t>
       </w:r>
       <w:r>
         <w:rPr>
@@ -6677,7 +7451,13 @@
         <w:ind w:left="171" w:hanging="186"/>
       </w:pPr>
       <w:r>
-        <w:t>Barnes abram o jogo sobre seu modo particular de bene ciar-se das ores: “Eu fumava maconha seis horas antes de um jogo. Tínhamos um</w:t>
+        <w:t xml:space="preserve">Barnes abram o jogo sobre seu modo particular de bene ciar-se das </w:t>
+      </w:r>
+      <w:r>
+        <w:t>flores</w:t>
+      </w:r>
+      <w:r>
+        <w:t>: “Eu fumava maconha seis horas antes de um jogo. Tínhamos um</w:t>
       </w:r>
     </w:p>
     <w:p>
@@ -6824,7 +7604,10 @@
         <w:ind w:left="-15" w:firstLine="0"/>
       </w:pPr>
       <w:r>
-        <w:t>AMAR COM AS FLORES</w:t>
+        <w:t>AMAR COM AS FL</w:t>
+      </w:r>
+      <w:r>
+        <w:t>FLORES</w:t>
       </w:r>
     </w:p>
     <w:p>
@@ -6934,7 +7717,10 @@
         <w:ind w:left="-15" w:firstLine="0"/>
       </w:pPr>
       <w:r>
-        <w:t>O TEMPO DAS FLORES</w:t>
+        <w:t>O TEMPO DAS FL</w:t>
+      </w:r>
+      <w:r>
+        <w:t>FLORES</w:t>
       </w:r>
     </w:p>
     <w:p>
@@ -6942,7 +7728,13 @@
         <w:ind w:left="-15" w:firstLine="0"/>
       </w:pPr>
       <w:r>
-        <w:t>Talvez o mais misterioso de todos os poderes das ores da maconha sejam as modi cações extremamente peculiares que causam na percepção da passagem do tempo. Um sacerdote taoísta do século 5 escreveu que a Cannabis era usada por “necromantes, em combinação com ginseng</w:t>
+        <w:t xml:space="preserve">Talvez o mais misterioso de todos os poderes das </w:t>
+      </w:r>
+      <w:r>
+        <w:t>flores</w:t>
+      </w:r>
+      <w:r>
+        <w:t xml:space="preserve"> da maconha sejam as modi cações extremamente peculiares que causam na percepção da passagem do tempo. Um sacerdote taoísta do século 5 escreveu que a Cannabis era usada por “necromantes, em combinação com ginseng</w:t>
       </w:r>
       <w:r>
         <w:rPr>
@@ -7259,7 +8051,13 @@
         <w:t>FBI</w:t>
       </w:r>
       <w:r>
-        <w:t xml:space="preserve"> abriu um arquivo secreto sobre ele. Mesmo assim, o lendário jazzista jamais deixou de defender a legalização da planta. A nal de contas, como disse o ator Bill Murray, “a coisa mais perigosa sobre a maconha [é] ser pego com ela”.</w:t>
+        <w:t xml:space="preserve"> abriu um arquivo secreto sobre ele. Mesmo assim, o lendário jazzista jamais deixou de defender a legalização da planta. </w:t>
+      </w:r>
+      <w:r>
+        <w:t>Afinal</w:t>
+      </w:r>
+      <w:r>
+        <w:t xml:space="preserve"> de contas, como disse o ator Bill Murray, “a coisa mais perigosa sobre a maconha [é] ser pego com ela”.</w:t>
       </w:r>
       <w:r>
         <w:rPr>
@@ -7287,11 +8085,7 @@
       </w:pPr>
       <w:r>
         <w:lastRenderedPageBreak/>
-        <w:t>Eu busco sempre voltar a elas! As ondas dos primeiros beques</w:t>
-      </w:r>
-      <w:proofErr w:type="gramStart"/>
-      <w:r>
-        <w:t>...</w:t>
+        <w:t>Eu busco sempre voltar a elas! As ondas dos primeiros beques...</w:t>
       </w:r>
       <w:r>
         <w:rPr>
@@ -7299,7 +8093,6 @@
         </w:rPr>
         <w:t>[</w:t>
       </w:r>
-      <w:proofErr w:type="gramEnd"/>
       <w:r>
         <w:rPr>
           <w:u w:val="single" w:color="000000"/>
@@ -7379,15 +8172,7 @@
         <w:t>9</w:t>
       </w:r>
       <w:r>
-        <w:t xml:space="preserve"> que podem ser pesquisadas quase sem restrições. Além disso, também em 2022, o presidente Joe Biden perdoou todas as pessoas encarceradas em nível federal por trá </w:t>
-      </w:r>
-      <w:proofErr w:type="gramStart"/>
-      <w:r>
-        <w:t>co ou</w:t>
-      </w:r>
-      <w:proofErr w:type="gramEnd"/>
-      <w:r>
-        <w:t xml:space="preserve"> posse de maconha. Antes que processem o Estado pelos diversos prejuízos que </w:t>
+        <w:t xml:space="preserve"> que podem ser pesquisadas quase sem restrições. Além disso, também em 2022, o presidente Joe Biden perdoou todas as pessoas encarceradas em nível federal por trá co ou posse de maconha. Antes que processem o Estado pelos diversos prejuízos que </w:t>
       </w:r>
       <w:r>
         <w:lastRenderedPageBreak/>
@@ -7443,7 +8228,13 @@
         <w:t>11</w:t>
       </w:r>
       <w:r>
-        <w:t xml:space="preserve"> 66% da população brasileira de doze a 65 anos declararam ter consumido bebida alcoólica alguma vez na vida, sendo que cerca de 30% consumiram pelo menos uma dose de bebida alcoólica nos trinta dias anteriores à pesquisa. O uso do cigarro industrializado pelo menos uma vez na vida foi declarado por 33,5% da população de doze a 65 anos. Para comparação, apenas 7,7% da população na mesma faixa etária a rmaram ter consumido maconha alguma vez na vida. Se a maconha fosse a porta de entrada para as outras drogas, seu uso deveria ser mais prevalente do que o do álcool e do tabaco, o que não é verdade.</w:t>
+        <w:t xml:space="preserve"> 66% da população brasileira de doze a 65 anos declararam ter consumido bebida alcoólica alguma vez na vida, sendo que cerca de 30% consumiram pelo menos uma dose de bebida alcoólica nos trinta dias anteri</w:t>
+      </w:r>
+      <w:r>
+        <w:t>flores</w:t>
+      </w:r>
+      <w:r>
+        <w:t xml:space="preserve"> à pesquisa. O uso do cigarro industrializado pelo menos uma vez na vida foi declarado por 33,5% da população de doze a 65 anos. Para comparação, apenas 7,7% da população na mesma faixa etária a rmaram ter consumido maconha alguma vez na vida. Se a maconha fosse a porta de entrada para as outras drogas, seu uso deveria ser mais prevalente do que o do álcool e do tabaco, o que não é verdade.</w:t>
       </w:r>
     </w:p>
     <w:p>
@@ -7452,11 +8243,7 @@
         <w:ind w:left="-15"/>
       </w:pPr>
       <w:r>
-        <w:t xml:space="preserve">Estudos feitos nos Estados Unidos comparando o potencial para </w:t>
-      </w:r>
-      <w:proofErr w:type="gramStart"/>
-      <w:r>
-        <w:t>dependência</w:t>
+        <w:t>Estudos feitos nos Estados Unidos comparando o potencial para dependência</w:t>
       </w:r>
       <w:r>
         <w:rPr>
@@ -7464,7 +8251,6 @@
         </w:rPr>
         <w:t>[</w:t>
       </w:r>
-      <w:proofErr w:type="gramEnd"/>
       <w:r>
         <w:rPr>
           <w:u w:val="single" w:color="000000"/>
@@ -7493,7 +8279,13 @@
         <w:ind w:left="-15"/>
       </w:pPr>
       <w:r>
-        <w:t>De nitivamente a maconha não é a porta de entrada para outras drogas, mas em certos casos pode ser a porta de saída. Num estudo clínico observacional com usuários problemáticos de crack, o psiquiatra Dartiu Xavier da Silveira e colaboradores da Unifesp veri caram que 68% dos participantes relataram o uso da maconha para reduzir os sintomas agudos de abstinência de crack.</w:t>
+        <w:t>De nitivamente a maconha não é a porta de entrada para outras drogas, mas em certos casos pode ser a porta de saída. Num estudo clínico observacional com usuários problemáticos de crack, o psiquiatra Dartiu Xavier da Silveira e colaborad</w:t>
+      </w:r>
+      <w:r>
+        <w:t>flores</w:t>
+      </w:r>
+      <w:r>
+        <w:t xml:space="preserve"> da Unifesp veri caram que 68% dos participantes relataram o uso da maconha para reduzir os sintomas agudos de abstinência de crack.</w:t>
       </w:r>
       <w:r>
         <w:rPr>
@@ -7508,14 +8300,12 @@
         <w:lastRenderedPageBreak/>
         <w:t>caso o estudo seguinte fosse iniciado. Na época, essa situação bizarra foi denunciada na imprensa,</w:t>
       </w:r>
-      <w:proofErr w:type="gramStart"/>
       <w:r>
         <w:rPr>
           <w:vertAlign w:val="superscript"/>
         </w:rPr>
         <w:t>15</w:t>
       </w:r>
-      <w:proofErr w:type="gramEnd"/>
       <w:r>
         <w:t xml:space="preserve"> mas 24 anos se passaram e o estudo até hoje não foi realizado.</w:t>
       </w:r>
@@ -7642,7 +8432,13 @@
         <w:t>23</w:t>
       </w:r>
       <w:r>
-        <w:t xml:space="preserve"> que metaboliza neurotransmissores, ou certas variantes do receptor </w:t>
+        <w:t xml:space="preserve"> que metaboliza neurotransmiss</w:t>
+      </w:r>
+      <w:r>
+        <w:t>flores</w:t>
+      </w:r>
+      <w:r>
+        <w:t xml:space="preserve">, ou certas variantes do receptor </w:t>
       </w:r>
       <w:r>
         <w:rPr>
@@ -7734,7 +8530,13 @@
         <w:ind w:left="-15"/>
       </w:pPr>
       <w:r>
-        <w:t xml:space="preserve">Essa experiência frustrante se repetiria mais algumas vezes durante aquele último ano do ensino médio e o início do período na universidade, sem que eu percebesse nenhum efeito interessante. Fui perdendo a curiosidade e a nal me convenci de que a maconha era quase inócua para mim. Apesar disso, não tive coragem de contar nenhuma dessas experiências a minha mãe. Minha persona de lho mais velho continuava a sustentar o mantra familiar de que os problemas com meu irmão eram explicados pelo uso da maconha. Atravessei o curso de graduação em biologia na </w:t>
+        <w:t xml:space="preserve">Essa experiência frustrante se repetiria mais algumas vezes durante aquele último ano do ensino médio e o início do período na universidade, sem que eu percebesse nenhum efeito interessante. Fui perdendo a curiosidade e </w:t>
+      </w:r>
+      <w:r>
+        <w:t>afinal</w:t>
+      </w:r>
+      <w:r>
+        <w:t xml:space="preserve"> me convenci de que a maconha era quase inócua para mim. Apesar disso, não tive coragem de contar nenhuma dessas experiências a minha mãe. Minha persona de lho mais velho continuava a sustentar o mantra familiar de que os problemas com meu irmão eram explicados pelo uso da maconha. Atravessei o curso de graduação em biologia na </w:t>
       </w:r>
       <w:r>
         <w:rPr>
@@ -7751,19 +8553,17 @@
         <w:ind w:left="-15"/>
       </w:pPr>
       <w:r>
-        <w:t xml:space="preserve">O estranhamento com a planta se modi cou radicalmente em 1992. Imerso numa crise vocacional com a microbiologia, área em que eu pesquisara desde 1988, resolvi trancar o penúltimo semestre da graduação para fazer uma viagem solitária como mochileiro, de bolso quase vazio e sem rumo de nido. Havia, sim, um ambicioso plano inicial, cruzar a Argentina até o Chile para embarcar num navio mercante que sairia de Valparaíso em direção à Índia. Mas quando nalmente consegui atravessar os pampas e ultrapassar a cordilheira dos Andes, depois de dois meses dormindo de favor ou mesmo ao relento, amargando </w:t>
-      </w:r>
-      <w:proofErr w:type="gramStart"/>
-      <w:r>
-        <w:t>horas sem m</w:t>
-      </w:r>
-      <w:proofErr w:type="gramEnd"/>
-      <w:r>
-        <w:t xml:space="preserve"> na beira da estrada com vento frio incessante, me senti sem energias para cruzar o oceano Pací co e explorar o Sudeste Asiático. Não havia celulares, não havia internet, eu já estava bem longe de casa e me pareceu mais prudente não exagerar. Decidi </w:t>
+        <w:t xml:space="preserve">O estranhamento com a planta se modi cou radicalmente em 1992. Imerso numa crise vocacional com a microbiologia, área em que eu pesquisara desde 1988, resolvi trancar o penúltimo semestre da graduação para fazer uma viagem solitária como mochileiro, de bolso quase vazio e sem rumo de nido. Havia, sim, um ambicioso plano inicial, cruzar a Argentina até o Chile para embarcar num navio mercante que sairia de Valparaíso em direção à Índia. Mas quando nalmente consegui atravessar os pampas e ultrapassar a cordilheira dos Andes, depois de dois meses dormindo de favor ou mesmo ao relento, amargando horas sem m na beira da estrada com vento frio incessante, me senti sem energias para cruzar o oceano Pací co e explorar o Sudeste Asiático. Não havia celulares, não havia internet, eu já estava bem longe de casa e me pareceu mais prudente não exagerar. Decidi </w:t>
       </w:r>
       <w:r>
         <w:lastRenderedPageBreak/>
-        <w:t>viajar pela América do Sul e tentar chegar ao México (o que a nal não aconteceu, mas essa é outra história).</w:t>
+        <w:t xml:space="preserve">viajar pela América do Sul e tentar chegar ao México (o que </w:t>
+      </w:r>
+      <w:r>
+        <w:t>afinal</w:t>
+      </w:r>
+      <w:r>
+        <w:t xml:space="preserve"> não aconteceu, mas essa é outra história).</w:t>
       </w:r>
     </w:p>
     <w:p>
@@ -7780,7 +8580,13 @@
         <w:ind w:left="-15"/>
       </w:pPr>
       <w:r>
-        <w:t>Foi nessa chuvosa ilha chilena, repleta de pequenas ores amarelas, que tive meu primeiro encontro marcante com a maconha. Eu estava hospedado na casa de amigos de amigos, pessoas muito solidárias e progressistas que trabalhavam sem remuneração para dar suporte aos indígenas huilliche que habitavam a ilha, cada um atuando em sua especialidade — Ana María Olivera era advogada, Manuel Muñoz Millalonco, arqueólogo, e Martín, historiador. Eram todos um pouco mais velhos que eu e pautavam suas ações sob grande in uência das ideias de Humberto Maturana e Francisco Varela, dois neurobiólogos chilenos que postularam a causalidade circular entre cérebro e mundo, isto é, que as mudanças cerebrais internas são tanto causa quanto consequência das mudanças ambientais externas, através de um uxo cognitivo incessante.</w:t>
+        <w:t xml:space="preserve">Foi nessa chuvosa ilha chilena, repleta de pequenas </w:t>
+      </w:r>
+      <w:r>
+        <w:t>flores</w:t>
+      </w:r>
+      <w:r>
+        <w:t xml:space="preserve"> amarelas, que tive meu primeiro encontro marcante com a maconha. Eu estava hospedado na casa de amigos de amigos, pessoas muito solidárias e progressistas que trabalhavam sem remuneração para dar suporte aos indígenas huilliche que habitavam a ilha, cada um atuando em sua especialidade — Ana María Olivera era advogada, Manuel Muñoz Millalonco, arqueólogo, e Martín, historiador. Eram todos um pouco mais velhos que eu e pautavam suas ações sob grande in uência das ideias de Humberto Maturana e Francisco Varela, dois neurobiólogos chilenos que postularam a causalidade circular entre cérebro e mundo, isto é, que as mudanças cerebrais internas são tanto causa quanto consequência das mudanças ambientais externas, através de um uxo cognitivo incessante.</w:t>
       </w:r>
       <w:r>
         <w:rPr>
@@ -7814,7 +8620,13 @@
         <w:ind w:left="-15"/>
       </w:pPr>
       <w:r>
-        <w:t>Bhang! Adentrei pela primeira vez uma experiência totalmente nova, aquilo que usuários experientes descrevem como “viagem”, ou quando dizem “bateu”. Meus pensamentos se aceleraram vertiginosamente e senti que já não podia mais — e nem queria — controlar seu uxo. Tive um pouco de medo, mas logo me entreguei ao turbilhão e fui a nal completamente tragado por ele.</w:t>
+        <w:t xml:space="preserve">Bhang! Adentrei pela primeira vez uma experiência totalmente nova, aquilo que usuários experientes descrevem como “viagem”, ou quando dizem “bateu”. Meus pensamentos se aceleraram vertiginosamente e senti que já não podia mais — e nem queria — controlar seu uxo. Tive um pouco de medo, mas logo me entreguei ao turbilhão e fui </w:t>
+      </w:r>
+      <w:r>
+        <w:t>afinal</w:t>
+      </w:r>
+      <w:r>
+        <w:t xml:space="preserve"> completamente tragado por ele.</w:t>
       </w:r>
     </w:p>
     <w:p>
@@ -7842,7 +8654,19 @@
         <w:ind w:left="-15"/>
       </w:pPr>
       <w:r>
-        <w:t>Mantive os olhos fechados por um lapso de tempo fora do tempo e a nal comecei a enxergar alguma coisa no escuro. Inicialmente bem tênue, pouco a pouco foi se delineando um vasto espaço interno. Como que num sonho desperto, comecei a visualizar meus pensamentos como atividade elétrica se propagando por malhas neuronais, como se fossem automóveis luminosos trafegando pela cidade à noite. Cada estado mental correspondia a mudanças na programação dos tempos de abertura e fechamento dos semáforos. Tive pela primeira vez uma visão minimamente convincente dos mecanismos biológicos subjacentes a minha própria mente, uma vivência emocionante, em primeira pessoa, das engrenagens elétricas, celulares e moleculares que produzem ideias, sonhos e desejos. A nal adormeci, embalado pela nítida constatação de haver experimentado profundas revelações.</w:t>
+        <w:t xml:space="preserve">Mantive os olhos fechados por um lapso de tempo fora do tempo e </w:t>
+      </w:r>
+      <w:r>
+        <w:t>afinal</w:t>
+      </w:r>
+      <w:r>
+        <w:t xml:space="preserve"> comecei a enxergar alguma coisa no escuro. Inicialmente bem tênue, pouco a pouco foi se delineando um vasto espaço interno. Como que num sonho desperto, comecei a visualizar meus pensamentos como atividade elétrica se propagando por malhas neuronais, como se fossem automóveis luminosos trafegando pela cidade à noite. Cada estado mental correspondia a mudanças na programação dos tempos de abertura e fechamento dos semáforos. Tive pela primeira vez uma visão minimamente convincente dos mecanismos biológicos subjacentes a minha própria mente, uma vivência emocionante, em primeira pessoa, das engrenagens elétricas, celulares e moleculares que produzem ideias, sonhos e desejos. </w:t>
+      </w:r>
+      <w:r>
+        <w:t>Afinal</w:t>
+      </w:r>
+      <w:r>
+        <w:t xml:space="preserve"> adormeci, embalado pela nítida constatação de haver experimentado profundas revelações.</w:t>
       </w:r>
     </w:p>
     <w:p>
@@ -7856,7 +8680,19 @@
         <w:t>confiança</w:t>
       </w:r>
       <w:r>
-        <w:t>. Por outro lado, duvidei cartesianamente de todas as revelações neuropsicológicas da noite anterior. Se aquela planta ilícita pudesse mesmo gerar ideias tão interessantes, muitas pessoas já saberiam disso e a planta seria largamente usada por cientistas, inventores, artistas e criadores em geral, o que não era o caso (pensava eu).</w:t>
+        <w:t>. Por outro lado, duvidei cartesianamente de todas as revelações neuropsicológicas da noite anterior. Se aquela planta ilícita pudesse mesmo gerar ideias tão interessantes, muitas pessoas já saberiam disso e a planta seria largamente usada por cientistas, invent</w:t>
+      </w:r>
+      <w:r>
+        <w:t>flores</w:t>
+      </w:r>
+      <w:r>
+        <w:t>, artistas e criad</w:t>
+      </w:r>
+      <w:r>
+        <w:t>flores</w:t>
+      </w:r>
+      <w:r>
+        <w:t xml:space="preserve"> em geral, o que não era o caso (pensava eu).</w:t>
       </w:r>
     </w:p>
     <w:p>
@@ -7955,7 +8791,13 @@
         <w:ind w:left="-15"/>
       </w:pPr>
       <w:r>
-        <w:t xml:space="preserve">Depois de regressar daquela viagem pela América do Sul, por alguns anos as ores entravam e saíam do meu radar, mas eu nunca as buscava. Quando nos encontrávamos eu apreciava bastante o estado em que elas me deixavam, mas me sentia despreparado para fazer qualquer coisa sob seu efeito que não fosse apenas conversar relaxadamente numa festa. Terminei </w:t>
+        <w:t xml:space="preserve">Depois de regressar daquela viagem pela América do Sul, por alguns anos as </w:t>
+      </w:r>
+      <w:r>
+        <w:t>flores</w:t>
+      </w:r>
+      <w:r>
+        <w:t xml:space="preserve"> entravam e saíam do meu radar, mas eu nunca as buscava. Quando nos encontrávamos eu apreciava bastante o estado em que elas me deixavam, mas me sentia despreparado para fazer qualquer coisa sob seu efeito que não fosse apenas conversar relaxadamente numa festa. Terminei </w:t>
       </w:r>
       <w:r>
         <w:lastRenderedPageBreak/>
@@ -7975,7 +8817,25 @@
         <w:ind w:left="-15"/>
       </w:pPr>
       <w:r>
-        <w:t>Mesmo assim eu resistia a ter as ores em casa, por uma série de preconceitos, medos e tabus. Aprendi a buscá-las através de um lento processo de aproximação: eu as desejava cada vez mais, mas me recusava a tê-las comigo em casa. Nesse processo de familiarização, contei com a generosa orientação e o paciente acolhimento de dois amados amigos, um brilhante casal de ciência e arte que pratica grande mestria no saber viver com a ganja, administrando sem derrapagens a combinação de elevada produção pro ssional com divertida recreação canábica, plena de piqueniques e jantares, lmes e livros, exposições e concertos, passeios e viagens. Pouco a pouco, meus amigos foram me ensinando a ampliar as possibilidades de ação e re exão sob efeito das ores, sem neuras, num relax, numa boa.</w:t>
+        <w:t xml:space="preserve">Mesmo assim eu resistia a ter as </w:t>
+      </w:r>
+      <w:r>
+        <w:t>flores</w:t>
+      </w:r>
+      <w:r>
+        <w:t xml:space="preserve"> em casa, por uma série de preconceitos, medos e tabus. Aprendi a buscá-las através de um lento processo de aproximação: eu as desejava cada vez mais, mas me recusava a tê-las comigo em casa. Nesse processo de familiarização, contei com a generosa orientação e o paciente acolhimento de dois amados amigos, um brilhante casal de ciência e arte que pratica grande mestria no saber viver com a ganja, administrando sem derrapagens a combinação de elevada produção pro ssional com divertida recreação canábica, plena de piqueniques e jantares, lmes e livros, exposições e concertos, passeios e viagens. Pouco a pouco, meus amigos foram me ensinando a ampliar as possibilidades de ação e </w:t>
+      </w:r>
+      <w:r>
+        <w:t>reflexão</w:t>
+      </w:r>
+      <w:r>
+        <w:t xml:space="preserve"> sob efeito das </w:t>
+      </w:r>
+      <w:r>
+        <w:t>flores</w:t>
+      </w:r>
+      <w:r>
+        <w:t>, sem neuras, num relax, numa boa.</w:t>
       </w:r>
     </w:p>
     <w:p>
@@ -7995,7 +8855,25 @@
         <w:ind w:left="-15"/>
       </w:pPr>
       <w:r>
-        <w:t>Embora eu tenha começado o doutorado atrasado em seis meses e com grande di culdade de adaptação ao inverno e aos desa os de Nova York, depois de cinco anos e sob cuidadosa supervisão dos meus orientadores consegui realizar várias descobertas cientí cas sobre a expressão de genes reguladores do aprendizado em pássaros canoros e ratos sonhadores. A trajetória bem-sucedida me valeu o aceite para fazer um pós-doutorado na Universidade Duke.</w:t>
+        <w:t>Embora eu tenha começado o doutorado atrasado em seis meses e com grande di culdade de adaptação ao inverno e aos desa os de Nova York, depois de cinco anos e sob cuidadosa supervisão dos meus orientad</w:t>
+      </w:r>
+      <w:r>
+        <w:t>flores</w:t>
+      </w:r>
+      <w:r>
+        <w:t xml:space="preserve"> consegui realizar várias descobertas cientí cas sobre a expressão de genes regulad</w:t>
+      </w:r>
+      <w:r>
+        <w:t>flores</w:t>
+      </w:r>
+      <w:r>
+        <w:t xml:space="preserve"> do aprendizado em pássaros canoros e ratos sonhad</w:t>
+      </w:r>
+      <w:r>
+        <w:t>flores</w:t>
+      </w:r>
+      <w:r>
+        <w:t>. A trajetória bem-sucedida me valeu o aceite para fazer um pós-doutorado na Universidade Duke.</w:t>
       </w:r>
     </w:p>
     <w:p>
@@ -8003,7 +8881,25 @@
         <w:ind w:left="-15"/>
       </w:pPr>
       <w:r>
-        <w:t>Valeu também o convite da Universidade Rockefeller para ser o orador da turma na formatura do ano 2000. De terno e gravata pela primeira vez na vida, z o discurso em frente a minha mãe radiante de orgulho. Ao regressar para casa, de braços dados com ela, compreendi que aquele era o melhor momento para sair do armário com relação às ores. Percebi a preciosa oportunidade de cura para a nossa família. A nal de contas, ninguém poderia dizer que eu estava embananado na vida. Eu estava muito consciente de que o papel de bom moço que desempenhara com hipocrisia crescente até aquele momento havia contribuído bastante para estigmatizar o meu irmão no interior da família. Já era hora de desfazer o engano que culpava as ores pelos problemas de relacionamento entre as pessoas.</w:t>
+        <w:t xml:space="preserve">Valeu também o convite da Universidade Rockefeller para ser o orador da turma na formatura do ano 2000. De terno e gravata pela primeira vez na vida, z o discurso em frente a minha mãe radiante de orgulho. Ao regressar para casa, de braços dados com ela, compreendi que aquele era o melhor momento para sair do armário com relação às </w:t>
+      </w:r>
+      <w:r>
+        <w:t>flores</w:t>
+      </w:r>
+      <w:r>
+        <w:t xml:space="preserve">. Percebi a preciosa oportunidade de cura para a nossa família. </w:t>
+      </w:r>
+      <w:r>
+        <w:t>Afinal</w:t>
+      </w:r>
+      <w:r>
+        <w:t xml:space="preserve"> de contas, ninguém poderia dizer que eu estava embananado na vida. Eu estava muito consciente de que o papel de bom moço que desempenhara com hipocrisia crescente até aquele momento havia contribuído bastante para estigmatizar o meu irmão no interior da família. Já era hora de desfazer o engano que culpava as </w:t>
+      </w:r>
+      <w:r>
+        <w:t>flores</w:t>
+      </w:r>
+      <w:r>
+        <w:t xml:space="preserve"> pelos problemas de relacionamento entre as pessoas.</w:t>
       </w:r>
     </w:p>
     <w:p>
@@ -8028,7 +8924,13 @@
         <w:ind w:left="-15"/>
       </w:pPr>
       <w:r>
-        <w:t>Mamãe teve um choque. Ela realmente não esperava aquilo! Ficou passada, furiosa, colérica mesmo. Botou uma tromba do tamanho do mundo e me deu um tratamento glacial por três longos dias. Curiosamente, foi minha tia católica, praticantíssima, devota de Santo Expedito, quem começou a aplacar sua ira. A nal, o quindim de mamãe não tinha virado outra pessoa só por causa daquilo, não é?</w:t>
+        <w:t xml:space="preserve">Mamãe teve um choque. Ela realmente não esperava aquilo! Ficou passada, furiosa, colérica mesmo. Botou uma tromba do tamanho do mundo e me deu um tratamento glacial por três longos dias. Curiosamente, foi minha tia católica, praticantíssima, devota de Santo Expedito, quem começou a aplacar sua ira. </w:t>
+      </w:r>
+      <w:r>
+        <w:t>Afinal</w:t>
+      </w:r>
+      <w:r>
+        <w:t>, o quindim de mamãe não tinha virado outra pessoa só por causa daquilo, não é?</w:t>
       </w:r>
     </w:p>
     <w:p>
@@ -8053,15 +8955,19 @@
         <w:ind w:left="-15"/>
       </w:pPr>
       <w:r>
-        <w:t>O reposicionamento sobre a maconha no âmbito familiar me deu novos horizontes. A partir do ano 2000, as ores passaram a fazer parte de minha rotina como o ca é e o açúcar. Com o tempo — benzadeus! — consegui largar o açúcar quase completamente. Já as ores</w:t>
-      </w:r>
-      <w:proofErr w:type="gramStart"/>
-      <w:r>
-        <w:t>… Comecei</w:t>
-      </w:r>
-      <w:proofErr w:type="gramEnd"/>
-      <w:r>
-        <w:t xml:space="preserve"> a me aventurar no universo da improvisação sob seu efeito, em jam sessions de verso, prosa e rima, no atabaque, berimbau e agogô, tanto com amigos músicos quanto </w:t>
+        <w:t xml:space="preserve">O reposicionamento sobre a maconha no âmbito familiar me deu novos horizontes. A partir do ano 2000, as </w:t>
+      </w:r>
+      <w:r>
+        <w:t>flores</w:t>
+      </w:r>
+      <w:r>
+        <w:t xml:space="preserve"> passaram a fazer parte de minha rotina como o ca é e o açúcar. Com o tempo — benzadeus! — consegui largar o açúcar quase completamente. Já as </w:t>
+      </w:r>
+      <w:r>
+        <w:t>flores</w:t>
+      </w:r>
+      <w:r>
+        <w:t xml:space="preserve">… Comecei a me aventurar no universo da improvisação sob seu efeito, em jam sessions de verso, prosa e rima, no atabaque, berimbau e agogô, tanto com amigos músicos quanto </w:t>
       </w:r>
       <w:r>
         <w:lastRenderedPageBreak/>
@@ -8089,7 +8995,19 @@
         <w:ind w:left="-15"/>
       </w:pPr>
       <w:r>
-        <w:t xml:space="preserve">A continuidade do hábito e a expansão da minha capacidade de realizar distintas atividades sob efeito das ores me fez compreender que elas têm o condão de transformar qualquer situação em algo ainda mais interessante, exceto quando o princípio de realidade se sobrepõe ao princípio de prazer. Estresse, medo, competição e a necessidade de um desempenho de alta precisão não costumam se misturar bem com as ores ricas em </w:t>
+        <w:t xml:space="preserve">A continuidade do hábito e a expansão da minha capacidade de realizar distintas atividades sob efeito das </w:t>
+      </w:r>
+      <w:r>
+        <w:t>flores</w:t>
+      </w:r>
+      <w:r>
+        <w:t xml:space="preserve"> me fez compreender que elas têm o condão de transformar qualquer situação em algo ainda mais interessante, exceto quando o princípio de realidade se sobrepõe ao princípio de prazer. Estresse, medo, competição e a necessidade de um desempenho de alta precisão não costumam se misturar bem com as </w:t>
+      </w:r>
+      <w:r>
+        <w:t>flores</w:t>
+      </w:r>
+      <w:r>
+        <w:t xml:space="preserve"> ricas em </w:t>
       </w:r>
       <w:r>
         <w:rPr>
@@ -8098,7 +9016,13 @@
         <w:t>THC</w:t>
       </w:r>
       <w:r>
-        <w:t xml:space="preserve">. Quando estamos responsáveis por alguém especialmente vulnerável, como um bebê ou alguém convalescente, é prudente evitá-las. Já as ores ricas em </w:t>
+        <w:t xml:space="preserve">. Quando estamos responsáveis por alguém especialmente vulnerável, como um bebê ou alguém convalescente, é prudente evitá-las. Já as </w:t>
+      </w:r>
+      <w:r>
+        <w:t>flores</w:t>
+      </w:r>
+      <w:r>
+        <w:t xml:space="preserve"> ricas em </w:t>
       </w:r>
       <w:r>
         <w:rPr>
@@ -8115,7 +9039,25 @@
         <w:ind w:left="-15"/>
       </w:pPr>
       <w:r>
-        <w:t>De todo modo, quando se trata de uma situação sem maiores riscos, as ores são uma promessa de aventura divertida. Muitas pessoas trabalham melhor sob efeito das ores, capacidade que se adquire com a prática e que pode estar relacionada ao hiperfoco, à criatividade, à redução da ansiedade e à capacidade de uir harmonicamente com o ambiente. Outras pessoas, entretanto, seja por possuírem certa genética, ou apenas por ainda terem pouca experiência com a erva, não conseguem usá-la para produzir nada que preste em tempo hábil. Cada um é um, cada qual é qual.</w:t>
+        <w:t>De todo modo, quando se trata de uma situação sem mai</w:t>
+      </w:r>
+      <w:r>
+        <w:t>flores</w:t>
+      </w:r>
+      <w:r>
+        <w:t xml:space="preserve"> riscos, as </w:t>
+      </w:r>
+      <w:r>
+        <w:t>flores</w:t>
+      </w:r>
+      <w:r>
+        <w:t xml:space="preserve"> são uma promessa de aventura divertida. Muitas pessoas trabalham melhor sob efeito das </w:t>
+      </w:r>
+      <w:r>
+        <w:t>flores</w:t>
+      </w:r>
+      <w:r>
+        <w:t>, capacidade que se adquire com a prática e que pode estar relacionada ao hiperfoco, à criatividade, à redução da ansiedade e à capacidade de uir harmonicamente com o ambiente. Outras pessoas, entretanto, seja por possuírem certa genética, ou apenas por ainda terem pouca experiência com a erva, não conseguem usá-la para produzir nada que preste em tempo hábil. Cada um é um, cada qual é qual.</w:t>
       </w:r>
     </w:p>
     <w:p>
@@ -8188,7 +9130,13 @@
         <w:ind w:left="-15"/>
       </w:pPr>
       <w:r>
-        <w:t>Situações tediosas clamam pela maconha. Pode escolher a chatice. Fila de banco, lme mais ou menos, tarefa repetitiva, parede branca com uma mosca se movendo: todas essas partes perfeitamente dispensáveis da vida cotidiana podem se tornar fonte de satisfação genuína quando é possível orescer. Para quem gosta — e não é todo mundo, claro —, qualquer situação, por mais banal que seja, transforma-se em oportunidade para re exões e insights existenciais, antropológicos, cômicos, estéticos, sensuais, espirituais ou qualquer coisa que você sinta ou queira. Nas palavras do escritor Kurt Vonnegut, a maconha torna “o estresse e o tédio in nitamente mais suportáveis”.</w:t>
+        <w:t xml:space="preserve">Situações tediosas clamam pela maconha. Pode escolher a chatice. Fila de banco, lme mais ou menos, tarefa repetitiva, parede branca com uma mosca se movendo: todas essas partes perfeitamente dispensáveis da vida cotidiana podem se tornar fonte de satisfação genuína quando é possível </w:t>
+      </w:r>
+      <w:r>
+        <w:t>flores</w:t>
+      </w:r>
+      <w:r>
+        <w:t>cer. Para quem gosta — e não é todo mundo, claro —, qualquer situação, por mais banal que seja, transforma-se em oportunidade para re exões e insights existenciais, antropológicos, cômicos, estéticos, sensuais, espirituais ou qualquer coisa que você sinta ou queira. Nas palavras do escritor Kurt Vonnegut, a maconha torna “o estresse e o tédio in nitamente mais suportáveis”.</w:t>
       </w:r>
       <w:r>
         <w:rPr>
@@ -8206,7 +9154,25 @@
       </w:r>
       <w:r>
         <w:lastRenderedPageBreak/>
-        <w:t>alterações sensoriais, mudanças na percepção temporal e intenso relaxamento ísico e mental. Por outro lado, a maconha di cilmente compromete as experiências agradáveis. Ao contrário: mesmo as melhores experiências podem ser melhoradas com as ores certas, na quantidade certa, no momento certo. Mas é sempre necessário ressaltar que nem toda experiência se presta ao convívio com as ores, como vimos antes e ainda veremos adiante.</w:t>
+        <w:t>alterações sensoriais, mudanças na percepção temporal e intenso relaxamento ísico e mental. Por outro lado, a maconha di cilmente compromete as experiências agradáveis. Ao contrário: mesmo as melh</w:t>
+      </w:r>
+      <w:r>
+        <w:t>flores</w:t>
+      </w:r>
+      <w:r>
+        <w:t xml:space="preserve"> experiências podem ser melhoradas com as </w:t>
+      </w:r>
+      <w:r>
+        <w:t>flores</w:t>
+      </w:r>
+      <w:r>
+        <w:t xml:space="preserve"> certas, na quantidade certa, no momento certo. Mas é sempre necessário ressaltar que nem toda experiência se presta ao convívio com as </w:t>
+      </w:r>
+      <w:r>
+        <w:t>flores</w:t>
+      </w:r>
+      <w:r>
+        <w:t>, como vimos antes e ainda veremos adiante.</w:t>
       </w:r>
     </w:p>
     <w:p>
@@ -8280,7 +9246,9 @@
       </w:r>
       <w:r>
         <w:tab/>
-        <w:t>ores</w:t>
+      </w:r>
+      <w:r>
+        <w:t>flores</w:t>
       </w:r>
     </w:p>
     <w:p>
@@ -8289,7 +9257,13 @@
         <w:ind w:left="-15" w:firstLine="0"/>
       </w:pPr>
       <w:r>
-        <w:t>Tudo em demasia é complicado — e com as ores da maconha não é diferente. Toda e qualquer substância tem seus grupos de risco, pessoas em que, por sua genética ou história de vida, mesmo baixas dosagens podem causar problemas. Um exemplo elucidativo vem do consumo de laticínios. Pessoas com baixa produção da enzima lactase são incapazes de digerir a lactose, e por isso são intolerantes ao leite de animais e seus derivados. Estima-se que essa condição alcance entre 57% e 65% da população mundial,</w:t>
+        <w:t xml:space="preserve">Tudo em demasia é complicado — e com as </w:t>
+      </w:r>
+      <w:r>
+        <w:t>flores</w:t>
+      </w:r>
+      <w:r>
+        <w:t xml:space="preserve"> da maconha não é diferente. Toda e qualquer substância tem seus grupos de risco, pessoas em que, por sua genética ou história de vida, mesmo baixas dosagens podem causar problemas. Um exemplo elucidativo vem do consumo de laticínios. Pessoas com baixa produção da enzima lactase são incapazes de digerir a lactose, e por isso são intolerantes ao leite de animais e seus derivados. Estima-se que essa condição alcance entre 57% e 65% da população mundial,</w:t>
       </w:r>
       <w:r>
         <w:rPr>
@@ -8445,11 +9419,23 @@
         <w:ind w:left="-15" w:firstLine="0"/>
       </w:pPr>
       <w:r>
-        <w:t xml:space="preserve">30% dos usuários. Um grande perigo de exagerar no consumo das ores é deixar o tempo passar sem fazer nada que preste, como maratonar mídias sociais por horas a o. Com a repetição frequente da ingestão vem a tolerância, a perda da sensação prazerosa, o aumento da dose e da letargia. </w:t>
+        <w:t xml:space="preserve">30% dos usuários. Um grande perigo de exagerar no consumo das </w:t>
+      </w:r>
+      <w:r>
+        <w:t>flores</w:t>
+      </w:r>
+      <w:r>
+        <w:t xml:space="preserve"> é deixar o tempo passar sem fazer nada que preste, como maratonar mídias sociais por horas a o. Com a repetição frequente da ingestão vem a tolerância, a perda da sensação prazerosa, o aumento da dose e da letargia. </w:t>
       </w:r>
       <w:r>
         <w:lastRenderedPageBreak/>
-        <w:t xml:space="preserve">Paranoia e apetite descontrolado também podem atrapalhar o caminho de quem ama demais as ores, sobretudo se a proporção </w:t>
+        <w:t xml:space="preserve">Paranoia e apetite descontrolado também podem atrapalhar o caminho de quem ama demais as </w:t>
+      </w:r>
+      <w:r>
+        <w:t>flores</w:t>
+      </w:r>
+      <w:r>
+        <w:t xml:space="preserve">, sobretudo se a proporção </w:t>
       </w:r>
       <w:r>
         <w:rPr>
@@ -8493,7 +9479,13 @@
         <w:ind w:left="-15"/>
       </w:pPr>
       <w:r>
-        <w:t>Outro aspecto importante a se considerar é o efeito da maconha ao dirigir veículos. Embora o consumo das ores tenda a aumentar o tempo de reação a estímulos sensoriais, tende também a reduzir a agressividade e a velocidade no trânsito.</w:t>
+        <w:t xml:space="preserve">Outro aspecto importante a se considerar é o efeito da maconha ao dirigir veículos. Embora o consumo das </w:t>
+      </w:r>
+      <w:r>
+        <w:t>flores</w:t>
+      </w:r>
+      <w:r>
+        <w:t xml:space="preserve"> tenda a aumentar o tempo de reação a estímulos sensoriais, tende também a reduzir a agressividade e a velocidade no trânsito.</w:t>
       </w:r>
       <w:r>
         <w:rPr>
@@ -8658,7 +9650,9 @@
       </w:r>
       <w:r>
         <w:tab/>
-        <w:t>ores</w:t>
+      </w:r>
+      <w:r>
+        <w:t>flores</w:t>
       </w:r>
     </w:p>
     <w:p>
@@ -8666,7 +9660,19 @@
         <w:ind w:left="-15" w:firstLine="0"/>
       </w:pPr>
       <w:r>
-        <w:t xml:space="preserve">Para além de todos os riscos reais ou percebidos do consumo de maconha, é preciso discutir o maior de todos os perigos causados pelo amor às ores: o fato de serem proibidas, o que cria riscos não apenas para os usuários, mas para todas as pessoas ao seu redor. Infelizmente, muitos familiares de pacientes que necessitam do óleo de maconha ainda plantam e colhem suas ores na ilegalidade. Para piorar, enquanto a maconha terapêutica vem sendo alforriada para a classe média majoritariamente branca, muitas mães e avós, quase sempre negras e pobres, continuam perdendo seus lhos e </w:t>
+        <w:t xml:space="preserve">Para além de todos os riscos reais ou percebidos do consumo de maconha, é preciso discutir o maior de todos os perigos causados pelo amor às </w:t>
+      </w:r>
+      <w:r>
+        <w:t>flores</w:t>
+      </w:r>
+      <w:r>
+        <w:t xml:space="preserve">: o fato de serem proibidas, o que cria riscos não apenas para os usuários, mas para todas as pessoas ao seu redor. Infelizmente, muitos familiares de pacientes que necessitam do óleo de maconha ainda plantam e colhem suas </w:t>
+      </w:r>
+      <w:r>
+        <w:t>flores</w:t>
+      </w:r>
+      <w:r>
+        <w:t xml:space="preserve"> na ilegalidade. Para piorar, enquanto a maconha terapêutica vem sendo alforriada para a classe média majoritariamente branca, muitas mães e avós, quase sempre negras e pobres, continuam perdendo seus lhos e </w:t>
       </w:r>
       <w:r>
         <w:lastRenderedPageBreak/>
@@ -8706,7 +9712,13 @@
         <w:ind w:left="450" w:firstLine="0"/>
       </w:pPr>
       <w:r>
-        <w:t>É impossível dissociar o uso terapêutico das implicações políticas e regulatórias envolvendo a maconha e seu uso social. Pacientes cultivadores são processados e encarcerados por cultivar seu tratamento. Empresas divulgam, vendem e lucram com o mesmo produto que justi ca o assassinato de pessoas vinculadas ou não a seu comércio desautorizado. A política ostensiva de segurança pública respaldada pela criminalização e combate da maconha e seus derivados deve ser imediatamente interrompida, e políticas reparatórias precisam ser implementadas para reduzir as vulnerabilidades e necessidades das pessoas e comunidades afetadas.</w:t>
+        <w:t>É impossível dissociar o uso terapêutico das implicações políticas e regulatórias envolvendo a maconha e seu uso social. Pacientes cultivad</w:t>
+      </w:r>
+      <w:r>
+        <w:t>flores</w:t>
+      </w:r>
+      <w:r>
+        <w:t xml:space="preserve"> são processados e encarcerados por cultivar seu tratamento. Empresas divulgam, vendem e lucram com o mesmo produto que justi ca o assassinato de pessoas vinculadas ou não a seu comércio desautorizado. A política ostensiva de segurança pública respaldada pela criminalização e combate da maconha e seus derivados deve ser imediatamente interrompida, e políticas reparatórias precisam ser implementadas para reduzir as vulnerabilidades e necessidades das pessoas e comunidades afetadas.</w:t>
       </w:r>
     </w:p>
     <w:p>
@@ -8800,15 +9812,7 @@
         <w:ind w:left="-15"/>
       </w:pPr>
       <w:r>
-        <w:t xml:space="preserve">Para completar o quadro dantesco descrito acima, qualquer agente penitenciário con rma o que acontece quando falta maconha nos presídios: “a cadeia vira”, ou seja, explode a rebelião. A ironia terrível é que, sem a maconha para acalmar os presos, o Estado rapidamente perde o controle do sistema penitenciário que pune a posse de maconha entre os mais vulneráveis. Impossível não se lembrar dos versos de Chico Buarque: “Joga pedra na </w:t>
-      </w:r>
-      <w:proofErr w:type="gramStart"/>
-      <w:r>
-        <w:t>Geni!/</w:t>
-      </w:r>
-      <w:proofErr w:type="gramEnd"/>
-      <w:r>
-        <w:t xml:space="preserve"> Ela é feita pra apanhar!/ Ela é boa de cuspir!/ [...] Maldita Geni”.</w:t>
+        <w:t>Para completar o quadro dantesco descrito acima, qualquer agente penitenciário con rma o que acontece quando falta maconha nos presídios: “a cadeia vira”, ou seja, explode a rebelião. A ironia terrível é que, sem a maconha para acalmar os presos, o Estado rapidamente perde o controle do sistema penitenciário que pune a posse de maconha entre os mais vulneráveis. Impossível não se lembrar dos versos de Chico Buarque: “Joga pedra na Geni!/ Ela é feita pra apanhar!/ Ela é boa de cuspir!/ [...] Maldita Geni”.</w:t>
       </w:r>
     </w:p>
     <w:p>
@@ -8834,7 +9838,13 @@
       </w:r>
       <w:r>
         <w:lastRenderedPageBreak/>
-        <w:t>Isso pode levar a um aumento da tensão e potencialmente a con itos entre os detentos.</w:t>
+        <w:t xml:space="preserve">Isso pode levar a um aumento da tensão e potencialmente a </w:t>
+      </w:r>
+      <w:r>
+        <w:t>conflitos</w:t>
+      </w:r>
+      <w:r>
+        <w:t xml:space="preserve"> entre os detentos.</w:t>
       </w:r>
     </w:p>
     <w:p>
@@ -8922,7 +9932,19 @@
         <w:ind w:left="450" w:firstLine="0"/>
       </w:pPr>
       <w:r>
-        <w:t>É muito di ícil manter o romantismo, sabendo que aqueles que jamais plantaram uma or, ou resistiram na manutenção dessa tradição, irão dominar o mercado legalizado [...]. O empresariado continuará lucrando com tudo, proibição ou legalização. Nunca tiveram suas casas metralhadas, explodidas ou invadidas pela polícia. [...] Ativistas da Marcha das Favelas, por exemplo, foram torturados por policiais do Bope e proibidos informalmente, por meio de torturas e ameaças realizadas pela polícia. Hoje os militantes estão impedidos de realizar sua marcha dentro das favelas. Sabemos que no asfalto o tratamento é diferente, jovens brancos pertencentes à classe média fumam maconha sem terem seus direitos violados ou sofrerem qualquer consequência. As únicas ores que a juventude das favelas terá serão “coroas de ores” e continuarão sendo lembrados somente nos gra tes nos muros, retratos em camisetas [com os dizeres]: “Saudade Eternas” ou um retrato sorrindo na estante de uma mãe.</w:t>
+        <w:t xml:space="preserve">É muito di ícil manter o romantismo, sabendo que aqueles que jamais plantaram uma or, ou resistiram na manutenção dessa tradição, irão dominar o mercado legalizado [...]. O empresariado continuará lucrando com tudo, proibição ou legalização. Nunca tiveram suas casas metralhadas, explodidas ou invadidas pela polícia. [...] Ativistas da Marcha das Favelas, por exemplo, foram torturados por policiais do Bope e proibidos informalmente, por meio de torturas e ameaças realizadas pela polícia. Hoje os militantes estão impedidos de realizar sua marcha dentro das favelas. Sabemos que no asfalto o tratamento é diferente, jovens brancos pertencentes à classe média fumam maconha sem terem seus direitos violados ou sofrerem qualquer consequência. As únicas </w:t>
+      </w:r>
+      <w:r>
+        <w:t>flores</w:t>
+      </w:r>
+      <w:r>
+        <w:t xml:space="preserve"> que a juventude das favelas terá serão “coroas de </w:t>
+      </w:r>
+      <w:r>
+        <w:t>flores</w:t>
+      </w:r>
+      <w:r>
+        <w:t>” e continuarão sendo lembrados somente nos gra tes nos muros, retratos em camisetas [com os dizeres]: “Saudade Eternas” ou um retrato sorrindo na estante de uma mãe.</w:t>
       </w:r>
     </w:p>
     <w:p>
@@ -8942,15 +9964,19 @@
         <w:ind w:left="450"/>
       </w:pPr>
       <w:r>
-        <w:t xml:space="preserve">[...] A sombria entressafra da proibição, promovida pela guerra às drogas, foi somente mais um ciclo de “entressafra” de direitos no Brasil. Poderia fazer a lista de crianças mortas por armas de fogo na região metropolitana do Rio de Janeiro que morreram esse ano e que não para de aumentar. Das tiazinhas e tiozinhos que são baleados indo para a igreja. </w:t>
-      </w:r>
-      <w:proofErr w:type="gramStart"/>
-      <w:r>
-        <w:t>As milhares</w:t>
-      </w:r>
-      <w:proofErr w:type="gramEnd"/>
-      <w:r>
-        <w:t xml:space="preserve"> de pessoas que têm medo até dentro de casa pela guerra às drogas, os familiares das vítimas da violência da guerra às drogas. Mas vou falar também dos trabalhadores das favelas: os informais, os formais e os ilícitos [...]. O tra cante é um trabalhador precarizado. O trabalho é habitual e o trabalhador tem patrão, recebe ordens, salários e se errar, não é mandado embora, paga com a própria vida. A facção é uma das estruturas de um complexo sistema político de militares, policiais e autoridades públicas de manutenção de produção de violência e capital político. Pensa aí, quem lucra com a proibição? Se hoje conhecemos e temos acesso à maconha no Brasil, foi pela resistência de jovens moradores desses territórios. Foi a favela, sem ela não haveria sequer a maconha. Ela armazenou, distribuiu, resistiu. Literalmente manteve a tradição e resistência da “entressafra da proibição”, pagando com vidas, literalmente. Como pensar em boutique de maconha se ainda existe uma guerra? Precisamos fazer o governo, os empresários, as empresas, e os políticos se empenharem neste diálogo. A sociedade precisa falar sobre o m da guerra, a construção de um pacto de paz e uma justiça de transição. Só tem medo desse pacto para o m da violência, m da morte de pessoas pobres, aqueles que lucram com a proibição: as redes de policiais e militares que operam o sistema de propina e proteção dos pontos de venda varejista de drogas.</w:t>
+        <w:t>[...] A sombria entressafra da proibição, promovida pela guerra às drogas, foi somente mais um ciclo de “entressafra” de direitos no Brasil. Poderia fazer a lista de crianças mortas por armas de fogo na região metropolitana do Rio de Janeiro que morreram esse ano e que não para de aumentar. Das tiazinhas e tiozinhos que são baleados indo para a igreja. As milhares de pessoas que têm medo até dentro de casa pela guerra às drogas, os familiares das vítimas da violência da guerra às drogas. Mas vou falar também dos trabalhad</w:t>
+      </w:r>
+      <w:r>
+        <w:t>flores</w:t>
+      </w:r>
+      <w:r>
+        <w:t xml:space="preserve"> das favelas: os informais, os formais e os ilícitos [...]. O tra cante é um trabalhador precarizado. O trabalho é habitual e o trabalhador tem patrão, recebe ordens, salários e se errar, não é mandado embora, paga com a própria vida. A facção é uma das estruturas de um complexo sistema político de militares, policiais e autoridades públicas de manutenção de produção de violência e capital político. Pensa aí, quem lucra com a proibição? Se hoje conhecemos e temos acesso à maconha no Brasil, foi pela resistência de jovens morad</w:t>
+      </w:r>
+      <w:r>
+        <w:t>flores</w:t>
+      </w:r>
+      <w:r>
+        <w:t xml:space="preserve"> desses territórios. Foi a favela, sem ela não haveria sequer a maconha. Ela armazenou, distribuiu, resistiu. Literalmente manteve a tradição e resistência da “entressafra da proibição”, pagando com vidas, literalmente. Como pensar em boutique de maconha se ainda existe uma guerra? Precisamos fazer o governo, os empresários, as empresas, e os políticos se empenharem neste diálogo. A sociedade precisa falar sobre o m da guerra, a construção de um pacto de paz e uma justiça de transição. Só tem medo desse pacto para o m da violência, m da morte de pessoas pobres, aqueles que lucram com a proibição: as redes de policiais e militares que operam o sistema de propina e proteção dos pontos de venda varejista de drogas.</w:t>
       </w:r>
     </w:p>
     <w:p>
@@ -9032,7 +10058,13 @@
         <w:t xml:space="preserve">9 </w:t>
       </w:r>
       <w:r>
-        <w:t>Os participantes foram avaliados na adolescência e na idade adulta, o que permitiu testar o efeito da legalização ao longo do tempo e avaliar interações com fatores de possível vulnerabilidade, como idade, sexo e transtornos mentais.</w:t>
+        <w:t>Os participantes foram avaliados na adolescência e na idade adulta, o que permitiu testar o efeito da legalização ao longo do tempo e avaliar interações com fat</w:t>
+      </w:r>
+      <w:r>
+        <w:t>flores</w:t>
+      </w:r>
+      <w:r>
+        <w:t xml:space="preserve"> de possível vulnerabilidade, como idade, sexo e transtornos mentais.</w:t>
       </w:r>
     </w:p>
     <w:p>
@@ -9040,7 +10072,13 @@
         <w:ind w:left="-15"/>
       </w:pPr>
       <w:r>
-        <w:t>O estudo mostrou que os indivíduos que vivem em estados onde o uso recreativo é legalizado consumiram Cannabis com mais frequência e tiveram menos problemas com o consumo de álcool do que seus irmãos gêmeos que vivem em estados proibicionistas. A legalização da maconha não foi associada a nenhum resultado adverso em nível populacional, incluindo seu uso problemático e a predisposição para quaisquer transtornos mentais. Esse estudo contundente é uma bigorna despencada sobre o argumento de que a maconha é uma ábrica de desajuste familiar e social. Não se trata de negar que, para pessoas com certas vulnerabilidades, a maconha possa ser perigosa, mas de a rmar que quando se tira o medo do coração, as ores sorriem e fazem bem a quase todos.</w:t>
+        <w:t xml:space="preserve">O estudo mostrou que os indivíduos que vivem em estados onde o uso recreativo é legalizado consumiram Cannabis com mais frequência e tiveram menos problemas com o consumo de álcool do que seus irmãos gêmeos que vivem em estados proibicionistas. A legalização da maconha não foi associada a nenhum resultado adverso em nível populacional, incluindo seu uso problemático e a predisposição para quaisquer transtornos mentais. Esse estudo contundente é uma bigorna despencada sobre o argumento de que a maconha é uma ábrica de desajuste familiar e social. Não se trata de negar que, para pessoas com certas vulnerabilidades, a maconha possa ser perigosa, mas de a rmar que quando se tira o medo do coração, as </w:t>
+      </w:r>
+      <w:r>
+        <w:t>flores</w:t>
+      </w:r>
+      <w:r>
+        <w:t xml:space="preserve"> sorriem e fazem bem a quase todos.</w:t>
       </w:r>
     </w:p>
     <w:p>
@@ -9056,7 +10094,9 @@
       </w:r>
       <w:r>
         <w:tab/>
-        <w:t>ores</w:t>
+      </w:r>
+      <w:r>
+        <w:t>flores</w:t>
       </w:r>
     </w:p>
     <w:p>
@@ -9073,7 +10113,19 @@
       </w:pPr>
       <w:r>
         <w:lastRenderedPageBreak/>
-        <w:t xml:space="preserve">Há três anos trato minhas ansiedades e dores articulares com óleo de Cannabis sob prescrição médica. Estimulado por minha companheira, a neurocientista Luiza Mugnol-Ugarte, e defendido pela advogada Marina Bortolon Moreira, solicitei e obtive em 2021 um habeas corpus preventivo da Justiça Federal do Rio Grande do Norte para poder plantar maconha, portar ores e produzir meu próprio óleo terapêutico. A sentença foi derrubada em segunda instância, mas nos articulamos com a Rede Reforma para recorrer ao </w:t>
+        <w:t>Há três anos trato minhas ansiedades e d</w:t>
+      </w:r>
+      <w:r>
+        <w:t>flores</w:t>
+      </w:r>
+      <w:r>
+        <w:t xml:space="preserve"> articulares com óleo de Cannabis sob prescrição médica. Estimulado por minha companheira, a neurocientista Luiza Mugnol-Ugarte, e defendido pela advogada Marina Bortolon Moreira, solicitei e obtive em 2021 um habeas corpus preventivo da Justiça Federal do Rio Grande do Norte para poder plantar maconha, portar </w:t>
+      </w:r>
+      <w:r>
+        <w:t>flores</w:t>
+      </w:r>
+      <w:r>
+        <w:t xml:space="preserve"> e produzir meu próprio óleo terapêutico. A sentença foi derrubada em segunda instância, mas nos articulamos com a Rede Reforma para recorrer ao </w:t>
       </w:r>
       <w:r>
         <w:rPr>
@@ -9090,7 +10142,13 @@
         <w:ind w:left="-15"/>
       </w:pPr>
       <w:r>
-        <w:t>Envelhecer livre de dores intoleráveis no corpo e na mente é uma benção que todas as pessoas merecem. A dor crônica é uma das principais indicações para as quais as pessoas usam Cannabis terapêutica.</w:t>
+        <w:t>Envelhecer livre de d</w:t>
+      </w:r>
+      <w:r>
+        <w:t>flores</w:t>
+      </w:r>
+      <w:r>
+        <w:t xml:space="preserve"> intoleráveis no corpo e na mente é uma benção que todas as pessoas merecem. A dor crônica é uma das principais indicações para as quais as pessoas usam Cannabis terapêutica.</w:t>
       </w:r>
       <w:r>
         <w:rPr>
@@ -9166,7 +10224,25 @@
         <w:t>RN</w:t>
       </w:r>
       <w:r>
-        <w:t>). Na década de 1980, um morador idoso começou a cultivar maconha para ns terapêuticos, como se fosse boldo, carqueja ou outra das tantas ervas medicinais usadas pelo povo na forma de garrafadas, tinturas ou infusões. Com o tempo os vizinhos foram pedindo mudas da planta que chamavam de liamba, reputada como milagrosa para tratar dores, epilepsia, problemas respiratórios, câncer, enxaqueca e outras mazelas. Em 1996, uma denúncia anônima acionou a polícia, que descobriu plantas enormes em várias residências de Cruzeta, bem como no cemitério, nas praças arborizadas da cidade, e em frente a uma igreja. O caso ganhou repercussão nacional e os moradores da cidade caram bastante assustados com a possibilidade de serem presos por plantarem maconha. Entretanto, por consumirem suas ores e folhas apenas na forma de chá, acabaram não sendo indiciados. Mesmo assim, todas as plantas foram arrancadas pela polícia, as colheitas foram incineradas e os idosos não apenas caram privados de seus remédios, como tiveram que frequentar cursos de alerta sobre os perigos da maconha.</w:t>
+        <w:t>). Na década de 1980, um morador idoso começou a cultivar maconha para ns terapêuticos, como se fosse boldo, carqueja ou outra das tantas ervas medicinais usadas pelo povo na forma de garrafadas, tinturas ou infusões. Com o tempo os vizinhos foram pedindo mudas da planta que chamavam de liamba, reputada como milagrosa para tratar d</w:t>
+      </w:r>
+      <w:r>
+        <w:t>flores</w:t>
+      </w:r>
+      <w:r>
+        <w:t>, epilepsia, problemas respiratórios, câncer, enxaqueca e outras mazelas. Em 1996, uma denúncia anônima acionou a polícia, que descobriu plantas enormes em várias residências de Cruzeta, bem como no cemitério, nas praças arborizadas da cidade, e em frente a uma igreja. O caso ganhou repercussão nacional e os morad</w:t>
+      </w:r>
+      <w:r>
+        <w:t>flores</w:t>
+      </w:r>
+      <w:r>
+        <w:t xml:space="preserve"> da cidade caram bastante assustados com a possibilidade de serem presos por plantarem maconha. Entretanto, por consumirem suas </w:t>
+      </w:r>
+      <w:r>
+        <w:t>flores</w:t>
+      </w:r>
+      <w:r>
+        <w:t xml:space="preserve"> e folhas apenas na forma de chá, acabaram não sendo indiciados. Mesmo assim, todas as plantas foram arrancadas pela polícia, as colheitas foram incineradas e os idosos não apenas caram privados de seus remédios, como tiveram que frequentar cursos de alerta sobre os perigos da maconha.</w:t>
       </w:r>
       <w:r>
         <w:rPr>
@@ -9206,7 +10282,13 @@
         <w:ind w:left="-15"/>
       </w:pPr>
       <w:r>
-        <w:t>Em Israel, no Instituto Technion, David Meiri e sua equipe de pesquisadores usam robôs para medir e combinar quantidades precisas de substâncias a m de investigar de forma bem controlada a e cácia terapêutica de múltiplas combinações de canabinoides em culturas celulares derivadas de tecidos extraídos do próprio paciente. Essa estratégia “de baixo para cima” busca uma órmula personalizada de tratamento para cada tipo de câncer, em cada estágio da doença,</w:t>
+        <w:t>Em Israel, no Instituto Technion, David Meiri e sua equipe de pesquisad</w:t>
+      </w:r>
+      <w:r>
+        <w:t>flores</w:t>
+      </w:r>
+      <w:r>
+        <w:t xml:space="preserve"> usam robôs para medir e combinar quantidades precisas de substâncias a m de investigar de forma bem controlada a e cácia terapêutica de múltiplas combinações de canabinoides em culturas celulares derivadas de tecidos extraídos do próprio paciente. Essa estratégia “de baixo para cima” busca uma órmula personalizada de tratamento para cada tipo de câncer, em cada estágio da doença,</w:t>
       </w:r>
       <w:r>
         <w:rPr>
@@ -9229,7 +10311,13 @@
         <w:ind w:left="-15"/>
       </w:pPr>
       <w:r>
-        <w:t>Ao longo das décadas de convívio com seus lhos e lhas oristas, minha mãe Vera e meu padrasto Edson foram pouco a pouco fazendo as pazes com a maconha. Com o tempo, nos grandes almoços de domingo, as drogas favoritas da família — álcool, açúcar e gordura animal — passaram a ter a companhia quase sem grilos das ores degustadas na varanda. Mas a tolerância dos hábitos canábicos das novas gerações não virou curiosidade ou desejo de experimentar por parte dos mais velhos. Cada macaco no seu galho.</w:t>
+        <w:t xml:space="preserve">Ao longo das décadas de convívio com seus lhos e lhas oristas, minha mãe Vera e meu padrasto Edson foram pouco a pouco fazendo as pazes com a maconha. Com o tempo, nos grandes almoços de domingo, as drogas favoritas da família — álcool, açúcar e gordura animal — passaram a ter a companhia quase sem grilos das </w:t>
+      </w:r>
+      <w:r>
+        <w:t>flores</w:t>
+      </w:r>
+      <w:r>
+        <w:t xml:space="preserve"> degustadas na varanda. Mas a tolerância dos hábitos canábicos das novas gerações não virou curiosidade ou desejo de experimentar por parte dos mais velhos. Cada macaco no seu galho.</w:t>
       </w:r>
     </w:p>
     <w:p>
@@ -9237,11 +10325,29 @@
         <w:ind w:left="-15"/>
       </w:pPr>
       <w:r>
-        <w:t xml:space="preserve">Entretanto, no nal da vida, acometida por crises de depressão e bromialgia, minha mãe encontrou nas ores um alento insuspeitado. A virada veio numa véspera de Natal em que a casa borbulhava de familiares e amigos, mas ela se recusava a sair do quarto. A ceia estava pronta para ser servida e nada dela aparecer. Fui buscá-la e a encontrei prostrada na cama, com dores terríveis e péssimo humor. Depois de alguma insistência minha, aceitou dar um tapa num baseado. Tragou, tossiu um pouco, devaneou por </w:t>
+        <w:t xml:space="preserve">Entretanto, no nal da vida, acometida por crises de depressão e bromialgia, minha mãe encontrou nas </w:t>
+      </w:r>
+      <w:r>
+        <w:t>flores</w:t>
+      </w:r>
+      <w:r>
+        <w:t xml:space="preserve"> um alento insuspeitado. A virada veio numa véspera de Natal em que a casa borbulhava de familiares e amigos, mas ela se recusava a sair do quarto. A ceia estava pronta para ser servida e nada dela aparecer. Fui buscá-la e a encontrei prostrada na cama, com d</w:t>
+      </w:r>
+      <w:r>
+        <w:t>flores</w:t>
+      </w:r>
+      <w:r>
+        <w:t xml:space="preserve"> terríveis e péssimo humor. Depois de alguma insistência minha, aceitou dar um tapa num baseado. Tragou, tossiu um pouco, devaneou por </w:t>
       </w:r>
       <w:r>
         <w:lastRenderedPageBreak/>
-        <w:t>alguns minutos e a nal foi tomar banho. Quando reapareceu, tinha aquela expressão de alegria juvenil que todos amávamos nela. Desceu as escadas rumo à sala cheia e a festa começou. Partilhamos, cantamos, dançamos e tivemos mais uma noite feliz.</w:t>
+        <w:t xml:space="preserve">alguns minutos e </w:t>
+      </w:r>
+      <w:r>
+        <w:t>afinal</w:t>
+      </w:r>
+      <w:r>
+        <w:t xml:space="preserve"> foi tomar banho. Quando reapareceu, tinha aquela expressão de alegria juvenil que todos amávamos nela. Desceu as escadas rumo à sala cheia e a festa começou. Partilhamos, cantamos, dançamos e tivemos mais uma noite feliz.</w:t>
       </w:r>
     </w:p>
     <w:p>
@@ -9257,7 +10363,9 @@
       </w:r>
       <w:r>
         <w:tab/>
-        <w:t>ores</w:t>
+      </w:r>
+      <w:r>
+        <w:t>flores</w:t>
       </w:r>
     </w:p>
     <w:p>
@@ -9266,7 +10374,13 @@
         <w:ind w:left="-15" w:firstLine="0"/>
       </w:pPr>
       <w:r>
-        <w:t>E um dia chega a hora de morrer. Fiel como um cão, a maconha é uma excelente planta companheira até os últimos momentos antes do adeus nal, prestando-se muito bem aos cuidados paliativos das dores de quem de nha,</w:t>
+        <w:t>E um dia chega a hora de morrer. Fiel como um cão, a maconha é uma excelente planta companheira até os últimos momentos antes do adeus nal, prestando-se muito bem aos cuidados paliativos das d</w:t>
+      </w:r>
+      <w:r>
+        <w:t>flores</w:t>
+      </w:r>
+      <w:r>
+        <w:t xml:space="preserve"> de quem de nha,</w:t>
       </w:r>
       <w:r>
         <w:rPr>
@@ -9311,7 +10425,13 @@
         <w:ind w:left="-15"/>
       </w:pPr>
       <w:r>
-        <w:t>Em sua última entrevista, concedida a poucos dias de ser levado por um câncer fulminante, o jornalista e escritor Otavio Frias Filho, atestou o valor inestimável da maconha em pacientes terminais: “Ao reduzir a ansiedade, promover a imaginação e aumentar a sensação de uir sem di culdade pelo tempo, a maconha ajuda muitas pessoas a lidarem com a angústia fundamental da inevitabilidade da morte, baliza universal da consciência humana, fonte primitiva de todas as dores e medos”.</w:t>
+        <w:t>Em sua última entrevista, concedida a poucos dias de ser levado por um câncer fulminante, o jornalista e escritor Otavio Frias Filho, atestou o valor inestimável da maconha em pacientes terminais: “Ao reduzir a ansiedade, promover a imaginação e aumentar a sensação de uir sem di culdade pelo tempo, a maconha ajuda muitas pessoas a lidarem com a angústia fundamental da inevitabilidade da morte, baliza universal da consciência humana, fonte primitiva de todas as d</w:t>
+      </w:r>
+      <w:r>
+        <w:t>flores</w:t>
+      </w:r>
+      <w:r>
+        <w:t xml:space="preserve"> e medos”.</w:t>
       </w:r>
     </w:p>
     <w:p>
@@ -9352,7 +10472,13 @@
       </w:pPr>
       <w:r>
         <w:lastRenderedPageBreak/>
-        <w:t>De todas as graças concedidas pelas ores, a exibilidade cognitiva é das mais benignas e transformadoras, tanto de si quanto das relações com os estímulos sensoriais, com as pessoas, animais, plantas e objetos inanimados. Sublime benção, ainda outra graça costuma vir associada à primeira: o contato livre com a emoção, que permite entrar em relação profunda com a beleza. Ouvindo música ou assistindo a um lme sob efeito da maconha, alcanço facilmente o choro e o riso que lavam a alma.</w:t>
+        <w:t xml:space="preserve">De todas as graças concedidas pelas </w:t>
+      </w:r>
+      <w:r>
+        <w:t>flores</w:t>
+      </w:r>
+      <w:r>
+        <w:t>, a exibilidade cognitiva é das mais benignas e transformadoras, tanto de si quanto das relações com os estímulos sensoriais, com as pessoas, animais, plantas e objetos inanimados. Sublime benção, ainda outra graça costuma vir associada à primeira: o contato livre com a emoção, que permite entrar em relação profunda com a beleza. Ouvindo música ou assistindo a um lme sob efeito da maconha, alcanço facilmente o choro e o riso que lavam a alma.</w:t>
       </w:r>
     </w:p>
     <w:p>
@@ -9421,7 +10547,13 @@
         <w:ind w:left="171" w:hanging="186"/>
       </w:pPr>
       <w:r>
-        <w:t>Chico Science, de Céu a Sagan, a maconha aduba a criatividade e oresce a vida enquanto é possível viver.</w:t>
+        <w:t xml:space="preserve">Chico Science, de Céu a Sagan, a maconha aduba a criatividade e </w:t>
+      </w:r>
+      <w:r>
+        <w:t>flores</w:t>
+      </w:r>
+      <w:r>
+        <w:t>ce a vida enquanto é possível viver.</w:t>
       </w:r>
     </w:p>
     <w:p>
@@ -9444,7 +10576,25 @@
         <w:ind w:left="-15"/>
       </w:pPr>
       <w:r>
-        <w:t>Dá até para imaginar que a maconha inspirou os compositores (Bob Thiele e George David Weiss) da canção mais famosa gravada por Louis Armstrong, “What a Wonderful World”, que a zeram em sua homenagem: “Eu vejo árvores de verde/ Rosas vermelhas também/ Eu as vejo orescer/ [...] E eu penso comigo mesmo/ Que mundo maravilhoso/ [...] Eu vejo amigos apertando as mãos/ [...] Eles estão realmente dizendo/ Eu te amo/ [...] E eu penso comigo mesmo/ Que mundo maravilhoso”.</w:t>
+        <w:t>Dá até para imaginar que a maconha inspirou os composit</w:t>
+      </w:r>
+      <w:r>
+        <w:t>flores</w:t>
+      </w:r>
+      <w:r>
+        <w:t xml:space="preserve"> (Bob Thiele e George David Weiss) da canção mais famosa gravada por Louis Armstrong, “What a Wonderful World”, que a zeram em sua homenagem: “Eu vejo árv</w:t>
+      </w:r>
+      <w:r>
+        <w:t>flores</w:t>
+      </w:r>
+      <w:r>
+        <w:t xml:space="preserve"> de verde/ Rosas vermelhas também/ Eu as vejo </w:t>
+      </w:r>
+      <w:r>
+        <w:t>flores</w:t>
+      </w:r>
+      <w:r>
+        <w:t>cer/ [...] E eu penso comigo mesmo/ Que mundo maravilhoso/ [...] Eu vejo amigos apertando as mãos/ [...] Eles estão realmente dizendo/ Eu te amo/ [...] E eu penso comigo mesmo/ Que mundo maravilhoso”.</w:t>
       </w:r>
     </w:p>
     <w:p>
@@ -9462,7 +10612,19 @@
         <w:ind w:left="-15" w:firstLine="0"/>
       </w:pPr>
       <w:r>
-        <w:t>Alimento do corpo, alimento do espírito. Apesar das décadas de proibição mundial do consumo da planta, continua a ser praticado na Índia o uso espiritual de três preparações de maconha ligadas à divindade Shiva. A mais fraca é feita de folhas (bhang), a de efeito moderado é feita de ores femininas (ganja), e a mais forte é feita apenas com a resina secretada pelas ores (charas). O uso dessas preparações permite contemplar pensamentos e sensações, alcançar profundos estados meditativos, realizar longas jornadas espirituais e chegar à completa dissolução da percepção corporal. Não surpreende, portanto, que o uso da maconha para auxiliar a meditação esteja ligado às práticas tântricas do budismo tibetano vajrayana. Como ferramenta de autoconhecimento, a maconha é poderosa professora de mistérios.</w:t>
+        <w:t xml:space="preserve">Alimento do corpo, alimento do espírito. Apesar das décadas de proibição mundial do consumo da planta, continua a ser praticado na Índia o uso espiritual de três preparações de maconha ligadas à divindade Shiva. A mais fraca é feita de folhas (bhang), a de efeito moderado é feita de </w:t>
+      </w:r>
+      <w:r>
+        <w:t>flores</w:t>
+      </w:r>
+      <w:r>
+        <w:t xml:space="preserve"> femininas (ganja), e a mais forte é feita apenas com a resina secretada pelas </w:t>
+      </w:r>
+      <w:r>
+        <w:t>flores</w:t>
+      </w:r>
+      <w:r>
+        <w:t xml:space="preserve"> (charas). O uso dessas preparações permite contemplar pensamentos e sensações, alcançar profundos estados meditativos, realizar longas jornadas espirituais e chegar à completa dissolução da percepção corporal. Não surpreende, portanto, que o uso da maconha para auxiliar a meditação esteja ligado às práticas tântricas do budismo tibetano vajrayana. Como ferramenta de autoconhecimento, a maconha é poderosa professora de mistérios.</w:t>
       </w:r>
     </w:p>
     <w:p>
@@ -9513,7 +10675,13 @@
         <w:ind w:left="-15"/>
       </w:pPr>
       <w:r>
-        <w:t xml:space="preserve">Embora o uso das ores para promover transes, experiências místicas e conexões religiosas seja muito antigo e disseminado, pouca gente debate a legalização do uso religioso da maconha. Isso se deve em grande medida à estigmatização dessa planta sagrada, que não recebeu até hoje as justas salvaguardas dadas em diferentes países à folha e ao cipó da ayahuasca, à jurema-preta, ao cacto peiote, ao cogumelo psilocybe e a muitas outras medicinas sagradas derivadas de plantas, fungos e animais. Proibicionistas geralmente consideram droga aquilo que os outros gostam e eles não. A or de Shiva, cultivada desde o Neolítico com reverência e amor, foi conspurcada da forma mais vil para massacrar pessoas. Crime histórico em processo de reparação ainda errático. Lembremos do líder espiritual Ras Geraldinho, “o mais velho” de uma pací ca igreja canábica que, a despeito de sua doçura inofensiva, foi encarcerado por quase sete anos por causa de </w:t>
+        <w:t xml:space="preserve">Embora o uso das </w:t>
+      </w:r>
+      <w:r>
+        <w:t>flores</w:t>
+      </w:r>
+      <w:r>
+        <w:t xml:space="preserve"> para promover transes, experiências místicas e conexões religiosas seja muito antigo e disseminado, pouca gente debate a legalização do uso religioso da maconha. Isso se deve em grande medida à estigmatização dessa planta sagrada, que não recebeu até hoje as justas salvaguardas dadas em diferentes países à folha e ao cipó da ayahuasca, à jurema-preta, ao cacto peiote, ao cogumelo psilocybe e a muitas outras medicinas sagradas derivadas de plantas, fungos e animais. Proibicionistas geralmente consideram droga aquilo que os outros gostam e eles não. A or de Shiva, cultivada desde o Neolítico com reverência e amor, foi conspurcada da forma mais vil para massacrar pessoas. Crime histórico em processo de reparação ainda errático. Lembremos do líder espiritual Ras Geraldinho, “o mais velho” de uma pací ca igreja canábica que, a despeito de sua doçura inofensiva, foi encarcerado por quase sete anos por causa de </w:t>
       </w:r>
       <w:r>
         <w:lastRenderedPageBreak/>
@@ -9543,7 +10711,13 @@
         <w:ind w:left="-15"/>
       </w:pPr>
       <w:r>
-        <w:t>Perdi a conta dos dias e noites em que as ores iluminaram meu caminho e me deram forças para seguir. Com essas professoras, aprendi sobre as muitas mentes do mundo, inclusive as que habitam a minha própria. Para contar essa parte da história precisamos voltar ao ano 2000. Caiu nas minhas mãos por completo acaso um livro publicado em 1976 que fez a minha cabeça. The Origin of Consciousness in the Breakdown of the Bicameral Mind [A origem da consciência no colapso da mentalidade bicameral], de Julian Jaynes. Entre muitas outras ideias muito interessantes, o livro argumenta que, em nosso passado histórico e pré-histórico, estados alterados de consciência não denotavam doença, mas sim uma condição especial que fazia das pessoas propensas à psicose e ao transe sujeitos sociais altamente valorizados por suas conexões divinas.</w:t>
+        <w:t xml:space="preserve">Perdi a conta dos dias e noites em que as </w:t>
+      </w:r>
+      <w:r>
+        <w:t>flores</w:t>
+      </w:r>
+      <w:r>
+        <w:t xml:space="preserve"> iluminaram meu caminho e me deram forças para seguir. Com essas professoras, aprendi sobre as muitas mentes do mundo, inclusive as que habitam a minha própria. Para contar essa parte da história precisamos voltar ao ano 2000. Caiu nas minhas mãos por completo acaso um livro publicado em 1976 que fez a minha cabeça. The Origin of Consciousness in the Breakdown of the Bicameral Mind [A origem da consciência no colapso da mentalidade bicameral], de Julian Jaynes. Entre muitas outras ideias muito interessantes, o livro argumenta que, em nosso passado histórico e pré-histórico, estados alterados de consciência não denotavam doença, mas sim uma condição especial que fazia das pessoas propensas à psicose e ao transe sujeitos sociais altamente valorizados por suas conexões divinas.</w:t>
       </w:r>
     </w:p>
     <w:p>
@@ -9563,7 +10737,19 @@
         <w:ind w:left="-15"/>
       </w:pPr>
       <w:r>
-        <w:t>Até ler esse livro subversivo, eu havia sido um ateu bastante praticante. Com o passar do tempo, entretanto, me tornara cada vez mais curioso sobre os mecanismos causadores de diversos estados de consciência ainda muito misteriosos, como sonho, psicodelia, meditação, hipnose, transe mediúnico, possessão e psicose. O incrível livro de Jaynes me fez compreender que provavelmente meu cérebro tinha um hardware capaz de dialogar com deuses, mas meu software cultural à época não permitia acessar aquela parte da mente. Deuses no cérebro seriam como gerânios na janela: bastaria regá-los para vêlos orescer.</w:t>
+        <w:t>Até ler esse livro subversivo, eu havia sido um ateu bastante praticante. Com o passar do tempo, entretanto, me tornara cada vez mais curioso sobre os mecanismos causad</w:t>
+      </w:r>
+      <w:r>
+        <w:t>flores</w:t>
+      </w:r>
+      <w:r>
+        <w:t xml:space="preserve"> de diversos estados de consciência ainda muito misteriosos, como sonho, psicodelia, meditação, hipnose, transe mediúnico, possessão e psicose. O incrível livro de Jaynes me fez compreender que provavelmente meu cérebro tinha um hardware capaz de dialogar com deuses, mas meu software cultural à época não permitia acessar aquela parte da mente. Deuses no cérebro seriam como gerânios na janela: bastaria regá-los para vêlos </w:t>
+      </w:r>
+      <w:r>
+        <w:t>flores</w:t>
+      </w:r>
+      <w:r>
+        <w:t>cer.</w:t>
       </w:r>
     </w:p>
     <w:p>
@@ -9619,7 +10805,13 @@
         <w:ind w:left="-15"/>
       </w:pPr>
       <w:r>
-        <w:t>Estava a ponto de desistir da empreitada quando tive a ideia de chamar as ores da ganja para me acompanhar ao altar. A bem dizer, uma ideia óbvia, mas eu estava tão acostumado a encontrar a ganja apenas em contextos de diversão e fruição, que de alguma maneira havia negligenciado essa poderosa planta professora como aliada na minha busca. Saudei Xangô e Iemanjá, pedi licença aos mais velhos e consagrei pela primeira vez a milenar erva sagrada em contexto ritual…</w:t>
+        <w:t xml:space="preserve">Estava a ponto de desistir da empreitada quando tive a ideia de chamar as </w:t>
+      </w:r>
+      <w:r>
+        <w:t>flores</w:t>
+      </w:r>
+      <w:r>
+        <w:t xml:space="preserve"> da ganja para me acompanhar ao altar. A bem dizer, uma ideia óbvia, mas eu estava tão acostumado a encontrar a ganja apenas em contextos de diversão e fruição, que de alguma maneira havia negligenciado essa poderosa planta professora como aliada na minha busca. Saudei Xangô e Iemanjá, pedi licença aos mais velhos e consagrei pela primeira vez a milenar erva sagrada em contexto ritual…</w:t>
       </w:r>
     </w:p>
     <w:p>
@@ -9627,7 +10819,13 @@
         <w:ind w:left="-15"/>
       </w:pPr>
       <w:r>
-        <w:t>Inicialmente senti apenas um profundo relaxamento corporal, acompanhado do deleite de existir e da aceleração dos pensamentos. Fechei os olhos e pouco a pouco fui percebendo que minha intenção consciente de conexão mística estava encontrando eco dentro de mim. Inicialmente não na interação direta com criaturas da mente, mas sim na liberação sem pudores de minha própria energia vital para um mergulho profundo no inconsciente.</w:t>
+        <w:t>Inicialmente senti apenas um profundo relaxamento corporal, acompanhado do deleite de existir e da aceleração dos pensamentos. Fechei os olhos e pouco a pouco fui percebendo que minha intenção consciente de conexão mística estava encontrando eco dentro de mim. Inicialmente não na interação direta com criaturas da mente, mas sim na liberação sem pud</w:t>
+      </w:r>
+      <w:r>
+        <w:t>flores</w:t>
+      </w:r>
+      <w:r>
+        <w:t xml:space="preserve"> de minha própria energia vital para um mergulho profundo no inconsciente.</w:t>
       </w:r>
     </w:p>
     <w:p>
@@ -9635,15 +10833,7 @@
         <w:ind w:left="-15"/>
       </w:pPr>
       <w:r>
-        <w:t>Comecei a rir, cantar e dançar sem qualquer repressão, girei em frente ao altar e nalmente me esqueci do tempo</w:t>
-      </w:r>
-      <w:proofErr w:type="gramStart"/>
-      <w:r>
-        <w:t>… Senti</w:t>
-      </w:r>
-      <w:proofErr w:type="gramEnd"/>
-      <w:r>
-        <w:t xml:space="preserve"> com todas as células do corpo que experimentava pela primeira vez certo tipo de transe muito antigo, vivenciado incontáveis vezes por nossos ancestrais desde o nal da era glacial. Sem propriamente guiar a experiência, me agrei em vívidas imaginações ativas através da história da minha família. E então, sem aviso, escutei uma voz tênue muito tranquila e harmônica. Era meu pai — ou, pelo menos, o pai que vive em mim. Não conversávamos há 25 anos… — Opa opa…</w:t>
+        <w:t>Comecei a rir, cantar e dançar sem qualquer repressão, girei em frente ao altar e nalmente me esqueci do tempo… Senti com todas as células do corpo que experimentava pela primeira vez certo tipo de transe muito antigo, vivenciado incontáveis vezes por nossos ancestrais desde o nal da era glacial. Sem propriamente guiar a experiência, me agrei em vívidas imaginações ativas através da história da minha família. E então, sem aviso, escutei uma voz tênue muito tranquila e harmônica. Era meu pai — ou, pelo menos, o pai que vive em mim. Não conversávamos há 25 anos… — Opa opa…</w:t>
       </w:r>
     </w:p>
     <w:p>
@@ -9788,15 +10978,13 @@
         <w:ind w:left="-15"/>
       </w:pPr>
       <w:r>
-        <w:t>Despertei do transe em prantos, com a maravilhosa sensação de ser amado e cuidado pelo meu papai, há tanto tempo perdido nas brumas da memória</w:t>
-      </w:r>
-      <w:proofErr w:type="gramStart"/>
-      <w:r>
-        <w:t>… Ressuscitada</w:t>
-      </w:r>
-      <w:proofErr w:type="gramEnd"/>
-      <w:r>
-        <w:t xml:space="preserve"> pela ganja consagrada no altar, minha relação com ele nunca mais se rompeu. Com o tempo e a prática consegui também sentir a presença dos orixás, e passei a consultá-los sempre que necessário. Hoje trago comigo uma boa parte do panteão iorubá que sobreviveu no Brasil. Laroiê Exu, Ogunhê Ogum, Odoiá Iemanjá, Atotô Omolu, Kao Kabiecile Xangô, Oke Arô Oxóssi, Epa Baba Oxalá! E muitas outras entidades também têm abrigo ali, de Aluvaiá de Angola a Ganesh da Índia, de Asclépio da Grécia a Jesus Cristo da Galileia. Somos uma assembleia permanente de vozes diversas, herdadas de nossas famílias e culturas. No jardim da mente reconectada, vicejam gerânios e muitas outras ores.</w:t>
+        <w:t xml:space="preserve">Despertei do transe em prantos, com a maravilhosa sensação de ser amado e cuidado pelo meu papai, há tanto tempo perdido nas brumas da memória… Ressuscitada pela ganja consagrada no altar, minha relação com ele nunca mais se rompeu. Com o tempo e a prática consegui também sentir a presença dos orixás, e passei a consultá-los sempre que necessário. Hoje trago comigo uma boa parte do panteão iorubá que sobreviveu no Brasil. Laroiê Exu, Ogunhê Ogum, Odoiá Iemanjá, Atotô Omolu, Kao Kabiecile Xangô, Oke Arô Oxóssi, Epa Baba Oxalá! E muitas outras entidades também têm abrigo ali, de Aluvaiá de Angola a Ganesh da Índia, de Asclépio da Grécia a Jesus Cristo da Galileia. Somos uma assembleia permanente de vozes diversas, herdadas de nossas famílias e culturas. No jardim da mente reconectada, vicejam gerânios e muitas outras </w:t>
+      </w:r>
+      <w:r>
+        <w:t>flores</w:t>
+      </w:r>
+      <w:r>
+        <w:t>.</w:t>
       </w:r>
     </w:p>
     <w:p>
@@ -9806,7 +10994,13 @@
       </w:pPr>
       <w:r>
         <w:lastRenderedPageBreak/>
-        <w:t>Enquanto há vida é preciso regenerar, recriar, renascer. Criar arte, ciência e soluções para seguir. Uma tarde brincando com as crianças, um jantar delícia, um sexo mara, um lme fera, um tapa na pantera, uma noite linda, uma passagem melhor pelo instante, com mais suavidade, menos certezas, mais vivências, menos robotização, mais imaginação. A nal de contas, como ensinou Sagan, “o Cosmos está dentro de nós. Somos feitos de matéria estelar. Somos uma maneira de o Universo conhecer a si mesmo”. Qualquer semelhança com a dança cósmica para a qual aponta o lósofo Ailton Krenak não é mera coincidência.</w:t>
+        <w:t xml:space="preserve">Enquanto há vida é preciso regenerar, recriar, renascer. Criar arte, ciência e soluções para seguir. Uma tarde brincando com as crianças, um jantar delícia, um sexo mara, um lme fera, um tapa na pantera, uma noite linda, uma passagem melhor pelo instante, com mais suavidade, menos certezas, mais vivências, menos robotização, mais imaginação. </w:t>
+      </w:r>
+      <w:r>
+        <w:t>Afinal</w:t>
+      </w:r>
+      <w:r>
+        <w:t xml:space="preserve"> de contas, como ensinou Sagan, “o Cosmos está dentro de nós. Somos feitos de matéria estelar. Somos uma maneira de o Universo conhecer a si mesmo”. Qualquer semelhança com a dança cósmica para a qual aponta o lósofo Ailton Krenak não é mera coincidência.</w:t>
       </w:r>
       <w:r>
         <w:rPr>
@@ -9820,7 +11014,13 @@
         <w:ind w:left="-15"/>
       </w:pPr>
       <w:r>
-        <w:t>Às ores sou grato por tudo isso e mais um pouco. Ganho de perspectiva, paralaxe, auto-observação da mente, semente da navegação consciente. Passeio pelos caminhos do improvável, aquilo que talvez nunca fosse, mas de repente, talvez seja, quem sabe é… e pode até dar pé. O quase impossível que calha de ser necessário. O lado de fora de todo e qualquer armário. Constatação da descontinuidade do espaço-tempo, tal como percebido pelo cérebro e sua bioquímica anímica. A alma fazendo mímica. Gatilho do que não se perdeu. Eu e eu.</w:t>
+        <w:t xml:space="preserve">Às </w:t>
+      </w:r>
+      <w:r>
+        <w:t>flores</w:t>
+      </w:r>
+      <w:r>
+        <w:t xml:space="preserve"> sou grato por tudo isso e mais um pouco. Ganho de perspectiva, paralaxe, auto-observação da mente, semente da navegação consciente. Passeio pelos caminhos do improvável, aquilo que talvez nunca fosse, mas de repente, talvez seja, quem sabe é… e pode até dar pé. O quase impossível que calha de ser necessário. O lado de fora de todo e qualquer armário. Constatação da descontinuidade do espaço-tempo, tal como percebido pelo cérebro e sua bioquímica anímica. A alma fazendo mímica. Gatilho do que não se perdeu. Eu e eu.</w:t>
       </w:r>
       <w:r>
         <w:br w:type="page"/>
@@ -9922,7 +11122,13 @@
         <w:ind w:left="-15" w:firstLine="0"/>
       </w:pPr>
       <w:r>
-        <w:t>À minuciosa pesquisa de arte para a capa, com direção de arte de Julia Monteiro e projeto grá co de Alles Blau. A arte de Ani Ganzala Lorde na capa é um deleite à parte, linda aqui e em Marte. Sou grato pela oportunidade de dialogar com essas brilhantes jardineiras de palavras e imagens, terreno értil para o orescer desse livro.</w:t>
+        <w:t xml:space="preserve">À minuciosa pesquisa de arte para a capa, com direção de arte de Julia Monteiro e projeto grá co de Alles Blau. A arte de Ani Ganzala Lorde na capa é um deleite à parte, linda aqui e em Marte. Sou grato pela oportunidade de dialogar com essas brilhantes jardineiras de palavras e imagens, terreno értil para o </w:t>
+      </w:r>
+      <w:r>
+        <w:t>flores</w:t>
+      </w:r>
+      <w:r>
+        <w:t>cer desse livro.</w:t>
       </w:r>
     </w:p>
     <w:p>
@@ -9985,7 +11191,13 @@
         <w:ind w:left="-15"/>
       </w:pPr>
       <w:r>
-        <w:t>A todas as crianças e adolescentes, que merecem viver e orescer num mundo sem guerra, como Ágatha, Ana, Anny, Bebel, Bela, Bê, Caio, Camila, Cauê, Charlotte, Chico, Clárian, Ernesto, Franziska, Gabi, Gabriel, Isadora, João, Joca, Juju, Kima, Lara, Leo, Lisa, Lukas, Maria, Mateus, Matias, Pedro, Pietra, Samuca, Sergio, So a, Tainá, Thiago, Vico, Xavier.</w:t>
+        <w:t xml:space="preserve">A todas as crianças e adolescentes, que merecem viver e </w:t>
+      </w:r>
+      <w:r>
+        <w:t>flores</w:t>
+      </w:r>
+      <w:r>
+        <w:t>cer num mundo sem guerra, como Ágatha, Ana, Anny, Bebel, Bela, Bê, Caio, Camila, Cauê, Charlotte, Chico, Clárian, Ernesto, Franziska, Gabi, Gabriel, Isadora, João, Joca, Juju, Kima, Lara, Leo, Lisa, Lukas, Maria, Mateus, Matias, Pedro, Pietra, Samuca, Sergio, So a, Tainá, Thiago, Vico, Xavier.</w:t>
       </w:r>
     </w:p>
     <w:p>
@@ -10320,7 +11532,13 @@
         <w:ind w:left="-15"/>
       </w:pPr>
       <w:r>
-        <w:t>A todas as pessoas que, por suas ideias e ações, contribuíram e seguem contribuindo para libertar as ores, como Adriana Lamartine, Adriano de Oliveira Carneiro, Adriano Tort, Aílton Krenak, Alcida</w:t>
+        <w:t xml:space="preserve">A todas as pessoas que, por suas ideias e ações, contribuíram e seguem contribuindo para libertar as </w:t>
+      </w:r>
+      <w:r>
+        <w:t>flores</w:t>
+      </w:r>
+      <w:r>
+        <w:t>, como Adriana Lamartine, Adriano de Oliveira Carneiro, Adriano Tort, Aílton Krenak, Alcida</w:t>
       </w:r>
     </w:p>
     <w:p>
@@ -10522,7 +11740,13 @@
         <w:ind w:left="-15" w:firstLine="0"/>
       </w:pPr>
       <w:r>
-        <w:t>Moabe Filho, Pedro ‘Pedrada’ Caetano, Pedro Andrade, Pedro Bial, Pedro da Costa Mello Neto, Pedro Dória, Pedro Garcia, Pedro Godoy Bueno, Pedro Guinu, Pedro Themóteo Alves Correa, Pedro Zarur, Pepe Mujica, Pertteson Silva, Priscila Gadelha, Pupillo, Rael, Rafael Franzon, Rafael Kalebe, Ramon Lira, Raphael Ericksen, Raquel Nunes, Ras Geraldinho, Raull Santiago, Rebeca Lerer, Reinaldo Lopes, Reinaldo Taka hashi, Renata Monteiro Dantas, Renata Souza, Renato Cinco, Renato Janine Ribeiro, Renato Russo, Ricardo Chaves, Ricardo Ferreira, Ricardo Reis, Richardson Leão, Rita Lee, Roberta Marcondes Costa, Roberta Mugnol de Oliveira, Roberto D’Ávila, Roberto Lent, Rodolfo Variani, Rodrigo Pacheco, Rodrigo Pereira, Rodrigo Quintela, Rodrigo Sampaio, Rolando Monteiro, Ronaldo Bressane, Rosa Weber, Rosane Borges, Rossella Fabri, Samuel Ladário, Sandro Rodrigues, Santos Flores, Sebastián Basalo, Sergio Alves Ribeiro, Sergio Arthuro Motta Rolim, Sérgio Britto, Sergio Guerra, Sergio Neuenschwander, Sergio Ruschi, Sergio Vidal, Seu Jorge, Sheila Geriz, Silvio Almeida, Skunk, So a Roitman, Speed, Stevens Rehen, Sueli Carneiro, Sylara Silverio, Tadeu Jungle, Tales Tollendal Alvarenga, Tarciso Velho, Tarsila Tavares, Tarso Araujo,</w:t>
+        <w:t>Moabe Filho, Pedro ‘Pedrada’ Caetano, Pedro Andrade, Pedro Bial, Pedro da Costa Mello Neto, Pedro Dória, Pedro Garcia, Pedro Godoy Bueno, Pedro Guinu, Pedro Themóteo Alves Correa, Pedro Zarur, Pepe Mujica, Pertteson Silva, Priscila Gadelha, Pupillo, Rael, Rafael Franzon, Rafael Kalebe, Ramon Lira, Raphael Ericksen, Raquel Nunes, Ras Geraldinho, Raull Santiago, Rebeca Lerer, Reinaldo Lopes, Reinaldo Taka hashi, Renata Monteiro Dantas, Renata Souza, Renato Cinco, Renato Janine Ribeiro, Renato Russo, Ricardo Chaves, Ricardo Ferreira, Ricardo Reis, Richardson Leão, Rita Lee, Roberta Marcondes Costa, Roberta Mugnol de Oliveira, Roberto D’Ávila, Roberto Lent, Rodolfo Variani, Rodrigo Pacheco, Rodrigo Pereira, Rodrigo Quintela, Rodrigo Sampaio, Rolando Monteiro, Ronaldo Bressane, Rosa Weber, Rosane Borges, Rossella Fabri, Samuel Ladário, Sandro Rodrigues, Santos Fl</w:t>
+      </w:r>
+      <w:r>
+        <w:t>flores</w:t>
+      </w:r>
+      <w:r>
+        <w:t>, Sebastián Basalo, Sergio Alves Ribeiro, Sergio Arthuro Motta Rolim, Sérgio Britto, Sergio Guerra, Sergio Neuenschwander, Sergio Ruschi, Sergio Vidal, Seu Jorge, Sheila Geriz, Silvio Almeida, Skunk, So a Roitman, Speed, Stevens Rehen, Sueli Carneiro, Sylara Silverio, Tadeu Jungle, Tales Tollendal Alvarenga, Tarciso Velho, Tarsila Tavares, Tarso Araujo,</w:t>
       </w:r>
     </w:p>
     <w:p>
@@ -12425,21 +13649,7 @@
         <w:rPr>
           <w:sz w:val="22"/>
         </w:rPr>
-        <w:t xml:space="preserve">Genoma é o conjunto hereditário de informações genéticas de uma </w:t>
-      </w:r>
-      <w:proofErr w:type="gramStart"/>
-      <w:r>
-        <w:rPr>
-          <w:sz w:val="22"/>
-        </w:rPr>
-        <w:t>espécie,armazenado</w:t>
-      </w:r>
-      <w:proofErr w:type="gramEnd"/>
-      <w:r>
-        <w:rPr>
-          <w:sz w:val="22"/>
-        </w:rPr>
-        <w:t xml:space="preserve"> na estrutura do ácido desoxirribonucleico (DNA).</w:t>
+        <w:t>Genoma é o conjunto hereditário de informações genéticas de uma espécie,armazenado na estrutura do ácido desoxirribonucleico (DNA).</w:t>
       </w:r>
     </w:p>
     <w:p>
@@ -12795,21 +14005,7 @@
         <w:rPr>
           <w:sz w:val="22"/>
         </w:rPr>
-        <w:t xml:space="preserve">Pharmacoly, v. 80, pp. 397-436, 2017. Ver também Guillermo Velasco, Cristina Sánchez e Manuel Guzmán, “Towards the Use of Cannabinoids as Antitumour Agents”. Nature Reviews Cancer, v. 12, pp. 436-44, </w:t>
-      </w:r>
-      <w:proofErr w:type="gramStart"/>
-      <w:r>
-        <w:rPr>
-          <w:sz w:val="22"/>
-        </w:rPr>
-        <w:t>4 maio 2012</w:t>
-      </w:r>
-      <w:proofErr w:type="gramEnd"/>
-      <w:r>
-        <w:rPr>
-          <w:sz w:val="22"/>
-        </w:rPr>
-        <w:t>. E ainda: Sean D. McAllister et al. “Cannabinoid Cancer Biology and Prevention”. Journal National Cancer Institute, n. 58, pp. 99-106, dez. 2021.</w:t>
+        <w:t>Pharmacoly, v. 80, pp. 397-436, 2017. Ver também Guillermo Velasco, Cristina Sánchez e Manuel Guzmán, “Towards the Use of Cannabinoids as Antitumour Agents”. Nature Reviews Cancer, v. 12, pp. 436-44, 4 maio 2012. E ainda: Sean D. McAllister et al. “Cannabinoid Cancer Biology and Prevention”. Journal National Cancer Institute, n. 58, pp. 99-106, dez. 2021.</w:t>
       </w:r>
     </w:p>
     <w:p>
@@ -13588,28 +14784,25 @@
         <w:rPr>
           <w:sz w:val="22"/>
         </w:rPr>
-        <w:t xml:space="preserve">Wagley, </w:t>
-      </w:r>
-      <w:proofErr w:type="gramStart"/>
-      <w:r>
-        <w:rPr>
-          <w:sz w:val="22"/>
-        </w:rPr>
-        <w:t>Os</w:t>
-      </w:r>
-      <w:proofErr w:type="gramEnd"/>
-      <w:r>
-        <w:rPr>
-          <w:sz w:val="22"/>
-        </w:rPr>
-        <w:t xml:space="preserve"> índios Tenetehara: uma cultura em transição (Rio de Janeiro/Distrito Federal: Dep. Imprensa Nacional/Ministério da Educação e Cultura, 1961); Anthony R. Henman, “A guerra às drogas é uma guerra etnocida: um estudo do uso da maconha entre os indígenas tenetehara do Maranhão”. Religião e Sociedade, Rio de Janeiro, v. 10, pp. 37-48, nov. 1983; Guilherme Pinho, “Medicinas da </w:t>
+        <w:t xml:space="preserve">Wagley, Os índios Tenetehara: uma cultura em transição (Rio de Janeiro/Distrito Federal: Dep. Imprensa Nacional/Ministério da Educação e Cultura, 1961); Anthony R. Henman, “A guerra às drogas é uma guerra etnocida: um estudo do uso da maconha entre os indígenas tenetehara do Maranhão”. Religião e Sociedade, Rio de Janeiro, v. 10, pp. 37-48, nov. 1983; Guilherme Pinho, “Medicinas da </w:t>
       </w:r>
       <w:r>
         <w:rPr>
           <w:sz w:val="22"/>
         </w:rPr>
         <w:tab/>
-        <w:t>oresta: conexões e con</w:t>
+      </w:r>
+      <w:r>
+        <w:rPr>
+          <w:sz w:val="22"/>
+        </w:rPr>
+        <w:t>flores</w:t>
+      </w:r>
+      <w:r>
+        <w:rPr>
+          <w:sz w:val="22"/>
+        </w:rPr>
+        <w:t>ta: conexões e con</w:t>
       </w:r>
       <w:r>
         <w:rPr>
@@ -13697,7 +14890,10 @@
         <w:ind w:left="-15" w:firstLine="0"/>
       </w:pPr>
       <w:r>
-        <w:t>A CIÊNCIA DAS FLORES</w:t>
+        <w:t>A CIÊNCIA DAS FL</w:t>
+      </w:r>
+      <w:r>
+        <w:t>FLORES</w:t>
       </w:r>
     </w:p>
     <w:p>
@@ -14007,21 +15203,7 @@
           <w:sz w:val="22"/>
         </w:rPr>
         <w:tab/>
-        <w:t xml:space="preserve">ect of Cannabidiol on Drop Seizures in the Lennox-Gastaut Syndrome. GWPCARE3 Study Group”. The New England Journal </w:t>
-      </w:r>
-      <w:proofErr w:type="gramStart"/>
-      <w:r>
-        <w:rPr>
-          <w:sz w:val="22"/>
-        </w:rPr>
-        <w:t>of Medicine</w:t>
-      </w:r>
-      <w:proofErr w:type="gramEnd"/>
-      <w:r>
-        <w:rPr>
-          <w:sz w:val="22"/>
-        </w:rPr>
-        <w:t>, v. 378, n. 20, pp. 1888-97, 17 maio 2018.</w:t>
+        <w:t>ect of Cannabidiol on Drop Seizures in the Lennox-Gastaut Syndrome. GWPCARE3 Study Group”. The New England Journal of Medicine, v. 378, n. 20, pp. 1888-97, 17 maio 2018.</w:t>
       </w:r>
     </w:p>
     <w:p>
@@ -14152,21 +15334,7 @@
         <w:rPr>
           <w:sz w:val="22"/>
         </w:rPr>
-        <w:t xml:space="preserve">J. M. Derocq et al., “Cannabinoids Enhance Human B-cell Growth at Low NanomolarConcentrations”. FEBS Letters, v. 369, n. 1, pp. 177-82, 1995; </w:t>
-      </w:r>
-      <w:proofErr w:type="gramStart"/>
-      <w:r>
-        <w:rPr>
-          <w:sz w:val="22"/>
-        </w:rPr>
-        <w:t>Ver</w:t>
-      </w:r>
-      <w:proofErr w:type="gramEnd"/>
-      <w:r>
-        <w:rPr>
-          <w:sz w:val="22"/>
-        </w:rPr>
-        <w:t xml:space="preserve"> também M. Bouaboula et </w:t>
+        <w:t xml:space="preserve">J. M. Derocq et al., “Cannabinoids Enhance Human B-cell Growth at Low NanomolarConcentrations”. FEBS Letters, v. 369, n. 1, pp. 177-82, 1995; Ver também M. Bouaboula et </w:t>
       </w:r>
       <w:r>
         <w:rPr>
@@ -14214,21 +15382,7 @@
         <w:rPr>
           <w:sz w:val="22"/>
         </w:rPr>
-        <w:t xml:space="preserve">Daniel I. Brierley et al., “Cannabigerol is a Novel, Well-Tolerated Appetite Stimulant inPre-Satiated Rats”. Psychopharmacology, v. 233, n. 19-20, pp. 3603-13, out. 2016; </w:t>
-      </w:r>
-      <w:proofErr w:type="gramStart"/>
-      <w:r>
-        <w:rPr>
-          <w:sz w:val="22"/>
-        </w:rPr>
-        <w:t>Ver</w:t>
-      </w:r>
-      <w:proofErr w:type="gramEnd"/>
-      <w:r>
-        <w:rPr>
-          <w:sz w:val="22"/>
-        </w:rPr>
-        <w:t xml:space="preserve"> também Id., “A Cannabigerol-Rich Cannabis sativa extract, devoid of [INCREMENT]9tetrahydrocannabinol, Elicits Hyperphagia in Rats”. Behavioural Pharmacology, v. 28, n. 4, pp. 280-4, jun. 2017.</w:t>
+        <w:t>Daniel I. Brierley et al., “Cannabigerol is a Novel, Well-Tolerated Appetite Stimulant inPre-Satiated Rats”. Psychopharmacology, v. 233, n. 19-20, pp. 3603-13, out. 2016; Ver também Id., “A Cannabigerol-Rich Cannabis sativa extract, devoid of [INCREMENT]9tetrahydrocannabinol, Elicits Hyperphagia in Rats”. Behavioural Pharmacology, v. 28, n. 4, pp. 280-4, jun. 2017.</w:t>
       </w:r>
     </w:p>
     <w:p>
@@ -15650,21 +16804,19 @@
         <w:rPr>
           <w:sz w:val="22"/>
         </w:rPr>
-        <w:t xml:space="preserve">Andras Bilkei-Gorzo et al., “A Chronic Low Dose of Delta-9- Tetrahydrocannabinol (THC) Restores Cognitive Function in Old Mice”. </w:t>
-      </w:r>
-      <w:proofErr w:type="gramStart"/>
-      <w:r>
-        <w:rPr>
-          <w:sz w:val="22"/>
-        </w:rPr>
-        <w:t>Nature Medicine</w:t>
-      </w:r>
-      <w:proofErr w:type="gramEnd"/>
-      <w:r>
-        <w:rPr>
-          <w:sz w:val="22"/>
-        </w:rPr>
-        <w:t>, v. 23, n. 6, pp. 782-7, jun. 2017.</w:t>
+        <w:t>Andras Bilkei-Gorzo et al., “A Chronic Low Dose of Delta-9- Tetrahydrocannabinol (THC) Rest</w:t>
+      </w:r>
+      <w:r>
+        <w:rPr>
+          <w:sz w:val="22"/>
+        </w:rPr>
+        <w:t>flores</w:t>
+      </w:r>
+      <w:r>
+        <w:rPr>
+          <w:sz w:val="22"/>
+        </w:rPr>
+        <w:t xml:space="preserve"> Cognitive Function in Old Mice”. Nature Medicine, v. 23, n. 6, pp. 782-7, jun. 2017.</w:t>
       </w:r>
     </w:p>
     <w:p>
@@ -15813,7 +16965,10 @@
         <w:ind w:left="-15" w:firstLine="0"/>
       </w:pPr>
       <w:r>
-        <w:t>VIVER COM AS FLORES</w:t>
+        <w:t>VIVER COM AS FL</w:t>
+      </w:r>
+      <w:r>
+        <w:t>FLORES</w:t>
       </w:r>
     </w:p>
     <w:p>
@@ -15895,7 +17050,18 @@
           <w:sz w:val="22"/>
         </w:rPr>
         <w:tab/>
-        <w:t>orescences, Leaves, Stem Barks, and Roots for Medicinal Purposes”. Nature. Scienti c Reports, v. 10, artigo n. 3309, 24 fev. 2020.</w:t>
+      </w:r>
+      <w:r>
+        <w:rPr>
+          <w:sz w:val="22"/>
+        </w:rPr>
+        <w:t>flores</w:t>
+      </w:r>
+      <w:r>
+        <w:rPr>
+          <w:sz w:val="22"/>
+        </w:rPr>
+        <w:t>cences, Leaves, Stem Barks, and Roots for Medicinal Purposes”. Nature. Scienti c Reports, v. 10, artigo n. 3309, 24 fev. 2020.</w:t>
       </w:r>
     </w:p>
     <w:p>
@@ -16061,7 +17227,18 @@
           <w:sz w:val="22"/>
         </w:rPr>
         <w:tab/>
-        <w:t>orescências.</w:t>
+      </w:r>
+      <w:r>
+        <w:rPr>
+          <w:sz w:val="22"/>
+        </w:rPr>
+        <w:t>flores</w:t>
+      </w:r>
+      <w:r>
+        <w:rPr>
+          <w:sz w:val="22"/>
+        </w:rPr>
+        <w:t>cências.</w:t>
       </w:r>
     </w:p>
     <w:p>
@@ -16304,21 +17481,7 @@
         <w:rPr>
           <w:sz w:val="22"/>
         </w:rPr>
-        <w:t>Whitney L. Ogle et al., “How and Why Adults Use Cannabis During Physical Activity</w:t>
-      </w:r>
-      <w:proofErr w:type="gramStart"/>
-      <w:r>
-        <w:rPr>
-          <w:sz w:val="22"/>
-        </w:rPr>
-        <w:t>”.Journal</w:t>
-      </w:r>
-      <w:proofErr w:type="gramEnd"/>
-      <w:r>
-        <w:rPr>
-          <w:sz w:val="22"/>
-        </w:rPr>
-        <w:t xml:space="preserve"> of Cannabis Research, v. 4, n. 1, p. 24, 18 maio 2022.</w:t>
+        <w:t>Whitney L. Ogle et al., “How and Why Adults Use Cannabis During Physical Activity”.Journal of Cannabis Research, v. 4, n. 1, p. 24, 18 maio 2022.</w:t>
       </w:r>
     </w:p>
     <w:p>
@@ -16774,19 +17937,11 @@
         <w:ind w:right="13" w:hanging="358"/>
         <w:jc w:val="left"/>
       </w:pPr>
-      <w:proofErr w:type="gramStart"/>
-      <w:r>
-        <w:rPr>
-          <w:sz w:val="22"/>
-        </w:rPr>
-        <w:t>R. Andrew Sewell</w:t>
-      </w:r>
-      <w:proofErr w:type="gramEnd"/>
-      <w:r>
-        <w:rPr>
-          <w:sz w:val="22"/>
-        </w:rPr>
-        <w:t xml:space="preserve"> et al., “Acute E</w:t>
+      <w:r>
+        <w:rPr>
+          <w:sz w:val="22"/>
+        </w:rPr>
+        <w:t>R. Andrew Sewell et al., “Acute E</w:t>
       </w:r>
       <w:r>
         <w:rPr>
@@ -17719,21 +18874,7 @@
         <w:rPr>
           <w:sz w:val="22"/>
         </w:rPr>
-        <w:t xml:space="preserve">Gilberto Dimenstein, “Descobriram a cura do crack?”. Folha de </w:t>
-      </w:r>
-      <w:proofErr w:type="gramStart"/>
-      <w:r>
-        <w:rPr>
-          <w:sz w:val="22"/>
-        </w:rPr>
-        <w:t>S.Paulo</w:t>
-      </w:r>
-      <w:proofErr w:type="gramEnd"/>
-      <w:r>
-        <w:rPr>
-          <w:sz w:val="22"/>
-        </w:rPr>
-        <w:t xml:space="preserve">, 24 maio 2010. </w:t>
+        <w:t xml:space="preserve">Gilberto Dimenstein, “Descobriram a cura do crack?”. Folha de S.Paulo, 24 maio 2010. </w:t>
       </w:r>
       <w:hyperlink r:id="rId336">
         <w:r>
@@ -18048,21 +19189,7 @@
         <w:rPr>
           <w:sz w:val="22"/>
         </w:rPr>
-        <w:t>Psychiatry, v. 57, n. 10, pp. 1117-27, 15 maio 2005. Ver também Hywel J. Williams, Michael Owen e Michael O’Donovan. “Is COMT a Susceptibility Gene for Schizophrenia?”. Schizophrenia Bulletin, v. 33, n. 3, pp. 635-4, maio 2007; Thomas Stephanus J. Vaessen et al., “The Interaction Between Cannabis Use and the Val158Met Polymorphism of the COMT Gene in Psychosis: A Transdiagnostic Meta-Analysis”. PLoS One</w:t>
-      </w:r>
-      <w:proofErr w:type="gramStart"/>
-      <w:r>
-        <w:rPr>
-          <w:sz w:val="22"/>
-        </w:rPr>
-        <w:t>, ,</w:t>
-      </w:r>
-      <w:proofErr w:type="gramEnd"/>
-      <w:r>
-        <w:rPr>
-          <w:sz w:val="22"/>
-        </w:rPr>
-        <w:t xml:space="preserve"> v. 13, n. 2, 14 fev. 2018.</w:t>
+        <w:t>Psychiatry, v. 57, n. 10, pp. 1117-27, 15 maio 2005. Ver também Hywel J. Williams, Michael Owen e Michael O’Donovan. “Is COMT a Susceptibility Gene for Schizophrenia?”. Schizophrenia Bulletin, v. 33, n. 3, pp. 635-4, maio 2007; Thomas Stephanus J. Vaessen et al., “The Interaction Between Cannabis Use and the Val158Met Polymorphism of the COMT Gene in Psychosis: A Transdiagnostic Meta-Analysis”. PLoS One, , v. 13, n. 2, 14 fev. 2018.</w:t>
       </w:r>
     </w:p>
     <w:p>
@@ -18430,16 +19557,8 @@
         <w:rPr>
           <w:sz w:val="22"/>
         </w:rPr>
-        <w:t xml:space="preserve">Health Products for Companion Animals: Recent Advances in the Management of Anxiety, Pain, </w:t>
-      </w:r>
-      <w:proofErr w:type="gramStart"/>
-      <w:r>
-        <w:rPr>
-          <w:sz w:val="22"/>
-        </w:rPr>
-        <w:t>and In</w:t>
-      </w:r>
-      <w:proofErr w:type="gramEnd"/>
+        <w:t>Health Products for Companion Animals: Recent Advances in the Management of Anxiety, Pain, and In</w:t>
+      </w:r>
       <w:r>
         <w:rPr>
           <w:sz w:val="22"/>
@@ -18467,7 +19586,10 @@
         <w:ind w:left="-15" w:firstLine="0"/>
       </w:pPr>
       <w:r>
-        <w:t>AMAR DEMAIS AS FLORES</w:t>
+        <w:t>AMAR DEMAIS AS FL</w:t>
+      </w:r>
+      <w:r>
+        <w:t>FLORES</w:t>
       </w:r>
     </w:p>
     <w:p>
@@ -18680,34 +19802,12 @@
         <w:ind w:left="-5" w:right="13" w:hanging="10"/>
         <w:jc w:val="left"/>
       </w:pPr>
-      <w:proofErr w:type="gramStart"/>
       <w:r>
         <w:rPr>
           <w:sz w:val="22"/>
         </w:rPr>
         <w:lastRenderedPageBreak/>
-        <w:t>Cannabis Use</w:t>
-      </w:r>
-      <w:proofErr w:type="gramEnd"/>
-      <w:r>
-        <w:rPr>
-          <w:sz w:val="22"/>
-        </w:rPr>
-        <w:t xml:space="preserve"> and Motivation”. </w:t>
-      </w:r>
-      <w:proofErr w:type="gramStart"/>
-      <w:r>
-        <w:rPr>
-          <w:sz w:val="22"/>
-        </w:rPr>
-        <w:t>Substance Use</w:t>
-      </w:r>
-      <w:proofErr w:type="gramEnd"/>
-      <w:r>
-        <w:rPr>
-          <w:sz w:val="22"/>
-        </w:rPr>
-        <w:t xml:space="preserve"> &amp; Misuse, v. 55, n. 7, pp. 1155-64, 2020.</w:t>
+        <w:t>Cannabis Use and Motivation”. Substance Use &amp; Misuse, v. 55, n. 7, pp. 1155-64, 2020.</w:t>
       </w:r>
     </w:p>
     <w:p>
@@ -19081,7 +20181,10 @@
         <w:ind w:left="-15" w:firstLine="0"/>
       </w:pPr>
       <w:r>
-        <w:t>PROIBIR AS FLORES</w:t>
+        <w:t>PROIBIR AS FL</w:t>
+      </w:r>
+      <w:r>
+        <w:t>FLORES</w:t>
       </w:r>
     </w:p>
     <w:p>
@@ -19111,21 +20214,7 @@
         <w:rPr>
           <w:sz w:val="22"/>
         </w:rPr>
-        <w:t xml:space="preserve">Rio de Janeiro: Rede de Observatórios da Segurança/CESEC, 2022; </w:t>
-      </w:r>
-      <w:proofErr w:type="gramStart"/>
-      <w:r>
-        <w:rPr>
-          <w:sz w:val="22"/>
-        </w:rPr>
-        <w:t>Ver</w:t>
-      </w:r>
-      <w:proofErr w:type="gramEnd"/>
-      <w:r>
-        <w:rPr>
-          <w:sz w:val="22"/>
-        </w:rPr>
-        <w:t xml:space="preserve"> também Silvia Ramos et al. Negro trauma: racismo e abordagem policial no Rio de Janeiro. Rio de Janeiro: CESEC, 2022.</w:t>
+        <w:t>Rio de Janeiro: Rede de Observatórios da Segurança/CESEC, 2022; Ver também Silvia Ramos et al. Negro trauma: racismo e abordagem policial no Rio de Janeiro. Rio de Janeiro: CESEC, 2022.</w:t>
       </w:r>
     </w:p>
     <w:p>
@@ -19581,21 +20670,7 @@
           <w:sz w:val="22"/>
         </w:rPr>
         <w:tab/>
-        <w:t xml:space="preserve">ects on a wide range of adult psychiatric and psychosocial outcomes”. </w:t>
-      </w:r>
-      <w:proofErr w:type="gramStart"/>
-      <w:r>
-        <w:rPr>
-          <w:sz w:val="22"/>
-        </w:rPr>
-        <w:t>Psychological Medicine</w:t>
-      </w:r>
-      <w:proofErr w:type="gramEnd"/>
-      <w:r>
-        <w:rPr>
-          <w:sz w:val="22"/>
-        </w:rPr>
-        <w:t>, pp. 1-10, 5 jan. 2023.</w:t>
+        <w:t>ects on a wide range of adult psychiatric and psychosocial outcomes”. Psychological Medicine, pp. 1-10, 5 jan. 2023.</w:t>
       </w:r>
     </w:p>
     <w:p>
@@ -19604,7 +20679,10 @@
         <w:ind w:left="-15" w:firstLine="0"/>
       </w:pPr>
       <w:r>
-        <w:t>ENVELHECER COM AS FLORES</w:t>
+        <w:t>ENVELHECER COM AS FL</w:t>
+      </w:r>
+      <w:r>
+        <w:t>FLORES</w:t>
       </w:r>
     </w:p>
     <w:p>
@@ -19978,7 +21056,10 @@
         <w:ind w:left="-15" w:firstLine="0"/>
       </w:pPr>
       <w:r>
-        <w:t>MORRER E RENASCER COM AS FLORES</w:t>
+        <w:t>MORRER E RENASCER COM AS FL</w:t>
+      </w:r>
+      <w:r>
+        <w:t>FLORES</w:t>
       </w:r>
     </w:p>
     <w:p>
@@ -21391,21 +22472,18 @@
           <w:sz w:val="22"/>
         </w:rPr>
         <w:tab/>
-        <w:t xml:space="preserve">ores do bem [livro eletrônico] / Sidarta Ribeiro. -- 1. ed. -São </w:t>
-      </w:r>
-      <w:proofErr w:type="gramStart"/>
-      <w:r>
-        <w:rPr>
-          <w:sz w:val="22"/>
-        </w:rPr>
-        <w:t>Paulo :</w:t>
-      </w:r>
-      <w:proofErr w:type="gramEnd"/>
-      <w:r>
-        <w:rPr>
-          <w:sz w:val="22"/>
-        </w:rPr>
-        <w:t xml:space="preserve"> Fósforo, 2023. ePub</w:t>
+      </w:r>
+      <w:r>
+        <w:rPr>
+          <w:sz w:val="22"/>
+        </w:rPr>
+        <w:t>flores</w:t>
+      </w:r>
+      <w:r>
+        <w:rPr>
+          <w:sz w:val="22"/>
+        </w:rPr>
+        <w:t xml:space="preserve"> do bem [livro eletrônico] / Sidarta Ribeiro. -- 1. ed. -São Paulo : Fósforo, 2023. ePub</w:t>
       </w:r>
     </w:p>
     <w:p>
@@ -21766,21 +22844,7 @@
         <w:rPr>
           <w:sz w:val="22"/>
         </w:rPr>
-        <w:t xml:space="preserve">1. </w:t>
-      </w:r>
-      <w:proofErr w:type="gramStart"/>
-      <w:r>
-        <w:rPr>
-          <w:sz w:val="22"/>
-        </w:rPr>
-        <w:t>Ensaios :</w:t>
-      </w:r>
-      <w:proofErr w:type="gramEnd"/>
-      <w:r>
-        <w:rPr>
-          <w:sz w:val="22"/>
-        </w:rPr>
-        <w:t xml:space="preserve"> Literatura brasileira B869.4</w:t>
+        <w:t>1. Ensaios : Literatura brasileira B869.4</w:t>
       </w:r>
     </w:p>
     <w:p>

--- a/Sidarta Ribero/as-flores-do-bem-sidarta-ribeiro.docx
+++ b/Sidarta Ribero/as-flores-do-bem-sidarta-ribeiro.docx
@@ -7,10 +7,14 @@
         <w:spacing w:after="0" w:line="259" w:lineRule="auto"/>
         <w:ind w:left="-1440" w:right="10800" w:firstLine="0"/>
         <w:jc w:val="left"/>
+        <w:rPr>
+          <w:color w:val="auto"/>
+        </w:rPr>
       </w:pPr>
       <w:r>
         <w:rPr>
           <w:noProof/>
+          <w:color w:val="auto"/>
         </w:rPr>
         <w:drawing>
           <wp:anchor distT="0" distB="0" distL="114300" distR="114300" simplePos="0" relativeHeight="251658240" behindDoc="0" locked="0" layoutInCell="1" allowOverlap="0">
@@ -57,6 +61,9 @@
     </w:p>
     <w:p>
       <w:pPr>
+        <w:rPr>
+          <w:color w:val="auto"/>
+        </w:rPr>
         <w:sectPr>
           <w:pgSz w:w="12240" w:h="15840"/>
           <w:pgMar w:top="1440" w:right="1440" w:bottom="1440" w:left="1440" w:header="720" w:footer="720" w:gutter="0"/>
@@ -69,8 +76,14 @@
         <w:spacing w:after="1637" w:line="265" w:lineRule="auto"/>
         <w:ind w:left="10" w:right="-2" w:hanging="10"/>
         <w:jc w:val="right"/>
-      </w:pPr>
-      <w:r>
+        <w:rPr>
+          <w:color w:val="auto"/>
+        </w:rPr>
+      </w:pPr>
+      <w:r>
+        <w:rPr>
+          <w:color w:val="auto"/>
+        </w:rPr>
         <w:lastRenderedPageBreak/>
         <w:t>SIDARTA RIBEIRO</w:t>
       </w:r>
@@ -83,20 +96,33 @@
           <w:tab w:val="right" w:pos="9160"/>
         </w:tabs>
         <w:jc w:val="left"/>
-      </w:pPr>
-      <w:r>
-        <w:rPr>
+        <w:rPr>
+          <w:color w:val="auto"/>
+        </w:rPr>
+      </w:pPr>
+      <w:r>
+        <w:rPr>
+          <w:color w:val="auto"/>
           <w:sz w:val="22"/>
         </w:rPr>
         <w:tab/>
       </w:r>
       <w:r>
+        <w:rPr>
+          <w:color w:val="auto"/>
+        </w:rPr>
         <w:t xml:space="preserve">As </w:t>
       </w:r>
       <w:r>
+        <w:rPr>
+          <w:color w:val="auto"/>
+        </w:rPr>
         <w:t>Flores</w:t>
       </w:r>
       <w:r>
+        <w:rPr>
+          <w:color w:val="auto"/>
+        </w:rPr>
         <w:t xml:space="preserve"> do bem</w:t>
       </w:r>
     </w:p>
@@ -105,14 +131,21 @@
         <w:spacing w:after="0" w:line="288" w:lineRule="auto"/>
         <w:ind w:left="1923" w:firstLine="0"/>
         <w:jc w:val="right"/>
-      </w:pPr>
-      <w:r>
-        <w:rPr>
+        <w:rPr>
+          <w:color w:val="auto"/>
+        </w:rPr>
+      </w:pPr>
+      <w:r>
+        <w:rPr>
+          <w:color w:val="auto"/>
           <w:sz w:val="34"/>
         </w:rPr>
         <w:t>A ciência e a história da libertação da maconha</w:t>
       </w:r>
       <w:r>
+        <w:rPr>
+          <w:color w:val="auto"/>
+        </w:rPr>
         <w:br w:type="page"/>
       </w:r>
     </w:p>
@@ -120,8 +153,14 @@
       <w:pPr>
         <w:pStyle w:val="Ttulo2"/>
         <w:ind w:left="-5"/>
-      </w:pPr>
-      <w:r>
+        <w:rPr>
+          <w:color w:val="auto"/>
+        </w:rPr>
+      </w:pPr>
+      <w:r>
+        <w:rPr>
+          <w:color w:val="auto"/>
+        </w:rPr>
         <w:lastRenderedPageBreak/>
         <w:t>Sumário</w:t>
       </w:r>
@@ -131,45 +170,65 @@
         <w:spacing w:after="55" w:line="259" w:lineRule="auto"/>
         <w:ind w:left="-5" w:hanging="10"/>
         <w:jc w:val="left"/>
-      </w:pPr>
-      <w:r>
-        <w:rPr>
+        <w:rPr>
+          <w:color w:val="auto"/>
+        </w:rPr>
+      </w:pPr>
+      <w:r>
+        <w:rPr>
+          <w:color w:val="auto"/>
           <w:u w:val="single" w:color="000000"/>
         </w:rPr>
         <w:t>Ca</w:t>
       </w:r>
       <w:r>
+        <w:rPr>
+          <w:color w:val="auto"/>
+        </w:rPr>
         <w:t>p</w:t>
       </w:r>
       <w:r>
         <w:rPr>
+          <w:color w:val="auto"/>
           <w:u w:val="single" w:color="000000"/>
         </w:rPr>
         <w:t>a Folha de rosto Sumário Introdu</w:t>
       </w:r>
       <w:r>
+        <w:rPr>
+          <w:color w:val="auto"/>
+        </w:rPr>
         <w:t>ç</w:t>
       </w:r>
       <w:r>
         <w:rPr>
+          <w:color w:val="auto"/>
           <w:u w:val="single" w:color="000000"/>
         </w:rPr>
         <w:t xml:space="preserve">ão A maconha vence </w:t>
       </w:r>
       <w:r>
+        <w:rPr>
+          <w:color w:val="auto"/>
+        </w:rPr>
         <w:t>p</w:t>
       </w:r>
       <w:r>
         <w:rPr>
+          <w:color w:val="auto"/>
           <w:u w:val="single" w:color="000000"/>
         </w:rPr>
         <w:t>or ippon O Brasil é retardatário</w:t>
       </w:r>
       <w:r>
+        <w:rPr>
+          <w:color w:val="auto"/>
+        </w:rPr>
         <w:t>,</w:t>
       </w:r>
       <w:r>
         <w:rPr>
+          <w:color w:val="auto"/>
           <w:u w:val="single" w:color="000000"/>
         </w:rPr>
         <w:t xml:space="preserve"> mas </w:t>
@@ -177,15 +236,20 @@
       <w:proofErr w:type="gramStart"/>
       <w:r>
         <w:rPr>
+          <w:color w:val="auto"/>
           <w:u w:val="single" w:color="000000"/>
         </w:rPr>
         <w:t>avan</w:t>
       </w:r>
       <w:r>
+        <w:rPr>
+          <w:color w:val="auto"/>
+        </w:rPr>
         <w:t>ç</w:t>
       </w:r>
       <w:r>
         <w:rPr>
+          <w:color w:val="auto"/>
           <w:u w:val="single" w:color="000000"/>
         </w:rPr>
         <w:t>a Nasceu</w:t>
@@ -193,75 +257,95 @@
       <w:proofErr w:type="gramEnd"/>
       <w:r>
         <w:rPr>
+          <w:color w:val="auto"/>
           <w:u w:val="single" w:color="000000"/>
         </w:rPr>
         <w:t xml:space="preserve"> na China a </w:t>
       </w:r>
       <w:r>
         <w:rPr>
+          <w:color w:val="auto"/>
           <w:u w:val="single" w:color="000000"/>
         </w:rPr>
         <w:t>fl</w:t>
       </w:r>
       <w:r>
         <w:rPr>
+          <w:color w:val="auto"/>
           <w:u w:val="single" w:color="000000"/>
         </w:rPr>
         <w:t>or do Gan</w:t>
       </w:r>
       <w:r>
+        <w:rPr>
+          <w:color w:val="auto"/>
+        </w:rPr>
         <w:t>g</w:t>
       </w:r>
       <w:r>
         <w:rPr>
+          <w:color w:val="auto"/>
           <w:u w:val="single" w:color="000000"/>
         </w:rPr>
         <w:t xml:space="preserve">es A ciência das </w:t>
       </w:r>
       <w:r>
         <w:rPr>
+          <w:color w:val="auto"/>
           <w:u w:val="single" w:color="000000"/>
         </w:rPr>
         <w:t>flores</w:t>
       </w:r>
       <w:r>
         <w:rPr>
+          <w:color w:val="auto"/>
           <w:u w:val="single" w:color="000000"/>
         </w:rPr>
         <w:t xml:space="preserve"> Yan</w:t>
       </w:r>
       <w:r>
+        <w:rPr>
+          <w:color w:val="auto"/>
+        </w:rPr>
         <w:t>g,</w:t>
       </w:r>
       <w:r>
         <w:rPr>
+          <w:color w:val="auto"/>
           <w:u w:val="single" w:color="000000"/>
         </w:rPr>
         <w:t xml:space="preserve"> Yin e muitas outras moléculas Maconha não mata neurônios</w:t>
       </w:r>
       <w:r>
+        <w:rPr>
+          <w:color w:val="auto"/>
+        </w:rPr>
         <w:t>,</w:t>
       </w:r>
       <w:r>
         <w:rPr>
+          <w:color w:val="auto"/>
           <w:u w:val="single" w:color="000000"/>
         </w:rPr>
         <w:t xml:space="preserve"> os faz </w:t>
       </w:r>
       <w:r>
         <w:rPr>
+          <w:color w:val="auto"/>
           <w:u w:val="single" w:color="000000"/>
         </w:rPr>
         <w:t>fl</w:t>
       </w:r>
       <w:r>
         <w:rPr>
+          <w:color w:val="auto"/>
           <w:u w:val="single" w:color="000000"/>
         </w:rPr>
         <w:t xml:space="preserve">orir Viver com as </w:t>
       </w:r>
       <w:r>
         <w:rPr>
+          <w:color w:val="auto"/>
           <w:u w:val="single" w:color="000000"/>
         </w:rPr>
         <w:t>flores</w:t>
@@ -272,18 +356,26 @@
         <w:spacing w:after="55" w:line="259" w:lineRule="auto"/>
         <w:ind w:left="-5" w:hanging="10"/>
         <w:jc w:val="left"/>
-      </w:pPr>
-      <w:r>
-        <w:rPr>
+        <w:rPr>
+          <w:color w:val="auto"/>
+        </w:rPr>
+      </w:pPr>
+      <w:r>
+        <w:rPr>
+          <w:color w:val="auto"/>
           <w:u w:val="single" w:color="000000"/>
         </w:rPr>
         <w:t xml:space="preserve">Liberdade </w:t>
       </w:r>
       <w:r>
+        <w:rPr>
+          <w:color w:val="auto"/>
+        </w:rPr>
         <w:t>p</w:t>
       </w:r>
       <w:r>
         <w:rPr>
+          <w:color w:val="auto"/>
           <w:u w:val="single" w:color="000000"/>
         </w:rPr>
         <w:t>ara o Cãonabis!</w:t>
@@ -292,85 +384,141 @@
     <w:p>
       <w:pPr>
         <w:pStyle w:val="Ttulo3"/>
-      </w:pPr>
-      <w:r>
+        <w:rPr>
+          <w:color w:val="auto"/>
+        </w:rPr>
+      </w:pPr>
+      <w:r>
+        <w:rPr>
+          <w:color w:val="auto"/>
+        </w:rPr>
         <w:t>Maturana</w:t>
       </w:r>
       <w:r>
         <w:rPr>
+          <w:color w:val="auto"/>
           <w:u w:val="none"/>
         </w:rPr>
         <w:t>,</w:t>
       </w:r>
       <w:r>
+        <w:rPr>
+          <w:color w:val="auto"/>
+        </w:rPr>
         <w:t xml:space="preserve"> mar</w:t>
       </w:r>
       <w:r>
         <w:rPr>
+          <w:color w:val="auto"/>
           <w:u w:val="none"/>
         </w:rPr>
         <w:t>ij</w:t>
       </w:r>
       <w:r>
+        <w:rPr>
+          <w:color w:val="auto"/>
+        </w:rPr>
         <w:t>uana e o sa</w:t>
       </w:r>
       <w:r>
         <w:rPr>
+          <w:color w:val="auto"/>
           <w:u w:val="none"/>
         </w:rPr>
         <w:t>p</w:t>
       </w:r>
       <w:r>
+        <w:rPr>
+          <w:color w:val="auto"/>
+        </w:rPr>
         <w:t xml:space="preserve">o </w:t>
       </w:r>
       <w:proofErr w:type="gramStart"/>
       <w:r>
+        <w:rPr>
+          <w:color w:val="auto"/>
+        </w:rPr>
         <w:t>verde Amar</w:t>
       </w:r>
       <w:proofErr w:type="gramEnd"/>
       <w:r>
+        <w:rPr>
+          <w:color w:val="auto"/>
+        </w:rPr>
         <w:t xml:space="preserve"> demais as </w:t>
       </w:r>
       <w:r>
+        <w:rPr>
+          <w:color w:val="auto"/>
+        </w:rPr>
         <w:t>flores</w:t>
       </w:r>
       <w:r>
+        <w:rPr>
+          <w:color w:val="auto"/>
+        </w:rPr>
         <w:t xml:space="preserve"> Proibir as </w:t>
       </w:r>
       <w:r>
+        <w:rPr>
+          <w:color w:val="auto"/>
+        </w:rPr>
         <w:t>flores</w:t>
       </w:r>
       <w:r>
+        <w:rPr>
+          <w:color w:val="auto"/>
+        </w:rPr>
         <w:t xml:space="preserve"> Envelhecer com as </w:t>
       </w:r>
       <w:r>
+        <w:rPr>
+          <w:color w:val="auto"/>
+        </w:rPr>
         <w:t>flores</w:t>
       </w:r>
       <w:r>
+        <w:rPr>
+          <w:color w:val="auto"/>
+        </w:rPr>
         <w:t xml:space="preserve"> Morrer e renascer com as </w:t>
       </w:r>
       <w:r>
+        <w:rPr>
+          <w:color w:val="auto"/>
+        </w:rPr>
         <w:t>flores</w:t>
       </w:r>
       <w:r>
+        <w:rPr>
+          <w:color w:val="auto"/>
+        </w:rPr>
         <w:t xml:space="preserve"> E</w:t>
       </w:r>
       <w:r>
         <w:rPr>
+          <w:color w:val="auto"/>
           <w:u w:val="none"/>
         </w:rPr>
         <w:t>p</w:t>
       </w:r>
       <w:r>
+        <w:rPr>
+          <w:color w:val="auto"/>
+        </w:rPr>
         <w:t>ílo</w:t>
       </w:r>
       <w:r>
         <w:rPr>
+          <w:color w:val="auto"/>
           <w:u w:val="none"/>
         </w:rPr>
         <w:t>g</w:t>
       </w:r>
       <w:r>
+        <w:rPr>
+          <w:color w:val="auto"/>
+        </w:rPr>
         <w:t>o</w:t>
       </w:r>
     </w:p>
@@ -379,9 +527,13 @@
         <w:spacing w:after="107" w:line="290" w:lineRule="auto"/>
         <w:ind w:left="-5" w:hanging="10"/>
         <w:jc w:val="left"/>
-      </w:pPr>
-      <w:r>
-        <w:rPr>
+        <w:rPr>
+          <w:color w:val="auto"/>
+        </w:rPr>
+      </w:pPr>
+      <w:r>
+        <w:rPr>
+          <w:color w:val="auto"/>
           <w:sz w:val="22"/>
           <w:u w:val="single" w:color="000000"/>
         </w:rPr>
@@ -393,9 +545,13 @@
         <w:spacing w:after="107" w:line="290" w:lineRule="auto"/>
         <w:ind w:left="-5" w:hanging="10"/>
         <w:jc w:val="left"/>
-      </w:pPr>
-      <w:r>
-        <w:rPr>
+        <w:rPr>
+          <w:color w:val="auto"/>
+        </w:rPr>
+      </w:pPr>
+      <w:r>
+        <w:rPr>
+          <w:color w:val="auto"/>
           <w:sz w:val="22"/>
           <w:u w:val="single" w:color="000000"/>
         </w:rPr>
@@ -407,33 +563,55 @@
         <w:spacing w:after="107" w:line="290" w:lineRule="auto"/>
         <w:ind w:left="-5" w:hanging="10"/>
         <w:jc w:val="left"/>
-      </w:pPr>
-      <w:r>
-        <w:rPr>
+        <w:rPr>
+          <w:color w:val="auto"/>
+        </w:rPr>
+      </w:pPr>
+      <w:r>
+        <w:rPr>
+          <w:color w:val="auto"/>
           <w:sz w:val="22"/>
           <w:u w:val="single" w:color="000000"/>
         </w:rPr>
         <w:t>SOBRE O AUTOR</w:t>
       </w:r>
       <w:r>
+        <w:rPr>
+          <w:color w:val="auto"/>
+        </w:rPr>
         <w:br w:type="page"/>
       </w:r>
     </w:p>
     <w:p>
       <w:pPr>
         <w:ind w:left="2520" w:firstLine="0"/>
-      </w:pPr>
-      <w:r>
+        <w:rPr>
+          <w:color w:val="auto"/>
+        </w:rPr>
+      </w:pPr>
+      <w:r>
+        <w:rPr>
+          <w:color w:val="auto"/>
+        </w:rPr>
         <w:lastRenderedPageBreak/>
         <w:t xml:space="preserve">Ao mano Júlio, galego amado, </w:t>
       </w:r>
       <w:r>
+        <w:rPr>
+          <w:color w:val="auto"/>
+        </w:rPr>
         <w:t>flores</w:t>
       </w:r>
       <w:r>
+        <w:rPr>
+          <w:color w:val="auto"/>
+        </w:rPr>
         <w:t xml:space="preserve"> na mente da gente</w:t>
       </w:r>
       <w:r>
+        <w:rPr>
+          <w:color w:val="auto"/>
+        </w:rPr>
         <w:br w:type="page"/>
       </w:r>
     </w:p>
@@ -441,8 +619,14 @@
       <w:pPr>
         <w:pStyle w:val="Ttulo2"/>
         <w:ind w:left="-5"/>
-      </w:pPr>
-      <w:r>
+        <w:rPr>
+          <w:color w:val="auto"/>
+        </w:rPr>
+      </w:pPr>
+      <w:r>
+        <w:rPr>
+          <w:color w:val="auto"/>
+        </w:rPr>
         <w:lastRenderedPageBreak/>
         <w:t>Introdução</w:t>
       </w:r>
@@ -450,94 +634,175 @@
     <w:p>
       <w:pPr>
         <w:ind w:left="-15" w:firstLine="0"/>
-      </w:pPr>
-      <w:r>
+        <w:rPr>
+          <w:color w:val="auto"/>
+        </w:rPr>
+      </w:pPr>
+      <w:r>
+        <w:rPr>
+          <w:color w:val="auto"/>
+        </w:rPr>
         <w:t>Assim como meu irmão Júlio, escutei pela primeira vez a palavra “maconha” na voz de nossa mãe Vera. Preocupada com os perigos da pré-adolescência no início dos anos 1980, ela resolveu falar preventivamente do assunto conosco: “Maconha não é para jovens, comprometam-se a não usar. Quando estiverem crescidos, se zerem questão de experimentar, faremos isso juntos, em casa, e não na rua, com pessoas desconhecidas. Combinado?”. “Combinado, mamãe.”</w:t>
       </w:r>
     </w:p>
     <w:p>
       <w:pPr>
         <w:ind w:left="-15"/>
-      </w:pPr>
-      <w:r>
+        <w:rPr>
+          <w:color w:val="auto"/>
+        </w:rPr>
+      </w:pPr>
+      <w:r>
+        <w:rPr>
+          <w:color w:val="auto"/>
+        </w:rPr>
         <w:t xml:space="preserve">Ela não possuía quase nenhuma experiência com a erva, mas tinha a cabeça aberta e inspirava muita </w:t>
       </w:r>
       <w:r>
+        <w:rPr>
+          <w:color w:val="auto"/>
+        </w:rPr>
         <w:t>confiança</w:t>
       </w:r>
       <w:r>
+        <w:rPr>
+          <w:color w:val="auto"/>
+        </w:rPr>
         <w:t xml:space="preserve">. Éramos ainda bem jovens, entre doze e treze anos, e recebíamos uma educação baseada em responsabilidade, liberdade e autonomia. Embarcamos naquele pacto simples com total </w:t>
       </w:r>
       <w:r>
+        <w:rPr>
+          <w:color w:val="auto"/>
+        </w:rPr>
         <w:t>confiança</w:t>
       </w:r>
       <w:r>
+        <w:rPr>
+          <w:color w:val="auto"/>
+        </w:rPr>
         <w:t xml:space="preserve"> entre as partes e o resultado foi </w:t>
       </w:r>
       <w:r>
+        <w:rPr>
+          <w:color w:val="auto"/>
+        </w:rPr>
         <w:t>eficaz</w:t>
       </w:r>
       <w:r>
+        <w:rPr>
+          <w:color w:val="auto"/>
+        </w:rPr>
         <w:t>. Nos mantivemos desinteressados pela maconha durante quase todo o ensino médio, enquanto alguns colegas já fumavam seus primeiros baseados no matagal atrás da cantina.</w:t>
       </w:r>
     </w:p>
     <w:p>
       <w:pPr>
         <w:ind w:left="-15"/>
-      </w:pPr>
-      <w:r>
+        <w:rPr>
+          <w:color w:val="auto"/>
+        </w:rPr>
+      </w:pPr>
+      <w:r>
+        <w:rPr>
+          <w:color w:val="auto"/>
+        </w:rPr>
         <w:t>À medida que o tempo passava nossos interesses foram divergindo. Júlio gostava de bicicross, eu pedalava na pista. Ele foi se especializando na aventura e no risco, eu nos livros e jogos de imaginação. Entretanto, mesmo em processo de afastamento progressivo, ainda fazíamos algumas coisas pelo puro prazer de estar juntos, como assistir à série Cosmos no domingo de manhã, apresentada pelo maravilhoso astrônomo Carl Sagan.</w:t>
       </w:r>
     </w:p>
     <w:p>
       <w:pPr>
         <w:ind w:left="-15"/>
-      </w:pPr>
-      <w:r>
+        <w:rPr>
+          <w:color w:val="auto"/>
+        </w:rPr>
+      </w:pPr>
+      <w:r>
+        <w:rPr>
+          <w:color w:val="auto"/>
+        </w:rPr>
         <w:lastRenderedPageBreak/>
         <w:t xml:space="preserve">A calmaria familiar durou até que meu mano, já com dezessete anos e ávido pelas novidades da vida adulta, resolveu cobrar a promessa materna. Acontece que a essa altura, alguns anos mais cansada, menos impetuosa e um tanto assustada com o vigor da juventude insubmissa que começava a despontar, mamãe titubeou. Negaceou, se calou, falou pelos cotovelos, resmungou e </w:t>
       </w:r>
       <w:r>
+        <w:rPr>
+          <w:color w:val="auto"/>
+        </w:rPr>
         <w:t>afinal</w:t>
       </w:r>
       <w:r>
+        <w:rPr>
+          <w:color w:val="auto"/>
+        </w:rPr>
         <w:t xml:space="preserve"> recuou com relação à palavra dada. O diálogo franco cessou e o trem começou a descarrilhar lentamente. Júlio começou a beber com amigos em bares e festas, passou a consumir cigarros de tabaco e tornou-se adepto da maconha. Logo vieram as experiências com outras substâncias lícitas e ilícitas, além de dois perigosos acidentes de carro. As brigas em casa foram se tornando cada vez mais frequentes e após alguns anos de muitos </w:t>
       </w:r>
       <w:r>
+        <w:rPr>
+          <w:color w:val="auto"/>
+        </w:rPr>
         <w:t>conflitos</w:t>
       </w:r>
       <w:r>
+        <w:rPr>
+          <w:color w:val="auto"/>
+        </w:rPr>
         <w:t xml:space="preserve">, a família </w:t>
       </w:r>
       <w:r>
+        <w:rPr>
+          <w:color w:val="auto"/>
+        </w:rPr>
         <w:t>afinal</w:t>
       </w:r>
       <w:r>
+        <w:rPr>
+          <w:color w:val="auto"/>
+        </w:rPr>
         <w:t xml:space="preserve"> rachou.</w:t>
       </w:r>
     </w:p>
     <w:p>
       <w:pPr>
         <w:ind w:left="-15"/>
-      </w:pPr>
-      <w:r>
+        <w:rPr>
+          <w:color w:val="auto"/>
+        </w:rPr>
+      </w:pPr>
+      <w:r>
+        <w:rPr>
+          <w:color w:val="auto"/>
+        </w:rPr>
         <w:t>Meu irmão foi expulso de casa e, assim como meu padrasto, apoiei fervorosamente a decisão de minha mãe. Minha irmã Luísa, ainda criança, testemunhou assustada aquela ruptura. No transcorrer desse doloroso processo de afastamento, nos parecia totalmente evidente que a culpa daquela terrível crise familiar era da maconha. A desconstrução desse ponto de vista é a história que quero contar neste livro.</w:t>
       </w:r>
     </w:p>
     <w:p>
       <w:pPr>
         <w:ind w:left="-15"/>
-      </w:pPr>
-      <w:r>
+        <w:rPr>
+          <w:color w:val="auto"/>
+        </w:rPr>
+      </w:pPr>
+      <w:r>
+        <w:rPr>
+          <w:color w:val="auto"/>
+        </w:rPr>
         <w:t xml:space="preserve">Essa desconstrução começa por uma apresentação do uso terapêutico da Cannabis e de seus mecanismos biológicos, passa pela história da planta e da perseguição implacável que ela sofreu, e alcança as consequências econômicas, sociais e políticas da paulatina legalização da maconha. Esse percurso é atravessado por uma </w:t>
       </w:r>
       <w:r>
+        <w:rPr>
+          <w:color w:val="auto"/>
+        </w:rPr>
         <w:t>reflexão</w:t>
       </w:r>
       <w:r>
+        <w:rPr>
+          <w:color w:val="auto"/>
+        </w:rPr>
         <w:t xml:space="preserve"> autobiográ ca sobre o papel da Cannabis na construção de uma vida melhor, tanto para si quanto para os outros. Bom proveito!</w:t>
       </w:r>
       <w:r>
+        <w:rPr>
+          <w:color w:val="auto"/>
+        </w:rPr>
         <w:br w:type="page"/>
       </w:r>
     </w:p>
@@ -545,8 +810,14 @@
       <w:pPr>
         <w:pStyle w:val="Ttulo2"/>
         <w:ind w:left="-5"/>
-      </w:pPr>
-      <w:r>
+        <w:rPr>
+          <w:color w:val="auto"/>
+        </w:rPr>
+      </w:pPr>
+      <w:r>
+        <w:rPr>
+          <w:color w:val="auto"/>
+        </w:rPr>
         <w:lastRenderedPageBreak/>
         <w:t>A maconha vence por ippon</w:t>
       </w:r>
@@ -554,54 +825,102 @@
     <w:p>
       <w:pPr>
         <w:ind w:left="-15" w:firstLine="0"/>
-      </w:pPr>
-      <w:r>
+        <w:rPr>
+          <w:color w:val="auto"/>
+        </w:rPr>
+      </w:pPr>
+      <w:r>
+        <w:rPr>
+          <w:color w:val="auto"/>
+        </w:rPr>
         <w:t xml:space="preserve">Nas artes marciais japonesas, o ippon é o ponto completo que naliza uma luta e dá vitória a quem o aplicou. Na disputa sobre o uso terapêutico da maconha, o </w:t>
       </w:r>
       <w:proofErr w:type="gramStart"/>
       <w:r>
+        <w:rPr>
+          <w:color w:val="auto"/>
+        </w:rPr>
         <w:t xml:space="preserve">ippon </w:t>
       </w:r>
       <w:r>
+        <w:rPr>
+          <w:color w:val="auto"/>
+        </w:rPr>
         <w:t xml:space="preserve"> </w:t>
       </w:r>
       <w:r>
+        <w:rPr>
+          <w:color w:val="auto"/>
+        </w:rPr>
         <w:t>começou</w:t>
       </w:r>
       <w:proofErr w:type="gramEnd"/>
       <w:r>
+        <w:rPr>
+          <w:color w:val="auto"/>
+        </w:rPr>
         <w:t xml:space="preserve"> a ser aplicado por uma rede extremamente complexa de pessoas que inclui pacientes com epilepsia e seus familiares, cultivad</w:t>
       </w:r>
       <w:r>
+        <w:rPr>
+          <w:color w:val="auto"/>
+        </w:rPr>
         <w:t>flores</w:t>
       </w:r>
       <w:r>
+        <w:rPr>
+          <w:color w:val="auto"/>
+        </w:rPr>
         <w:t>, cientistas, pro ssionais da saúde, jornalistas e políticos. Após décadas de rebeldia clandestina, os defens</w:t>
       </w:r>
       <w:r>
+        <w:rPr>
+          <w:color w:val="auto"/>
+        </w:rPr>
         <w:t>flores</w:t>
       </w:r>
       <w:r>
+        <w:rPr>
+          <w:color w:val="auto"/>
+        </w:rPr>
         <w:t xml:space="preserve"> da maconha viram seu movimento crescer, aparecer e entrar em erupção.</w:t>
       </w:r>
     </w:p>
     <w:p>
       <w:pPr>
         <w:ind w:left="-15"/>
-      </w:pPr>
-      <w:r>
+        <w:rPr>
+          <w:color w:val="auto"/>
+        </w:rPr>
+      </w:pPr>
+      <w:r>
+        <w:rPr>
+          <w:color w:val="auto"/>
+        </w:rPr>
         <w:t xml:space="preserve">A planta Cannabis é um milagre de resistência biológica e cultural, cultivada há milênios em razão das excepcionais bras têxteis de seu caule e poderosas medicinas resinosas de suas in </w:t>
       </w:r>
       <w:r>
+        <w:rPr>
+          <w:color w:val="auto"/>
+        </w:rPr>
         <w:t>flores</w:t>
       </w:r>
       <w:r>
+        <w:rPr>
+          <w:color w:val="auto"/>
+        </w:rPr>
         <w:t xml:space="preserve">cências — para simpli car, aqui chamadas de </w:t>
       </w:r>
       <w:r>
+        <w:rPr>
+          <w:color w:val="auto"/>
+        </w:rPr>
         <w:t>flores</w:t>
       </w:r>
       <w:r>
+        <w:rPr>
+          <w:color w:val="auto"/>
+        </w:rPr>
         <w:t>. As variedades ricas em bras e desprovidas de moléculas fortemente psicoativas são chamadas de cânhamo, enquanto as abundantes em resinas psicoativas foram batizadas com um anagrama das mesmas letras: maconha. Para facilitar, daqui em diante chamarei de maconha ambos os tipos da planta, a menos que seja preciso diferenciá-las por alguma razão especí ca.</w:t>
       </w:r>
     </w:p>
@@ -610,10 +929,14 @@
         <w:spacing w:after="218" w:line="259" w:lineRule="auto"/>
         <w:ind w:left="5" w:firstLine="0"/>
         <w:jc w:val="left"/>
+        <w:rPr>
+          <w:color w:val="auto"/>
+        </w:rPr>
       </w:pPr>
       <w:r>
         <w:rPr>
           <w:noProof/>
+          <w:color w:val="auto"/>
         </w:rPr>
         <w:lastRenderedPageBreak/>
         <w:drawing>
@@ -656,9 +979,13 @@
         <w:spacing w:after="402" w:line="278" w:lineRule="auto"/>
         <w:ind w:left="10" w:hanging="10"/>
         <w:jc w:val="center"/>
-      </w:pPr>
-      <w:r>
-        <w:rPr>
+        <w:rPr>
+          <w:color w:val="auto"/>
+        </w:rPr>
+      </w:pPr>
+      <w:r>
+        <w:rPr>
+          <w:color w:val="auto"/>
           <w:sz w:val="22"/>
         </w:rPr>
         <w:t>Na Europa, o cânhamo era um produto naval indispensável para a defesa dos países</w:t>
@@ -667,57 +994,100 @@
     <w:p>
       <w:pPr>
         <w:ind w:left="-15"/>
-      </w:pPr>
-      <w:r>
+        <w:rPr>
+          <w:color w:val="auto"/>
+        </w:rPr>
+      </w:pPr>
+      <w:r>
+        <w:rPr>
+          <w:color w:val="auto"/>
+        </w:rPr>
         <w:t>No século 16, as roupas dos navegantes e mercad</w:t>
       </w:r>
       <w:r>
+        <w:rPr>
+          <w:color w:val="auto"/>
+        </w:rPr>
         <w:t>flores</w:t>
       </w:r>
       <w:r>
+        <w:rPr>
+          <w:color w:val="auto"/>
+        </w:rPr>
         <w:t xml:space="preserve"> europeus eram de cânhamo, enquanto os unguentos das curandeiras e parteiras da Índia e da África eram de maconha. Desde então, foram feitas de cânhamo quase todas as telas — canvas — em que foram pintadas as obras de arte emolduradas nas paredes dos museus. Nos séculos 18 e 19, eram de maconha os emplastros usados nas costas dos escravizados para aplacar as feridas produzidas pelo chicote do feitor. No início do século 20, eram feitas de maconha as cigarrilhas broncodilatadoras vendidas em farmácias para tratar asma.</w:t>
       </w:r>
     </w:p>
     <w:p>
       <w:pPr>
         <w:ind w:left="-15" w:firstLine="0"/>
-      </w:pPr>
-      <w:r>
+        <w:rPr>
+          <w:color w:val="auto"/>
+        </w:rPr>
+      </w:pPr>
+      <w:r>
+        <w:rPr>
+          <w:color w:val="auto"/>
+        </w:rPr>
         <w:lastRenderedPageBreak/>
         <w:t>Avançando no tempo, por iniciativa do Brasil e força dos Estados Unidos, a maconha foi proibida e cruci cada como “a erva do diabo”. A partir dos anos 1960, entretanto, apesar de toda a perseguição, seu consumo cresceu até ultrapassar, em 2022 nos Estados Unidos, o consumo do tabaco.</w:t>
       </w:r>
       <w:r>
         <w:rPr>
+          <w:color w:val="auto"/>
           <w:vertAlign w:val="superscript"/>
         </w:rPr>
         <w:t>1</w:t>
       </w:r>
       <w:r>
+        <w:rPr>
+          <w:color w:val="auto"/>
+        </w:rPr>
         <w:t xml:space="preserve"> Na contramão de todo o estigma contra os maconheiros, uma cultura canábica de paz e amor se espalhou pelo planeta inteiro. Nos cinco continentes, pessoas dos mais variados tipos se reúnem às 16h20 para consumir maconha num ambiente de partilha, diálogo e bom humor. Hoje, remédios à base de maconha são cada vez mais exportados por Estados Unidos, Canadá, Portugal e Uruguai, gerando muita saúde, emprego e renda. Quem te viu, quem te vê.</w:t>
       </w:r>
     </w:p>
     <w:p>
       <w:pPr>
         <w:ind w:left="-15"/>
-      </w:pPr>
-      <w:r>
+        <w:rPr>
+          <w:color w:val="auto"/>
+        </w:rPr>
+      </w:pPr>
+      <w:r>
+        <w:rPr>
+          <w:color w:val="auto"/>
+        </w:rPr>
         <w:t>Essa incrível planta pacientemente construída pela inteligência e tenacidade de nossos ancestrais sobrevive a uma campanha de difamação planetária que já dura um século. Apesar de toda a perseguição, entretanto, a Cannabis e suas principais moléculas constituintes, chamadas canabinoides, são hoje usadas para tratar com sucesso — e efeitos colaterais reduzidos — doenças e transtornos tão diversos quanto epilepsia, espasmos, d</w:t>
       </w:r>
       <w:r>
+        <w:rPr>
+          <w:color w:val="auto"/>
+        </w:rPr>
         <w:t>flores</w:t>
       </w:r>
       <w:r>
+        <w:rPr>
+          <w:color w:val="auto"/>
+        </w:rPr>
         <w:t xml:space="preserve"> neuropáticas, autismo, câncer, depressão, ansiedade, doenças de Alzheimer, Parkinson e Crohn, entre outros. Essas aplicações se relacionam a múltiplas consequências metabólicas e siológicas das moléculas presentes na planta, tais como efeitos analgésico, anti-in amatório, antiespasmódico, anti-isquêmico, antiemético, antibacteriano, antidiabético, antipsórico e estimulante do crescimento dos ossos.</w:t>
       </w:r>
     </w:p>
     <w:p>
       <w:pPr>
         <w:ind w:left="-15"/>
-      </w:pPr>
-      <w:r>
+        <w:rPr>
+          <w:color w:val="auto"/>
+        </w:rPr>
+      </w:pPr>
+      <w:r>
+        <w:rPr>
+          <w:color w:val="auto"/>
+        </w:rPr>
         <w:t xml:space="preserve">Hoje sabemos que as substâncias encontradas na Cannabis atuam em nosso cérebro e sistema imunológico por semelhança com moléculas produzidas por nosso próprio corpo. Essas pequenas moléculas endógenas, bem como as grandes proteínas receptoras localizadas na membrana das células, às quais elas se ligam, coletivamente formam o sistema </w:t>
       </w:r>
       <w:r>
+        <w:rPr>
+          <w:color w:val="auto"/>
+        </w:rPr>
         <w:lastRenderedPageBreak/>
         <w:t>endocanabinoide. Assim, toda pessoa que teme a maconha precisa considerar que em seu próprio corpo, de dia e de noite, produz uma grande quantidade de moléculas semelhantes às da maconha. Se alguém perdesse o sistema endocanabinoide, no mesmo momento perderia a capacidade de se alimentar, dormir, formar memórias e respostas imunes. A maconha só produz efeitos em nosso corpo porque sintetizamos substâncias funcionalmente muito similares às dela.</w:t>
       </w:r>
@@ -725,14 +1095,26 @@
     <w:p>
       <w:pPr>
         <w:ind w:left="-15"/>
-      </w:pPr>
-      <w:r>
+        <w:rPr>
+          <w:color w:val="auto"/>
+        </w:rPr>
+      </w:pPr>
+      <w:r>
+        <w:rPr>
+          <w:color w:val="auto"/>
+        </w:rPr>
         <w:t xml:space="preserve">Felizmente a perseguição à maconha está deixando de ser aceita no século 21. Seu efeito antiepiléptico, descrito pela ciência desde o século 19, foi solenemente ignorado pela opinião pública e pelos pro ssionais da saúde até aproximadamente uma década atrás. Quando isso </w:t>
       </w:r>
       <w:r>
+        <w:rPr>
+          <w:color w:val="auto"/>
+        </w:rPr>
         <w:t>afinal</w:t>
       </w:r>
       <w:r>
+        <w:rPr>
+          <w:color w:val="auto"/>
+        </w:rPr>
         <w:t xml:space="preserve"> mudou, a planta deu o primeiro passo para regressar à medicina pela porta da frente. Entre o ano 2000 e 2023 foram publicadas quase seis vezes mais pesquisas biomédicas sobre os canabinoides do que no século 20. Nos Estados Unidos, o nanciamento de pesquisas sobre Cannabis passou de cerca de 30</w:t>
       </w:r>
     </w:p>
@@ -740,12 +1122,19 @@
       <w:pPr>
         <w:spacing w:after="67"/>
         <w:ind w:left="-15" w:firstLine="0"/>
-      </w:pPr>
-      <w:r>
+        <w:rPr>
+          <w:color w:val="auto"/>
+        </w:rPr>
+      </w:pPr>
+      <w:r>
+        <w:rPr>
+          <w:color w:val="auto"/>
+        </w:rPr>
         <w:t>milhões de dólares em 2000 para mais de 143 milhões de dólares em 2018.</w:t>
       </w:r>
       <w:r>
         <w:rPr>
+          <w:color w:val="auto"/>
           <w:vertAlign w:val="superscript"/>
         </w:rPr>
         <w:t>2</w:t>
@@ -754,30 +1143,57 @@
     <w:p>
       <w:pPr>
         <w:ind w:left="-15"/>
-      </w:pPr>
-      <w:r>
+        <w:rPr>
+          <w:color w:val="auto"/>
+        </w:rPr>
+      </w:pPr>
+      <w:r>
+        <w:rPr>
+          <w:color w:val="auto"/>
+        </w:rPr>
         <w:t>Diante de tais dados e do aumento crescente das descobertas de bene ícios, por que é que algumas pessoas ainda insistem em demonizar a maconha? Um dos pi</w:t>
       </w:r>
       <w:r>
+        <w:rPr>
+          <w:color w:val="auto"/>
+        </w:rPr>
         <w:t>flores</w:t>
       </w:r>
       <w:r>
+        <w:rPr>
+          <w:color w:val="auto"/>
+        </w:rPr>
         <w:t xml:space="preserve"> problemas da ignorância voluntária, aquela que se apega teimosamente a preconceitos, é que ela tende a se aprofundar com o tempo, em vez de ir diminuindo com o aprendizado de novas informações. Quem faz vista grossa para as novidades da ciência tende a se descolar cada vez mais da realidade e passa a habitar uma bolha de ideias crescentemente estapa úrdias. Diversas vezes me deparei com interlocut</w:t>
       </w:r>
       <w:r>
+        <w:rPr>
+          <w:color w:val="auto"/>
+        </w:rPr>
         <w:t>flores</w:t>
       </w:r>
       <w:r>
+        <w:rPr>
+          <w:color w:val="auto"/>
+        </w:rPr>
         <w:t xml:space="preserve"> despreparados para o debate, pois não leram ou não gostaram de nada do que a pesquisa cientí ca descobriu de positivo sobre a maconha. Aliás, até a primeira década do século 21 era quase unanimidade no meio médico que a maconha e seus derivados não deveriam integrar a </w:t>
       </w:r>
       <w:r>
+        <w:rPr>
+          <w:color w:val="auto"/>
+        </w:rPr>
         <w:lastRenderedPageBreak/>
         <w:t>farmacopeia, pois alternativas melh</w:t>
       </w:r>
       <w:r>
+        <w:rPr>
+          <w:color w:val="auto"/>
+        </w:rPr>
         <w:t>flores</w:t>
       </w:r>
       <w:r>
+        <w:rPr>
+          <w:color w:val="auto"/>
+        </w:rPr>
         <w:t xml:space="preserve"> já estariam disponíveis no mercado.</w:t>
       </w:r>
     </w:p>
@@ -785,17 +1201,27 @@
       <w:pPr>
         <w:spacing w:after="294"/>
         <w:ind w:left="-15"/>
-      </w:pPr>
-      <w:r>
+        <w:rPr>
+          <w:color w:val="auto"/>
+        </w:rPr>
+      </w:pPr>
+      <w:r>
+        <w:rPr>
+          <w:color w:val="auto"/>
+        </w:rPr>
         <w:t xml:space="preserve">Entretanto, quando a ignorância é involuntária e existe honestidade intelectual livre de preconceitos, nunca é tarde para resgatar o que cou para trás. Um exemplo emocionante foi o do médico Sanjay Gupta — principal especialista médico da rede </w:t>
       </w:r>
       <w:r>
         <w:rPr>
+          <w:color w:val="auto"/>
           <w:sz w:val="22"/>
         </w:rPr>
         <w:t xml:space="preserve">CNN </w:t>
       </w:r>
       <w:r>
+        <w:rPr>
+          <w:color w:val="auto"/>
+        </w:rPr>
         <w:t>Internacional, o “Drauzio Varella” dos Estados Unidos —, que em 2013 lançou o primeiro episódio de uma série documental chamada Erva. Vale a pena ler seu pedido de desculpas:</w:t>
       </w:r>
     </w:p>
@@ -803,33 +1229,51 @@
       <w:pPr>
         <w:spacing w:after="355"/>
         <w:ind w:left="450" w:firstLine="0"/>
-      </w:pPr>
-      <w:r>
+        <w:rPr>
+          <w:color w:val="auto"/>
+        </w:rPr>
+      </w:pPr>
+      <w:r>
+        <w:rPr>
+          <w:color w:val="auto"/>
+        </w:rPr>
         <w:t>Muito antes de começar este projeto, revisei a literatura cientí ca sobre maconha medicinal dos Estados Unidos e a considerei bastante inexpressiva. Lendo esses trabalhos há cinco anos, era di ícil defender a maconha medicinal. Até escrevi sobre isso em um artigo da revista Time, em 2009, intitulado “Por que eu votaria não à maconha”. Bem, estou aqui para me desculpar. Peço desculpas porque não havia procurado o su ciente, até agora. Eu não havia ido longe o su ciente. Não revi artigos de laboratórios men</w:t>
       </w:r>
       <w:r>
+        <w:rPr>
+          <w:color w:val="auto"/>
+        </w:rPr>
         <w:t>flores</w:t>
       </w:r>
       <w:r>
+        <w:rPr>
+          <w:color w:val="auto"/>
+        </w:rPr>
         <w:t xml:space="preserve"> em outros países fazendo pesquisas notáveis e desconsiderei o coro alto de pacientes legítimos cujos sintomas melhoraram com a Cannabis […]. Acreditei erroneamente que a Drug Enforcement Agency (</w:t>
       </w:r>
       <w:r>
         <w:rPr>
+          <w:color w:val="auto"/>
           <w:sz w:val="22"/>
         </w:rPr>
         <w:t>DEA</w:t>
       </w:r>
       <w:r>
+        <w:rPr>
+          <w:color w:val="auto"/>
+        </w:rPr>
         <w:t>) listou a maconha como uma substância da Tabela 1</w:t>
       </w:r>
       <w:r>
         <w:rPr>
+          <w:color w:val="auto"/>
           <w:vertAlign w:val="superscript"/>
         </w:rPr>
         <w:t>[</w:t>
       </w:r>
       <w:r>
         <w:rPr>
+          <w:color w:val="auto"/>
           <w:u w:val="single" w:color="000000"/>
           <w:vertAlign w:val="superscript"/>
         </w:rPr>
@@ -837,19 +1281,27 @@
       </w:r>
       <w:r>
         <w:rPr>
+          <w:color w:val="auto"/>
           <w:vertAlign w:val="superscript"/>
         </w:rPr>
         <w:t xml:space="preserve">] </w:t>
       </w:r>
       <w:r>
+        <w:rPr>
+          <w:color w:val="auto"/>
+        </w:rPr>
         <w:t xml:space="preserve">por causa de sólidas provas cientí cas […]. [Mas] eles não tinham apoio da ciência para fazer essa a rmação, e agora sei que, quando se trata de maconha, nenhuma dessas coisas é verdadeira. [Ela] não tem um alto potencial de abuso e tem aplicações médicas muito válidas. Na verdade, às vezes a maconha é a única coisa que funciona. Veja o caso de Charlotte Figi, que conheci no Colorado. Ela começou a ter convulsões logo após o nascimento. Aos três anos, convulsionava trezentas vezes por semana, apesar de tomar sete medicamentos </w:t>
       </w:r>
       <w:r>
+        <w:rPr>
+          <w:color w:val="auto"/>
+        </w:rPr>
         <w:lastRenderedPageBreak/>
         <w:t>diferentes. A maconha medicinal acalmou seu cérebro, limitando suas convulsões a duas ou três por mês. Já vi mais pacientes como Charlotte em primeira mão, passei um tempo com eles e cheguei à conclusão de que é irresponsável por parte da comunidade médica não fornecer o melhor atendimento possível, atendimento que pode envolver maconha. Temos sido terrível e sistematicamente enganados por quase setenta anos nos Estados Unidos, e peço desculpas por meu próprio papel nisso.</w:t>
       </w:r>
       <w:r>
         <w:rPr>
+          <w:color w:val="auto"/>
           <w:vertAlign w:val="superscript"/>
         </w:rPr>
         <w:t>4</w:t>
@@ -858,159 +1310,263 @@
     <w:p>
       <w:pPr>
         <w:ind w:left="-15"/>
-      </w:pPr>
-      <w:r>
+        <w:rPr>
+          <w:color w:val="auto"/>
+        </w:rPr>
+      </w:pPr>
+      <w:r>
+        <w:rPr>
+          <w:color w:val="auto"/>
+        </w:rPr>
         <w:t>Charlotte Figi (2006-2020) foi uma menina estadunidense com uma desordem genética rara, a epilepsia mioclônica grave da in ância ou síndrome de Dravet. Essa doença incurável causa prejuízos mot</w:t>
       </w:r>
       <w:r>
+        <w:rPr>
+          <w:color w:val="auto"/>
+        </w:rPr>
         <w:t>flores</w:t>
       </w:r>
       <w:r>
+        <w:rPr>
+          <w:color w:val="auto"/>
+        </w:rPr>
         <w:t xml:space="preserve"> e cognitivos progressivos que podem levar à morte precoce. Mesmo quando isso não acontece — muitos pacientes com Dravet conseguem chegar à idade adulta — os dé cits comportamentais e sociais tendem a ser dramáticos, pois a interrupção frequente do funcionamento cerebral normal, causada pela crise epiléptica, tem um efeito de amnésia que prejudica fortemente o aprendizado. Além disso, o excesso de sincronia da atividade neuronal que caracteriza a crise epiléptica libera uma enorme quantidade do neurotransmissor glutamato, que em abundância é tóxico e pode terminar matando os neurônios.</w:t>
       </w:r>
     </w:p>
     <w:p>
       <w:pPr>
         <w:ind w:left="-15"/>
-      </w:pPr>
-      <w:r>
+        <w:rPr>
+          <w:color w:val="auto"/>
+        </w:rPr>
+      </w:pPr>
+      <w:r>
+        <w:rPr>
+          <w:color w:val="auto"/>
+        </w:rPr>
         <w:t xml:space="preserve">A necessidade de conter as crises epilépticas de Charlotte levou seus médicos a receitarem doses altas e frequentes de remédios anticonvulsivantes habituais, que geralmente reduzem o excesso de atividade neuronal sincrônica ao diminuir a atividade total dos neurônios. Embora essa estratégia seja </w:t>
       </w:r>
       <w:r>
+        <w:rPr>
+          <w:color w:val="auto"/>
+        </w:rPr>
         <w:t>eficaz</w:t>
       </w:r>
       <w:r>
+        <w:rPr>
+          <w:color w:val="auto"/>
+        </w:rPr>
         <w:t xml:space="preserve"> para mitigar as crises, ela causa um estado de torpor que impede o desenvolvimento normal da criança. Além disso, a depressão profunda do sistema nervoso causada por esses ármacos </w:t>
       </w:r>
       <w:r>
+        <w:rPr>
+          <w:color w:val="auto"/>
+        </w:rPr>
         <w:lastRenderedPageBreak/>
         <w:t xml:space="preserve">pode levar a uma parada cardiorrespiratória, fazendo com que os familiares de crianças com Dravet e outras epilepsias precisem ter sempre consigo diversos equipamentos para reanimação, uma espécie de </w:t>
       </w:r>
       <w:r>
         <w:rPr>
+          <w:color w:val="auto"/>
           <w:sz w:val="22"/>
         </w:rPr>
         <w:t>UTI</w:t>
       </w:r>
       <w:r>
+        <w:rPr>
+          <w:color w:val="auto"/>
+        </w:rPr>
         <w:t xml:space="preserve"> móvel.</w:t>
       </w:r>
     </w:p>
     <w:p>
       <w:pPr>
         <w:ind w:left="-15"/>
-      </w:pPr>
-      <w:r>
+        <w:rPr>
+          <w:color w:val="auto"/>
+        </w:rPr>
+      </w:pPr>
+      <w:r>
+        <w:rPr>
+          <w:color w:val="auto"/>
+        </w:rPr>
         <w:t>Em famílias sem recursos nanceiros, essa situação é desesperadora. Ainda que disponham de meios para prover os tratamentos necessários, um dilema terrível se apresenta: não tratar as crises e ver a criança de nhar em espasmos repetidos, ou vê-la sempre sonolenta correndo risco de morte súbita, sob efeito dos medicamentos convencionais. Em ambos os casos, os prejuízos ao desenvolvimento são imensuráveis, com grande impacto emocional para todos.</w:t>
       </w:r>
     </w:p>
     <w:p>
       <w:pPr>
         <w:ind w:left="-15"/>
-      </w:pPr>
-      <w:r>
+        <w:rPr>
+          <w:color w:val="auto"/>
+        </w:rPr>
+      </w:pPr>
+      <w:r>
+        <w:rPr>
+          <w:color w:val="auto"/>
+        </w:rPr>
         <w:t>Aos cinco anos, Charlotte não frequentava a escola, se locomovia numa cadeira de rodas e mal conseguia falar. Seu quadro parecia apenas piorar quando sua mãe, Paige, cou sabendo que a molécula chamada canabidiol (</w:t>
       </w:r>
       <w:r>
         <w:rPr>
+          <w:color w:val="auto"/>
           <w:sz w:val="22"/>
         </w:rPr>
         <w:t>CBD</w:t>
       </w:r>
       <w:r>
+        <w:rPr>
+          <w:color w:val="auto"/>
+        </w:rPr>
         <w:t>) poderia ajudar. Ela visitou um cultivo dos famosos Stanley Brothers, produt</w:t>
       </w:r>
       <w:r>
+        <w:rPr>
+          <w:color w:val="auto"/>
+        </w:rPr>
         <w:t>flores</w:t>
       </w:r>
       <w:r>
+        <w:rPr>
+          <w:color w:val="auto"/>
+        </w:rPr>
         <w:t xml:space="preserve"> de maconha destinada ao mercado do uso recreativo, e descobriu que eles dispunham de uma variedade da planta com alto teor de </w:t>
       </w:r>
       <w:r>
         <w:rPr>
+          <w:color w:val="auto"/>
           <w:sz w:val="22"/>
         </w:rPr>
         <w:t>CBD</w:t>
       </w:r>
       <w:r>
+        <w:rPr>
+          <w:color w:val="auto"/>
+        </w:rPr>
         <w:t xml:space="preserve"> e baixo de tetrahidrocanabinol (</w:t>
       </w:r>
       <w:r>
         <w:rPr>
+          <w:color w:val="auto"/>
           <w:sz w:val="22"/>
         </w:rPr>
         <w:t>THC</w:t>
       </w:r>
       <w:r>
+        <w:rPr>
+          <w:color w:val="auto"/>
+        </w:rPr>
         <w:t xml:space="preserve">), até então pouco cultivada por seu baixo valor de mercado. Sugestivamente chamada de “Decepção do Hippie”, essa variedade não provoca alteração do estado mental porque o </w:t>
       </w:r>
       <w:r>
         <w:rPr>
+          <w:color w:val="auto"/>
           <w:sz w:val="22"/>
         </w:rPr>
         <w:t xml:space="preserve">THC </w:t>
       </w:r>
       <w:r>
+        <w:rPr>
+          <w:color w:val="auto"/>
+        </w:rPr>
         <w:t xml:space="preserve">que a estimularia é quase ausente, enquanto o </w:t>
       </w:r>
       <w:r>
         <w:rPr>
+          <w:color w:val="auto"/>
           <w:sz w:val="22"/>
         </w:rPr>
         <w:t>CBD</w:t>
       </w:r>
       <w:r>
+        <w:rPr>
+          <w:color w:val="auto"/>
+        </w:rPr>
         <w:t xml:space="preserve"> presente a inibe.</w:t>
       </w:r>
     </w:p>
     <w:p>
       <w:pPr>
         <w:ind w:left="-15"/>
-      </w:pPr>
-      <w:r>
+        <w:rPr>
+          <w:color w:val="auto"/>
+        </w:rPr>
+      </w:pPr>
+      <w:r>
+        <w:rPr>
+          <w:color w:val="auto"/>
+        </w:rPr>
         <w:t>O tratamento com o óleo produzido a partir dessa variedade da maconha mudou radicalmente a vida de Charlotte e sua família. As trezentas crises epilépticas que ela tinha por semana tornaram-se três por mês. Sono e alimentação se regularizaram, interações sociais tornaram-se possíveis. Aos poucos, as brincadeiras tornaram-se mais frequentes. Charlotte aprendeu a andar de bicicleta, frequentou a escola, viveu.</w:t>
       </w:r>
     </w:p>
     <w:p>
       <w:pPr>
         <w:ind w:left="-15"/>
-      </w:pPr>
-      <w:r>
+        <w:rPr>
+          <w:color w:val="auto"/>
+        </w:rPr>
+      </w:pPr>
+      <w:r>
+        <w:rPr>
+          <w:color w:val="auto"/>
+        </w:rPr>
         <w:t xml:space="preserve">Tudo isso só foi possível porque o Colorado, assim como Washington, foi um estado pioneiro em legalizar o uso recreativo da maconha nos Estados </w:t>
       </w:r>
       <w:r>
+        <w:rPr>
+          <w:color w:val="auto"/>
+        </w:rPr>
         <w:lastRenderedPageBreak/>
         <w:t>Unidos, em 2012.</w:t>
       </w:r>
       <w:r>
         <w:rPr>
+          <w:color w:val="auto"/>
           <w:vertAlign w:val="superscript"/>
         </w:rPr>
         <w:t>5</w:t>
       </w:r>
       <w:r>
+        <w:rPr>
+          <w:color w:val="auto"/>
+        </w:rPr>
         <w:t xml:space="preserve"> A legalização deu segurança jurídica aos cultivad</w:t>
       </w:r>
       <w:r>
+        <w:rPr>
+          <w:color w:val="auto"/>
+        </w:rPr>
         <w:t>flores</w:t>
       </w:r>
       <w:r>
+        <w:rPr>
+          <w:color w:val="auto"/>
+        </w:rPr>
         <w:t>, até então clandestinos e verdadeiros responsáveis por manter preservado e acessível o conhecimento sobre as diferentes linhagens de maconha.</w:t>
       </w:r>
     </w:p>
     <w:p>
       <w:pPr>
         <w:ind w:left="-15"/>
-      </w:pPr>
-      <w:r>
+        <w:rPr>
+          <w:color w:val="auto"/>
+        </w:rPr>
+      </w:pPr>
+      <w:r>
+        <w:rPr>
+          <w:color w:val="auto"/>
+        </w:rPr>
         <w:t xml:space="preserve">A variedade “Decepção do Hippie” foi rebatizada de “Teia de Charlotte”, em homenagem à menina que mudou a percepção pública sobre a </w:t>
       </w:r>
       <w:proofErr w:type="gramStart"/>
       <w:r>
+        <w:rPr>
+          <w:color w:val="auto"/>
+        </w:rPr>
         <w:t>maconha.</w:t>
       </w:r>
       <w:r>
         <w:rPr>
+          <w:color w:val="auto"/>
           <w:vertAlign w:val="superscript"/>
         </w:rPr>
         <w:t>[</w:t>
@@ -1018,6 +1574,7 @@
       <w:proofErr w:type="gramEnd"/>
       <w:r>
         <w:rPr>
+          <w:color w:val="auto"/>
           <w:u w:val="single" w:color="000000"/>
           <w:vertAlign w:val="superscript"/>
         </w:rPr>
@@ -1025,134 +1582,214 @@
       </w:r>
       <w:r>
         <w:rPr>
+          <w:color w:val="auto"/>
           <w:vertAlign w:val="superscript"/>
         </w:rPr>
         <w:t>]</w:t>
       </w:r>
       <w:r>
+        <w:rPr>
+          <w:color w:val="auto"/>
+        </w:rPr>
         <w:t xml:space="preserve"> Quando as notícias se espalharam, famílias com diagnósticos semelhantes começaram a se mudar para o Colorado para poder usufruir do tratamento com </w:t>
       </w:r>
       <w:r>
         <w:rPr>
+          <w:color w:val="auto"/>
           <w:sz w:val="22"/>
         </w:rPr>
         <w:t>CBD</w:t>
       </w:r>
       <w:r>
+        <w:rPr>
+          <w:color w:val="auto"/>
+        </w:rPr>
         <w:t xml:space="preserve">. Essa história emocionante </w:t>
       </w:r>
       <w:r>
+        <w:rPr>
+          <w:color w:val="auto"/>
+        </w:rPr>
         <w:t>afinal</w:t>
       </w:r>
       <w:r>
+        <w:rPr>
+          <w:color w:val="auto"/>
+        </w:rPr>
         <w:t xml:space="preserve"> correu o mundo na série documental de Sanjay Gupta. Charlotte tornou-se um ícone do movimento internacional pelo uso terapêutico da maconha, visibilizando dramas semelhantes vividos por muitas outras pessoas com epilepsia. Desde então, a </w:t>
       </w:r>
       <w:r>
         <w:rPr>
+          <w:color w:val="auto"/>
           <w:sz w:val="22"/>
         </w:rPr>
         <w:t xml:space="preserve">CNN </w:t>
       </w:r>
       <w:r>
+        <w:rPr>
+          <w:color w:val="auto"/>
+        </w:rPr>
         <w:t>produziu cinco outros episódios da série Erva, abordando diversos aspectos biomédicos e culturais da planta.</w:t>
       </w:r>
     </w:p>
     <w:p>
       <w:pPr>
         <w:ind w:left="-15"/>
-      </w:pPr>
-      <w:r>
+        <w:rPr>
+          <w:color w:val="auto"/>
+        </w:rPr>
+      </w:pPr>
+      <w:r>
+        <w:rPr>
+          <w:color w:val="auto"/>
+        </w:rPr>
         <w:t xml:space="preserve">Quando a mídia corporativa e as mídias sociais resolveram divulgar o poderoso efeito antiepiléptico dos canabinoides, as placas tectônicas da opinião pública começaram a se mover. Como negar às crianças com síndromes epilépticas congênitas o bene ício do </w:t>
       </w:r>
       <w:r>
         <w:rPr>
+          <w:color w:val="auto"/>
           <w:sz w:val="22"/>
         </w:rPr>
         <w:t>CBD</w:t>
       </w:r>
       <w:r>
+        <w:rPr>
+          <w:color w:val="auto"/>
+        </w:rPr>
         <w:t>, capaz de inibir até centenas de crises convulsivas por semana? Como justi car a uma mãe ou pai de paciente que o melhor remédio para sua lha ou lho é proibido, embora possa ser plantado em casa?</w:t>
       </w:r>
     </w:p>
     <w:p>
       <w:pPr>
         <w:ind w:left="-15"/>
-      </w:pPr>
-      <w:r>
+        <w:rPr>
+          <w:color w:val="auto"/>
+        </w:rPr>
+      </w:pPr>
+      <w:r>
+        <w:rPr>
+          <w:color w:val="auto"/>
+        </w:rPr>
         <w:t>As contradições da proibição da maconha para ns terapêuticos foram se avolumando e a opinião pública começou a despertar para os perigos da demonização da maconha. Entre 2009 e 2019, a parcela da população adulta dos Estados Unidos que defendia a legalização da maconha aumentou de 32% para 67%.</w:t>
       </w:r>
       <w:proofErr w:type="gramStart"/>
       <w:r>
         <w:rPr>
+          <w:color w:val="auto"/>
           <w:vertAlign w:val="superscript"/>
         </w:rPr>
         <w:t>7</w:t>
       </w:r>
       <w:proofErr w:type="gramEnd"/>
       <w:r>
+        <w:rPr>
+          <w:color w:val="auto"/>
+        </w:rPr>
         <w:t xml:space="preserve"> Entretanto, a opinião de supostos especialistas seguia bastante conservadora. Perdi a conta de quantos médicos e médicas, inteligentes e bem informados, eram tomados de uma ausência aguda de curiosidade ao adentrar o tema da maconha, possivelmente tomados de </w:t>
       </w:r>
       <w:r>
+        <w:rPr>
+          <w:color w:val="auto"/>
+        </w:rPr>
         <w:lastRenderedPageBreak/>
         <w:t>novo pelo medo de condenação pública, ou de reprimenda nos círculos sociais mais íntimos. Por muitos anos, pro ssionais clínicos e pesquisad</w:t>
       </w:r>
       <w:r>
+        <w:rPr>
+          <w:color w:val="auto"/>
+        </w:rPr>
         <w:t>flores</w:t>
       </w:r>
       <w:r>
+        <w:rPr>
+          <w:color w:val="auto"/>
+        </w:rPr>
         <w:t xml:space="preserve"> chamados a opinar a respeito do tema negaram as propriedades terapêuticas da maconha, ao mesmo tempo que exageraram seus riscos perante o público leigo, fomentando o pânico moral.</w:t>
       </w:r>
     </w:p>
     <w:p>
       <w:pPr>
         <w:ind w:left="-15"/>
-      </w:pPr>
-      <w:r>
+        <w:rPr>
+          <w:color w:val="auto"/>
+        </w:rPr>
+      </w:pPr>
+      <w:r>
+        <w:rPr>
+          <w:color w:val="auto"/>
+        </w:rPr>
         <w:t xml:space="preserve">Quando Charlotte morreu, em abril de 2020, aos treze anos, de pneumonia e possível infecção por covid-19, centenas de milhões de pessoas em todo o mundo já se bene ciavam do </w:t>
       </w:r>
       <w:r>
         <w:rPr>
+          <w:color w:val="auto"/>
           <w:sz w:val="22"/>
         </w:rPr>
         <w:t>CBD</w:t>
       </w:r>
       <w:r>
+        <w:rPr>
+          <w:color w:val="auto"/>
+        </w:rPr>
         <w:t xml:space="preserve"> para o tratamento de condições tão diversas quanto epilepsia, dor crônica, ansiedade e insônia. Ao saber da morte dela, Sanjay Gupta declarou: “Charlotte mudou o mundo. Ela certamente mudou meu mundo e minha mente. Abriu meus olhos para a possibilidade de a maconha ser um remédio legítimo. Ela me mostrou que funcionou para parar suas convulsões incapacitantes e que era a única coisa que funcionava”. Atualmente, estima-se que uma em cada sete pessoas nos Estados Unidos utilizem algum produto à base de </w:t>
       </w:r>
       <w:r>
         <w:rPr>
+          <w:color w:val="auto"/>
           <w:sz w:val="22"/>
         </w:rPr>
         <w:t>CBD</w:t>
       </w:r>
       <w:r>
+        <w:rPr>
+          <w:color w:val="auto"/>
+        </w:rPr>
         <w:t>, incluindo bebidas refrescantes vendidas em postos de gasolina. No Canadá e no Uruguai, a maconha foi legalizada para usos terapêuticos e recreativos, sendo comercializada ou regulada pelo próprio Estado. De fato, essas experiências internacionais colocam cada vez mais em xeque a distinção esquemática entre usos terapêuticos e recreativos. Ou não é verdade que o prazer de viver promove saúde?</w:t>
       </w:r>
     </w:p>
     <w:p>
       <w:pPr>
         <w:ind w:left="-15"/>
-      </w:pPr>
-      <w:r>
+        <w:rPr>
+          <w:color w:val="auto"/>
+        </w:rPr>
+      </w:pPr>
+      <w:r>
+        <w:rPr>
+          <w:color w:val="auto"/>
+        </w:rPr>
         <w:t xml:space="preserve">Há poucos anos, policiais à paisana rondavam as ruas de Nova York prontos para encarcerar qualquer pessoa que ousasse fumar um baseado em público. Hoje, a cidade está coalhada de lojas vendendo </w:t>
       </w:r>
       <w:r>
+        <w:rPr>
+          <w:color w:val="auto"/>
+        </w:rPr>
         <w:t>flores</w:t>
       </w:r>
       <w:r>
+        <w:rPr>
+          <w:color w:val="auto"/>
+        </w:rPr>
         <w:t xml:space="preserve"> de maconha de todos os tipos para uso adulto, inclusive balinhas coloridas feitas de moléculas derivadas da planta. O cultivo subterrâneo dos saberes sobre a maconha eclodiu numa revolução cientí ca que moveu a opinião pública. A caravana passou, apesar dos latidos da cachorrada. A maconha </w:t>
       </w:r>
       <w:r>
+        <w:rPr>
+          <w:color w:val="auto"/>
+        </w:rPr>
         <w:lastRenderedPageBreak/>
         <w:t>hoje é uma commodity com receita global estimada entre 20 e 50 bilhões de dólares, com previsão de crescimento en tre 92 e 197 bilhões de dólares até 2028.</w:t>
       </w:r>
       <w:r>
         <w:rPr>
+          <w:color w:val="auto"/>
           <w:vertAlign w:val="superscript"/>
         </w:rPr>
         <w:t>8</w:t>
       </w:r>
       <w:r>
+        <w:rPr>
+          <w:color w:val="auto"/>
+        </w:rPr>
         <w:t xml:space="preserve"> As coisas mudam… Fim da luta, por ippon.</w:t>
       </w:r>
     </w:p>
@@ -1160,68 +1797,118 @@
       <w:pPr>
         <w:pStyle w:val="Ttulo2"/>
         <w:ind w:left="-5"/>
-      </w:pPr>
-      <w:r>
+        <w:rPr>
+          <w:color w:val="auto"/>
+        </w:rPr>
+      </w:pPr>
+      <w:r>
+        <w:rPr>
+          <w:color w:val="auto"/>
+        </w:rPr>
         <w:t>O Brasil é retardatário, mas avança</w:t>
       </w:r>
     </w:p>
     <w:p>
       <w:pPr>
         <w:ind w:left="-15" w:firstLine="0"/>
-      </w:pPr>
-      <w:r>
+        <w:rPr>
+          <w:color w:val="auto"/>
+        </w:rPr>
+      </w:pPr>
+      <w:r>
+        <w:rPr>
+          <w:color w:val="auto"/>
+        </w:rPr>
         <w:t>O Brasil vive um processo semelhante ao que ocorre nos Estados Unidos, Canadá e Uruguai, ainda que muito defasado em relação à melhoria de acesso do público aos medicamentos. Apesar de ter contado com um dos mai</w:t>
       </w:r>
       <w:r>
+        <w:rPr>
+          <w:color w:val="auto"/>
+        </w:rPr>
         <w:t>flores</w:t>
       </w:r>
       <w:r>
+        <w:rPr>
+          <w:color w:val="auto"/>
+        </w:rPr>
         <w:t xml:space="preserve"> especialistas mundiais em maconha terapêutica, o dr. Elisaldo Carlini (1930-2020), nosso país deixou escapar a oportunidade de liderar a pesquisa canábica no planeta, ao lado de Israel. Mas disso falaremos no próximo capítulo. Até a primeira década do século 21, o debate parecia estagnado, quase totalmente dominado pela psiquiatria mais conservadora. O estigma da maconha era muito grande e a maior parte das pessoas não percebia a necessidade de pesquisá-la. Para piorar, havia grande aceitação de diversos mitos indut</w:t>
       </w:r>
       <w:r>
+        <w:rPr>
+          <w:color w:val="auto"/>
+        </w:rPr>
         <w:t>flores</w:t>
       </w:r>
       <w:r>
+        <w:rPr>
+          <w:color w:val="auto"/>
+        </w:rPr>
         <w:t xml:space="preserve"> de pânico moral, do tipo “maconha mata neurônio”.</w:t>
       </w:r>
     </w:p>
     <w:p>
       <w:pPr>
         <w:ind w:left="-15"/>
-      </w:pPr>
-      <w:r>
+        <w:rPr>
+          <w:color w:val="auto"/>
+        </w:rPr>
+      </w:pPr>
+      <w:r>
+        <w:rPr>
+          <w:color w:val="auto"/>
+        </w:rPr>
         <w:t>Eu mesmo sentia fortemente essa pressão para evitar o tema. Em 2007, quando publiquei em coautoria com Renato Malcher-Lopes um livro de divulgação cientí ca sobre a Cannabis,</w:t>
       </w:r>
       <w:r>
         <w:rPr>
+          <w:color w:val="auto"/>
           <w:vertAlign w:val="superscript"/>
         </w:rPr>
         <w:t>1</w:t>
       </w:r>
       <w:r>
+        <w:rPr>
+          <w:color w:val="auto"/>
+        </w:rPr>
         <w:t xml:space="preserve"> optei por não </w:t>
       </w:r>
       <w:proofErr w:type="gramStart"/>
       <w:r>
+        <w:rPr>
+          <w:color w:val="auto"/>
+        </w:rPr>
         <w:t>divulgá-lo</w:t>
       </w:r>
       <w:proofErr w:type="gramEnd"/>
       <w:r>
+        <w:rPr>
+          <w:color w:val="auto"/>
+        </w:rPr>
         <w:t xml:space="preserve"> amplamente, por receio de perder colaborad</w:t>
       </w:r>
       <w:r>
+        <w:rPr>
+          <w:color w:val="auto"/>
+        </w:rPr>
         <w:t>flores</w:t>
       </w:r>
       <w:r>
+        <w:rPr>
+          <w:color w:val="auto"/>
+        </w:rPr>
         <w:t xml:space="preserve"> de pesquisa. Em 2009, o músico Pedro Caetano, baixista da banda Ponto de Equilíbrio, foi preso por plantar maconha para consumo próprio.</w:t>
       </w:r>
       <w:r>
         <w:rPr>
+          <w:color w:val="auto"/>
           <w:vertAlign w:val="superscript"/>
         </w:rPr>
         <w:t xml:space="preserve">2 </w:t>
       </w:r>
       <w:r>
+        <w:rPr>
+          <w:color w:val="auto"/>
+        </w:rPr>
         <w:t>Seu encarceramento de agrou a publicação de uma nota da Sociedade</w:t>
       </w:r>
     </w:p>
@@ -1229,173 +1916,274 @@
       <w:pPr>
         <w:spacing w:after="30"/>
         <w:ind w:left="-15" w:firstLine="0"/>
-      </w:pPr>
-      <w:r>
+        <w:rPr>
+          <w:color w:val="auto"/>
+        </w:rPr>
+      </w:pPr>
+      <w:r>
+        <w:rPr>
+          <w:color w:val="auto"/>
+        </w:rPr>
         <w:lastRenderedPageBreak/>
         <w:t>Brasileira de Neurociências e Comportamento (</w:t>
       </w:r>
       <w:r>
         <w:rPr>
+          <w:color w:val="auto"/>
           <w:sz w:val="22"/>
         </w:rPr>
         <w:t>SBN</w:t>
       </w:r>
       <w:r>
+        <w:rPr>
+          <w:color w:val="auto"/>
+        </w:rPr>
         <w:t>e</w:t>
       </w:r>
       <w:r>
         <w:rPr>
+          <w:color w:val="auto"/>
           <w:sz w:val="22"/>
         </w:rPr>
         <w:t>C</w:t>
       </w:r>
       <w:r>
+        <w:rPr>
+          <w:color w:val="auto"/>
+        </w:rPr>
         <w:t xml:space="preserve">) no jornal Folha de </w:t>
       </w:r>
       <w:proofErr w:type="gramStart"/>
       <w:r>
+        <w:rPr>
+          <w:color w:val="auto"/>
+        </w:rPr>
         <w:t>S.Paulo</w:t>
       </w:r>
       <w:proofErr w:type="gramEnd"/>
       <w:r>
+        <w:rPr>
+          <w:color w:val="auto"/>
+        </w:rPr>
         <w:t xml:space="preserve">, assinada por Cecília Hedin-Pereira, João Menezes e Stevens Kastrup Rehen da </w:t>
       </w:r>
       <w:r>
         <w:rPr>
+          <w:color w:val="auto"/>
           <w:sz w:val="22"/>
         </w:rPr>
         <w:t>UFRJ</w:t>
       </w:r>
       <w:r>
+        <w:rPr>
+          <w:color w:val="auto"/>
+        </w:rPr>
         <w:t xml:space="preserve">, e por mim da </w:t>
       </w:r>
       <w:r>
         <w:rPr>
+          <w:color w:val="auto"/>
           <w:sz w:val="22"/>
         </w:rPr>
         <w:t>UFRN</w:t>
       </w:r>
       <w:r>
+        <w:rPr>
+          <w:color w:val="auto"/>
+        </w:rPr>
         <w:t xml:space="preserve">. Cecília era então vice-presidente da </w:t>
       </w:r>
       <w:r>
         <w:rPr>
+          <w:color w:val="auto"/>
           <w:sz w:val="22"/>
         </w:rPr>
         <w:t>SBN</w:t>
       </w:r>
       <w:r>
+        <w:rPr>
+          <w:color w:val="auto"/>
+        </w:rPr>
         <w:t>e</w:t>
       </w:r>
       <w:r>
         <w:rPr>
+          <w:color w:val="auto"/>
           <w:sz w:val="22"/>
         </w:rPr>
         <w:t>C</w:t>
       </w:r>
       <w:r>
+        <w:rPr>
+          <w:color w:val="auto"/>
+        </w:rPr>
         <w:t>, sendo Stevens o tesoureiro e eu o secretário da entidade. A nota repudiava a prisão do músico e reforçava o clamor por sua soltura,</w:t>
       </w:r>
       <w:r>
         <w:rPr>
+          <w:color w:val="auto"/>
           <w:vertAlign w:val="superscript"/>
         </w:rPr>
         <w:t>3</w:t>
       </w:r>
       <w:r>
+        <w:rPr>
+          <w:color w:val="auto"/>
+        </w:rPr>
         <w:t xml:space="preserve"> o que aconteceu no dia seguinte.</w:t>
       </w:r>
     </w:p>
     <w:p>
       <w:pPr>
         <w:ind w:left="-15"/>
-      </w:pPr>
-      <w:r>
+        <w:rPr>
+          <w:color w:val="auto"/>
+        </w:rPr>
+      </w:pPr>
+      <w:r>
+        <w:rPr>
+          <w:color w:val="auto"/>
+        </w:rPr>
         <w:t xml:space="preserve">O episódio acendeu no Brasil um inédito debate cientí co sobre a maconha, muito além das bancadas de laboratório e salas de aula, tanto dentro quanto fora da </w:t>
       </w:r>
       <w:r>
         <w:rPr>
+          <w:color w:val="auto"/>
           <w:sz w:val="22"/>
         </w:rPr>
         <w:t>SBN</w:t>
       </w:r>
       <w:r>
+        <w:rPr>
+          <w:color w:val="auto"/>
+        </w:rPr>
         <w:t>e</w:t>
       </w:r>
       <w:r>
         <w:rPr>
+          <w:color w:val="auto"/>
           <w:sz w:val="22"/>
         </w:rPr>
         <w:t>C</w:t>
       </w:r>
       <w:r>
+        <w:rPr>
+          <w:color w:val="auto"/>
+        </w:rPr>
         <w:t>. A entrada de neurobiólogos no debate atingiu grandes veículos de comunicação e bagunçou o coreto retórico dos proibicionistas antimaconha.</w:t>
       </w:r>
     </w:p>
     <w:p>
       <w:pPr>
         <w:ind w:left="-15"/>
-      </w:pPr>
-      <w:r>
+        <w:rPr>
+          <w:color w:val="auto"/>
+        </w:rPr>
+      </w:pPr>
+      <w:r>
+        <w:rPr>
+          <w:color w:val="auto"/>
+        </w:rPr>
         <w:t xml:space="preserve">Em outubro de 2010, a Folha de </w:t>
       </w:r>
       <w:proofErr w:type="gramStart"/>
       <w:r>
+        <w:rPr>
+          <w:color w:val="auto"/>
+        </w:rPr>
         <w:t>S.Paulo</w:t>
       </w:r>
       <w:proofErr w:type="gramEnd"/>
       <w:r>
+        <w:rPr>
+          <w:color w:val="auto"/>
+        </w:rPr>
         <w:t xml:space="preserve"> promoveu um debate acirrado entre o psiquiatra Ronaldo Laranjeira, da Universidade Federal de São Paulo (Unifesp); Maria Lúcia Karam, ex-juíza e integrante da organização internacional Agentes da Lei Contra a Proibição; o arqueólogo Marcos Susskind da </w:t>
       </w:r>
       <w:r>
         <w:rPr>
+          <w:color w:val="auto"/>
           <w:sz w:val="22"/>
         </w:rPr>
         <w:t>ONG</w:t>
       </w:r>
       <w:r>
+        <w:rPr>
+          <w:color w:val="auto"/>
+        </w:rPr>
         <w:t xml:space="preserve"> Amor Exigente;</w:t>
       </w:r>
     </w:p>
     <w:p>
       <w:pPr>
         <w:ind w:left="-15" w:firstLine="0"/>
-      </w:pPr>
-      <w:r>
+        <w:rPr>
+          <w:color w:val="auto"/>
+        </w:rPr>
+      </w:pPr>
+      <w:r>
+        <w:rPr>
+          <w:color w:val="auto"/>
+        </w:rPr>
         <w:t xml:space="preserve">Renato Malcher-Lopes e eu. O encontro, mediado pelo jornalista Gilberto Dimenstein, foi precedido pela publicação de artigos antagônicos na Folha de </w:t>
       </w:r>
       <w:proofErr w:type="gramStart"/>
       <w:r>
+        <w:rPr>
+          <w:color w:val="auto"/>
+        </w:rPr>
         <w:t>S.Paulo</w:t>
       </w:r>
       <w:proofErr w:type="gramEnd"/>
       <w:r>
+        <w:rPr>
+          <w:color w:val="auto"/>
+        </w:rPr>
         <w:t xml:space="preserve"> a favor e contra a legalização da maconha, com direito a réplica, tréplica e quadrúplica. A tensão subiu e aumentou a eletricidade do duelo com hora marcada para acontecer.</w:t>
       </w:r>
     </w:p>
     <w:p>
       <w:pPr>
         <w:ind w:left="-15"/>
-      </w:pPr>
-      <w:r>
+        <w:rPr>
+          <w:color w:val="auto"/>
+        </w:rPr>
+      </w:pPr>
+      <w:r>
+        <w:rPr>
+          <w:color w:val="auto"/>
+        </w:rPr>
         <w:t>Li e reli dezenas de artigos cientí cos para me preparar para o embate, mas quando nalmente a discussão começou, os argumentos proibicionistas soaram como tiros de festim.</w:t>
       </w:r>
       <w:r>
         <w:rPr>
+          <w:color w:val="auto"/>
           <w:vertAlign w:val="superscript"/>
         </w:rPr>
         <w:t>4</w:t>
       </w:r>
       <w:r>
+        <w:rPr>
+          <w:color w:val="auto"/>
+        </w:rPr>
         <w:t xml:space="preserve"> Renato e Maria Lúcia brilharam. A ciência biomédica e o saber jurídico haviam ultrapassado o pânico moral criado em torno da maconha, e os detrat</w:t>
       </w:r>
       <w:r>
+        <w:rPr>
+          <w:color w:val="auto"/>
+        </w:rPr>
         <w:t>flores</w:t>
       </w:r>
       <w:r>
+        <w:rPr>
+          <w:color w:val="auto"/>
+        </w:rPr>
         <w:t xml:space="preserve"> da erva pareceram despreparados para um público não previamente convertido às suas crenças. Isso é a minha lembrança do evento, com certeza os proibicionistas pensam diferente. </w:t>
       </w:r>
       <w:r>
+        <w:rPr>
+          <w:color w:val="auto"/>
+        </w:rPr>
         <w:lastRenderedPageBreak/>
         <w:t>Como na canção “O rei do gatilho”, cantada por Moreira da Silva, “Ele atirou, eu atirei, e nós trocamos tantos tiros/ Que até hoje ninguém sabe quem morreu/ Eu garanto que foi ele, ele garante que fui eu”.</w:t>
       </w:r>
@@ -1403,55 +2191,95 @@
     <w:p>
       <w:pPr>
         <w:ind w:left="-15"/>
-      </w:pPr>
-      <w:r>
+        <w:rPr>
+          <w:color w:val="auto"/>
+        </w:rPr>
+      </w:pPr>
+      <w:r>
+        <w:rPr>
+          <w:color w:val="auto"/>
+        </w:rPr>
         <w:t>Lançado na mesma época, o documentário Cortina de fumaça, dirigido por Rodrigo Mac Niven, terminou de incendiar a discussão sobre a legalização da maconha no Brasil. Com depoimentos contundentes de pacientes, cientistas, políticos, juristas e policiais antiproibicionistas, o lme registrou o momento de incandescência do ativismo que se organizou na Marcha da Maconha.</w:t>
       </w:r>
     </w:p>
     <w:p>
       <w:pPr>
         <w:ind w:left="-15"/>
-      </w:pPr>
-      <w:r>
+        <w:rPr>
+          <w:color w:val="auto"/>
+        </w:rPr>
+      </w:pPr>
+      <w:r>
+        <w:rPr>
+          <w:color w:val="auto"/>
+        </w:rPr>
         <w:t>Evento global desde 1994, no Brasil as manifestações de rua pela legalização da Cannabis enfrentaram forte repressão policial a partir de 2008, quando marchas convocadas em dez capitais pelo coletivo Growroom e outras organizações de cultivad</w:t>
       </w:r>
       <w:r>
+        <w:rPr>
+          <w:color w:val="auto"/>
+        </w:rPr>
         <w:t>flores</w:t>
       </w:r>
       <w:r>
+        <w:rPr>
+          <w:color w:val="auto"/>
+        </w:rPr>
         <w:t xml:space="preserve"> foram interrompidas com violência. A injustiça e a brutalidade fortaleceram o movimento, que se espalhou por todo o país como uma febre libertária e idealista. Assim como aconteceu com as paradas do orgulho </w:t>
       </w:r>
       <w:r>
         <w:rPr>
+          <w:color w:val="auto"/>
           <w:sz w:val="22"/>
         </w:rPr>
         <w:t>LGBTQIAP</w:t>
       </w:r>
       <w:r>
+        <w:rPr>
+          <w:color w:val="auto"/>
+        </w:rPr>
         <w:t>+ em todo o mundo, a cada marcha da maconha mais e mais pessoas saíam do armário, transpondo barreiras de raça, classe e gênero para expressar solidariedade e lutar pelo sagrado direito de transgredir normas desumanas. Marchando ou não, com ou sem metáforas, pessoas tão diferentes quanto Zé Celso (1937 -2023), Fernando Gabeira (1941), Eduardo Suplicy (1941), Drauzio Varella (1943), Julita Lemgruber</w:t>
       </w:r>
     </w:p>
     <w:p>
       <w:pPr>
         <w:ind w:left="-15" w:firstLine="0"/>
-      </w:pPr>
-      <w:r>
+        <w:rPr>
+          <w:color w:val="auto"/>
+        </w:rPr>
+      </w:pPr>
+      <w:r>
+        <w:rPr>
+          <w:color w:val="auto"/>
+        </w:rPr>
         <w:t>(1945), Rita Lee (1947 -2023), Dilma Rousse (1947), Laerte (1951), Geraldo Alckmin (1952), Ailton Krenak (1953), Luís Eduardo Soares</w:t>
       </w:r>
     </w:p>
     <w:p>
       <w:pPr>
         <w:ind w:left="-15" w:firstLine="0"/>
-      </w:pPr>
-      <w:r>
+        <w:rPr>
+          <w:color w:val="auto"/>
+        </w:rPr>
+      </w:pPr>
+      <w:r>
+        <w:rPr>
+          <w:color w:val="auto"/>
+        </w:rPr>
         <w:t>(1954), Marina Lima (1955), Luciano Ducci (1955), Otavio Frias Filho (1957-2018), Eduardo Giannetti (1957), Paulo Teixeira (1961), João Gordo (1964), Marisa Monte (1967), Marcelo D2 (1967), Mara Gabrilli</w:t>
       </w:r>
     </w:p>
     <w:p>
       <w:pPr>
         <w:ind w:left="-15" w:firstLine="0"/>
-      </w:pPr>
-      <w:r>
+        <w:rPr>
+          <w:color w:val="auto"/>
+        </w:rPr>
+      </w:pPr>
+      <w:r>
+        <w:rPr>
+          <w:color w:val="auto"/>
+        </w:rPr>
         <w:lastRenderedPageBreak/>
         <w:t>(1967), Andreas Kisser (1968), Mano Brown (1970), Patrícia Villela Marino (1971), Luciana Boiteux (1972), Renato Cinco (1974), Jean Wyllys (1974), Marielle Franco (1979-2018), Gregório Duvivier (1986), Natália Bonavides (1988), Sâmia Bom m (1989), Anitta (1993) e Ludmilla (1995) assumiram a defesa da erva.</w:t>
       </w:r>
@@ -1460,41 +2288,65 @@
       <w:pPr>
         <w:spacing w:after="291"/>
         <w:ind w:left="-15"/>
-      </w:pPr>
-      <w:r>
+        <w:rPr>
+          <w:color w:val="auto"/>
+        </w:rPr>
+      </w:pPr>
+      <w:r>
+        <w:rPr>
+          <w:color w:val="auto"/>
+        </w:rPr>
         <w:t>A ponta de lança dessa grande movimentação da opinião pública foi a solidariedade com todas as pessoas que precisam da maconha como remédio e que sofrem d</w:t>
       </w:r>
       <w:r>
+        <w:rPr>
+          <w:color w:val="auto"/>
+        </w:rPr>
         <w:t>flores</w:t>
       </w:r>
       <w:r>
+        <w:rPr>
+          <w:color w:val="auto"/>
+        </w:rPr>
         <w:t xml:space="preserve"> terríveis por não terem acesso a ela. Pacientes como Juliana Paolinelli (1979), com dor neuropática,</w:t>
       </w:r>
       <w:r>
         <w:rPr>
+          <w:color w:val="auto"/>
           <w:vertAlign w:val="superscript"/>
         </w:rPr>
         <w:t>5</w:t>
       </w:r>
       <w:r>
+        <w:rPr>
+          <w:color w:val="auto"/>
+        </w:rPr>
         <w:t xml:space="preserve"> Thais Carvalho (1979), com câncer de ovário,</w:t>
       </w:r>
       <w:r>
         <w:rPr>
+          <w:color w:val="auto"/>
           <w:vertAlign w:val="superscript"/>
         </w:rPr>
         <w:t>6</w:t>
       </w:r>
       <w:r>
+        <w:rPr>
+          <w:color w:val="auto"/>
+        </w:rPr>
         <w:t xml:space="preserve"> e Gilberto Castro (1973), com esclerose múltipla,</w:t>
       </w:r>
       <w:r>
         <w:rPr>
+          <w:color w:val="auto"/>
           <w:vertAlign w:val="superscript"/>
         </w:rPr>
         <w:t>7</w:t>
       </w:r>
       <w:r>
+        <w:rPr>
+          <w:color w:val="auto"/>
+        </w:rPr>
         <w:t xml:space="preserve"> deram grande visibilidade à causa. As palavras de Gilberto não deixam margem para dúvidas sobre seu valor terapêutico:</w:t>
       </w:r>
     </w:p>
@@ -1502,16 +2354,28 @@
       <w:pPr>
         <w:spacing w:after="294"/>
         <w:ind w:left="450" w:firstLine="0"/>
-      </w:pPr>
-      <w:r>
+        <w:rPr>
+          <w:color w:val="auto"/>
+        </w:rPr>
+      </w:pPr>
+      <w:r>
+        <w:rPr>
+          <w:color w:val="auto"/>
+        </w:rPr>
         <w:t>a Cannabis medicinal me devolveu a vida. Reduziu os sintomas da esclerose múltipla sem trazer efeitos colaterais. […] Para quem não ia passar cinco anos vivo, já estar há vinte de pé por causa da maconha não é pouca coisa. […] Ela inibe claramente a evolução da doença. Esse foi um dos motivos para me tornar ativista (um dos primeiros no Brasil), pois a informação precisa ser repassada para salvar mais vidas.</w:t>
       </w:r>
     </w:p>
     <w:p>
       <w:pPr>
         <w:ind w:left="-15"/>
-      </w:pPr>
-      <w:r>
+        <w:rPr>
+          <w:color w:val="auto"/>
+        </w:rPr>
+      </w:pPr>
+      <w:r>
+        <w:rPr>
+          <w:color w:val="auto"/>
+        </w:rPr>
         <w:t>É di ícil mensurar quão revolucionário foi o encontro de pacientes e familiares que necessitavam desesperadamente de maconha com os indômitos jardineiros da Cannabis, mestres na arte de fazê-la orir e sorrir. Quando esses jovens de cabeleiras revoltas e dedos verdes começaram a fornecer de graça a matéria-prima para a cura de tantas crianças, o movimento social pela maconha entrou em ebulição.</w:t>
       </w:r>
     </w:p>
@@ -1519,30 +2383,57 @@
       <w:pPr>
         <w:spacing w:after="294"/>
         <w:ind w:left="-15"/>
-      </w:pPr>
-      <w:r>
+        <w:rPr>
+          <w:color w:val="auto"/>
+        </w:rPr>
+      </w:pPr>
+      <w:r>
+        <w:rPr>
+          <w:color w:val="auto"/>
+        </w:rPr>
         <w:t>Um dos primeiros cultivad</w:t>
       </w:r>
       <w:r>
+        <w:rPr>
+          <w:color w:val="auto"/>
+        </w:rPr>
         <w:t>flores</w:t>
       </w:r>
       <w:r>
+        <w:rPr>
+          <w:color w:val="auto"/>
+        </w:rPr>
         <w:t xml:space="preserve"> a semear esse caminho foi o advogado Emílio Figueiredo (1978), que em 2010 atendeu ao apelo de seu pai para doar </w:t>
       </w:r>
       <w:r>
+        <w:rPr>
+          <w:color w:val="auto"/>
+        </w:rPr>
         <w:t>flores</w:t>
       </w:r>
       <w:r>
+        <w:rPr>
+          <w:color w:val="auto"/>
+        </w:rPr>
         <w:t xml:space="preserve"> a um paciente com mieloma múltiplo, que não conseguia se </w:t>
       </w:r>
       <w:r>
+        <w:rPr>
+          <w:color w:val="auto"/>
+        </w:rPr>
         <w:lastRenderedPageBreak/>
         <w:t>alimentar por causa das intensas náuseas causadas pela quimioterapia. Logo vieram outros casos e uma poderosa rede de apoio e saberes começou a se formar. Emílio aprendeu a fazer tintura, óleo e manteiga de maconha para aqueles que não podiam ou não desejavam fumar. Essas experiências foram compartilhadas com outros cultivad</w:t>
       </w:r>
       <w:r>
+        <w:rPr>
+          <w:color w:val="auto"/>
+        </w:rPr>
         <w:t>flores</w:t>
       </w:r>
       <w:r>
+        <w:rPr>
+          <w:color w:val="auto"/>
+        </w:rPr>
         <w:t xml:space="preserve"> e pacientes por meio das Marchas da Maconha e de comunidades como o coletivo Growroom, maior portal de maconha em língua portuguesa. Seu criador, William Lantelme Filho, relembra a espontaneidade desse processo histórico:</w:t>
       </w:r>
     </w:p>
@@ -1550,12 +2441,19 @@
       <w:pPr>
         <w:spacing w:after="354"/>
         <w:ind w:left="450" w:firstLine="0"/>
-      </w:pPr>
-      <w:r>
+        <w:rPr>
+          <w:color w:val="auto"/>
+        </w:rPr>
+      </w:pPr>
+      <w:r>
+        <w:rPr>
+          <w:color w:val="auto"/>
+        </w:rPr>
         <w:t>Nunca planejei ser um ativista. [Foi] o Growroom que me levou [a ser]. De certa forma, o intuito já era de um ativismo sem nem saber. Meu intuito inicial era plantar um produto de qualidade superior, eu cuidando da planta, sabendo tudo que tem ali, vendo todo o processo natural da planta. E também sempre vi essa possibilidade como uma forma de não precisar comprar no mercado ilegal.</w:t>
       </w:r>
       <w:r>
         <w:rPr>
+          <w:color w:val="auto"/>
           <w:vertAlign w:val="superscript"/>
         </w:rPr>
         <w:t>8</w:t>
@@ -1564,28 +2462,52 @@
     <w:p>
       <w:pPr>
         <w:ind w:left="-15"/>
-      </w:pPr>
-      <w:r>
+        <w:rPr>
+          <w:color w:val="auto"/>
+        </w:rPr>
+      </w:pPr>
+      <w:r>
+        <w:rPr>
+          <w:color w:val="auto"/>
+        </w:rPr>
         <w:t>À medida que Emílio, William e outras pessoas de sua geração se tornavam expoentes do ativismo canábico no país, uma revolução silenciosa era gestada no acesso à maconha terapêutica.</w:t>
       </w:r>
     </w:p>
     <w:p>
       <w:pPr>
         <w:ind w:left="-15"/>
-      </w:pPr>
-      <w:r>
+        <w:rPr>
+          <w:color w:val="auto"/>
+        </w:rPr>
+      </w:pPr>
+      <w:r>
+        <w:rPr>
+          <w:color w:val="auto"/>
+        </w:rPr>
         <w:t>Pela primeira vez, a resistência heroica dos cultivad</w:t>
       </w:r>
       <w:r>
+        <w:rPr>
+          <w:color w:val="auto"/>
+        </w:rPr>
         <w:t>flores</w:t>
       </w:r>
       <w:r>
+        <w:rPr>
+          <w:color w:val="auto"/>
+        </w:rPr>
         <w:t xml:space="preserve"> recebia o apoio de uma parcela in uente — ainda que minoritária — da sociedade brasileira. Famílias brancas de classe média começaram a criar laços de gratidão e solidariedade política com jovens de todas as c</w:t>
       </w:r>
       <w:r>
+        <w:rPr>
+          <w:color w:val="auto"/>
+        </w:rPr>
         <w:t>flores</w:t>
       </w:r>
       <w:r>
+        <w:rPr>
+          <w:color w:val="auto"/>
+        </w:rPr>
         <w:t>, peri éricos ou não, estudantes, skatistas e motoboys, unidos pela insubmissão e agora protegidos por uma inédita retaguarda jurídica, cientí ca e jornalística. Foi essa genial mistura de pessoas e perspectivas que tocou fogo no parquinho dos inimigos da maconha.</w:t>
       </w:r>
     </w:p>
@@ -1593,18 +2515,28 @@
       <w:pPr>
         <w:spacing w:after="594"/>
         <w:ind w:left="-15"/>
-      </w:pPr>
-      <w:r>
+        <w:rPr>
+          <w:color w:val="auto"/>
+        </w:rPr>
+      </w:pPr>
+      <w:r>
+        <w:rPr>
+          <w:color w:val="auto"/>
+        </w:rPr>
         <w:lastRenderedPageBreak/>
         <w:t xml:space="preserve">Em 2011, o Supremo Tribunal Federal reconheceu por unanimidade o direito de marchar pela legalização da maconha, libertando usuários e simpatizantes para expressarem suas consciências. Pela primeira vez, a experiência de pacientes e familiares passou a ser escutada sem ser considerada apologia ao uso de drogas. A partir dessa decisão do </w:t>
       </w:r>
       <w:r>
         <w:rPr>
+          <w:color w:val="auto"/>
           <w:sz w:val="22"/>
         </w:rPr>
         <w:t>STF</w:t>
       </w:r>
       <w:r>
+        <w:rPr>
+          <w:color w:val="auto"/>
+        </w:rPr>
         <w:t>, começaram a se tornar visíveis no Brasil os dramas vividos pelas famílias de pacientes com epilepsia. Histórias brasileiras tão emocionantes e inspiradoras quanto a da estadunidense Charlotte Figi começaram a aparecer nos principais jornais do país e em programas de grande audiência da televisão aberta.</w:t>
       </w:r>
     </w:p>
@@ -1612,8 +2544,14 @@
       <w:pPr>
         <w:spacing w:after="304"/>
         <w:ind w:left="-15" w:firstLine="0"/>
-      </w:pPr>
-      <w:r>
+        <w:rPr>
+          <w:color w:val="auto"/>
+        </w:rPr>
+      </w:pPr>
+      <w:r>
+        <w:rPr>
+          <w:color w:val="auto"/>
+        </w:rPr>
         <w:t>CASO CLÁRIAN</w:t>
       </w:r>
     </w:p>
@@ -1621,8 +2559,14 @@
       <w:pPr>
         <w:spacing w:after="294"/>
         <w:ind w:left="-15" w:firstLine="0"/>
-      </w:pPr>
-      <w:r>
+        <w:rPr>
+          <w:color w:val="auto"/>
+        </w:rPr>
+      </w:pPr>
+      <w:r>
+        <w:rPr>
+          <w:color w:val="auto"/>
+        </w:rPr>
         <w:t>Ficamos sabendo de uma menina paulistana nascida em 2003 que tinha síndrome de Dravet com quadro de autismo, hipotonia, apatia, apneia do sono, comportamentos repetitivos e longas convulsões generalizadas. Segundo sua mãe, Cida Carvalho:</w:t>
       </w:r>
     </w:p>
@@ -1630,17 +2574,32 @@
       <w:pPr>
         <w:spacing w:after="292"/>
         <w:ind w:left="450" w:firstLine="0"/>
-      </w:pPr>
-      <w:r>
+        <w:rPr>
+          <w:color w:val="auto"/>
+        </w:rPr>
+      </w:pPr>
+      <w:r>
+        <w:rPr>
+          <w:color w:val="auto"/>
+        </w:rPr>
         <w:t>Várias crianças com Dravet não chegavam à adolescência. Como Clárian tinha risco de morte súbita, eu e Fábio vivíamos correndo contra o tempo, revezávamos até o sono. Precisávamos esticar a traqueia dela, além de termos medo de perdê-la dormindo. Quanto à hipotonia, a falta de sud</w:t>
       </w:r>
       <w:r>
+        <w:rPr>
+          <w:color w:val="auto"/>
+        </w:rPr>
         <w:t>flores</w:t>
       </w:r>
       <w:r>
+        <w:rPr>
+          <w:color w:val="auto"/>
+        </w:rPr>
         <w:t xml:space="preserve">e, até seus onze anos eu nunca a tinha visto transpirar de verdade, o que não dava equilíbrio à temperatura do corpo e desencadeava mais crises convulsivas severas. Eu tinha que usar garrafas de água ou toalhas úmidas para molhar o cabelo e a nuca dela, para evitar convulsões que duravam mais de uma hora. A cognição de Clárian era comprometida: [tinha di culdades na] coordenação motora, </w:t>
       </w:r>
       <w:r>
+        <w:rPr>
+          <w:color w:val="auto"/>
+        </w:rPr>
         <w:lastRenderedPageBreak/>
         <w:t>falta de equilíbrio, marcha prejudicada. Ela se automutilava, batia a cabeça na parede e tentava arrancar os dentes com a mão quando era contrariada.</w:t>
       </w:r>
@@ -1648,33 +2607,55 @@
     <w:p>
       <w:pPr>
         <w:ind w:left="-15"/>
-      </w:pPr>
-      <w:r>
+        <w:rPr>
+          <w:color w:val="auto"/>
+        </w:rPr>
+      </w:pPr>
+      <w:r>
+        <w:rPr>
+          <w:color w:val="auto"/>
+        </w:rPr>
         <w:t>Quando começou o tratamento, aos dez anos, Clárian Carvalho não conseguia correr, pular, subir escadas nem conversar. Por causa de sua condição e dos efeitos colaterais dos remédios convencionais que utilizava, a família tinha como rotina as corridas urgentes ao prontosocorro, e sofria de grande estresse crônico.</w:t>
       </w:r>
     </w:p>
     <w:p>
       <w:pPr>
         <w:ind w:left="-15"/>
-      </w:pPr>
-      <w:r>
+        <w:rPr>
+          <w:color w:val="auto"/>
+        </w:rPr>
+      </w:pPr>
+      <w:r>
+        <w:rPr>
+          <w:color w:val="auto"/>
+        </w:rPr>
         <w:t>“Era exaustivo para todos nós, não tínhamos vida social, já tínhamos tentado várias combinações de anticonvulsivantes sem sucesso, e sabíamos que a qualquer momento poderíamos perdê-la”, a rma a mãe.</w:t>
       </w:r>
     </w:p>
     <w:p>
       <w:pPr>
         <w:ind w:left="-15"/>
-      </w:pPr>
-      <w:r>
+        <w:rPr>
+          <w:color w:val="auto"/>
+        </w:rPr>
+      </w:pPr>
+      <w:r>
+        <w:rPr>
+          <w:color w:val="auto"/>
+        </w:rPr>
         <w:t xml:space="preserve">A situação de Clárian era desesperadora e Cida não sabia mais o que fazer, além de se empenhar em intensas buscas na internet a respeito de tratamentos. Em julho de 2013, ela conheceu o caso de Charlotte e na mesma hora perguntou ao marido: “Vamos buscar ‘na boca’? Se der certo para ela, eu quero plantar!”. Cida se aprofundou na leitura sobre as variedades da planta e concentrações de </w:t>
       </w:r>
       <w:r>
         <w:rPr>
+          <w:color w:val="auto"/>
           <w:sz w:val="22"/>
         </w:rPr>
         <w:t xml:space="preserve">THC </w:t>
       </w:r>
       <w:r>
+        <w:rPr>
+          <w:color w:val="auto"/>
+        </w:rPr>
         <w:t>e enviou os artigos que encontrou para a neurologista de Clárian, que num primeiro momento hesitou, até ir a um congresso em Boston, nos Estados Unidos, e passar a endossar o tratamento. Diferente de outros médicos, a dra. Maria Teresa Maluf Chamma se convenceu — “Fiquei de queixo caído. Vou levantar essa bandeira com você!” — e estimulou o avanço daquela busca por cura. Cida conta:</w:t>
       </w:r>
     </w:p>
@@ -1682,11 +2663,20 @@
       <w:pPr>
         <w:spacing w:after="294"/>
         <w:ind w:left="450" w:firstLine="0"/>
-      </w:pPr>
-      <w:r>
+        <w:rPr>
+          <w:color w:val="auto"/>
+        </w:rPr>
+      </w:pPr>
+      <w:r>
+        <w:rPr>
+          <w:color w:val="auto"/>
+        </w:rPr>
         <w:t xml:space="preserve">A doutora sugeriu “procure outras mães de crianças Dravet, monte uma associação”. Foi quando criei a primeira página no Facebook, pela qual mais tarde tive contato com médicos e outros familiares de pacientes. Até que consegui uma portadora internacional — a própria dra. Maria </w:t>
       </w:r>
       <w:r>
+        <w:rPr>
+          <w:color w:val="auto"/>
+        </w:rPr>
         <w:lastRenderedPageBreak/>
         <w:t>Teresa. Ela foi passar érias em Miami, eu comprei e mandei entregar no hotel em que ela estava hospedada. E com toda a coragem ela trouxe no avião para mim, ilegalmente. Peguei o dinheiro das minhas érias no banco em que trabalhava para pagar o óleo, que na época custava uns 2 500 reais. Eu tinha certeza de que não iria conseguir dar continuidade, mas precisava saber a resposta da substância em minha lha… Depois de uma longa bateria de exames, Clárian tomou as primeiras gotas em 26 de abril de 2014. Logo de partida ela cou onze dias sem ter crise nenhuma.</w:t>
       </w:r>
@@ -1695,26 +2685,50 @@
       <w:pPr>
         <w:spacing w:after="294"/>
         <w:ind w:left="-15"/>
-      </w:pPr>
-      <w:r>
+        <w:rPr>
+          <w:color w:val="auto"/>
+        </w:rPr>
+      </w:pPr>
+      <w:r>
+        <w:rPr>
+          <w:color w:val="auto"/>
+        </w:rPr>
         <w:t>Já imbricada numa rede de médicos, pesquisad</w:t>
       </w:r>
       <w:r>
+        <w:rPr>
+          <w:color w:val="auto"/>
+        </w:rPr>
         <w:t>flores</w:t>
       </w:r>
       <w:r>
+        <w:rPr>
+          <w:color w:val="auto"/>
+        </w:rPr>
         <w:t xml:space="preserve"> e outros, Cida recebeu uma oferta de fornecimento grátis de óleo de maconha, por parte de uma rede secreta de cultivad</w:t>
       </w:r>
       <w:r>
+        <w:rPr>
+          <w:color w:val="auto"/>
+        </w:rPr>
         <w:t>flores</w:t>
       </w:r>
       <w:r>
+        <w:rPr>
+          <w:color w:val="auto"/>
+        </w:rPr>
         <w:t xml:space="preserve"> do Rio de Janeiro que se solidarizou com a condição da menina. No processo de garantir o tratamento de sua lha, Cida e Fábio foram ao Chile visitar a associação Mamá Cultiva para se capacitar tecnicamente na extração do óleo de maconha e para conhecer a plantação da Fundação Daya. Também zeram pontes com a ciência por meio do Centro Brasileiro de Informações sobre Drogas Psicotrópicas (Cebrid), que sob a coordenação do prof. dr. Elisaldo Carlini, principal pesquisador da maconha terapêutica no Brasil, organizou em 2014 um seminário que deu muita visibilidade a pacientes como Clárian. Essas pontes com os cultivad</w:t>
       </w:r>
       <w:r>
+        <w:rPr>
+          <w:color w:val="auto"/>
+        </w:rPr>
         <w:t>flores</w:t>
       </w:r>
       <w:r>
+        <w:rPr>
+          <w:color w:val="auto"/>
+        </w:rPr>
         <w:t xml:space="preserve"> garantiram o tratamento. Entre 2014 e 2017, Fábio viajou regularmente de São Paulo ao Rio de Janeiro para buscar o precioso remédio ainda proibido. Cida conta:</w:t>
       </w:r>
     </w:p>
@@ -1722,28 +2736,49 @@
       <w:pPr>
         <w:spacing w:after="294"/>
         <w:ind w:left="450" w:firstLine="0"/>
-      </w:pPr>
-      <w:r>
+        <w:rPr>
+          <w:color w:val="auto"/>
+        </w:rPr>
+      </w:pPr>
+      <w:r>
+        <w:rPr>
+          <w:color w:val="auto"/>
+        </w:rPr>
         <w:t xml:space="preserve">Após quatro meses de uso do óleo, Clárian mostrou as mãos dizendo que estavam molhadas. Achei que ela estivesse mexendo na água, mas não, as palmas das mãos e dos pés estavam transpirando. Foi a primeira vez que vi a minha lha suar de fato. A partir daí ela foi conseguindo </w:t>
       </w:r>
       <w:r>
+        <w:rPr>
+          <w:color w:val="auto"/>
+        </w:rPr>
         <w:lastRenderedPageBreak/>
         <w:t>alcançar o equilíbrio da temperatura do corpo e tudo começou a se encaixar. Após oito meses de uso foi muito visível a melhora no equilíbrio, Clárian já não andava mais se apoiando nas pessoas, com os joelhos semi exionados, ela conseguia subir e descer escadas sozinha. Foi a primeira vez que ela pulou sem ajuda numa cama elástica num aniversário. Já conseguia articular frases completas e dentro do contexto</w:t>
       </w:r>
       <w:proofErr w:type="gramStart"/>
       <w:r>
+        <w:rPr>
+          <w:color w:val="auto"/>
+        </w:rPr>
         <w:t>… Hoje</w:t>
       </w:r>
       <w:proofErr w:type="gramEnd"/>
       <w:r>
+        <w:rPr>
+          <w:color w:val="auto"/>
+        </w:rPr>
         <w:t>, as crises convulsivas diminuíram 80%. Ela tem uma ou duas crises por mês, que duram menos de um minuto.</w:t>
       </w:r>
     </w:p>
     <w:p>
       <w:pPr>
         <w:ind w:left="-15"/>
-      </w:pPr>
-      <w:r>
+        <w:rPr>
+          <w:color w:val="auto"/>
+        </w:rPr>
+      </w:pPr>
+      <w:r>
+        <w:rPr>
+          <w:color w:val="auto"/>
+        </w:rPr>
         <w:t>O tratamento também fez com que a apneia noturna de Clárian cessasse, seu tônus muscular aumentasse e a cognição melhorasse consideravelmente. A vida oriu. Clárian tornou-se uma menina bem ativa e em 2023, aos vinte anos, está se alfabetizando.</w:t>
       </w:r>
     </w:p>
@@ -1751,8 +2786,14 @@
       <w:pPr>
         <w:spacing w:after="604"/>
         <w:ind w:left="-15"/>
-      </w:pPr>
-      <w:r>
+        <w:rPr>
+          <w:color w:val="auto"/>
+        </w:rPr>
+      </w:pPr>
+      <w:r>
+        <w:rPr>
+          <w:color w:val="auto"/>
+        </w:rPr>
         <w:t>Com ajuda da Rede Reforma, um coletivo de advogados sem ns lucrativos do qual fazem parte Ricardo Nemer, Emílio Figueiredo, Marcela Sanches, Cecília Galindo e outros, a família de Clárian conseguiu em 2016 um habeas corpus para plantar maconha com ns terapêuticos. Pouco tempo depois, fundaram a Cultive: Associação de Cannabis e Saúde. Junto ao prof. Elisaldo Carlini e ao padre Ticão, importante liderança religiosa da Zona Leste de São Paulo, a Cultive e diversas outras associações promovem desde 2016 vários cursos gratuitos de capacitação sobre os usos terapêuticos da maconha, iniciativa que já alcançou mais de 80 mil pessoas.</w:t>
       </w:r>
     </w:p>
@@ -1760,30 +2801,47 @@
       <w:pPr>
         <w:spacing w:after="298"/>
         <w:ind w:left="-15" w:firstLine="0"/>
-      </w:pPr>
-      <w:r>
+        <w:rPr>
+          <w:color w:val="auto"/>
+        </w:rPr>
+      </w:pPr>
+      <w:r>
+        <w:rPr>
+          <w:color w:val="auto"/>
+        </w:rPr>
         <w:t xml:space="preserve">Ainda em 2014, o documentário Ilegal: A vida não espera, dirigido por Tarso Araújo e Rapha Erichsen, levou ao grande público a luta de cinco famílias para tratar suas crianças com remédios à base de maconha. Correndo o risco de ser considerado criminoso, o casal Katiele e Norberto Fischer conseguiu obter medicamento à base de </w:t>
       </w:r>
       <w:r>
         <w:rPr>
+          <w:color w:val="auto"/>
           <w:sz w:val="22"/>
         </w:rPr>
         <w:t xml:space="preserve">CBD </w:t>
       </w:r>
       <w:r>
+        <w:rPr>
+          <w:color w:val="auto"/>
+        </w:rPr>
         <w:t xml:space="preserve">e tratar com sucesso sua lha Anny, então </w:t>
       </w:r>
       <w:r>
+        <w:rPr>
+          <w:color w:val="auto"/>
+        </w:rPr>
         <w:lastRenderedPageBreak/>
         <w:t xml:space="preserve">com cinco anos. Anny apresenta a síndrome </w:t>
       </w:r>
       <w:r>
         <w:rPr>
+          <w:color w:val="auto"/>
           <w:sz w:val="22"/>
         </w:rPr>
         <w:t>CDKL</w:t>
       </w:r>
       <w:r>
+        <w:rPr>
+          <w:color w:val="auto"/>
+        </w:rPr>
         <w:t>5, uma doença genética rara que produz epilepsia grave. Ao mostrar uma família brasileira branca de classe média que se dispunha a trazer escondido na mala em um voo internacional o remédio proibido, o lme escancarou as contradições da atual política de drogas. Nas palavras de Katiele:</w:t>
       </w:r>
     </w:p>
@@ -1791,57 +2849,98 @@
       <w:pPr>
         <w:spacing w:after="302"/>
         <w:ind w:left="450" w:firstLine="0"/>
-      </w:pPr>
-      <w:r>
+        <w:rPr>
+          <w:color w:val="auto"/>
+        </w:rPr>
+      </w:pPr>
+      <w:r>
+        <w:rPr>
+          <w:color w:val="auto"/>
+        </w:rPr>
         <w:t xml:space="preserve">Quando a gente cou sabendo do </w:t>
       </w:r>
       <w:r>
         <w:rPr>
+          <w:color w:val="auto"/>
           <w:sz w:val="22"/>
         </w:rPr>
         <w:t>CBD</w:t>
       </w:r>
       <w:r>
+        <w:rPr>
+          <w:color w:val="auto"/>
+        </w:rPr>
         <w:t>, decidimos importar. Tínhamos a consciência de que era um produto derivado da Cannabis sativa e, por esse motivo, ilegal no país. Mas o desespero de ver a nossa lha convulsionando todos os dias, a todos os momentos, era tão grande, que nós resolvemos encarar e trazer mesmo que fosse tra cando.</w:t>
       </w:r>
     </w:p>
     <w:p>
       <w:pPr>
         <w:ind w:left="-15"/>
-      </w:pPr>
-      <w:r>
+        <w:rPr>
+          <w:color w:val="auto"/>
+        </w:rPr>
+      </w:pPr>
+      <w:r>
+        <w:rPr>
+          <w:color w:val="auto"/>
+        </w:rPr>
         <w:t>Desobediência civil e entrega amorosa num mesmo ato de coragem. Enquanto acontecia toda essa luta pelo direito de utilizar a maconha para ns terapêuticos, cientistas travavam várias batalhas apenas pelo direito de estudar a maconha. Embora a pesquisa cientí ca sobre Cannabis e canabinoides nunca tenha sido proibida pela Lei de Drogas ou pelas convenções internacionais das quais o país era signatário, na prática era di cílimo realizá-la no Brasil, por não ser possível produzi-los em território nacional, nem os importar dos Estados Unidos ou da Europa sem transtornos gigantescos.</w:t>
       </w:r>
     </w:p>
     <w:p>
       <w:pPr>
         <w:ind w:left="-15"/>
-      </w:pPr>
-      <w:r>
+        <w:rPr>
+          <w:color w:val="auto"/>
+        </w:rPr>
+      </w:pPr>
+      <w:r>
+        <w:rPr>
+          <w:color w:val="auto"/>
+        </w:rPr>
         <w:t>Mesmo assim, esse bloqueio foi desa ado com sucesso por vários pesquisad</w:t>
       </w:r>
       <w:r>
+        <w:rPr>
+          <w:color w:val="auto"/>
+        </w:rPr>
         <w:t>flores</w:t>
       </w:r>
       <w:r>
+        <w:rPr>
+          <w:color w:val="auto"/>
+        </w:rPr>
         <w:t xml:space="preserve"> brasileiros a partir dos estudos pioneiros do farmacologista José Ribeiro do Valle e seu discípulo Elisaldo Carlini</w:t>
       </w:r>
       <w:r>
         <w:rPr>
+          <w:color w:val="auto"/>
           <w:vertAlign w:val="superscript"/>
         </w:rPr>
         <w:t xml:space="preserve">9 </w:t>
       </w:r>
       <w:r>
+        <w:rPr>
+          <w:color w:val="auto"/>
+        </w:rPr>
         <w:t>na antiga Escola Paulista de Medicina, depois Unifesp. Com base em amostras generosamente doadas por Raphael Mechoulam e corajosamente trazidas ao Brasil por Carlini, dezenas de pesquisad</w:t>
       </w:r>
       <w:r>
+        <w:rPr>
+          <w:color w:val="auto"/>
+        </w:rPr>
         <w:t>flores</w:t>
       </w:r>
       <w:r>
+        <w:rPr>
+          <w:color w:val="auto"/>
+        </w:rPr>
         <w:t xml:space="preserve"> puderam fazer suas pesquisas. Desde os </w:t>
       </w:r>
       <w:r>
+        <w:rPr>
+          <w:color w:val="auto"/>
+        </w:rPr>
         <w:lastRenderedPageBreak/>
         <w:t>anos 1980, rmou-se na Universidade de São Paulo em Ribeirão Preto a linha de</w:t>
       </w:r>
@@ -1850,45 +2949,70 @@
       <w:pPr>
         <w:spacing w:after="631"/>
         <w:ind w:left="-15" w:firstLine="0"/>
-      </w:pPr>
-      <w:r>
+        <w:rPr>
+          <w:color w:val="auto"/>
+        </w:rPr>
+      </w:pPr>
+      <w:r>
+        <w:rPr>
+          <w:color w:val="auto"/>
+        </w:rPr>
         <w:t>pesquisa canábica conduzida por Antonio Zuardi, Francisco Guimarães, Jaime Hallak, José Crippa e Alline Cristina de Campos. Ao longo de quatro décadas esses pesquisad</w:t>
       </w:r>
       <w:r>
+        <w:rPr>
+          <w:color w:val="auto"/>
+        </w:rPr>
         <w:t>flores</w:t>
       </w:r>
       <w:r>
+        <w:rPr>
+          <w:color w:val="auto"/>
+        </w:rPr>
         <w:t xml:space="preserve"> focaram sobretudo no </w:t>
       </w:r>
       <w:r>
         <w:rPr>
+          <w:color w:val="auto"/>
           <w:sz w:val="22"/>
         </w:rPr>
         <w:t>CBD</w:t>
       </w:r>
       <w:r>
+        <w:rPr>
+          <w:color w:val="auto"/>
+        </w:rPr>
         <w:t>, que, por não ser psicoativo, era mais ácil de acessar e, portanto, investigar.</w:t>
       </w:r>
       <w:r>
         <w:rPr>
+          <w:color w:val="auto"/>
           <w:vertAlign w:val="superscript"/>
         </w:rPr>
         <w:t>10</w:t>
       </w:r>
       <w:r>
+        <w:rPr>
+          <w:color w:val="auto"/>
+        </w:rPr>
         <w:t xml:space="preserve"> Demonstraram várias propriedades terapêuticas da molécula, chegando a obter patentes para uma versão sintética uoretada do </w:t>
       </w:r>
       <w:r>
         <w:rPr>
+          <w:color w:val="auto"/>
           <w:sz w:val="22"/>
         </w:rPr>
         <w:t>CBD</w:t>
       </w:r>
       <w:r>
+        <w:rPr>
+          <w:color w:val="auto"/>
+        </w:rPr>
         <w:t>.</w:t>
       </w:r>
       <w:r>
         <w:rPr>
+          <w:color w:val="auto"/>
           <w:vertAlign w:val="superscript"/>
         </w:rPr>
         <w:t>11</w:t>
@@ -1899,123 +3023,130 @@
         <w:spacing w:after="296"/>
         <w:ind w:left="-15" w:firstLine="0"/>
         <w:rPr>
-          <w:color w:val="FF0000"/>
-        </w:rPr>
-      </w:pPr>
-      <w:r>
+          <w:color w:val="auto"/>
+        </w:rPr>
+      </w:pPr>
+      <w:r>
+        <w:rPr>
+          <w:color w:val="auto"/>
+        </w:rPr>
         <w:t>O depoimento de Guimarães dá uma boa ideia das di culdades enfrentadas pelos pesquisad</w:t>
       </w:r>
       <w:r>
+        <w:rPr>
+          <w:color w:val="auto"/>
+        </w:rPr>
         <w:t>flores</w:t>
       </w:r>
       <w:r>
+        <w:rPr>
+          <w:color w:val="auto"/>
+        </w:rPr>
         <w:t>:</w:t>
       </w:r>
-      <w:bookmarkStart w:id="0" w:name="_GoBack"/>
-      <w:bookmarkEnd w:id="0"/>
     </w:p>
     <w:p>
       <w:pPr>
         <w:spacing w:after="299"/>
         <w:ind w:left="450" w:firstLine="0"/>
         <w:rPr>
-          <w:color w:val="FF0000"/>
-        </w:rPr>
-      </w:pPr>
-      <w:r>
-        <w:rPr>
-          <w:color w:val="FF0000"/>
+          <w:color w:val="auto"/>
+        </w:rPr>
+      </w:pPr>
+      <w:r>
+        <w:rPr>
+          <w:color w:val="auto"/>
         </w:rPr>
         <w:t xml:space="preserve">Iniciei meus estudos com o </w:t>
       </w:r>
       <w:r>
         <w:rPr>
-          <w:color w:val="FF0000"/>
+          <w:color w:val="auto"/>
           <w:sz w:val="22"/>
         </w:rPr>
         <w:t>CBD</w:t>
       </w:r>
       <w:r>
         <w:rPr>
-          <w:color w:val="FF0000"/>
+          <w:color w:val="auto"/>
         </w:rPr>
         <w:t xml:space="preserve"> nos anos 1980 durante o doutorado como projeto paralelo proposto pelo meu orientador, dr. Antonio Waldo Zuardi. Após nossa primeira publicação,</w:t>
       </w:r>
       <w:r>
         <w:rPr>
-          <w:color w:val="FF0000"/>
+          <w:color w:val="auto"/>
           <w:vertAlign w:val="superscript"/>
         </w:rPr>
         <w:t>12</w:t>
       </w:r>
       <w:r>
         <w:rPr>
-          <w:color w:val="FF0000"/>
+          <w:color w:val="auto"/>
         </w:rPr>
         <w:t xml:space="preserve"> em 1990, recebi uma carta do prof. Raphael Mechoulam elogiando o trabalho e propondo uma colaboração para testarmos derivados do </w:t>
       </w:r>
       <w:r>
         <w:rPr>
-          <w:color w:val="FF0000"/>
+          <w:color w:val="auto"/>
           <w:sz w:val="22"/>
         </w:rPr>
         <w:t xml:space="preserve">CBD. </w:t>
       </w:r>
       <w:r>
         <w:rPr>
-          <w:color w:val="FF0000"/>
+          <w:color w:val="auto"/>
         </w:rPr>
         <w:t xml:space="preserve">Naquele momento, já era muito claro na literatura cientí ca que o </w:t>
       </w:r>
       <w:r>
         <w:rPr>
-          <w:color w:val="FF0000"/>
+          <w:color w:val="auto"/>
           <w:sz w:val="22"/>
         </w:rPr>
         <w:t>CBD</w:t>
       </w:r>
       <w:r>
         <w:rPr>
-          <w:color w:val="FF0000"/>
+          <w:color w:val="auto"/>
         </w:rPr>
         <w:t xml:space="preserve"> não produzia os efeitos do principal canabinoide presente na planta Cannabis sativa, o </w:t>
       </w:r>
       <w:r>
         <w:rPr>
-          <w:color w:val="FF0000"/>
+          <w:color w:val="auto"/>
           <w:sz w:val="22"/>
         </w:rPr>
         <w:t>THC</w:t>
       </w:r>
       <w:r>
         <w:rPr>
-          <w:color w:val="FF0000"/>
+          <w:color w:val="auto"/>
         </w:rPr>
         <w:t xml:space="preserve">, incluindo a produção de dependência. A legislação, no entanto, era confusa e omissa a respeito, confundindo [outros] canabinoides com o </w:t>
       </w:r>
       <w:r>
         <w:rPr>
-          <w:color w:val="FF0000"/>
+          <w:color w:val="auto"/>
           <w:sz w:val="22"/>
         </w:rPr>
         <w:t>THC.</w:t>
       </w:r>
       <w:r>
         <w:rPr>
-          <w:color w:val="FF0000"/>
+          <w:color w:val="auto"/>
         </w:rPr>
         <w:t xml:space="preserve"> [...] Não existiam, ainda, agências reguladoras como a Anvisa. Assim, para essa colaboração, o prof. Mechoulam passou a nos enviar os compostos que sintetizava (ou, no caso do </w:t>
       </w:r>
       <w:r>
         <w:rPr>
-          <w:color w:val="FF0000"/>
+          <w:color w:val="auto"/>
           <w:sz w:val="22"/>
         </w:rPr>
         <w:t>CBD</w:t>
       </w:r>
       <w:r>
         <w:rPr>
-          <w:color w:val="FF0000"/>
+          <w:color w:val="auto"/>
         </w:rPr>
         <w:t>, extraía da planta), diretamente de Israel via correio. Foram anos pioneiros, nos quais a ausência de regulação mais especí ca resultava em estudos feitos numa zona “cinzenta” da legislação (ou ausência dessa).</w:t>
       </w:r>
@@ -2025,51 +3156,51 @@
         <w:spacing w:after="49"/>
         <w:ind w:left="-15"/>
         <w:rPr>
-          <w:color w:val="FF0000"/>
-        </w:rPr>
-      </w:pPr>
-      <w:r>
-        <w:rPr>
-          <w:color w:val="FF0000"/>
+          <w:color w:val="auto"/>
+        </w:rPr>
+      </w:pPr>
+      <w:r>
+        <w:rPr>
+          <w:color w:val="auto"/>
         </w:rPr>
         <w:lastRenderedPageBreak/>
         <w:t>Ao longo dos anos 1990, outros pesquisad</w:t>
       </w:r>
       <w:r>
         <w:rPr>
-          <w:color w:val="FF0000"/>
+          <w:color w:val="auto"/>
         </w:rPr>
         <w:t>flores</w:t>
       </w:r>
       <w:r>
         <w:rPr>
-          <w:color w:val="FF0000"/>
+          <w:color w:val="auto"/>
         </w:rPr>
         <w:t xml:space="preserve"> conseguiram avançar, a despeito das di culdades. No seu doutorado no departamento de psicobiologia da Unifesp, Ester Nakamura-Palacios investigou o papel do </w:t>
       </w:r>
       <w:r>
         <w:rPr>
-          <w:color w:val="FF0000"/>
+          <w:color w:val="auto"/>
           <w:sz w:val="22"/>
         </w:rPr>
         <w:t>THC</w:t>
       </w:r>
       <w:r>
         <w:rPr>
-          <w:color w:val="FF0000"/>
+          <w:color w:val="auto"/>
         </w:rPr>
         <w:t xml:space="preserve"> na memória </w:t>
       </w:r>
       <w:proofErr w:type="gramStart"/>
       <w:r>
         <w:rPr>
-          <w:color w:val="FF0000"/>
+          <w:color w:val="auto"/>
         </w:rPr>
         <w:t>operacional</w:t>
       </w:r>
       <w:r>
         <w:rPr>
-          <w:color w:val="FF0000"/>
+          <w:color w:val="auto"/>
           <w:vertAlign w:val="superscript"/>
         </w:rPr>
         <w:t>[</w:t>
@@ -2077,7 +3208,7 @@
       <w:proofErr w:type="gramEnd"/>
       <w:r>
         <w:rPr>
-          <w:color w:val="FF0000"/>
+          <w:color w:val="auto"/>
           <w:u w:val="single" w:color="000000"/>
           <w:vertAlign w:val="superscript"/>
         </w:rPr>
@@ -2085,33 +3216,33 @@
       </w:r>
       <w:r>
         <w:rPr>
-          <w:color w:val="FF0000"/>
+          <w:color w:val="auto"/>
           <w:vertAlign w:val="superscript"/>
         </w:rPr>
         <w:t>]</w:t>
       </w:r>
       <w:r>
         <w:rPr>
-          <w:color w:val="FF0000"/>
+          <w:color w:val="auto"/>
         </w:rPr>
         <w:t xml:space="preserve"> de ratos usando um lote residual do composto. Orientada por Jandira Masur e coorientada por Orlando Bueno e Sérgio Tu k, Ester demonstrou que a diminuição da memória operacional seguida à administração de </w:t>
       </w:r>
       <w:r>
         <w:rPr>
-          <w:color w:val="FF0000"/>
+          <w:color w:val="auto"/>
           <w:sz w:val="22"/>
         </w:rPr>
         <w:t>THC</w:t>
       </w:r>
       <w:r>
         <w:rPr>
-          <w:color w:val="FF0000"/>
+          <w:color w:val="auto"/>
         </w:rPr>
         <w:t xml:space="preserve"> é reversível após a retirada desse canabinoide.</w:t>
       </w:r>
       <w:r>
         <w:rPr>
-          <w:color w:val="FF0000"/>
+          <w:color w:val="auto"/>
           <w:vertAlign w:val="superscript"/>
         </w:rPr>
         <w:t>14</w:t>
@@ -2121,51 +3252,51 @@
       <w:pPr>
         <w:ind w:left="-15"/>
         <w:rPr>
-          <w:color w:val="FF0000"/>
-        </w:rPr>
-      </w:pPr>
-      <w:r>
-        <w:rPr>
-          <w:color w:val="FF0000"/>
+          <w:color w:val="auto"/>
+        </w:rPr>
+      </w:pPr>
+      <w:r>
+        <w:rPr>
+          <w:color w:val="auto"/>
         </w:rPr>
         <w:t>Para dar prosseguimento ao estudo e investigar os efeitos crônicos de uma administração mais longa, Ester submeteu um projeto de pesquisa ao National Institute on Drug Abuse (</w:t>
       </w:r>
       <w:r>
         <w:rPr>
-          <w:color w:val="FF0000"/>
+          <w:color w:val="auto"/>
           <w:sz w:val="22"/>
         </w:rPr>
         <w:t>NIDA</w:t>
       </w:r>
       <w:r>
         <w:rPr>
-          <w:color w:val="FF0000"/>
+          <w:color w:val="auto"/>
         </w:rPr>
         <w:t xml:space="preserve">), principal organização dos Estados Unidos de fomento à pesquisa sobre os efeitos das drogas, historicamente de viés fortemente antimaconha. Surpreendentemente, o projeto foi aprovado e o </w:t>
       </w:r>
       <w:r>
         <w:rPr>
-          <w:color w:val="FF0000"/>
+          <w:color w:val="auto"/>
           <w:sz w:val="22"/>
         </w:rPr>
         <w:t>NIDA</w:t>
       </w:r>
       <w:r>
         <w:rPr>
-          <w:color w:val="FF0000"/>
+          <w:color w:val="auto"/>
         </w:rPr>
         <w:t xml:space="preserve"> se comprometeu a fornecer a quantidade de </w:t>
       </w:r>
       <w:r>
         <w:rPr>
-          <w:color w:val="FF0000"/>
+          <w:color w:val="auto"/>
           <w:sz w:val="22"/>
         </w:rPr>
         <w:t>THC</w:t>
       </w:r>
       <w:r>
         <w:rPr>
-          <w:color w:val="FF0000"/>
+          <w:color w:val="auto"/>
         </w:rPr>
         <w:t xml:space="preserve"> cuidadosamente calculada para o experimento.</w:t>
       </w:r>
@@ -2175,57 +3306,57 @@
         <w:spacing w:after="297"/>
         <w:ind w:left="-15"/>
         <w:rPr>
-          <w:color w:val="FF0000"/>
-        </w:rPr>
-      </w:pPr>
-      <w:r>
-        <w:rPr>
-          <w:color w:val="FF0000"/>
+          <w:color w:val="auto"/>
+        </w:rPr>
+      </w:pPr>
+      <w:r>
+        <w:rPr>
+          <w:color w:val="auto"/>
         </w:rPr>
         <w:t xml:space="preserve">Entretanto, a tramitação do processo necessário para que a substância entrasse no Brasil foi extremamente morosa. Na ocasião da aprovação do projeto, em 1992, Ester já havia se mudado para atuar na Universidade Federal do Espírito Santo (Ufes), e a substância precisava entrar no país por meio de uma instituição com histórico de estudos relevantes sobre o </w:t>
       </w:r>
       <w:r>
         <w:rPr>
-          <w:color w:val="FF0000"/>
+          <w:color w:val="auto"/>
           <w:sz w:val="22"/>
         </w:rPr>
         <w:t>THC</w:t>
       </w:r>
       <w:r>
         <w:rPr>
-          <w:color w:val="FF0000"/>
+          <w:color w:val="auto"/>
         </w:rPr>
         <w:t xml:space="preserve">, o que ainda não era o caso da Ufes. Assim, um colega dela no doutorado assumiu a responsabilidade legal junto à Unifesp, que cuidou de todo o processo burocrático. No entanto, o </w:t>
       </w:r>
       <w:r>
         <w:rPr>
-          <w:color w:val="FF0000"/>
+          <w:color w:val="auto"/>
           <w:sz w:val="22"/>
         </w:rPr>
         <w:t>THC</w:t>
       </w:r>
       <w:r>
         <w:rPr>
-          <w:color w:val="FF0000"/>
+          <w:color w:val="auto"/>
         </w:rPr>
         <w:t xml:space="preserve"> somente chegou ao Brasil no m de 1996, quando Ester estava partindo para um pós-doutorado nos Estados Unidos. Ao regressar, em meados de 1998, uma das primeiras providências da cientista foi buscar o </w:t>
       </w:r>
       <w:r>
         <w:rPr>
-          <w:color w:val="FF0000"/>
+          <w:color w:val="auto"/>
           <w:sz w:val="22"/>
         </w:rPr>
         <w:t>THC</w:t>
       </w:r>
       <w:r>
         <w:rPr>
-          <w:color w:val="FF0000"/>
+          <w:color w:val="auto"/>
         </w:rPr>
         <w:t xml:space="preserve"> em São Paulo para prosseguir com o projeto. Foi quando descobriu que uma das quatro ampolas do lote fora cedida a outro pesquisador sem seu conhecimento. Seu relato explicita a enorme di </w:t>
       </w:r>
       <w:r>
         <w:rPr>
-          <w:color w:val="FF0000"/>
+          <w:color w:val="auto"/>
         </w:rPr>
         <w:lastRenderedPageBreak/>
         <w:t>culdade de pesquisar uma substância proibida, escassa e, portanto, muito disputada:</w:t>
@@ -2236,76 +3367,76 @@
         <w:spacing w:after="296"/>
         <w:ind w:left="450" w:firstLine="0"/>
         <w:rPr>
-          <w:color w:val="FF0000"/>
-        </w:rPr>
-      </w:pPr>
-      <w:r>
-        <w:rPr>
-          <w:color w:val="FF0000"/>
+          <w:color w:val="auto"/>
+        </w:rPr>
+      </w:pPr>
+      <w:r>
+        <w:rPr>
+          <w:color w:val="auto"/>
         </w:rPr>
         <w:t xml:space="preserve">Assim, esperei quatro longos anos para que o </w:t>
       </w:r>
       <w:r>
         <w:rPr>
-          <w:color w:val="FF0000"/>
+          <w:color w:val="auto"/>
           <w:sz w:val="22"/>
         </w:rPr>
         <w:t xml:space="preserve">THC </w:t>
       </w:r>
       <w:r>
         <w:rPr>
-          <w:color w:val="FF0000"/>
+          <w:color w:val="auto"/>
         </w:rPr>
         <w:t>chegasse às minhas mãos par</w:t>
       </w:r>
       <w:r>
         <w:rPr>
-          <w:color w:val="FF0000"/>
+          <w:color w:val="auto"/>
         </w:rPr>
         <w:t>afinal</w:t>
       </w:r>
       <w:r>
         <w:rPr>
-          <w:color w:val="FF0000"/>
+          <w:color w:val="auto"/>
         </w:rPr>
         <w:t xml:space="preserve">mente não ter mais condições de conduzir o projeto original, pois faltava a quarta parte da quantidade calculada. Tive que pensar em outro projeto que empregasse uma quantidade menor, e que então fosse possível investigar os efeitos agudos, de curta duração. Assim foi feito durante o doutorado de Lívia Carla de Melo Rodrigues sob minha orientação. Nos anos subsequentes, recebi muitas ligações tele ônicas de pessoas solicitando amostras de </w:t>
       </w:r>
       <w:r>
         <w:rPr>
-          <w:color w:val="FF0000"/>
+          <w:color w:val="auto"/>
           <w:sz w:val="22"/>
         </w:rPr>
         <w:t>THC</w:t>
       </w:r>
       <w:r>
         <w:rPr>
-          <w:color w:val="FF0000"/>
+          <w:color w:val="auto"/>
         </w:rPr>
         <w:t xml:space="preserve"> para suas pesquisas [...]. Di culdades para realizar pesquisas com o </w:t>
       </w:r>
       <w:r>
         <w:rPr>
-          <w:color w:val="FF0000"/>
+          <w:color w:val="auto"/>
           <w:sz w:val="22"/>
         </w:rPr>
         <w:t>THC</w:t>
       </w:r>
       <w:r>
         <w:rPr>
-          <w:color w:val="FF0000"/>
+          <w:color w:val="auto"/>
         </w:rPr>
         <w:t xml:space="preserve">? Imaginem há trinta anos atrás, uma recém-doutora, mulher, iniciando a carreira em uma universidade sem tradição em pesquisas com substâncias psicotrópicas, especialmente o </w:t>
       </w:r>
       <w:r>
         <w:rPr>
-          <w:color w:val="FF0000"/>
+          <w:color w:val="auto"/>
           <w:sz w:val="22"/>
         </w:rPr>
         <w:t>THC</w:t>
       </w:r>
       <w:r>
         <w:rPr>
-          <w:color w:val="FF0000"/>
+          <w:color w:val="auto"/>
         </w:rPr>
         <w:t xml:space="preserve"> [...]. Não vou nem contar a saga (com sentimento de estar cometendo algum crime) para transportar a remessa.</w:t>
       </w:r>
@@ -2315,37 +3446,37 @@
         <w:spacing w:after="302"/>
         <w:ind w:left="-15"/>
         <w:rPr>
-          <w:color w:val="FF0000"/>
-        </w:rPr>
-      </w:pPr>
-      <w:r>
-        <w:rPr>
-          <w:color w:val="FF0000"/>
+          <w:color w:val="auto"/>
+        </w:rPr>
+      </w:pPr>
+      <w:r>
+        <w:rPr>
+          <w:color w:val="auto"/>
         </w:rPr>
         <w:t>Longe de ser excepcional, o relato de Ester é corroborado por outros pesquisad</w:t>
       </w:r>
       <w:r>
         <w:rPr>
-          <w:color w:val="FF0000"/>
+          <w:color w:val="auto"/>
         </w:rPr>
         <w:t>flores</w:t>
       </w:r>
       <w:r>
         <w:rPr>
-          <w:color w:val="FF0000"/>
+          <w:color w:val="auto"/>
         </w:rPr>
         <w:t xml:space="preserve"> da área. Fabrício Pamplona, que fez mestrado e doutorado sobre canabinoides sob orientação de Reinaldo Takahashi na Universidade Federal de Santa Catarina (</w:t>
       </w:r>
       <w:r>
         <w:rPr>
-          <w:color w:val="FF0000"/>
+          <w:color w:val="auto"/>
           <w:sz w:val="22"/>
         </w:rPr>
         <w:t>UFSC</w:t>
       </w:r>
       <w:r>
         <w:rPr>
-          <w:color w:val="FF0000"/>
+          <w:color w:val="auto"/>
         </w:rPr>
         <w:t>), rememora a di culdade de obter as substâncias para sua pesquisa:</w:t>
       </w:r>
@@ -2355,25 +3486,25 @@
         <w:spacing w:after="302"/>
         <w:ind w:left="450" w:firstLine="0"/>
         <w:rPr>
-          <w:color w:val="FF0000"/>
-        </w:rPr>
-      </w:pPr>
-      <w:r>
-        <w:rPr>
-          <w:color w:val="FF0000"/>
+          <w:color w:val="auto"/>
+        </w:rPr>
+      </w:pPr>
+      <w:r>
+        <w:rPr>
+          <w:color w:val="auto"/>
         </w:rPr>
         <w:t xml:space="preserve">Nunca tivemos autorização de nada e, quando tentamos, deu errado. Na verdade, como eram moléculas sintéticas, ou seja, canabinoides análogos aos tocanabinoides da planta, moléculas com nomes diferentes, mas efeitos semelhantes ao </w:t>
       </w:r>
       <w:r>
         <w:rPr>
-          <w:color w:val="FF0000"/>
+          <w:color w:val="auto"/>
           <w:sz w:val="22"/>
         </w:rPr>
         <w:t>THC</w:t>
       </w:r>
       <w:r>
         <w:rPr>
-          <w:color w:val="FF0000"/>
+          <w:color w:val="auto"/>
         </w:rPr>
         <w:t>, o fato é que os scais da Receita nem sabiam o que eram e passavam sem problemas [pela al ândega]. Praticamente um contrabando [...].</w:t>
       </w:r>
@@ -2383,45 +3514,45 @@
         <w:spacing w:after="592"/>
         <w:ind w:left="-15"/>
         <w:rPr>
-          <w:color w:val="FF0000"/>
-        </w:rPr>
-      </w:pPr>
-      <w:r>
-        <w:rPr>
-          <w:color w:val="FF0000"/>
+          <w:color w:val="auto"/>
+        </w:rPr>
+      </w:pPr>
+      <w:r>
+        <w:rPr>
+          <w:color w:val="auto"/>
         </w:rPr>
         <w:lastRenderedPageBreak/>
         <w:t xml:space="preserve">Por outro lado, quando o pesquisador tentou trazer uma droga chamada </w:t>
       </w:r>
       <w:r>
         <w:rPr>
-          <w:color w:val="FF0000"/>
+          <w:color w:val="auto"/>
           <w:sz w:val="22"/>
         </w:rPr>
         <w:t>SR</w:t>
       </w:r>
       <w:r>
         <w:rPr>
-          <w:color w:val="FF0000"/>
+          <w:color w:val="auto"/>
         </w:rPr>
         <w:t>141716</w:t>
       </w:r>
       <w:r>
         <w:rPr>
-          <w:color w:val="FF0000"/>
+          <w:color w:val="auto"/>
           <w:sz w:val="22"/>
         </w:rPr>
         <w:t>A</w:t>
       </w:r>
       <w:r>
         <w:rPr>
-          <w:color w:val="FF0000"/>
+          <w:color w:val="auto"/>
         </w:rPr>
         <w:t xml:space="preserve">, um antagonista do receptor </w:t>
       </w:r>
       <w:r>
         <w:rPr>
-          <w:color w:val="FF0000"/>
+          <w:color w:val="auto"/>
           <w:sz w:val="22"/>
         </w:rPr>
         <w:t>CB</w:t>
@@ -2429,20 +3560,20 @@
       <w:proofErr w:type="gramStart"/>
       <w:r>
         <w:rPr>
-          <w:color w:val="FF0000"/>
+          <w:color w:val="auto"/>
           <w:sz w:val="22"/>
         </w:rPr>
         <w:t>1</w:t>
       </w:r>
       <w:r>
         <w:rPr>
-          <w:color w:val="FF0000"/>
+          <w:color w:val="auto"/>
         </w:rPr>
         <w:t>,</w:t>
       </w:r>
       <w:r>
         <w:rPr>
-          <w:color w:val="FF0000"/>
+          <w:color w:val="auto"/>
           <w:vertAlign w:val="superscript"/>
         </w:rPr>
         <w:t>[</w:t>
@@ -2450,7 +3581,7 @@
       <w:proofErr w:type="gramEnd"/>
       <w:r>
         <w:rPr>
-          <w:color w:val="FF0000"/>
+          <w:color w:val="auto"/>
           <w:u w:val="single" w:color="000000"/>
           <w:vertAlign w:val="superscript"/>
         </w:rPr>
@@ -2458,27 +3589,27 @@
       </w:r>
       <w:r>
         <w:rPr>
-          <w:color w:val="FF0000"/>
+          <w:color w:val="auto"/>
           <w:vertAlign w:val="superscript"/>
         </w:rPr>
         <w:t>]</w:t>
       </w:r>
       <w:r>
         <w:rPr>
-          <w:color w:val="FF0000"/>
+          <w:color w:val="auto"/>
         </w:rPr>
         <w:t xml:space="preserve"> com efeito oposto ao </w:t>
       </w:r>
       <w:r>
         <w:rPr>
-          <w:color w:val="FF0000"/>
+          <w:color w:val="auto"/>
           <w:sz w:val="22"/>
         </w:rPr>
         <w:t>THC</w:t>
       </w:r>
       <w:r>
         <w:rPr>
-          <w:color w:val="FF0000"/>
+          <w:color w:val="auto"/>
         </w:rPr>
         <w:t>, o lote foi apreendido e incinerado pela Receita Federal pois a palavra “canabinoide” aparecia em algum lugar da declaração anexada à remessa pela multinacional farmacêutica que sintetizou o composto.</w:t>
       </w:r>
@@ -2487,25 +3618,25 @@
       <w:pPr>
         <w:ind w:left="-15" w:firstLine="0"/>
         <w:rPr>
-          <w:color w:val="FF0000"/>
-        </w:rPr>
-      </w:pPr>
-      <w:r>
-        <w:rPr>
-          <w:color w:val="FF0000"/>
+          <w:color w:val="auto"/>
+        </w:rPr>
+      </w:pPr>
+      <w:r>
+        <w:rPr>
+          <w:color w:val="auto"/>
         </w:rPr>
         <w:t>Já nos anos 2000, Jorge Quillfeldt da Universidade Federal do Rio Grande do Sul (</w:t>
       </w:r>
       <w:r>
         <w:rPr>
-          <w:color w:val="FF0000"/>
+          <w:color w:val="auto"/>
           <w:sz w:val="22"/>
         </w:rPr>
         <w:t>UFRGS</w:t>
       </w:r>
       <w:r>
         <w:rPr>
-          <w:color w:val="FF0000"/>
+          <w:color w:val="auto"/>
         </w:rPr>
         <w:t>), também conseguiu furar o bloqueio utilizando uma estratégia sagaz: em vez de transpor a morosidade do sistema, tratou de driblá-la.</w:t>
       </w:r>
@@ -2515,61 +3646,61 @@
         <w:spacing w:after="294"/>
         <w:ind w:left="450" w:firstLine="0"/>
         <w:rPr>
-          <w:color w:val="FF0000"/>
-        </w:rPr>
-      </w:pPr>
-      <w:r>
-        <w:rPr>
-          <w:color w:val="FF0000"/>
+          <w:color w:val="auto"/>
+        </w:rPr>
+      </w:pPr>
+      <w:r>
+        <w:rPr>
+          <w:color w:val="auto"/>
         </w:rPr>
         <w:t>Iniciamos em 2002, ainda durante a iniciação cientí ca do Lucas Alvares — hoje meu colega — empregando agonistas [ativad</w:t>
       </w:r>
       <w:r>
         <w:rPr>
-          <w:color w:val="FF0000"/>
+          <w:color w:val="auto"/>
         </w:rPr>
         <w:t>flores</w:t>
       </w:r>
       <w:r>
         <w:rPr>
-          <w:color w:val="FF0000"/>
+          <w:color w:val="auto"/>
         </w:rPr>
         <w:t>] como a anandamida e agonistas inversos (i.e., bloquead</w:t>
       </w:r>
       <w:r>
         <w:rPr>
-          <w:color w:val="FF0000"/>
+          <w:color w:val="auto"/>
         </w:rPr>
         <w:t>flores</w:t>
       </w:r>
       <w:r>
         <w:rPr>
-          <w:color w:val="FF0000"/>
+          <w:color w:val="auto"/>
         </w:rPr>
         <w:t xml:space="preserve">) sintéticos, como o </w:t>
       </w:r>
       <w:r>
         <w:rPr>
-          <w:color w:val="FF0000"/>
+          <w:color w:val="auto"/>
           <w:sz w:val="22"/>
         </w:rPr>
         <w:t>AM</w:t>
       </w:r>
       <w:r>
         <w:rPr>
-          <w:color w:val="FF0000"/>
+          <w:color w:val="auto"/>
         </w:rPr>
         <w:t>251, como ferramentas para compreender o papel do sistema endocanabinoide nos diferentes processos da memória. Ao contrário dos agonistas, os bloquead</w:t>
       </w:r>
       <w:r>
         <w:rPr>
-          <w:color w:val="FF0000"/>
+          <w:color w:val="auto"/>
         </w:rPr>
         <w:t>flores</w:t>
       </w:r>
       <w:r>
         <w:rPr>
-          <w:color w:val="FF0000"/>
+          <w:color w:val="auto"/>
         </w:rPr>
         <w:t xml:space="preserve"> canabinoides prejudicavam as fases de consolidação e extinção, e facilitavam evocação e reconsolidação das memórias. Esses estudos renderam um bom número de publicações ao longo dos anos, mas o primeiro artigo, de 2005, levou mais de dois anos para ser publicado. Foram várias recusas por diferentes motivos, entre eles o simples fato de que os achados não “batiam” com o mito de que “canabinoides fazem mal”. Para comprar a anandamida e outros canabinoides, o que fazíamos era declarar apenas o nome químico completo da substância — o nome comercial cutucaria os preconceitos —, assim nunca tivemos problemas. Nomes químicos são imensos e abstratos, lindos — e corretos.</w:t>
       </w:r>
@@ -2578,70 +3709,70 @@
       <w:pPr>
         <w:ind w:left="-15"/>
         <w:rPr>
-          <w:color w:val="FF0000"/>
-        </w:rPr>
-      </w:pPr>
-      <w:r>
-        <w:rPr>
-          <w:color w:val="FF0000"/>
+          <w:color w:val="auto"/>
+        </w:rPr>
+      </w:pPr>
+      <w:r>
+        <w:rPr>
+          <w:color w:val="auto"/>
         </w:rPr>
         <w:t>A despeito da coragem, criatividade e resiliência de todos esses pesquisad</w:t>
       </w:r>
       <w:r>
         <w:rPr>
-          <w:color w:val="FF0000"/>
+          <w:color w:val="auto"/>
         </w:rPr>
         <w:t>flores</w:t>
       </w:r>
       <w:r>
         <w:rPr>
-          <w:color w:val="FF0000"/>
+          <w:color w:val="auto"/>
         </w:rPr>
         <w:t xml:space="preserve">, nos anos 2010 a pesquisa canábica brasileira seguia </w:t>
       </w:r>
       <w:r>
         <w:rPr>
-          <w:color w:val="FF0000"/>
+          <w:color w:val="auto"/>
         </w:rPr>
         <w:lastRenderedPageBreak/>
         <w:t>travada. As restrições eram múltiplas e não havia clareza de qual seria a instância decisória capaz de romper o impasse. Um jogo de empurraempurra envolvia Ministério da Justiça, Ministério da Agricultura e Anvisa. Para complicar, o Conselho Federal de Medicina (</w:t>
       </w:r>
       <w:r>
         <w:rPr>
-          <w:color w:val="FF0000"/>
+          <w:color w:val="auto"/>
           <w:sz w:val="22"/>
         </w:rPr>
         <w:t>CFM</w:t>
       </w:r>
       <w:r>
         <w:rPr>
-          <w:color w:val="FF0000"/>
+          <w:color w:val="auto"/>
         </w:rPr>
         <w:t xml:space="preserve">) era completamente contrário à ideia de terapêutica canábica, e a </w:t>
       </w:r>
       <w:r>
         <w:rPr>
-          <w:color w:val="FF0000"/>
+          <w:color w:val="auto"/>
           <w:sz w:val="22"/>
         </w:rPr>
         <w:t>DEA</w:t>
       </w:r>
       <w:r>
         <w:rPr>
-          <w:color w:val="FF0000"/>
+          <w:color w:val="auto"/>
         </w:rPr>
         <w:t xml:space="preserve"> nos Estados Unidos bloqueava — e ainda bloqueia — o envio de substâncias como o </w:t>
       </w:r>
       <w:r>
         <w:rPr>
-          <w:color w:val="FF0000"/>
+          <w:color w:val="auto"/>
           <w:sz w:val="22"/>
         </w:rPr>
         <w:t>THC</w:t>
       </w:r>
       <w:r>
         <w:rPr>
-          <w:color w:val="FF0000"/>
+          <w:color w:val="auto"/>
         </w:rPr>
         <w:t xml:space="preserve"> para o Brasil.</w:t>
       </w:r>
@@ -2650,51 +3781,51 @@
       <w:pPr>
         <w:ind w:left="-15"/>
         <w:rPr>
-          <w:color w:val="FF0000"/>
-        </w:rPr>
-      </w:pPr>
-      <w:r>
-        <w:rPr>
-          <w:color w:val="FF0000"/>
+          <w:color w:val="auto"/>
+        </w:rPr>
+      </w:pPr>
+      <w:r>
+        <w:rPr>
+          <w:color w:val="auto"/>
         </w:rPr>
         <w:t>Em 2015, quando eu exercia o cargo de diretor do Instituto do Cérebro da Universidade Federal do Rio Grande do Norte (</w:t>
       </w:r>
       <w:r>
         <w:rPr>
-          <w:color w:val="FF0000"/>
+          <w:color w:val="auto"/>
           <w:sz w:val="22"/>
         </w:rPr>
         <w:t>UFRN</w:t>
       </w:r>
       <w:r>
         <w:rPr>
-          <w:color w:val="FF0000"/>
+          <w:color w:val="auto"/>
         </w:rPr>
         <w:t xml:space="preserve">), somei esforços com dois colegas neurocientistas para tentar romper esse bloqueio e entender a melhor forma de combinar canabinoides para tratar convulsões. Claudio Queiroz, um pesquisador talentoso especializado em epilepsia, meu colega no instituto, dispunha em seu laboratório de diferentes modelos de epilepsia em camundongos. Enquanto isso, na Ufes, a professora Ester Nakamura-Palacios não apenas tinha experiência com a farmacologia dos canabinoides como possuía </w:t>
       </w:r>
       <w:r>
         <w:rPr>
-          <w:color w:val="FF0000"/>
+          <w:color w:val="auto"/>
           <w:sz w:val="22"/>
         </w:rPr>
         <w:t>THC</w:t>
       </w:r>
       <w:r>
         <w:rPr>
-          <w:color w:val="FF0000"/>
+          <w:color w:val="auto"/>
         </w:rPr>
         <w:t xml:space="preserve"> e </w:t>
       </w:r>
       <w:r>
         <w:rPr>
-          <w:color w:val="FF0000"/>
+          <w:color w:val="auto"/>
           <w:sz w:val="22"/>
         </w:rPr>
         <w:t>CBD</w:t>
       </w:r>
       <w:r>
         <w:rPr>
-          <w:color w:val="FF0000"/>
+          <w:color w:val="auto"/>
         </w:rPr>
         <w:t xml:space="preserve"> su cientes para iniciarmos os experimentos.</w:t>
       </w:r>
@@ -2703,50 +3834,50 @@
       <w:pPr>
         <w:ind w:left="-15"/>
         <w:rPr>
-          <w:color w:val="FF0000"/>
-        </w:rPr>
-      </w:pPr>
-      <w:r>
-        <w:rPr>
-          <w:color w:val="FF0000"/>
+          <w:color w:val="auto"/>
+        </w:rPr>
+      </w:pPr>
+      <w:r>
+        <w:rPr>
+          <w:color w:val="auto"/>
         </w:rPr>
         <w:t>Mesmo sem garantia de continuidade, iniciamos nossa pesquisa num sábado ensolarado. Os primeiros resultados foram promiss</w:t>
       </w:r>
       <w:r>
         <w:rPr>
-          <w:color w:val="FF0000"/>
+          <w:color w:val="auto"/>
         </w:rPr>
         <w:t>flores</w:t>
       </w:r>
       <w:r>
         <w:rPr>
-          <w:color w:val="FF0000"/>
+          <w:color w:val="auto"/>
         </w:rPr>
         <w:t xml:space="preserve">, mas logo percebemos que não se tratava apenas de comparar diferentes proporções de </w:t>
       </w:r>
       <w:r>
         <w:rPr>
-          <w:color w:val="FF0000"/>
+          <w:color w:val="auto"/>
           <w:sz w:val="22"/>
         </w:rPr>
         <w:t>THC</w:t>
       </w:r>
       <w:r>
         <w:rPr>
-          <w:color w:val="FF0000"/>
+          <w:color w:val="auto"/>
         </w:rPr>
         <w:t xml:space="preserve"> e </w:t>
       </w:r>
       <w:r>
         <w:rPr>
-          <w:color w:val="FF0000"/>
+          <w:color w:val="auto"/>
           <w:sz w:val="22"/>
         </w:rPr>
         <w:t>CBD</w:t>
       </w:r>
       <w:r>
         <w:rPr>
-          <w:color w:val="FF0000"/>
+          <w:color w:val="auto"/>
         </w:rPr>
         <w:t>. A comparação mais importante a ser feita era com o extrato completo da or da maconha, o que em jargão canábico se chama de “amplo espectro”, ou seja, misturas complexas de canabinoides, terpenos e avonoides tal como ocorre na planta. Infelizmente, porém, não víamos qualquer possibilidade de obter acesso a tais extratos, e nossa curiosidade cientí ca parecia fadada ao fracasso.</w:t>
       </w:r>
@@ -2755,32 +3886,32 @@
       <w:pPr>
         <w:ind w:left="-15"/>
         <w:rPr>
-          <w:color w:val="FF0000"/>
-        </w:rPr>
-      </w:pPr>
-      <w:r>
-        <w:rPr>
-          <w:color w:val="FF0000"/>
+          <w:color w:val="auto"/>
+        </w:rPr>
+      </w:pPr>
+      <w:r>
+        <w:rPr>
+          <w:color w:val="auto"/>
         </w:rPr>
         <w:t xml:space="preserve">Então, de repente, uma brecha se abriu. Em 2017, um rapaz chamado Yogi me procurou solicitando suporte cientí </w:t>
       </w:r>
       <w:proofErr w:type="gramStart"/>
       <w:r>
         <w:rPr>
-          <w:color w:val="FF0000"/>
+          <w:color w:val="auto"/>
         </w:rPr>
         <w:t>co para</w:t>
       </w:r>
       <w:proofErr w:type="gramEnd"/>
       <w:r>
         <w:rPr>
-          <w:color w:val="FF0000"/>
+          <w:color w:val="auto"/>
         </w:rPr>
         <w:t xml:space="preserve"> solicitar um habeas </w:t>
       </w:r>
       <w:r>
         <w:rPr>
-          <w:color w:val="FF0000"/>
+          <w:color w:val="auto"/>
         </w:rPr>
         <w:lastRenderedPageBreak/>
         <w:t>corpus preventivo que o autorizasse a plantar maconha destinada ao tratamento de sua mãe, com doença de Parkinson. Relatou-me que, após anos sofrendo fortes sintomas, a mãe fora por ele convencida a experimentar a Cannabis. Em questão de minutos após o primeiro uso a vida dela melhorou, junto à de toda a família. Logo a Cannabis se tornou seu único tratamento, substituindo um rol de remédios convencionais cheios de efeitos colaterais. Agora a família solicitava acesso legal à planta.</w:t>
@@ -2791,12 +3922,12 @@
         <w:spacing w:after="294"/>
         <w:ind w:left="-15"/>
         <w:rPr>
-          <w:color w:val="FF0000"/>
-        </w:rPr>
-      </w:pPr>
-      <w:r>
-        <w:rPr>
-          <w:color w:val="FF0000"/>
+          <w:color w:val="auto"/>
+        </w:rPr>
+      </w:pPr>
+      <w:r>
+        <w:rPr>
+          <w:color w:val="auto"/>
         </w:rPr>
         <w:t>Prestei a ajuda requerida, mas logo me esqueci do assunto — considerava improvável que o pedido fosse atendido. Qual não foi minha surpresa quando um dia, chegando ao trabalho, encontrei um envelope timbrado da Justiça Federal do Rio Grande do Norte informando a decisão do juiz Walter Nunes. Quase caí da cadeira quando li o seguinte:</w:t>
       </w:r>
@@ -2805,38 +3936,38 @@
       <w:pPr>
         <w:ind w:left="450" w:firstLine="0"/>
         <w:rPr>
-          <w:color w:val="FF0000"/>
-        </w:rPr>
-      </w:pPr>
-      <w:r>
-        <w:rPr>
-          <w:color w:val="FF0000"/>
+          <w:color w:val="auto"/>
+        </w:rPr>
+      </w:pPr>
+      <w:r>
+        <w:rPr>
+          <w:color w:val="auto"/>
         </w:rPr>
         <w:t xml:space="preserve">… seja concedida, initio litis e inaudita altera parte, ordem de salvo-conduto em favor dos Pacientes para assegurar que os agentes policiais do estado do Rio Grande do Norte se abstenham de atentar contra a sua liberdade de locomoção, em razão da presença concomitante dos requisitos periculum in mora e fumus boni iuris, e também por ser necessário segundo ordens médicas e reconhecido pelo órgão do Estado, de que a Paciente </w:t>
       </w:r>
       <w:r>
         <w:rPr>
-          <w:color w:val="FF0000"/>
+          <w:color w:val="auto"/>
           <w:sz w:val="22"/>
         </w:rPr>
         <w:t xml:space="preserve">MÁRCIA </w:t>
       </w:r>
       <w:r>
         <w:rPr>
-          <w:color w:val="FF0000"/>
+          <w:color w:val="auto"/>
         </w:rPr>
         <w:t xml:space="preserve">precisa do tratamento com Cannabis medicinal, bem como quem impedidos de apreenderem as mudas das plantas utilizadas no respectivo tratamento terapêutico. Diante do exposto, </w:t>
       </w:r>
       <w:r>
         <w:rPr>
-          <w:color w:val="FF0000"/>
+          <w:color w:val="auto"/>
           <w:sz w:val="22"/>
         </w:rPr>
         <w:t>DEFIRO</w:t>
       </w:r>
       <w:r>
         <w:rPr>
-          <w:color w:val="FF0000"/>
+          <w:color w:val="auto"/>
         </w:rPr>
         <w:t xml:space="preserve"> a medida liminar requerida, concedendo aos pacientes Márcia Maria Saldanha Pacheco e Yogi Pinto Pacheco Filho salvo-conduto para que a autoridade coatora se abstenha de adotar qualquer medida voltada a cercear a liberdade de locomoção do paciente, na ocasião da importação de sementes, produção e cultivo do vegetal</w:t>
       </w:r>
@@ -2845,12 +3976,12 @@
       <w:pPr>
         <w:ind w:left="450" w:firstLine="0"/>
         <w:rPr>
-          <w:color w:val="FF0000"/>
-        </w:rPr>
-      </w:pPr>
-      <w:r>
-        <w:rPr>
-          <w:color w:val="FF0000"/>
+          <w:color w:val="auto"/>
+        </w:rPr>
+      </w:pPr>
+      <w:r>
+        <w:rPr>
+          <w:color w:val="auto"/>
         </w:rPr>
         <w:lastRenderedPageBreak/>
         <w:t>Cannabis sativa e Cannabis indica, com ns exclusivamente medicinais, su cientes para cultivo de 06 (seis) plantas, bem assim o transporte dos vegetais in natura entre a residência dos pacientes e o Instituto do Cérebro da Universidade Federal do Rio Grande do</w:t>
@@ -2861,24 +3992,24 @@
         <w:spacing w:after="294"/>
         <w:ind w:left="641" w:hanging="191"/>
         <w:rPr>
-          <w:color w:val="FF0000"/>
-        </w:rPr>
-      </w:pPr>
-      <w:r>
-        <w:rPr>
-          <w:color w:val="FF0000"/>
+          <w:color w:val="auto"/>
+        </w:rPr>
+      </w:pPr>
+      <w:r>
+        <w:rPr>
+          <w:color w:val="auto"/>
         </w:rPr>
         <w:t xml:space="preserve">Norte, para parametrização com testes laboratoriais com </w:t>
       </w:r>
       <w:r>
         <w:rPr>
-          <w:color w:val="FF0000"/>
+          <w:color w:val="auto"/>
         </w:rPr>
         <w:t>afinal</w:t>
       </w:r>
       <w:r>
         <w:rPr>
-          <w:color w:val="FF0000"/>
+          <w:color w:val="auto"/>
         </w:rPr>
         <w:t>idade de veri cação da quantidade dos canabinoides presentes nas plantas cultivadas, qualidade e níveis seguros de utilização dos seus extratos.</w:t>
       </w:r>
@@ -2887,25 +4018,25 @@
       <w:pPr>
         <w:ind w:left="-15"/>
         <w:rPr>
-          <w:color w:val="FF0000"/>
-        </w:rPr>
-      </w:pPr>
-      <w:r>
-        <w:rPr>
-          <w:color w:val="FF0000"/>
+          <w:color w:val="auto"/>
+        </w:rPr>
+      </w:pPr>
+      <w:r>
+        <w:rPr>
+          <w:color w:val="auto"/>
         </w:rPr>
         <w:t>A decisão judicial deu a Márcia e Yogi o suporte técnico que necessitavam para realizar uma terapêutica canábica cienti camente embasada, como já ocorria desde 2016 com várias famílias residentes no Rio de Janeiro, participantes do projeto FarmaCannabis coordenado por Virgínia Martins Carvalho, professora de toxicologia da Faculdade de Farmácia da Universidade Federal do Rio de Janeiro (</w:t>
       </w:r>
       <w:r>
         <w:rPr>
-          <w:color w:val="FF0000"/>
+          <w:color w:val="auto"/>
           <w:sz w:val="22"/>
         </w:rPr>
         <w:t>UFRJ</w:t>
       </w:r>
       <w:r>
         <w:rPr>
-          <w:color w:val="FF0000"/>
+          <w:color w:val="auto"/>
         </w:rPr>
         <w:t>), em parceria com a Fundação Oswaldo Cruz (Fiocruz). O habeas corpus deu também impulso à criação da primeira associação de pacientes do Rio Grande do Norte, a Reconstruir.</w:t>
       </w:r>
@@ -2914,83 +4045,83 @@
       <w:pPr>
         <w:ind w:left="-15"/>
         <w:rPr>
-          <w:color w:val="FF0000"/>
-        </w:rPr>
-      </w:pPr>
-      <w:r>
-        <w:rPr>
-          <w:color w:val="FF0000"/>
+          <w:color w:val="auto"/>
+        </w:rPr>
+      </w:pPr>
+      <w:r>
+        <w:rPr>
+          <w:color w:val="auto"/>
         </w:rPr>
         <w:t xml:space="preserve">Essa decisão teve ainda, como efeito colateral, o destravamento da pesquisa em camundongos epilépticos. Agora tínhamos acesso direto a diferentes extratos da planta e a curiosidade cientí ca podia voar livremente. Ao mesmo tempo que a necessidade de cura moveu as placas tectônicas da terapêutica canábica, abriu caminho jurídico para que a necessidade de saber mais fosse atendida. Sob a coordenação de Claudio Queiroz, seguiram-se anos de experimentos realizados por pós-graduandos como Igor Praxedes, que </w:t>
       </w:r>
       <w:r>
         <w:rPr>
-          <w:color w:val="FF0000"/>
+          <w:color w:val="auto"/>
         </w:rPr>
         <w:t>afinal</w:t>
       </w:r>
       <w:r>
         <w:rPr>
-          <w:color w:val="FF0000"/>
+          <w:color w:val="auto"/>
         </w:rPr>
         <w:t xml:space="preserve"> demonstraram a maior e cácia antiepiléptica do extrato rico em </w:t>
       </w:r>
       <w:r>
         <w:rPr>
-          <w:color w:val="FF0000"/>
+          <w:color w:val="auto"/>
           <w:sz w:val="22"/>
         </w:rPr>
         <w:t>CBD</w:t>
       </w:r>
       <w:r>
         <w:rPr>
-          <w:color w:val="FF0000"/>
+          <w:color w:val="auto"/>
         </w:rPr>
         <w:t xml:space="preserve">, em comparação com o extrato rico em </w:t>
       </w:r>
       <w:r>
         <w:rPr>
-          <w:color w:val="FF0000"/>
+          <w:color w:val="auto"/>
           <w:sz w:val="22"/>
         </w:rPr>
         <w:t>THC</w:t>
       </w:r>
       <w:r>
         <w:rPr>
-          <w:color w:val="FF0000"/>
+          <w:color w:val="auto"/>
         </w:rPr>
         <w:t>.</w:t>
       </w:r>
       <w:r>
         <w:rPr>
-          <w:color w:val="FF0000"/>
+          <w:color w:val="auto"/>
           <w:vertAlign w:val="superscript"/>
         </w:rPr>
         <w:t>16</w:t>
       </w:r>
       <w:r>
         <w:rPr>
-          <w:color w:val="FF0000"/>
+          <w:color w:val="auto"/>
         </w:rPr>
         <w:t xml:space="preserve"> Enquanto o primeiro reduziu a duração e a gravidade das crises em todas as doses avaliadas, o segundo produziu efeitos diferentes dependendo da dose, com aumento das crises em doses mais baixas e diminuição em doses mais altas. </w:t>
       </w:r>
       <w:r>
         <w:rPr>
-          <w:color w:val="FF0000"/>
+          <w:color w:val="auto"/>
         </w:rPr>
         <w:lastRenderedPageBreak/>
         <w:t xml:space="preserve">Essa pesquisa pioneira dos efeitos comportamentais e eletro siológicos dos extratos de amplo espectro de canabinoides foi bem-sucedida na comparação com o </w:t>
       </w:r>
       <w:r>
         <w:rPr>
-          <w:color w:val="FF0000"/>
+          <w:color w:val="auto"/>
           <w:sz w:val="22"/>
         </w:rPr>
         <w:t>CBD</w:t>
       </w:r>
       <w:r>
         <w:rPr>
-          <w:color w:val="FF0000"/>
+          <w:color w:val="auto"/>
         </w:rPr>
         <w:t xml:space="preserve"> puro e o diazepam, um anticonvulsivante convencional.</w:t>
       </w:r>
@@ -2999,24 +4130,24 @@
       <w:pPr>
         <w:ind w:left="-15"/>
         <w:rPr>
-          <w:color w:val="FF0000"/>
-        </w:rPr>
-      </w:pPr>
-      <w:r>
-        <w:rPr>
-          <w:color w:val="FF0000"/>
+          <w:color w:val="auto"/>
+        </w:rPr>
+      </w:pPr>
+      <w:r>
+        <w:rPr>
+          <w:color w:val="auto"/>
         </w:rPr>
         <w:t xml:space="preserve">Em 2017, a Associação Abrace Esperança (Abrace) da Paraíba tornou-se a primeira no Brasil a ter autorização para plantar, colher e processar as </w:t>
       </w:r>
       <w:r>
         <w:rPr>
-          <w:color w:val="FF0000"/>
+          <w:color w:val="auto"/>
         </w:rPr>
         <w:t>flores</w:t>
       </w:r>
       <w:r>
         <w:rPr>
-          <w:color w:val="FF0000"/>
+          <w:color w:val="auto"/>
         </w:rPr>
         <w:t xml:space="preserve"> da maconha para fornecer óleos terapêuticos para seus associados. Corajosamente liderada por Cassiano Teixeira, a Abrace hoje fornece óleo de maconha para 40 mil pacientes, número que vem aumentando em cerca de mil pacientes por mês.</w:t>
       </w:r>
@@ -3025,25 +4156,25 @@
       <w:pPr>
         <w:ind w:left="-15"/>
         <w:rPr>
-          <w:color w:val="FF0000"/>
-        </w:rPr>
-      </w:pPr>
-      <w:r>
-        <w:rPr>
-          <w:color w:val="FF0000"/>
+          <w:color w:val="auto"/>
+        </w:rPr>
+      </w:pPr>
+      <w:r>
+        <w:rPr>
+          <w:color w:val="auto"/>
         </w:rPr>
         <w:t>A força das mães e pais de pacientes é titânica, pois eles têm a máxima autoridade moral para realizar a desobediência civil em prol da vida. Na periferia do Recife, em barracos sem muros, mães e avós de crianças com epilepsia cultivam e fazem óleo de alta qualidade para suas crianças queridas. Ao arrepio da lei ou com habeas corpus, sozinhas ou em grupo, as pessoas estão plantando justiça com as próprias mãos. A Rede Reforma estima que o número de pacientes atendidos pelas associações ou indivíduos com habeas corpus passe de 70 mil. Para avançar na democratização do acesso, dezenas de associações criaram, em 2019, a Federação Nacional de Cannabis Terapêutica (</w:t>
       </w:r>
       <w:r>
         <w:rPr>
-          <w:color w:val="FF0000"/>
+          <w:color w:val="auto"/>
           <w:sz w:val="22"/>
         </w:rPr>
         <w:t>FACT</w:t>
       </w:r>
       <w:r>
         <w:rPr>
-          <w:color w:val="FF0000"/>
+          <w:color w:val="auto"/>
         </w:rPr>
         <w:t>), da qual sou presidente de honra.</w:t>
       </w:r>
@@ -3052,31 +4183,31 @@
       <w:pPr>
         <w:ind w:left="-15"/>
         <w:rPr>
-          <w:color w:val="FF0000"/>
-        </w:rPr>
-      </w:pPr>
-      <w:r>
-        <w:rPr>
-          <w:color w:val="FF0000"/>
+          <w:color w:val="auto"/>
+        </w:rPr>
+      </w:pPr>
+      <w:r>
+        <w:rPr>
+          <w:color w:val="auto"/>
         </w:rPr>
         <w:t xml:space="preserve">Muita água passou embaixo dessa ponte nos últimos dez anos, num értil processo de mobilização da sociedade civil. Desde 2016, um grupo multidisciplinar de ativistas se aproximou das unidades de pesquisa federais por meio de uma articulação entre Margarete Brito, da Associação de Apoio à Pesquisa e a Pacientes de Canabis Medicinal (Apepi); Eduardo Faveret, Ricardo Nemer e Pedro Zarur, da Associação Abracannabis; Cecília Hedin-Pereira, da Fiocruz; e João Menezes e Virginia Carvalho, da </w:t>
       </w:r>
       <w:r>
         <w:rPr>
-          <w:color w:val="FF0000"/>
+          <w:color w:val="auto"/>
           <w:sz w:val="22"/>
         </w:rPr>
         <w:t>UFRJ</w:t>
       </w:r>
       <w:r>
         <w:rPr>
-          <w:color w:val="FF0000"/>
+          <w:color w:val="auto"/>
         </w:rPr>
         <w:t xml:space="preserve">. Nessa </w:t>
       </w:r>
       <w:r>
         <w:rPr>
-          <w:color w:val="FF0000"/>
+          <w:color w:val="auto"/>
         </w:rPr>
         <w:lastRenderedPageBreak/>
         <w:t>época, a Fiocruz era presidida por Paulo Gadelha, que criou um grupo de trabalho sobre Cannabis medicinal coordenado por Hayne Felipe, então diretor de Farmanguinhos, a importante unidade produtora de medicamentos da Fiocruz. Em parceria, essas instituições promoveram diversos eventos de divulgação cientí ca, cursos de cultivo e debate sobre saúde pública.</w:t>
@@ -3087,24 +4218,24 @@
         <w:spacing w:after="296"/>
         <w:ind w:left="-15"/>
         <w:rPr>
-          <w:color w:val="FF0000"/>
-        </w:rPr>
-      </w:pPr>
-      <w:r>
-        <w:rPr>
-          <w:color w:val="FF0000"/>
+          <w:color w:val="auto"/>
+        </w:rPr>
+      </w:pPr>
+      <w:r>
+        <w:rPr>
+          <w:color w:val="auto"/>
         </w:rPr>
         <w:t>A neurobióloga Cecília Hedin-Pereira relembra a efervescência do encontro entre cientistas e cultivad</w:t>
       </w:r>
       <w:r>
         <w:rPr>
-          <w:color w:val="FF0000"/>
+          <w:color w:val="auto"/>
         </w:rPr>
         <w:t>flores</w:t>
       </w:r>
       <w:r>
         <w:rPr>
-          <w:color w:val="FF0000"/>
+          <w:color w:val="auto"/>
         </w:rPr>
         <w:t>:</w:t>
       </w:r>
@@ -3114,49 +4245,49 @@
         <w:spacing w:after="294"/>
         <w:ind w:left="450" w:firstLine="0"/>
         <w:rPr>
-          <w:color w:val="FF0000"/>
-        </w:rPr>
-      </w:pPr>
-      <w:r>
-        <w:rPr>
-          <w:color w:val="FF0000"/>
+          <w:color w:val="auto"/>
+        </w:rPr>
+      </w:pPr>
+      <w:r>
+        <w:rPr>
+          <w:color w:val="auto"/>
         </w:rPr>
         <w:t xml:space="preserve">Um dia Pedro Zarur nos chamou, a mim e a Virginia, colegas de </w:t>
       </w:r>
       <w:r>
         <w:rPr>
-          <w:color w:val="FF0000"/>
+          <w:color w:val="auto"/>
           <w:sz w:val="22"/>
         </w:rPr>
         <w:t>GT</w:t>
       </w:r>
       <w:r>
         <w:rPr>
-          <w:color w:val="FF0000"/>
+          <w:color w:val="auto"/>
         </w:rPr>
         <w:t xml:space="preserve">, para entender o que estavam fazendo. Fomos para a casa dele na Tijuca e aprendemos que todos os growers da Abracannabis doavam </w:t>
       </w:r>
       <w:r>
         <w:rPr>
-          <w:color w:val="FF0000"/>
+          <w:color w:val="auto"/>
         </w:rPr>
         <w:t>flores</w:t>
       </w:r>
       <w:r>
         <w:rPr>
-          <w:color w:val="FF0000"/>
+          <w:color w:val="auto"/>
         </w:rPr>
         <w:t xml:space="preserve"> para a produção de óleo para os pacientes. O Pedro Zarur transformou a cozinha e a sala da casa dele num laboratório. Carboxilavam, coavam [...] e usavam a máquina Magic Butter emprestada do Ricardo Ferreira, que depois trouxe uma para a Abracannabis. Compravam óleo de coco por vaquinha e faziam o óleo distribuído. A [variedade] Harletsu, o ortopedista Ricardo Ferreira trouxe da Cali órnia e deu para Pedro e um amigo germinarem e selecionarem a cepa êmea mais resistente. Fizeram trezentos clones dela e deram para a Cidinha [Carvalho], e outra parte foi distribuída para vários cultivad</w:t>
       </w:r>
       <w:r>
         <w:rPr>
-          <w:color w:val="FF0000"/>
+          <w:color w:val="auto"/>
         </w:rPr>
         <w:t>flores</w:t>
       </w:r>
       <w:r>
         <w:rPr>
-          <w:color w:val="FF0000"/>
+          <w:color w:val="auto"/>
         </w:rPr>
         <w:t xml:space="preserve"> do Rio de Janeiro e de outros estados. Entre eles a Margarete [Brito].</w:t>
       </w:r>
@@ -3165,12 +4296,12 @@
       <w:pPr>
         <w:ind w:left="-15"/>
         <w:rPr>
-          <w:color w:val="FF0000"/>
-        </w:rPr>
-      </w:pPr>
-      <w:r>
-        <w:rPr>
-          <w:color w:val="FF0000"/>
+          <w:color w:val="auto"/>
+        </w:rPr>
+      </w:pPr>
+      <w:r>
+        <w:rPr>
+          <w:color w:val="auto"/>
         </w:rPr>
         <w:t>A maconha é como o gênio que escapou da lâmpada: uma vez livre, não pode mais voltar ao con namento.</w:t>
       </w:r>
@@ -3179,32 +4310,32 @@
       <w:pPr>
         <w:ind w:left="-15"/>
         <w:rPr>
-          <w:color w:val="FF0000"/>
-        </w:rPr>
-      </w:pPr>
-      <w:r>
-        <w:rPr>
-          <w:color w:val="FF0000"/>
+          <w:color w:val="auto"/>
+        </w:rPr>
+      </w:pPr>
+      <w:r>
+        <w:rPr>
+          <w:color w:val="auto"/>
         </w:rPr>
         <w:t xml:space="preserve">Em 2019, o respeitado médico Drauzio Varella lançou na internet — às 16h20 e com o sugestivo título de #DrauzioDichava — uma série de cinco episódios para debater o uso terapêutico da maconha que totalizou mais de </w:t>
       </w:r>
       <w:r>
         <w:rPr>
-          <w:color w:val="FF0000"/>
+          <w:color w:val="auto"/>
         </w:rPr>
         <w:lastRenderedPageBreak/>
         <w:t>7,5 milhões de visualizações em quatro anos.</w:t>
       </w:r>
       <w:r>
         <w:rPr>
-          <w:color w:val="FF0000"/>
+          <w:color w:val="auto"/>
           <w:vertAlign w:val="superscript"/>
         </w:rPr>
         <w:t>17</w:t>
       </w:r>
       <w:r>
         <w:rPr>
-          <w:color w:val="FF0000"/>
+          <w:color w:val="auto"/>
         </w:rPr>
         <w:t xml:space="preserve"> Em 2023, Rapha Erichsen lançou seu segundo documentário sobre a maconha terapêutica, O outro mundo de So a, retratando a luta de mais uma família apresentada rapidamente em Ilegal: Margarete Brito, Marcos Langenbach e sua lha So a, que tem a mesma síndrome de Anny.</w:t>
       </w:r>
@@ -3214,37 +4345,37 @@
         <w:spacing w:after="594"/>
         <w:ind w:left="-15"/>
         <w:rPr>
-          <w:color w:val="FF0000"/>
-        </w:rPr>
-      </w:pPr>
-      <w:r>
-        <w:rPr>
-          <w:color w:val="FF0000"/>
+          <w:color w:val="auto"/>
+        </w:rPr>
+      </w:pPr>
+      <w:r>
+        <w:rPr>
+          <w:color w:val="auto"/>
         </w:rPr>
         <w:t>A partir da doação, por cultivad</w:t>
       </w:r>
       <w:r>
         <w:rPr>
-          <w:color w:val="FF0000"/>
+          <w:color w:val="auto"/>
         </w:rPr>
         <w:t>flores</w:t>
       </w:r>
       <w:r>
         <w:rPr>
-          <w:color w:val="FF0000"/>
+          <w:color w:val="auto"/>
         </w:rPr>
         <w:t xml:space="preserve"> da associação Abracannabis, de mudas de plantas com alto teor de </w:t>
       </w:r>
       <w:r>
         <w:rPr>
-          <w:color w:val="FF0000"/>
+          <w:color w:val="auto"/>
           <w:sz w:val="22"/>
         </w:rPr>
         <w:t>CBD</w:t>
       </w:r>
       <w:r>
         <w:rPr>
-          <w:color w:val="FF0000"/>
+          <w:color w:val="auto"/>
         </w:rPr>
         <w:t>, na pequena varanda de um apartamento em Botafogo, Rio de Janeiro, Margarete e Marcos obtiveram em 2016 o primeiro habeas corpus do Brasil para o plantio de maconha, a m de prover tratamento para So a. Aos poucos foram expandindo sua produção de óleo de maconha e passaram a doar o excedente a outros pacientes. Junto ao neuropediatra Eduardo Faveret, então coordenador do Centro de Epilepsia do Instituto Estadual do Cérebro, mobilizaram uma extensa rede de familiares de crianças epilépticas e fundaram a Apepi. Em 2020, essa associação obteve uma autorização judicial, em um processo contra a Anvisa e a União Federal, para cultivar, transportar, manipular, pesquisar e fornecer óleo de maconha para famílias de todo o país. Em agosto de 2023, enquanto escrevo estas palavras, a Apepi tem cerca de 8 mil associados e inclui a cada mês mais de seiscentos novos associados.</w:t>
       </w:r>
@@ -3253,24 +4384,24 @@
       <w:pPr>
         <w:ind w:left="-15" w:firstLine="0"/>
         <w:rPr>
-          <w:color w:val="FF0000"/>
-        </w:rPr>
-      </w:pPr>
-      <w:r>
-        <w:rPr>
-          <w:color w:val="FF0000"/>
+          <w:color w:val="auto"/>
+        </w:rPr>
+      </w:pPr>
+      <w:r>
+        <w:rPr>
+          <w:color w:val="auto"/>
         </w:rPr>
         <w:t>Diante do vácuo regulatório e inação governamental sobre o uso terapêutico da maconha no Brasil, Abrace, Cultive e Apepi são apenas alguns exemplos da verdadeira explosão do número de associações de pacientes em todas as regiões do país. Dezenas de outros agrupamentos men</w:t>
       </w:r>
       <w:r>
         <w:rPr>
-          <w:color w:val="FF0000"/>
+          <w:color w:val="auto"/>
         </w:rPr>
         <w:t>flores</w:t>
       </w:r>
       <w:r>
         <w:rPr>
-          <w:color w:val="FF0000"/>
+          <w:color w:val="auto"/>
         </w:rPr>
         <w:t>, muitas vezes organizados em torno de uma única família com bastante disposição para a luta, têm contribuído para salvar vidas enquanto o poder público não assume sua responsabilidade de prover os medicamentos necessários via Sistema</w:t>
       </w:r>
@@ -3279,39 +4410,39 @@
       <w:pPr>
         <w:ind w:left="-15" w:firstLine="0"/>
         <w:rPr>
-          <w:color w:val="FF0000"/>
-        </w:rPr>
-      </w:pPr>
-      <w:r>
-        <w:rPr>
-          <w:color w:val="FF0000"/>
+          <w:color w:val="auto"/>
+        </w:rPr>
+      </w:pPr>
+      <w:r>
+        <w:rPr>
+          <w:color w:val="auto"/>
         </w:rPr>
         <w:lastRenderedPageBreak/>
         <w:t>Único de Saúde (</w:t>
       </w:r>
       <w:r>
         <w:rPr>
-          <w:color w:val="FF0000"/>
+          <w:color w:val="auto"/>
           <w:sz w:val="22"/>
         </w:rPr>
         <w:t>SUS</w:t>
       </w:r>
       <w:r>
         <w:rPr>
-          <w:color w:val="FF0000"/>
+          <w:color w:val="auto"/>
         </w:rPr>
         <w:t xml:space="preserve">). Em 2023, entretanto, diversas iniciativas para incluir a terapêutica canábica no </w:t>
       </w:r>
       <w:r>
         <w:rPr>
-          <w:color w:val="FF0000"/>
+          <w:color w:val="auto"/>
           <w:sz w:val="22"/>
         </w:rPr>
         <w:t>SUS</w:t>
       </w:r>
       <w:r>
         <w:rPr>
-          <w:color w:val="FF0000"/>
+          <w:color w:val="auto"/>
         </w:rPr>
         <w:t xml:space="preserve"> foram de agradas por assembleias legislativas em diversos estados do país.</w:t>
       </w:r>
@@ -3320,25 +4451,25 @@
       <w:pPr>
         <w:ind w:left="-15"/>
         <w:rPr>
-          <w:color w:val="FF0000"/>
-        </w:rPr>
-      </w:pPr>
-      <w:r>
-        <w:rPr>
-          <w:color w:val="FF0000"/>
+          <w:color w:val="auto"/>
+        </w:rPr>
+      </w:pPr>
+      <w:r>
+        <w:rPr>
+          <w:color w:val="auto"/>
         </w:rPr>
         <w:t>Em 2022, a Sexta Turma do Superior Tribunal de Justiça (</w:t>
       </w:r>
       <w:r>
         <w:rPr>
-          <w:color w:val="FF0000"/>
+          <w:color w:val="auto"/>
           <w:sz w:val="22"/>
         </w:rPr>
         <w:t>STJ</w:t>
       </w:r>
       <w:r>
         <w:rPr>
-          <w:color w:val="FF0000"/>
+          <w:color w:val="auto"/>
         </w:rPr>
         <w:t>) autorizou por unanimidade que três pessoas cultivassem a maconha para ns terapêuticos em suas casas. Desde então a decisão vem orientando decisões da Justiça em todo o país, provocando um aumento substancial na concessão de habeas corpus para plantio doméstico. A despeito do sucesso da judicialização, essa estratégia é limitante, pois não atende à maioria das pessoas que não podem, não querem ou não sabem fazê-lo.</w:t>
       </w:r>
@@ -3347,18 +4478,18 @@
       <w:pPr>
         <w:ind w:left="-15"/>
         <w:rPr>
-          <w:color w:val="FF0000"/>
-        </w:rPr>
-      </w:pPr>
-      <w:r>
-        <w:rPr>
-          <w:color w:val="FF0000"/>
+          <w:color w:val="auto"/>
+        </w:rPr>
+      </w:pPr>
+      <w:r>
+        <w:rPr>
+          <w:color w:val="auto"/>
         </w:rPr>
         <w:t>Quando um direito excepcionalmente garantido a alguns passa a se generalizar, é hora de garanti-lo para todos. O projeto de lei n</w:t>
       </w:r>
       <w:r>
         <w:rPr>
-          <w:color w:val="FF0000"/>
+          <w:color w:val="auto"/>
           <w:u w:val="single" w:color="000000"/>
           <w:vertAlign w:val="superscript"/>
         </w:rPr>
@@ -3366,20 +4497,20 @@
       </w:r>
       <w:r>
         <w:rPr>
-          <w:color w:val="FF0000"/>
+          <w:color w:val="auto"/>
         </w:rPr>
         <w:t>399/2015, aprovado por comissão especial da Câmara dos Deputados por apenas um voto de diferença em 2021 e ainda aguardando votação em plenário,</w:t>
       </w:r>
       <w:r>
         <w:rPr>
-          <w:color w:val="FF0000"/>
+          <w:color w:val="auto"/>
           <w:vertAlign w:val="superscript"/>
         </w:rPr>
         <w:t>18</w:t>
       </w:r>
       <w:r>
         <w:rPr>
-          <w:color w:val="FF0000"/>
+          <w:color w:val="auto"/>
         </w:rPr>
         <w:t xml:space="preserve"> propõe condições objetivas para o cultivo de maconha com ns terapêuticos em solo nacional, tanto por empresas quanto por associações de pacientes, além de autorizar as Farmácias Vivas do</w:t>
       </w:r>
@@ -3388,19 +4519,19 @@
       <w:pPr>
         <w:ind w:left="-15" w:firstLine="0"/>
         <w:rPr>
-          <w:color w:val="FF0000"/>
-        </w:rPr>
-      </w:pPr>
-      <w:r>
-        <w:rPr>
-          <w:color w:val="FF0000"/>
+          <w:color w:val="auto"/>
+        </w:rPr>
+      </w:pPr>
+      <w:r>
+        <w:rPr>
+          <w:color w:val="auto"/>
           <w:sz w:val="22"/>
         </w:rPr>
         <w:t xml:space="preserve">SUS </w:t>
       </w:r>
       <w:r>
         <w:rPr>
-          <w:color w:val="FF0000"/>
+          <w:color w:val="auto"/>
         </w:rPr>
         <w:t>a cultivar plantas de maconha para a produção de produtos toterápicos. Embora esse projeto de lei represente um avanço substancial, ele favorece as grandes empresas ao estipular condições excludentes para a maior parte das associações de menor poder econômico. Além disso, não contempla o direito do cultivo domiciliar.</w:t>
       </w:r>
@@ -3410,84 +4541,84 @@
         <w:spacing w:after="287"/>
         <w:ind w:left="-15"/>
         <w:rPr>
-          <w:color w:val="FF0000"/>
-        </w:rPr>
-      </w:pPr>
-      <w:r>
-        <w:rPr>
-          <w:color w:val="FF0000"/>
+          <w:color w:val="auto"/>
+        </w:rPr>
+      </w:pPr>
+      <w:r>
+        <w:rPr>
+          <w:color w:val="auto"/>
         </w:rPr>
         <w:t xml:space="preserve">Ainda no campo dos avanços possíveis, em dezembro de 2022, quando eu já havia deixado o cargo de diretor, a Anvisa autorizou por unanimidade o Instituto do Cérebro da </w:t>
       </w:r>
       <w:r>
         <w:rPr>
-          <w:color w:val="FF0000"/>
+          <w:color w:val="auto"/>
           <w:sz w:val="22"/>
         </w:rPr>
         <w:t>UFRN</w:t>
       </w:r>
       <w:r>
         <w:rPr>
-          <w:color w:val="FF0000"/>
+          <w:color w:val="auto"/>
         </w:rPr>
         <w:t xml:space="preserve"> a importar, armazenar e germinar sementes da maconha, bem como cultivá-las e processá-las para pesquisa em modelos animais sobre a terapêutica canábica para epilepsias refratárias. A decisão fez da </w:t>
       </w:r>
       <w:r>
         <w:rPr>
-          <w:color w:val="FF0000"/>
+          <w:color w:val="auto"/>
           <w:sz w:val="22"/>
         </w:rPr>
         <w:t>UFRN</w:t>
       </w:r>
       <w:r>
         <w:rPr>
-          <w:color w:val="FF0000"/>
+          <w:color w:val="auto"/>
         </w:rPr>
         <w:t xml:space="preserve"> a primeira instituição do país a romper sem subter úgios o </w:t>
       </w:r>
       <w:r>
         <w:rPr>
-          <w:color w:val="FF0000"/>
+          <w:color w:val="auto"/>
         </w:rPr>
         <w:lastRenderedPageBreak/>
         <w:t xml:space="preserve">bloqueio antipesquisa em torno da Cannabis. Isso foi possível porque o reitor da </w:t>
       </w:r>
       <w:r>
         <w:rPr>
-          <w:color w:val="FF0000"/>
+          <w:color w:val="auto"/>
           <w:sz w:val="22"/>
         </w:rPr>
         <w:t>UFRN</w:t>
       </w:r>
       <w:r>
         <w:rPr>
-          <w:color w:val="FF0000"/>
+          <w:color w:val="auto"/>
         </w:rPr>
         <w:t xml:space="preserve">, José Daniel Diniz de Melo, atuou de forma inteligente junto à Anvisa para fazer valer o direito à pesquisa consagrado na legislação. Em suas palavras, a aprovação “representa um passo importante para o avanço das pesquisas desenvolvidas na </w:t>
       </w:r>
       <w:r>
         <w:rPr>
-          <w:color w:val="FF0000"/>
+          <w:color w:val="auto"/>
           <w:sz w:val="22"/>
         </w:rPr>
         <w:t>UFRN</w:t>
       </w:r>
       <w:r>
         <w:rPr>
-          <w:color w:val="FF0000"/>
+          <w:color w:val="auto"/>
         </w:rPr>
         <w:t xml:space="preserve"> e um marco histórico para a ciência brasileira”.</w:t>
       </w:r>
       <w:r>
         <w:rPr>
-          <w:color w:val="FF0000"/>
+          <w:color w:val="auto"/>
           <w:vertAlign w:val="superscript"/>
         </w:rPr>
         <w:t>19</w:t>
       </w:r>
       <w:r>
         <w:rPr>
-          <w:color w:val="FF0000"/>
+          <w:color w:val="auto"/>
         </w:rPr>
         <w:t xml:space="preserve"> Segundo o coordenador do projeto, Claudio Queiroz, com quem eu partilho a experiência iniciada em 2015,</w:t>
       </w:r>
@@ -3497,31 +4628,31 @@
         <w:spacing w:after="332"/>
         <w:ind w:left="450" w:firstLine="0"/>
         <w:rPr>
-          <w:color w:val="FF0000"/>
-        </w:rPr>
-      </w:pPr>
-      <w:r>
-        <w:rPr>
-          <w:color w:val="FF0000"/>
+          <w:color w:val="auto"/>
+        </w:rPr>
+      </w:pPr>
+      <w:r>
+        <w:rPr>
+          <w:color w:val="auto"/>
         </w:rPr>
         <w:t xml:space="preserve">a hipótese é avaliar a existência de efeitos sinérgicos entre os tocanabinoides no controle da excitabilidade neuronal […]. Por meio da decisão histórica da Anvisa, a sociedade brasileira pode ver que é possível desenvolver pesquisa com Cannabis, em solo nacional, com segurança, rastreabilidade e responsabilidade. A </w:t>
       </w:r>
       <w:r>
         <w:rPr>
-          <w:color w:val="FF0000"/>
+          <w:color w:val="auto"/>
           <w:sz w:val="22"/>
         </w:rPr>
         <w:t>UFRN</w:t>
       </w:r>
       <w:r>
         <w:rPr>
-          <w:color w:val="FF0000"/>
+          <w:color w:val="auto"/>
         </w:rPr>
         <w:t xml:space="preserve"> poderá dar início a um sólido programa de pesquisa sobre a cannabis para ns terapêuticos em fase pré-clínica, contribuindo com o desenvolvimento cientí co, social e econômico.</w:t>
       </w:r>
       <w:r>
         <w:rPr>
-          <w:color w:val="FF0000"/>
+          <w:color w:val="auto"/>
           <w:vertAlign w:val="superscript"/>
         </w:rPr>
         <w:t>20</w:t>
@@ -3531,54 +4662,54 @@
       <w:pPr>
         <w:ind w:left="-15"/>
         <w:rPr>
-          <w:color w:val="FF0000"/>
-        </w:rPr>
-      </w:pPr>
-      <w:r>
-        <w:rPr>
-          <w:color w:val="FF0000"/>
+          <w:color w:val="auto"/>
+        </w:rPr>
+      </w:pPr>
+      <w:r>
+        <w:rPr>
+          <w:color w:val="auto"/>
         </w:rPr>
         <w:t>A movimentação pró-Cannabis no setor público aconteceu em paralelo a um grande crescimento do interesse privado na biomedicina canábica. Investid</w:t>
       </w:r>
       <w:r>
         <w:rPr>
-          <w:color w:val="FF0000"/>
+          <w:color w:val="auto"/>
         </w:rPr>
         <w:t>flores</w:t>
       </w:r>
       <w:r>
         <w:rPr>
-          <w:color w:val="FF0000"/>
+          <w:color w:val="auto"/>
         </w:rPr>
         <w:t xml:space="preserve"> e empreended</w:t>
       </w:r>
       <w:r>
         <w:rPr>
-          <w:color w:val="FF0000"/>
+          <w:color w:val="auto"/>
         </w:rPr>
         <w:t>flores</w:t>
       </w:r>
       <w:r>
         <w:rPr>
-          <w:color w:val="FF0000"/>
+          <w:color w:val="auto"/>
         </w:rPr>
         <w:t xml:space="preserve"> como Patrícia Villela Marino (The Green Hub), Claudio Lottenberg e Dirceu Barbano (Zion MedPharma), José Roberto Machado (OnixCann), Viviane Sedola (Dr. Cannabis/Cannect) e Bruno Soares (Ease Labs) já investiram dezenas de milhões de reais na indústria farmacêutica e nos serviços associados à terapêutica canabinoide. Como tudo na vida, isso tem um lado bom e outro ruim. O lado bom é “a força da grana, que ergue e destrói coisas belas”, como diria Caetano Veloso. O lado ruim é que muitos dos investid</w:t>
       </w:r>
       <w:r>
         <w:rPr>
-          <w:color w:val="FF0000"/>
+          <w:color w:val="auto"/>
         </w:rPr>
         <w:t>flores</w:t>
       </w:r>
       <w:r>
         <w:rPr>
-          <w:color w:val="FF0000"/>
+          <w:color w:val="auto"/>
         </w:rPr>
         <w:t xml:space="preserve"> de grande porte estão cada vez mais distantes dos movimentos sociais dos pacientes e suas associações, ou seja, </w:t>
       </w:r>
       <w:r>
         <w:rPr>
-          <w:color w:val="FF0000"/>
+          <w:color w:val="auto"/>
         </w:rPr>
         <w:lastRenderedPageBreak/>
         <w:t>de quem desbravou o caminho para a ampla aceitação da terapêutica canábica. Mesmo bene ciados pela desobediência civil de quem luta na base pelo direito à saúde, os capitalistas da maconha — com honrosas e necessárias exceções — tendem a se afastar dessa base, sob o argumento de que são organizações ilegais que não atendem às regras do compliance coorporativo.</w:t>
@@ -3588,24 +4719,24 @@
       <w:pPr>
         <w:ind w:left="-15"/>
         <w:rPr>
-          <w:color w:val="FF0000"/>
-        </w:rPr>
-      </w:pPr>
-      <w:r>
-        <w:rPr>
-          <w:color w:val="FF0000"/>
+          <w:color w:val="auto"/>
+        </w:rPr>
+      </w:pPr>
+      <w:r>
+        <w:rPr>
+          <w:color w:val="auto"/>
         </w:rPr>
         <w:t>Tomando distância para considerar o todo da sociedade, é evidente, a despeito de todas as di culdades, que o alinhamento (estratégico ou apenas tático) dos interesses legítimos de pacientes e familiares, cultivad</w:t>
       </w:r>
       <w:r>
         <w:rPr>
-          <w:color w:val="FF0000"/>
+          <w:color w:val="auto"/>
         </w:rPr>
         <w:t>flores</w:t>
       </w:r>
       <w:r>
         <w:rPr>
-          <w:color w:val="FF0000"/>
+          <w:color w:val="auto"/>
         </w:rPr>
         <w:t>, cientistas e empresários está dando o ippon na proibição da maconha terapêutica no Brasil. Estamos apenas no início de uma profunda transformação. Com impactos abrangentes e multifacetados que vão da neurologia e da psiquiatria à oncologia, endocrinologia e geriatria, a maconha está para a medicina do século 21 como os antibióticos estiveram para a medicina do século 20.</w:t>
       </w:r>
@@ -3615,12 +4746,12 @@
         <w:spacing w:after="293"/>
         <w:ind w:left="-15"/>
         <w:rPr>
-          <w:color w:val="FF0000"/>
-        </w:rPr>
-      </w:pPr>
-      <w:r>
-        <w:rPr>
-          <w:color w:val="FF0000"/>
+          <w:color w:val="auto"/>
+        </w:rPr>
+      </w:pPr>
+      <w:r>
+        <w:rPr>
+          <w:color w:val="auto"/>
         </w:rPr>
         <w:t>Se você achou essa a rmação exagerada, vale a pena ler a declaração prestada em 1997 ao Congresso dos Estados Unidos por Lester Grinspoon, professor de psiquiatria na Universidade Harvard:</w:t>
       </w:r>
@@ -3629,30 +4760,30 @@
       <w:pPr>
         <w:ind w:left="450" w:firstLine="0"/>
         <w:rPr>
-          <w:color w:val="FF0000"/>
-        </w:rPr>
-      </w:pPr>
-      <w:r>
-        <w:rPr>
-          <w:color w:val="FF0000"/>
+          <w:color w:val="auto"/>
+        </w:rPr>
+      </w:pPr>
+      <w:r>
+        <w:rPr>
+          <w:color w:val="auto"/>
         </w:rPr>
         <w:t>Senhor presidente e membros do subcomitê, agradeço a oportunidade de comparecer perante vocês esta manhã e compartilhar minhas opiniões sobre o uso da maconha como medicamento […]. Em 1928, Alexander Fleming descobriu a penicilina. Essa descoberta foi deixada de lado até 1941, quando as pressões da Segunda Guerra Mundial e a necessidade de outro antibiótico além da sulfonamida obrigaram dois investigad</w:t>
       </w:r>
       <w:r>
         <w:rPr>
-          <w:color w:val="FF0000"/>
+          <w:color w:val="auto"/>
         </w:rPr>
         <w:t>flores</w:t>
       </w:r>
       <w:r>
         <w:rPr>
-          <w:color w:val="FF0000"/>
+          <w:color w:val="auto"/>
         </w:rPr>
         <w:t xml:space="preserve"> a examiná-la e, em apenas seis pacientes, demonstraram como era útil como antibiótico. Na verdade, a penicilina ganhou a reputação de droga milagrosa dos anos 1940. Por que foi </w:t>
       </w:r>
       <w:r>
         <w:rPr>
-          <w:color w:val="FF0000"/>
+          <w:color w:val="auto"/>
         </w:rPr>
         <w:lastRenderedPageBreak/>
         <w:t>chamada de droga milagrosa? Um, porque era notavelmente não tóxica; dois, porque uma vez produzida em grandes quantidades, era muito barata; e três, porque era extremamente versátil; tratava de tudo, de pneumonia a sí lis.</w:t>
@@ -3663,18 +4794,18 @@
         <w:spacing w:after="363"/>
         <w:ind w:left="450"/>
         <w:rPr>
-          <w:color w:val="FF0000"/>
-        </w:rPr>
-      </w:pPr>
-      <w:r>
-        <w:rPr>
-          <w:color w:val="FF0000"/>
+          <w:color w:val="auto"/>
+        </w:rPr>
+      </w:pPr>
+      <w:r>
+        <w:rPr>
+          <w:color w:val="auto"/>
         </w:rPr>
         <w:t>A Cannabis tem alguns paralelos notáveis com a penicilina. Em primeiro lugar, é notavelmente segura. Embora não seja inofensiva, certamente é menos tóxica do que a maioria dos medicamentos convencionais que poderia substituir se estivesse disponível legalmente. Apesar de ser usada por milhões de pessoas ao longo de milhares de anos, nunca causou uma morte sequer por dosagem excessiva. Em segundo lugar, a Cannabis, uma vez livre da tarifa de proibição, será bastante barata. E então, como a penicilina, é notavelmente versátil. É útil em vários sintomas e síndromes.</w:t>
       </w:r>
       <w:r>
         <w:rPr>
-          <w:color w:val="FF0000"/>
+          <w:color w:val="auto"/>
           <w:vertAlign w:val="superscript"/>
         </w:rPr>
         <w:t>21</w:t>
@@ -3684,12 +4815,12 @@
       <w:pPr>
         <w:ind w:left="-15"/>
         <w:rPr>
-          <w:color w:val="FF0000"/>
-        </w:rPr>
-      </w:pPr>
-      <w:r>
-        <w:rPr>
-          <w:color w:val="FF0000"/>
+          <w:color w:val="auto"/>
+        </w:rPr>
+      </w:pPr>
+      <w:r>
+        <w:rPr>
+          <w:color w:val="auto"/>
         </w:rPr>
         <w:t>Quase três décadas depois dessa declaração contundente, o fato de ainda haver di culdade em debater o tema no Brasil expressa a enormidade de nosso atraso na regulação do uso terapêutico da maconha. Se você ainda está em dúvida sobre que posição adotar nessa discussão, considere o que teria acontecido se a penicilina não tivesse sido amplamente adotada durante a Segunda Guerra</w:t>
       </w:r>
@@ -3698,12 +4829,12 @@
       <w:pPr>
         <w:ind w:left="-15" w:firstLine="0"/>
         <w:rPr>
-          <w:color w:val="FF0000"/>
-        </w:rPr>
-      </w:pPr>
-      <w:r>
-        <w:rPr>
-          <w:color w:val="FF0000"/>
+          <w:color w:val="auto"/>
+        </w:rPr>
+      </w:pPr>
+      <w:r>
+        <w:rPr>
+          <w:color w:val="auto"/>
         </w:rPr>
         <w:t>Mundial…</w:t>
       </w:r>
@@ -3716,19 +4847,19 @@
         </w:tabs>
         <w:ind w:left="-15" w:firstLine="0"/>
         <w:rPr>
-          <w:color w:val="FF0000"/>
-        </w:rPr>
-      </w:pPr>
-      <w:r>
-        <w:rPr>
-          <w:color w:val="FF0000"/>
+          <w:color w:val="auto"/>
+        </w:rPr>
+      </w:pPr>
+      <w:r>
+        <w:rPr>
+          <w:color w:val="auto"/>
         </w:rPr>
         <w:lastRenderedPageBreak/>
         <w:t xml:space="preserve">Nasceu na China a </w:t>
       </w:r>
       <w:r>
         <w:rPr>
-          <w:color w:val="FF0000"/>
+          <w:color w:val="auto"/>
         </w:rPr>
         <w:tab/>
         <w:t>or do Ganges</w:t>
@@ -3738,48 +4869,48 @@
       <w:pPr>
         <w:ind w:left="-15" w:firstLine="0"/>
         <w:rPr>
-          <w:color w:val="FF0000"/>
-        </w:rPr>
-      </w:pPr>
-      <w:r>
-        <w:rPr>
-          <w:color w:val="FF0000"/>
+          <w:color w:val="auto"/>
+        </w:rPr>
+      </w:pPr>
+      <w:r>
+        <w:rPr>
+          <w:color w:val="auto"/>
         </w:rPr>
         <w:t xml:space="preserve">Mas </w:t>
       </w:r>
       <w:r>
         <w:rPr>
-          <w:color w:val="FF0000"/>
+          <w:color w:val="auto"/>
         </w:rPr>
         <w:t>afinal</w:t>
       </w:r>
       <w:r>
         <w:rPr>
-          <w:color w:val="FF0000"/>
+          <w:color w:val="auto"/>
         </w:rPr>
         <w:t>, de onde veio essa planta tão útil? A maconha não é dádiva natural nem prenda divina, mas sim o produto da relação íntima e persistente entre planta cultivada e seres humanos cultivad</w:t>
       </w:r>
       <w:r>
         <w:rPr>
-          <w:color w:val="FF0000"/>
+          <w:color w:val="auto"/>
         </w:rPr>
         <w:t>flores</w:t>
       </w:r>
       <w:r>
         <w:rPr>
-          <w:color w:val="FF0000"/>
+          <w:color w:val="auto"/>
         </w:rPr>
         <w:t>. Durante todo o período Paleolítico, nossos ancestrais desenvolveram ferramentas de múltiplas funções com pedras, paus, peles e ossos. E então, entre 30 e 20 mil anos atrás, quando a última era glacial ainda fustigava de granizo a maior parte das populações humanas na Eurásia, alguns de nossos antepassados tiveram uma ideia brilhante que viria a transformar nossa sociedade para sempre: usar outro ser vivo como ferramenta, convertendo um inimigo terrível em amigo do peito. Foi necessária muita clarividência para enxergar no lhote do lobo um cão de guarda el, capaz de proteger pessoas em vez de atacálas. Por seleção arti cial e integração social, os vorazes lobos, sempre à espreita dos idosos e crianças em torno dos acampamentos, foram geneticamente transformados e psicologicamente cooptados para proteger, com a própria vida se necessário, a integridade ísica dos membros mais vulneráveis de uma família humana. Nossos ancestrais zeram de um dos mais perigosos predad</w:t>
       </w:r>
       <w:r>
         <w:rPr>
-          <w:color w:val="FF0000"/>
+          <w:color w:val="auto"/>
         </w:rPr>
         <w:t>flores</w:t>
       </w:r>
       <w:r>
         <w:rPr>
-          <w:color w:val="FF0000"/>
+          <w:color w:val="auto"/>
         </w:rPr>
         <w:t xml:space="preserve"> um aliado versátil capaz</w:t>
       </w:r>
@@ -3788,12 +4919,12 @@
       <w:pPr>
         <w:ind w:left="-15" w:firstLine="0"/>
         <w:rPr>
-          <w:color w:val="FF0000"/>
-        </w:rPr>
-      </w:pPr>
-      <w:r>
-        <w:rPr>
-          <w:color w:val="FF0000"/>
+          <w:color w:val="auto"/>
+        </w:rPr>
+      </w:pPr>
+      <w:r>
+        <w:rPr>
+          <w:color w:val="auto"/>
         </w:rPr>
         <w:t>de exercer inúmeras funções fundamentais para a vida humana: vigia, soldado, pastor, animal de tração, farejador, guia, amigo, terapeuta, bobo da corte, travesseiro, resgatador e fornecedor de bebidas alcoólicas a pessoas soterradas por avalanches alpinas.</w:t>
       </w:r>
@@ -3802,12 +4933,12 @@
       <w:pPr>
         <w:ind w:left="-15"/>
         <w:rPr>
-          <w:color w:val="FF0000"/>
-        </w:rPr>
-      </w:pPr>
-      <w:r>
-        <w:rPr>
-          <w:color w:val="FF0000"/>
+          <w:color w:val="auto"/>
+        </w:rPr>
+      </w:pPr>
+      <w:r>
+        <w:rPr>
+          <w:color w:val="auto"/>
         </w:rPr>
         <w:lastRenderedPageBreak/>
         <w:t xml:space="preserve">Vale enfatizar que não se trata de uma descoberta fortuita das 1001 utilidades de espécies preexistentes — as diferentes espécies de lobo —, mas sim da progressiva transformação de seu </w:t>
@@ -3815,13 +4946,13 @@
       <w:proofErr w:type="gramStart"/>
       <w:r>
         <w:rPr>
-          <w:color w:val="FF0000"/>
+          <w:color w:val="auto"/>
         </w:rPr>
         <w:t>genoma</w:t>
       </w:r>
       <w:r>
         <w:rPr>
-          <w:color w:val="FF0000"/>
+          <w:color w:val="auto"/>
           <w:vertAlign w:val="superscript"/>
         </w:rPr>
         <w:t>[</w:t>
@@ -3829,7 +4960,7 @@
       <w:proofErr w:type="gramEnd"/>
       <w:r>
         <w:rPr>
-          <w:color w:val="FF0000"/>
+          <w:color w:val="auto"/>
           <w:u w:val="single" w:color="000000"/>
           <w:vertAlign w:val="superscript"/>
         </w:rPr>
@@ -3837,27 +4968,27 @@
       </w:r>
       <w:r>
         <w:rPr>
-          <w:color w:val="FF0000"/>
+          <w:color w:val="auto"/>
           <w:vertAlign w:val="superscript"/>
         </w:rPr>
         <w:t>]</w:t>
       </w:r>
       <w:r>
         <w:rPr>
-          <w:color w:val="FF0000"/>
+          <w:color w:val="auto"/>
         </w:rPr>
         <w:t xml:space="preserve"> através do cruzamento seletivo dos organismos com certo fenótipo de interesse, como a presença ou ausência de agressividade, a abundância ou falta de pelos etc. Uma vez que essa seleção foi produzida pela ação consciente de seres humanos, de modo intencional e transgeracional, foram sim criados — vale dizer, inventados — centenas de </w:t>
       </w:r>
       <w:proofErr w:type="gramStart"/>
       <w:r>
         <w:rPr>
-          <w:color w:val="FF0000"/>
+          <w:color w:val="auto"/>
         </w:rPr>
         <w:t>genótipos</w:t>
       </w:r>
       <w:r>
         <w:rPr>
-          <w:color w:val="FF0000"/>
+          <w:color w:val="auto"/>
           <w:vertAlign w:val="superscript"/>
         </w:rPr>
         <w:t>[</w:t>
@@ -3865,7 +4996,7 @@
       <w:proofErr w:type="gramEnd"/>
       <w:r>
         <w:rPr>
-          <w:color w:val="FF0000"/>
+          <w:color w:val="auto"/>
           <w:u w:val="single" w:color="000000"/>
           <w:vertAlign w:val="superscript"/>
         </w:rPr>
@@ -3873,27 +5004,27 @@
       </w:r>
       <w:r>
         <w:rPr>
-          <w:color w:val="FF0000"/>
+          <w:color w:val="auto"/>
           <w:vertAlign w:val="superscript"/>
         </w:rPr>
         <w:t>]</w:t>
       </w:r>
       <w:r>
         <w:rPr>
-          <w:color w:val="FF0000"/>
+          <w:color w:val="auto"/>
         </w:rPr>
         <w:t xml:space="preserve"> distintos, que correspondem a outras centenas de fenótipos</w:t>
       </w:r>
       <w:r>
         <w:rPr>
-          <w:color w:val="FF0000"/>
+          <w:color w:val="auto"/>
           <w:vertAlign w:val="superscript"/>
         </w:rPr>
         <w:t>[</w:t>
       </w:r>
       <w:r>
         <w:rPr>
-          <w:color w:val="FF0000"/>
+          <w:color w:val="auto"/>
           <w:u w:val="single" w:color="000000"/>
           <w:vertAlign w:val="superscript"/>
         </w:rPr>
@@ -3901,14 +5032,14 @@
       </w:r>
       <w:r>
         <w:rPr>
-          <w:color w:val="FF0000"/>
+          <w:color w:val="auto"/>
           <w:vertAlign w:val="superscript"/>
         </w:rPr>
         <w:t>]</w:t>
       </w:r>
       <w:r>
         <w:rPr>
-          <w:color w:val="FF0000"/>
+          <w:color w:val="auto"/>
         </w:rPr>
         <w:t xml:space="preserve"> distintos. Nossa íntima relação com os cachorros forjou uma aliança inédita entre espécies inteligentes e sociais, altamente bené ca para ambas. Criou também uma forma distinta de olharmos para outros seres vivos, não apenas como quem deseja ou teme o diferente, mas como quem constrói a partir dele uma forma de vida bastante familiar. Depois da invenção dos cães nunca mais fomos os mesmos.</w:t>
       </w:r>
@@ -3917,12 +5048,12 @@
       <w:pPr>
         <w:ind w:left="-15"/>
         <w:rPr>
-          <w:color w:val="FF0000"/>
-        </w:rPr>
-      </w:pPr>
-      <w:r>
-        <w:rPr>
-          <w:color w:val="FF0000"/>
+          <w:color w:val="auto"/>
+        </w:rPr>
+      </w:pPr>
+      <w:r>
+        <w:rPr>
+          <w:color w:val="auto"/>
         </w:rPr>
         <w:t>Com o m da última era glacial, há cerca de 12 mil anos, novas fronteiras geográ cas abriram-se para a ocupação humana, e seguiuse uma cascata de novas domesticações. A domesticação de animais em posição ecológica de predador — os lobos — foi seguida pela de diversas espécies animais em posição ecológica de presa. Nossos parentes logo passaram a cruzar seletivamente os ancestrais do que hoje chamamos de ovelhas, cabras, porcos, vacas, lhamas, cavalos, camelos, galinhas, patos e muitos outros animais. Em paralelo, entre 10 mil e 3 mil anos atrás, foram domesticadas quase todas as plantas que hoje integram nossa dieta: trigo, ervilha, oliva, arroz, cana-deaçúcar, banana, gergelim, berinjela, go, aveia, sorgo, batata, milho, feijão, abóbora, dendê, girassol, ca é e quase tudo o mais que a boca humana come.</w:t>
       </w:r>
@@ -3931,37 +5062,37 @@
       <w:pPr>
         <w:ind w:left="-15"/>
         <w:rPr>
-          <w:color w:val="FF0000"/>
-        </w:rPr>
-      </w:pPr>
-      <w:r>
-        <w:rPr>
-          <w:color w:val="FF0000"/>
+          <w:color w:val="auto"/>
+        </w:rPr>
+      </w:pPr>
+      <w:r>
+        <w:rPr>
+          <w:color w:val="auto"/>
         </w:rPr>
         <w:lastRenderedPageBreak/>
         <w:t>Chama atenção que, para cada uma das espécies domesticadas, que incluem animais e vegetais, mas também fungos e bactérias, tenha surgido uma enorme quantidade de variedades distintas, com sab</w:t>
       </w:r>
       <w:r>
         <w:rPr>
-          <w:color w:val="FF0000"/>
+          <w:color w:val="auto"/>
         </w:rPr>
         <w:t>flores</w:t>
       </w:r>
       <w:r>
         <w:rPr>
-          <w:color w:val="FF0000"/>
+          <w:color w:val="auto"/>
         </w:rPr>
         <w:t xml:space="preserve">, funções e efeitos especí cos. </w:t>
       </w:r>
       <w:r>
         <w:rPr>
-          <w:color w:val="FF0000"/>
+          <w:color w:val="auto"/>
         </w:rPr>
         <w:t>Afinal</w:t>
       </w:r>
       <w:r>
         <w:rPr>
-          <w:color w:val="FF0000"/>
+          <w:color w:val="auto"/>
         </w:rPr>
         <w:t>, faz muita diferença ser protegido por um rottweiler ou por um pinscher.</w:t>
       </w:r>
@@ -3970,12 +5101,12 @@
       <w:pPr>
         <w:ind w:left="-15"/>
         <w:rPr>
-          <w:color w:val="FF0000"/>
-        </w:rPr>
-      </w:pPr>
-      <w:r>
-        <w:rPr>
-          <w:color w:val="FF0000"/>
+          <w:color w:val="auto"/>
+        </w:rPr>
+      </w:pPr>
+      <w:r>
+        <w:rPr>
+          <w:color w:val="auto"/>
         </w:rPr>
         <w:t>Foi nesse contexto de ultraespecialização genética e cultural, a serviço das múltiplas necessidades humanas, que surgiu a Cannabis a partir de um estoque genético atualmente representado por plantas selvagens e variedades nativas da China. A palavra Cannabis parece vir da expressão hebraica/aramaica “kaneh bosm” que pode ser traduzida como “cana aromática”. Então, Cannabis sativa signi ca “cana aromática cultivada”, em latim. Portanto, a domesticação neolítica da espécie selvagem de Cannabis que viria a originar as centenas, talvez milhares de tipos de maconha hoje cultivados no planeta tem paralelo genuíno com a domesticação dos lobos em mais de 350 raças de cachorros, daí o trocadilho “cãonabis” que uso para falar da planta.</w:t>
       </w:r>
@@ -3984,25 +5115,25 @@
       <w:pPr>
         <w:ind w:left="-15"/>
         <w:rPr>
-          <w:color w:val="FF0000"/>
-        </w:rPr>
-      </w:pPr>
-      <w:r>
-        <w:rPr>
-          <w:color w:val="FF0000"/>
+          <w:color w:val="auto"/>
+        </w:rPr>
+      </w:pPr>
+      <w:r>
+        <w:rPr>
+          <w:color w:val="auto"/>
         </w:rPr>
         <w:t>A análise comparativa de genomas de maconha originários de muitas regiões diferentes do planeta mostrou que ela foi domesticada pela primeira vez há aproximadamente 12 mil anos, no leste da China.</w:t>
       </w:r>
       <w:r>
         <w:rPr>
-          <w:color w:val="FF0000"/>
+          <w:color w:val="auto"/>
           <w:vertAlign w:val="superscript"/>
         </w:rPr>
         <w:t>4</w:t>
       </w:r>
       <w:r>
         <w:rPr>
-          <w:color w:val="FF0000"/>
+          <w:color w:val="auto"/>
         </w:rPr>
         <w:t xml:space="preserve"> Essa datação bem no início do período Neolítico faz da maconha uma forte candidata a mais antigo cultivo vegetal do mundo. Excelente para fazer cordas, tecidos, papel, alimento e remédios, a maconha coevoluiu com a espécie humana durante o longo período de criação e maturação do pastoreio e da agricultura, até se tornar um caso de amor inconteste a partir da Idade do Bronze (de 3300 a.C. a 1200 a.C.). Com o tempo a planta foi se disseminando para além da cordilheira do Himalaia, alcançando a Índia, o Afeganistão e a Sibéria.</w:t>
       </w:r>
@@ -4011,19 +5142,19 @@
       <w:pPr>
         <w:ind w:left="-15"/>
         <w:rPr>
-          <w:color w:val="FF0000"/>
-        </w:rPr>
-      </w:pPr>
-      <w:r>
-        <w:rPr>
-          <w:color w:val="FF0000"/>
+          <w:color w:val="auto"/>
+        </w:rPr>
+      </w:pPr>
+      <w:r>
+        <w:rPr>
+          <w:color w:val="auto"/>
         </w:rPr>
         <w:lastRenderedPageBreak/>
         <w:t>Ao nal da Idade do Bronze, começaram a separar-se geneticamente os dois principais tipos de Cannabis: o cânhamo e a maconha. A pesquisa identi cou diversos genes responsáveis por essa divergência, tais como os que controlam os padrões de rami cação, a biossíntese da celulose, da lignina e de canabinoides psicoativos. Esse processo gerou três subespécies — Cannabis sativa, Cannabis indica e Cannabis ruderalis — que viriam a ter um grande impacto cultural nos povos dessas regiões.</w:t>
       </w:r>
       <w:r>
         <w:rPr>
-          <w:color w:val="FF0000"/>
+          <w:color w:val="auto"/>
         </w:rPr>
         <w:br w:type="page"/>
       </w:r>
@@ -4034,13 +5165,13 @@
         <w:ind w:left="5" w:firstLine="0"/>
         <w:jc w:val="left"/>
         <w:rPr>
-          <w:color w:val="FF0000"/>
+          <w:color w:val="auto"/>
         </w:rPr>
       </w:pPr>
       <w:r>
         <w:rPr>
           <w:noProof/>
-          <w:color w:val="FF0000"/>
+          <w:color w:val="auto"/>
         </w:rPr>
         <w:lastRenderedPageBreak/>
         <w:drawing>
@@ -4084,12 +5215,12 @@
         <w:ind w:left="2584" w:right="13" w:hanging="10"/>
         <w:jc w:val="left"/>
         <w:rPr>
-          <w:color w:val="FF0000"/>
-        </w:rPr>
-      </w:pPr>
-      <w:r>
-        <w:rPr>
-          <w:color w:val="FF0000"/>
+          <w:color w:val="auto"/>
+        </w:rPr>
+      </w:pPr>
+      <w:r>
+        <w:rPr>
+          <w:color w:val="auto"/>
           <w:sz w:val="22"/>
         </w:rPr>
         <w:t>O preparo de bhang no Turcomenistão</w:t>
@@ -4101,13 +5232,13 @@
         <w:ind w:left="5" w:firstLine="0"/>
         <w:jc w:val="left"/>
         <w:rPr>
-          <w:color w:val="FF0000"/>
+          <w:color w:val="auto"/>
         </w:rPr>
       </w:pPr>
       <w:r>
         <w:rPr>
           <w:noProof/>
-          <w:color w:val="FF0000"/>
+          <w:color w:val="auto"/>
         </w:rPr>
         <w:lastRenderedPageBreak/>
         <w:drawing>
@@ -4151,12 +5282,12 @@
         <w:ind w:left="10" w:hanging="10"/>
         <w:jc w:val="center"/>
         <w:rPr>
-          <w:color w:val="FF0000"/>
-        </w:rPr>
-      </w:pPr>
-      <w:r>
-        <w:rPr>
-          <w:color w:val="FF0000"/>
+          <w:color w:val="auto"/>
+        </w:rPr>
+      </w:pPr>
+      <w:r>
+        <w:rPr>
+          <w:color w:val="auto"/>
           <w:sz w:val="22"/>
         </w:rPr>
         <w:t>O povo da etnia hmong tecendo cânhamo em um tear</w:t>
@@ -4166,18 +5297,18 @@
       <w:pPr>
         <w:ind w:left="-15"/>
         <w:rPr>
-          <w:color w:val="FF0000"/>
-        </w:rPr>
-      </w:pPr>
-      <w:r>
-        <w:rPr>
-          <w:color w:val="FF0000"/>
+          <w:color w:val="auto"/>
+        </w:rPr>
+      </w:pPr>
+      <w:r>
+        <w:rPr>
+          <w:color w:val="auto"/>
         </w:rPr>
         <w:t xml:space="preserve">Um dos indícios desse impacto é a história da Dama de Gelo, múmia encontrada nas gélidas montanhas Altai da Sibéria, num riquíssimo ritual únebre que pode ser datado de cerca de 500 a.C., uma vez que as condições do túmulo foram preservadas sob o permafrost. Uma reconstrução do corpo mumi cado indicou que se tratava de uma bela mulher de aproximadamente 25 anos. Tinha a pele coberta por tatuagens elaboradas de fantásticas criaturas, trajava um enorme cocar, vestia preciosas roupas de seda coloridas e estava rodeada por três cavalos, provavelmente sacri cados para acompanhá-la em sua viagem além da vida. Os ricos pertences depositados </w:t>
       </w:r>
       <w:r>
         <w:rPr>
-          <w:color w:val="FF0000"/>
+          <w:color w:val="auto"/>
         </w:rPr>
         <w:lastRenderedPageBreak/>
         <w:t xml:space="preserve">no túmulo e as so sticadas tatuagens indicam que se tratava de alguém com elevada posição social, possivelmente </w:t>
@@ -4185,14 +5316,14 @@
       <w:proofErr w:type="gramStart"/>
       <w:r>
         <w:rPr>
-          <w:color w:val="FF0000"/>
+          <w:color w:val="auto"/>
         </w:rPr>
         <w:t>uma xamã</w:t>
       </w:r>
       <w:proofErr w:type="gramEnd"/>
       <w:r>
         <w:rPr>
-          <w:color w:val="FF0000"/>
+          <w:color w:val="auto"/>
         </w:rPr>
         <w:t xml:space="preserve"> ou liderança política.</w:t>
       </w:r>
@@ -4203,13 +5334,13 @@
         <w:ind w:left="5" w:firstLine="0"/>
         <w:jc w:val="left"/>
         <w:rPr>
-          <w:color w:val="FF0000"/>
+          <w:color w:val="auto"/>
         </w:rPr>
       </w:pPr>
       <w:r>
         <w:rPr>
           <w:noProof/>
-          <w:color w:val="FF0000"/>
+          <w:color w:val="auto"/>
         </w:rPr>
         <w:drawing>
           <wp:inline distT="0" distB="0" distL="0" distR="0">
@@ -4252,12 +5383,12 @@
         <w:ind w:left="10" w:hanging="10"/>
         <w:jc w:val="center"/>
         <w:rPr>
-          <w:color w:val="FF0000"/>
-        </w:rPr>
-      </w:pPr>
-      <w:r>
-        <w:rPr>
-          <w:color w:val="FF0000"/>
+          <w:color w:val="auto"/>
+        </w:rPr>
+      </w:pPr>
+      <w:r>
+        <w:rPr>
+          <w:color w:val="auto"/>
           <w:sz w:val="22"/>
         </w:rPr>
         <w:t>Comparação entre Cannabis sativa, indica e ruderalis</w:t>
@@ -4269,13 +5400,13 @@
         <w:ind w:left="5" w:firstLine="0"/>
         <w:jc w:val="left"/>
         <w:rPr>
-          <w:color w:val="FF0000"/>
+          <w:color w:val="auto"/>
         </w:rPr>
       </w:pPr>
       <w:r>
         <w:rPr>
           <w:noProof/>
-          <w:color w:val="FF0000"/>
+          <w:color w:val="auto"/>
         </w:rPr>
         <w:drawing>
           <wp:inline distT="0" distB="0" distL="0" distR="0">
@@ -4318,12 +5449,12 @@
         <w:ind w:left="10" w:hanging="10"/>
         <w:jc w:val="center"/>
         <w:rPr>
-          <w:color w:val="FF0000"/>
-        </w:rPr>
-      </w:pPr>
-      <w:r>
-        <w:rPr>
-          <w:color w:val="FF0000"/>
+          <w:color w:val="auto"/>
+        </w:rPr>
+      </w:pPr>
+      <w:r>
+        <w:rPr>
+          <w:color w:val="auto"/>
           <w:sz w:val="22"/>
         </w:rPr>
         <w:t>Cannabis sativa</w:t>
@@ -4333,12 +5464,12 @@
       <w:pPr>
         <w:ind w:left="-15"/>
         <w:rPr>
-          <w:color w:val="FF0000"/>
-        </w:rPr>
-      </w:pPr>
-      <w:r>
-        <w:rPr>
-          <w:color w:val="FF0000"/>
+          <w:color w:val="auto"/>
+        </w:rPr>
+      </w:pPr>
+      <w:r>
+        <w:rPr>
+          <w:color w:val="auto"/>
         </w:rPr>
         <w:lastRenderedPageBreak/>
         <w:t xml:space="preserve">Uma análise da múmia por ressonância magnética detectou sinais de câncer de mama, com provável metástase nas vértebras torácicas. Curiosamente, entre os vários objetos preciosos encontrados na tumba, como joias, ouro e um espelho chinês, havia um recipiente com maconha. Poderia a Dama do Gelo ter tratado com maconha </w:t>
@@ -4346,26 +5477,26 @@
       <w:proofErr w:type="gramStart"/>
       <w:r>
         <w:rPr>
-          <w:color w:val="FF0000"/>
+          <w:color w:val="auto"/>
         </w:rPr>
         <w:t>as terríveis</w:t>
       </w:r>
       <w:proofErr w:type="gramEnd"/>
       <w:r>
         <w:rPr>
-          <w:color w:val="FF0000"/>
+          <w:color w:val="auto"/>
         </w:rPr>
         <w:t xml:space="preserve"> d</w:t>
       </w:r>
       <w:r>
         <w:rPr>
-          <w:color w:val="FF0000"/>
+          <w:color w:val="auto"/>
         </w:rPr>
         <w:t>flores</w:t>
       </w:r>
       <w:r>
         <w:rPr>
-          <w:color w:val="FF0000"/>
+          <w:color w:val="auto"/>
         </w:rPr>
         <w:t>, ansiedade, insônia e inapetência que acompanham o crescimento e disseminação do câncer? Teria ela tentado frear o crescimento do tumor com a erva? As pesquisas mais recentes sugerem que sim.</w:t>
       </w:r>
@@ -4375,89 +5506,89 @@
         <w:spacing w:after="29"/>
         <w:ind w:left="-15"/>
         <w:rPr>
-          <w:color w:val="FF0000"/>
-        </w:rPr>
-      </w:pPr>
-      <w:r>
-        <w:rPr>
-          <w:color w:val="FF0000"/>
+          <w:color w:val="auto"/>
+        </w:rPr>
+      </w:pPr>
+      <w:r>
+        <w:rPr>
+          <w:color w:val="auto"/>
         </w:rPr>
         <w:t>Esse antigo uso de canabinoides está relacionado ao aumento do apetite e ganho de peso em pacientes oncológicos.</w:t>
       </w:r>
       <w:r>
         <w:rPr>
-          <w:color w:val="FF0000"/>
+          <w:color w:val="auto"/>
           <w:vertAlign w:val="superscript"/>
         </w:rPr>
         <w:t>5</w:t>
       </w:r>
       <w:r>
         <w:rPr>
-          <w:color w:val="FF0000"/>
+          <w:color w:val="auto"/>
         </w:rPr>
         <w:t xml:space="preserve"> Recept</w:t>
       </w:r>
       <w:r>
         <w:rPr>
-          <w:color w:val="FF0000"/>
+          <w:color w:val="auto"/>
         </w:rPr>
         <w:t>flores</w:t>
       </w:r>
       <w:r>
         <w:rPr>
-          <w:color w:val="FF0000"/>
+          <w:color w:val="auto"/>
         </w:rPr>
         <w:t xml:space="preserve"> canabinoides e as moléculas endógenas que a eles se ligam são excessivamente produzidos em diferentes tecidos tumorais.</w:t>
       </w:r>
       <w:r>
         <w:rPr>
-          <w:color w:val="FF0000"/>
+          <w:color w:val="auto"/>
           <w:vertAlign w:val="superscript"/>
         </w:rPr>
         <w:t>6</w:t>
       </w:r>
       <w:r>
         <w:rPr>
-          <w:color w:val="FF0000"/>
+          <w:color w:val="auto"/>
         </w:rPr>
         <w:t xml:space="preserve"> Além disso, o aumento da quantidade de endocanabinoides é frequentemente associado à agressividade do câncer.</w:t>
       </w:r>
       <w:r>
         <w:rPr>
-          <w:color w:val="FF0000"/>
+          <w:color w:val="auto"/>
           <w:vertAlign w:val="superscript"/>
         </w:rPr>
         <w:t>7</w:t>
       </w:r>
       <w:r>
         <w:rPr>
-          <w:color w:val="FF0000"/>
+          <w:color w:val="auto"/>
         </w:rPr>
         <w:t xml:space="preserve"> Diversos canabinoides presentes na maconha possuem atividade anticancerígena em modelos in vitro e in vivo de câncer de pele, próstata, pulmão, mama e glioma, entre outros.</w:t>
       </w:r>
       <w:r>
         <w:rPr>
-          <w:color w:val="FF0000"/>
+          <w:color w:val="auto"/>
           <w:vertAlign w:val="superscript"/>
         </w:rPr>
         <w:t>8</w:t>
       </w:r>
       <w:r>
         <w:rPr>
-          <w:color w:val="FF0000"/>
+          <w:color w:val="auto"/>
         </w:rPr>
         <w:t xml:space="preserve"> A atividade anticancerígena dos tocanabinoides está ligada à sua capacidade de regular vias de sinalização críticas para o crescimento e sobrevivência celular, levando à inibição da proliferação e migração das células, inibição da angiogênese</w:t>
       </w:r>
       <w:r>
         <w:rPr>
-          <w:color w:val="FF0000"/>
+          <w:color w:val="auto"/>
           <w:vertAlign w:val="superscript"/>
         </w:rPr>
         <w:t>[</w:t>
       </w:r>
       <w:r>
         <w:rPr>
-          <w:color w:val="FF0000"/>
+          <w:color w:val="auto"/>
           <w:u w:val="single" w:color="000000"/>
           <w:vertAlign w:val="superscript"/>
         </w:rPr>
@@ -4465,27 +5596,27 @@
       </w:r>
       <w:r>
         <w:rPr>
-          <w:color w:val="FF0000"/>
+          <w:color w:val="auto"/>
           <w:vertAlign w:val="superscript"/>
         </w:rPr>
         <w:t>]</w:t>
       </w:r>
       <w:r>
         <w:rPr>
-          <w:color w:val="FF0000"/>
+          <w:color w:val="auto"/>
         </w:rPr>
         <w:t xml:space="preserve"> e da metástase,</w:t>
       </w:r>
       <w:r>
         <w:rPr>
-          <w:color w:val="FF0000"/>
+          <w:color w:val="auto"/>
           <w:vertAlign w:val="superscript"/>
         </w:rPr>
         <w:t>[</w:t>
       </w:r>
       <w:r>
         <w:rPr>
-          <w:color w:val="FF0000"/>
+          <w:color w:val="auto"/>
           <w:u w:val="single" w:color="000000"/>
           <w:vertAlign w:val="superscript"/>
         </w:rPr>
@@ -4493,27 +5624,27 @@
       </w:r>
       <w:r>
         <w:rPr>
-          <w:color w:val="FF0000"/>
+          <w:color w:val="auto"/>
           <w:vertAlign w:val="superscript"/>
         </w:rPr>
         <w:t>]</w:t>
       </w:r>
       <w:r>
         <w:rPr>
-          <w:color w:val="FF0000"/>
+          <w:color w:val="auto"/>
         </w:rPr>
         <w:t xml:space="preserve"> bem como à indução de apoptose.</w:t>
       </w:r>
       <w:r>
         <w:rPr>
-          <w:color w:val="FF0000"/>
+          <w:color w:val="auto"/>
           <w:vertAlign w:val="superscript"/>
         </w:rPr>
         <w:t>[</w:t>
       </w:r>
       <w:r>
         <w:rPr>
-          <w:color w:val="FF0000"/>
+          <w:color w:val="auto"/>
           <w:u w:val="single" w:color="000000"/>
           <w:vertAlign w:val="superscript"/>
         </w:rPr>
@@ -4521,83 +5652,83 @@
       </w:r>
       <w:r>
         <w:rPr>
-          <w:color w:val="FF0000"/>
+          <w:color w:val="auto"/>
           <w:vertAlign w:val="superscript"/>
         </w:rPr>
         <w:t>]</w:t>
       </w:r>
       <w:r>
         <w:rPr>
-          <w:color w:val="FF0000"/>
+          <w:color w:val="auto"/>
         </w:rPr>
         <w:t xml:space="preserve"> Dois ensaios clínicos sobre o uso de </w:t>
       </w:r>
       <w:r>
         <w:rPr>
-          <w:color w:val="FF0000"/>
+          <w:color w:val="auto"/>
           <w:sz w:val="22"/>
         </w:rPr>
         <w:t>CBD</w:t>
       </w:r>
       <w:r>
         <w:rPr>
-          <w:color w:val="FF0000"/>
+          <w:color w:val="auto"/>
         </w:rPr>
         <w:t xml:space="preserve"> para o tratamento de glioblastoma relatam efeitos muito promiss</w:t>
       </w:r>
       <w:r>
         <w:rPr>
-          <w:color w:val="FF0000"/>
+          <w:color w:val="auto"/>
         </w:rPr>
         <w:t>flores</w:t>
       </w:r>
       <w:r>
         <w:rPr>
-          <w:color w:val="FF0000"/>
+          <w:color w:val="auto"/>
         </w:rPr>
         <w:t xml:space="preserve"> em termos de regressão desse tipo muito agressivo de câncer.</w:t>
       </w:r>
       <w:r>
         <w:rPr>
-          <w:color w:val="FF0000"/>
+          <w:color w:val="auto"/>
           <w:vertAlign w:val="superscript"/>
         </w:rPr>
         <w:t>12</w:t>
       </w:r>
       <w:r>
         <w:rPr>
-          <w:color w:val="FF0000"/>
+          <w:color w:val="auto"/>
         </w:rPr>
         <w:t xml:space="preserve"> Outro ensaio clínico com 119 pacientes com diferentes tum</w:t>
       </w:r>
       <w:r>
         <w:rPr>
-          <w:color w:val="FF0000"/>
+          <w:color w:val="auto"/>
         </w:rPr>
         <w:t>flores</w:t>
       </w:r>
       <w:r>
         <w:rPr>
-          <w:color w:val="FF0000"/>
+          <w:color w:val="auto"/>
         </w:rPr>
         <w:t xml:space="preserve"> sólidos apresentou redução no tamanho do tumor em 92% dos pacientes quando o óleo de </w:t>
       </w:r>
       <w:r>
         <w:rPr>
-          <w:color w:val="FF0000"/>
+          <w:color w:val="auto"/>
           <w:sz w:val="22"/>
         </w:rPr>
         <w:t>CBD</w:t>
       </w:r>
       <w:r>
         <w:rPr>
-          <w:color w:val="FF0000"/>
+          <w:color w:val="auto"/>
         </w:rPr>
         <w:t xml:space="preserve"> foi administrado.</w:t>
       </w:r>
       <w:r>
         <w:rPr>
-          <w:color w:val="FF0000"/>
+          <w:color w:val="auto"/>
           <w:vertAlign w:val="superscript"/>
         </w:rPr>
         <w:t>13</w:t>
@@ -4607,39 +5738,39 @@
       <w:pPr>
         <w:ind w:left="-15"/>
         <w:rPr>
-          <w:color w:val="FF0000"/>
-        </w:rPr>
-      </w:pPr>
-      <w:r>
-        <w:rPr>
-          <w:color w:val="FF0000"/>
+          <w:color w:val="auto"/>
+        </w:rPr>
+      </w:pPr>
+      <w:r>
+        <w:rPr>
+          <w:color w:val="auto"/>
         </w:rPr>
         <w:t xml:space="preserve">Poderosa ciência, morosa ciência! A revolução canábica é um incrível resgate do passado. Na China, há evidências arqueológicas do cultivo da maconha para a obtenção de bras usadas na fabricação de tecidos, cordas e </w:t>
       </w:r>
       <w:r>
         <w:rPr>
-          <w:color w:val="FF0000"/>
+          <w:color w:val="auto"/>
         </w:rPr>
         <w:lastRenderedPageBreak/>
         <w:t>papel há 6 mil anos. Tais materiais foram encontrados, por exemplo, no túmulo do imperador Wu da dinastia Han (156-87 a.C.).</w:t>
       </w:r>
       <w:r>
         <w:rPr>
-          <w:color w:val="FF0000"/>
+          <w:color w:val="auto"/>
           <w:vertAlign w:val="superscript"/>
         </w:rPr>
         <w:t>14</w:t>
       </w:r>
       <w:r>
         <w:rPr>
-          <w:color w:val="FF0000"/>
+          <w:color w:val="auto"/>
         </w:rPr>
         <w:t xml:space="preserve"> O ideograma para maconha, ma (</w:t>
       </w:r>
       <w:r>
         <w:rPr>
           <w:noProof/>
-          <w:color w:val="FF0000"/>
+          <w:color w:val="auto"/>
         </w:rPr>
         <w:drawing>
           <wp:inline distT="0" distB="0" distL="0" distR="0">
@@ -4677,13 +5808,13 @@
       </w:r>
       <w:r>
         <w:rPr>
-          <w:color w:val="FF0000"/>
+          <w:color w:val="auto"/>
         </w:rPr>
         <w:t>), mostra duas plantas sob uma cobertura protetora. Magu, a deusa taoista da alimentação, cura e proteção feminina, foi (e ainda é) cultuada na China, Coreia e Japão em associação com o cânhamo. A utilização terapêutica das resinas da maconha também se desenvolveu cedo na China, sendo incluída no Pen-Ts’ao Ching, a mais antiga farmacopeia do mundo, compilada há cerca de 2 mil anos e atribuída ao imperador Shen Nong, mítico criador da agricultura e medicina chinesas, que teria vivido há 4,7 mil anos.</w:t>
       </w:r>
       <w:r>
         <w:rPr>
-          <w:color w:val="FF0000"/>
+          <w:color w:val="auto"/>
           <w:vertAlign w:val="superscript"/>
         </w:rPr>
         <w:t>15</w:t>
@@ -4695,13 +5826,13 @@
         <w:ind w:left="5" w:firstLine="0"/>
         <w:jc w:val="left"/>
         <w:rPr>
-          <w:color w:val="FF0000"/>
+          <w:color w:val="auto"/>
         </w:rPr>
       </w:pPr>
       <w:r>
         <w:rPr>
           <w:noProof/>
-          <w:color w:val="FF0000"/>
+          <w:color w:val="auto"/>
         </w:rPr>
         <w:drawing>
           <wp:inline distT="0" distB="0" distL="0" distR="0">
@@ -4744,12 +5875,12 @@
         <w:ind w:left="10" w:hanging="10"/>
         <w:jc w:val="center"/>
         <w:rPr>
-          <w:color w:val="FF0000"/>
-        </w:rPr>
-      </w:pPr>
-      <w:r>
-        <w:rPr>
-          <w:color w:val="FF0000"/>
+          <w:color w:val="auto"/>
+        </w:rPr>
+      </w:pPr>
+      <w:r>
+        <w:rPr>
+          <w:color w:val="auto"/>
           <w:sz w:val="22"/>
         </w:rPr>
         <w:lastRenderedPageBreak/>
@@ -4762,13 +5893,13 @@
         <w:ind w:left="5" w:firstLine="0"/>
         <w:jc w:val="left"/>
         <w:rPr>
-          <w:color w:val="FF0000"/>
+          <w:color w:val="auto"/>
         </w:rPr>
       </w:pPr>
       <w:r>
         <w:rPr>
           <w:noProof/>
-          <w:color w:val="FF0000"/>
+          <w:color w:val="auto"/>
         </w:rPr>
         <w:drawing>
           <wp:inline distT="0" distB="0" distL="0" distR="0">
@@ -4811,12 +5942,12 @@
         <w:ind w:left="10" w:hanging="10"/>
         <w:jc w:val="center"/>
         <w:rPr>
-          <w:color w:val="FF0000"/>
-        </w:rPr>
-      </w:pPr>
-      <w:r>
-        <w:rPr>
-          <w:color w:val="FF0000"/>
+          <w:color w:val="auto"/>
+        </w:rPr>
+      </w:pPr>
+      <w:r>
+        <w:rPr>
+          <w:color w:val="auto"/>
           <w:sz w:val="22"/>
         </w:rPr>
         <w:t>Seshat, a deusa egípcia da escrita e do conhecimento</w:t>
@@ -4829,6 +5960,8 @@
           <w:color w:val="FF0000"/>
         </w:rPr>
       </w:pPr>
+      <w:bookmarkStart w:id="0" w:name="_GoBack"/>
+      <w:bookmarkEnd w:id="0"/>
       <w:r>
         <w:rPr>
           <w:color w:val="FF0000"/>

--- a/Sidarta Ribero/as-flores-do-bem-sidarta-ribeiro.docx
+++ b/Sidarta Ribero/as-flores-do-bem-sidarta-ribeiro.docx
@@ -11,6 +11,7 @@
           <w:color w:val="auto"/>
         </w:rPr>
       </w:pPr>
+      <w:bookmarkStart w:id="0" w:name="_GoBack"/>
       <w:r>
         <w:rPr>
           <w:noProof/>
@@ -5957,39 +5958,37 @@
       <w:pPr>
         <w:ind w:left="-15"/>
         <w:rPr>
-          <w:color w:val="FF0000"/>
-        </w:rPr>
-      </w:pPr>
-      <w:bookmarkStart w:id="0" w:name="_GoBack"/>
-      <w:bookmarkEnd w:id="0"/>
-      <w:r>
-        <w:rPr>
-          <w:color w:val="FF0000"/>
+          <w:color w:val="auto"/>
+        </w:rPr>
+      </w:pPr>
+      <w:r>
+        <w:rPr>
+          <w:color w:val="auto"/>
         </w:rPr>
         <w:t>Nessa compilação de tradições orais muito antigas, a maconha é indicada para tratar d</w:t>
       </w:r>
       <w:r>
         <w:rPr>
-          <w:color w:val="FF0000"/>
+          <w:color w:val="auto"/>
         </w:rPr>
         <w:t>flores</w:t>
       </w:r>
       <w:r>
         <w:rPr>
-          <w:color w:val="FF0000"/>
+          <w:color w:val="auto"/>
         </w:rPr>
         <w:t xml:space="preserve"> reumáticas, constipação intestinal e distúrbios ginecológicos. O fundador da cirurgia chinesa, Hua T’o (110-207 d.C.), prescrevia maconha para anestesia durante a realização de operações dolorosas.</w:t>
       </w:r>
       <w:r>
         <w:rPr>
-          <w:color w:val="FF0000"/>
+          <w:color w:val="auto"/>
           <w:vertAlign w:val="superscript"/>
         </w:rPr>
         <w:t>16</w:t>
       </w:r>
       <w:r>
         <w:rPr>
-          <w:color w:val="FF0000"/>
+          <w:color w:val="auto"/>
         </w:rPr>
         <w:t xml:space="preserve"> Hoje sabemos que a maconha efetivamente ajuda em todos esses quadros, por suas propriedades analgésicas e anti-in amatórias.</w:t>
       </w:r>
@@ -5999,19 +5998,19 @@
         <w:spacing w:after="59"/>
         <w:ind w:left="-15"/>
         <w:rPr>
-          <w:color w:val="FF0000"/>
-        </w:rPr>
-      </w:pPr>
-      <w:r>
-        <w:rPr>
-          <w:color w:val="FF0000"/>
+          <w:color w:val="auto"/>
+        </w:rPr>
+      </w:pPr>
+      <w:r>
+        <w:rPr>
+          <w:color w:val="auto"/>
         </w:rPr>
         <w:lastRenderedPageBreak/>
         <w:t>E apesar da origem chinesa, foi na Índia que se enraizou de modo mais profundo, há aproximadamente 3 mil anos, a utilização da maconha como remédio do corpo e da alma. A planta é parte integral de tratamentos medicinais e rituais religiosos ao norte e ao sul do Ganges, o rio que deu à maconha um de seus principais apelidos, cunhado na Índia e especialmente usado na Jamaica, na cultura do reggae: ganja.</w:t>
       </w:r>
       <w:r>
         <w:rPr>
-          <w:color w:val="FF0000"/>
+          <w:color w:val="auto"/>
           <w:vertAlign w:val="superscript"/>
         </w:rPr>
         <w:t>17</w:t>
@@ -6022,43 +6021,43 @@
         <w:spacing w:after="50"/>
         <w:ind w:left="-15"/>
         <w:rPr>
-          <w:color w:val="FF0000"/>
-        </w:rPr>
-      </w:pPr>
-      <w:r>
-        <w:rPr>
-          <w:color w:val="FF0000"/>
+          <w:color w:val="auto"/>
+        </w:rPr>
+      </w:pPr>
+      <w:r>
+        <w:rPr>
+          <w:color w:val="auto"/>
         </w:rPr>
         <w:t>A maconha desempenha um papel central na medicina, mitologia, loso a e práticas meditativas hindus. Nos últimos três milênios, foi usada na Índia quase como uma panaceia, sendo indicada para tratar d</w:t>
       </w:r>
       <w:r>
         <w:rPr>
-          <w:color w:val="FF0000"/>
+          <w:color w:val="auto"/>
         </w:rPr>
         <w:t>flores</w:t>
       </w:r>
       <w:r>
         <w:rPr>
-          <w:color w:val="FF0000"/>
+          <w:color w:val="auto"/>
         </w:rPr>
         <w:t>, epilepsia, tétano, raiva, ansiedade, reumatismo, infecções, verminoses, diarreia, cólica, inapetência e asma. O Atharva Veda, uma compilação de textos sagrados datada entre os séculos 12 e 9 a.C., lista a maconha como uma das cinco plantas sagradas, capaz de promover liberdade e alegria. Referências antigas ao uso terapêutico da maconha também ocorrem nas escrituras Satapatha Brahmana (entre os séculos 10 e 8 a.C.) e Sushruta Samhita (entre os séculos 4 a.C. e 6 d.C.).</w:t>
       </w:r>
       <w:r>
         <w:rPr>
-          <w:color w:val="FF0000"/>
+          <w:color w:val="auto"/>
           <w:vertAlign w:val="superscript"/>
         </w:rPr>
         <w:t>18</w:t>
       </w:r>
       <w:r>
         <w:rPr>
-          <w:color w:val="FF0000"/>
+          <w:color w:val="auto"/>
         </w:rPr>
         <w:t xml:space="preserve"> O “Compêndio da essência da medicina” de Vangasena, um texto aiurveda do século 11 d.C., prescreve a Cannabis para aumentar a felicidade e a duração da vida com boa saúde.</w:t>
       </w:r>
       <w:r>
         <w:rPr>
-          <w:color w:val="FF0000"/>
+          <w:color w:val="auto"/>
           <w:vertAlign w:val="superscript"/>
         </w:rPr>
         <w:t>19</w:t>
@@ -6068,51 +6067,51 @@
       <w:pPr>
         <w:ind w:left="-15"/>
         <w:rPr>
-          <w:color w:val="FF0000"/>
-        </w:rPr>
-      </w:pPr>
-      <w:r>
-        <w:rPr>
-          <w:color w:val="FF0000"/>
+          <w:color w:val="auto"/>
+        </w:rPr>
+      </w:pPr>
+      <w:r>
+        <w:rPr>
+          <w:color w:val="auto"/>
         </w:rPr>
         <w:t>Outro local em que o uso terapêutico da maconha parece ter se estabelecido precocemente foi o Egito.</w:t>
       </w:r>
       <w:r>
         <w:rPr>
-          <w:color w:val="FF0000"/>
+          <w:color w:val="auto"/>
           <w:vertAlign w:val="superscript"/>
         </w:rPr>
         <w:t>20</w:t>
       </w:r>
       <w:r>
         <w:rPr>
-          <w:color w:val="FF0000"/>
+          <w:color w:val="auto"/>
         </w:rPr>
         <w:t xml:space="preserve"> O papiro de Ebers, datado de cerca de 1500 a.C., contém uma prescrição de maconha como antiin amatório vaginal. Vestígios de maconha foram encontrados em múmias do Egito Antigo,</w:t>
       </w:r>
       <w:r>
         <w:rPr>
-          <w:color w:val="FF0000"/>
+          <w:color w:val="auto"/>
           <w:vertAlign w:val="superscript"/>
         </w:rPr>
         <w:t>21</w:t>
       </w:r>
       <w:r>
         <w:rPr>
-          <w:color w:val="FF0000"/>
+          <w:color w:val="auto"/>
         </w:rPr>
         <w:t xml:space="preserve"> e o pólen da planta foi detectado na tumba de Ramsés </w:t>
       </w:r>
       <w:r>
         <w:rPr>
-          <w:color w:val="FF0000"/>
+          <w:color w:val="auto"/>
           <w:sz w:val="22"/>
         </w:rPr>
         <w:t>III</w:t>
       </w:r>
       <w:r>
         <w:rPr>
-          <w:color w:val="FF0000"/>
+          <w:color w:val="auto"/>
         </w:rPr>
         <w:t>, que morreu em 1213 a.C.</w:t>
       </w:r>
@@ -6121,18 +6120,18 @@
       <w:pPr>
         <w:ind w:left="-15"/>
         <w:rPr>
-          <w:color w:val="FF0000"/>
-        </w:rPr>
-      </w:pPr>
-      <w:r>
-        <w:rPr>
-          <w:color w:val="FF0000"/>
+          <w:color w:val="auto"/>
+        </w:rPr>
+      </w:pPr>
+      <w:r>
+        <w:rPr>
+          <w:color w:val="auto"/>
         </w:rPr>
         <w:t xml:space="preserve">Seshat, a “Senhora da Casa dos Livros”, antiga deusa egípcia da escrita e do conhecimento, relacionada a saberes tão diversos quanto a contabilidade, a astrologia e a arquitetura, era usualmente representada como uma escriba com um braço estendido no ato de escrever. Sobre a </w:t>
       </w:r>
       <w:r>
         <w:rPr>
-          <w:color w:val="FF0000"/>
+          <w:color w:val="auto"/>
         </w:rPr>
         <w:lastRenderedPageBreak/>
         <w:t>cabeça, uma folha que se parece muito com uma folha de maconha, embora outras interpretações sejam possíveis.</w:t>
@@ -6142,24 +6141,24 @@
       <w:pPr>
         <w:ind w:left="-15"/>
         <w:rPr>
-          <w:color w:val="FF0000"/>
-        </w:rPr>
-      </w:pPr>
-      <w:r>
-        <w:rPr>
-          <w:color w:val="FF0000"/>
+          <w:color w:val="auto"/>
+        </w:rPr>
+      </w:pPr>
+      <w:r>
+        <w:rPr>
+          <w:color w:val="auto"/>
         </w:rPr>
         <w:t>Assim como os egípcios, também assírios, persas, dácios, citas e hebreus usaram a maconha como incenso inebriante. Escavações realizadas em Tel Arad, sítio arqueológico israelense perto da fronteira sul do antigo Reino de Judá, descobriram vestígios de maconha num santuário de 2700 anos. O achado apoia a noção, defendida por alguns historiad</w:t>
       </w:r>
       <w:r>
         <w:rPr>
-          <w:color w:val="FF0000"/>
+          <w:color w:val="auto"/>
         </w:rPr>
         <w:t>flores</w:t>
       </w:r>
       <w:r>
         <w:rPr>
-          <w:color w:val="FF0000"/>
+          <w:color w:val="auto"/>
         </w:rPr>
         <w:t>, de que a maconha era parte integral dos rituais religiosos praticados no judaísmo antigo.</w:t>
       </w:r>
@@ -6168,48 +6167,48 @@
       <w:pPr>
         <w:ind w:left="-15"/>
         <w:rPr>
-          <w:color w:val="FF0000"/>
-        </w:rPr>
-      </w:pPr>
-      <w:r>
-        <w:rPr>
-          <w:color w:val="FF0000"/>
+          <w:color w:val="auto"/>
+        </w:rPr>
+      </w:pPr>
+      <w:r>
+        <w:rPr>
+          <w:color w:val="auto"/>
         </w:rPr>
         <w:t xml:space="preserve">No islamismo, a tradição su celebra o consumo da maconha como uma forma de induzir o transe espiritual. Alguns teólogos chegam a atribuir a descoberta da maconha ao xeque Haydar, um importante líder su do século 12. Desde então, disseminou-se a partir do mundo muçulmano a preparação conhecida como haxixe, basicamente um concentrado de resinas oriundas das </w:t>
       </w:r>
       <w:r>
         <w:rPr>
-          <w:color w:val="FF0000"/>
+          <w:color w:val="auto"/>
         </w:rPr>
         <w:t>flores</w:t>
       </w:r>
       <w:r>
         <w:rPr>
-          <w:color w:val="FF0000"/>
+          <w:color w:val="auto"/>
         </w:rPr>
         <w:t xml:space="preserve"> êmeas da maconha. Apesar da relação do su smo com a utilização espiritual e psicoativa das </w:t>
       </w:r>
       <w:r>
         <w:rPr>
-          <w:color w:val="FF0000"/>
+          <w:color w:val="auto"/>
         </w:rPr>
         <w:t>flores</w:t>
       </w:r>
       <w:r>
         <w:rPr>
-          <w:color w:val="FF0000"/>
+          <w:color w:val="auto"/>
         </w:rPr>
         <w:t>, as correntes hegemônicas do Islã louvaram na planta apenas as suas bras. A utilização do cânhamo para produzir papel foi uma marca da cultura islâmica a partir do século 12, que se espalhou pelas margens do Mediterrâneo e do Saara nas caravanas dos mercad</w:t>
       </w:r>
       <w:r>
         <w:rPr>
-          <w:color w:val="FF0000"/>
+          <w:color w:val="auto"/>
         </w:rPr>
         <w:t>flores</w:t>
       </w:r>
       <w:r>
         <w:rPr>
-          <w:color w:val="FF0000"/>
+          <w:color w:val="auto"/>
         </w:rPr>
         <w:t xml:space="preserve"> árabes.</w:t>
       </w:r>
@@ -6219,75 +6218,75 @@
         <w:spacing w:after="55"/>
         <w:ind w:left="-15"/>
         <w:rPr>
-          <w:color w:val="FF0000"/>
-        </w:rPr>
-      </w:pPr>
-      <w:r>
-        <w:rPr>
-          <w:color w:val="FF0000"/>
+          <w:color w:val="auto"/>
+        </w:rPr>
+      </w:pPr>
+      <w:r>
+        <w:rPr>
+          <w:color w:val="auto"/>
         </w:rPr>
         <w:t xml:space="preserve">Depois de alcançar o Irã, os Balcãs, o Egito, a Etiópia, a África subsaariana e o sul da Europa, a maconha </w:t>
       </w:r>
       <w:r>
         <w:rPr>
-          <w:color w:val="FF0000"/>
+          <w:color w:val="auto"/>
         </w:rPr>
         <w:t>afinal</w:t>
       </w:r>
       <w:r>
         <w:rPr>
-          <w:color w:val="FF0000"/>
+          <w:color w:val="auto"/>
         </w:rPr>
         <w:t xml:space="preserve"> chegou à América no século 16, pelas mãos tanto de europeus quanto de africanos.</w:t>
       </w:r>
       <w:r>
         <w:rPr>
-          <w:color w:val="FF0000"/>
+          <w:color w:val="auto"/>
           <w:vertAlign w:val="superscript"/>
         </w:rPr>
         <w:t>22</w:t>
       </w:r>
       <w:r>
         <w:rPr>
-          <w:color w:val="FF0000"/>
+          <w:color w:val="auto"/>
         </w:rPr>
         <w:t xml:space="preserve"> Nos séculos seguintes, os colonizad</w:t>
       </w:r>
       <w:r>
         <w:rPr>
-          <w:color w:val="FF0000"/>
+          <w:color w:val="auto"/>
         </w:rPr>
         <w:t>flores</w:t>
       </w:r>
       <w:r>
         <w:rPr>
-          <w:color w:val="FF0000"/>
+          <w:color w:val="auto"/>
         </w:rPr>
         <w:t xml:space="preserve"> e seus descendentes espalharam pela América o cultivo do cânhamo com nalidades têxteis. Thomas Je erson, principal redator da Declaração de Independência dos Estados Unidos em 1776, a rmou que “o cânhamo é de primeira necessidade para a riqueza e proteção do país”. George Washington, o primeiro presidente do país, declarou: “Aproveite ao </w:t>
       </w:r>
       <w:r>
         <w:rPr>
-          <w:color w:val="FF0000"/>
+          <w:color w:val="auto"/>
         </w:rPr>
         <w:lastRenderedPageBreak/>
         <w:t>máximo a semente de cânhamo indiano e semeie em todos os lugares”.</w:t>
       </w:r>
       <w:r>
         <w:rPr>
-          <w:color w:val="FF0000"/>
+          <w:color w:val="auto"/>
           <w:vertAlign w:val="superscript"/>
         </w:rPr>
         <w:t>23</w:t>
       </w:r>
       <w:r>
         <w:rPr>
-          <w:color w:val="FF0000"/>
+          <w:color w:val="auto"/>
         </w:rPr>
         <w:t xml:space="preserve"> Para suprir sua indústria naval, a Coroa portuguesa criou em 1783, no Rio Grande do Sul, a Real Feitoria do Linho Cânhamo.</w:t>
       </w:r>
       <w:r>
         <w:rPr>
-          <w:color w:val="FF0000"/>
+          <w:color w:val="auto"/>
           <w:vertAlign w:val="superscript"/>
         </w:rPr>
         <w:t>24</w:t>
@@ -6297,51 +6296,51 @@
       <w:pPr>
         <w:ind w:left="-15"/>
         <w:rPr>
-          <w:color w:val="FF0000"/>
-        </w:rPr>
-      </w:pPr>
-      <w:r>
-        <w:rPr>
-          <w:color w:val="FF0000"/>
+          <w:color w:val="auto"/>
+        </w:rPr>
+      </w:pPr>
+      <w:r>
+        <w:rPr>
+          <w:color w:val="auto"/>
         </w:rPr>
         <w:t>Enquanto os brancos mandavam cultivar o cânhamo para produzir roupas, sacos, cordas, lonas e velas de navios, os negros escravizados traziam da África sementes de plantas ricas em resinas, de grande valor para apaziguar o imenso trauma ísico, emocional e espiritual causado pela diáspora.</w:t>
       </w:r>
       <w:r>
         <w:rPr>
-          <w:color w:val="FF0000"/>
+          <w:color w:val="auto"/>
           <w:vertAlign w:val="superscript"/>
         </w:rPr>
         <w:t>25</w:t>
       </w:r>
       <w:r>
         <w:rPr>
-          <w:color w:val="FF0000"/>
+          <w:color w:val="auto"/>
         </w:rPr>
         <w:t xml:space="preserve"> Foi proveniente de Angola a primeira avalanche de africanos trazidos à força para o Brasil no início da colonização.</w:t>
       </w:r>
       <w:r>
         <w:rPr>
-          <w:color w:val="FF0000"/>
+          <w:color w:val="auto"/>
           <w:vertAlign w:val="superscript"/>
         </w:rPr>
         <w:t>26</w:t>
       </w:r>
       <w:r>
         <w:rPr>
-          <w:color w:val="FF0000"/>
+          <w:color w:val="auto"/>
         </w:rPr>
         <w:t xml:space="preserve"> Isso explica por que são de origem angolana as palavras maconha, liamba e diamba, popularmente usadas no Brasil para designar a Cannabis.</w:t>
       </w:r>
       <w:r>
         <w:rPr>
-          <w:color w:val="FF0000"/>
+          <w:color w:val="auto"/>
           <w:vertAlign w:val="superscript"/>
         </w:rPr>
         <w:t>[</w:t>
       </w:r>
       <w:r>
         <w:rPr>
-          <w:color w:val="FF0000"/>
+          <w:color w:val="auto"/>
           <w:u w:val="single" w:color="000000"/>
           <w:vertAlign w:val="superscript"/>
         </w:rPr>
@@ -6349,14 +6348,14 @@
       </w:r>
       <w:r>
         <w:rPr>
-          <w:color w:val="FF0000"/>
+          <w:color w:val="auto"/>
           <w:vertAlign w:val="superscript"/>
         </w:rPr>
         <w:t>]</w:t>
       </w:r>
       <w:r>
         <w:rPr>
-          <w:color w:val="FF0000"/>
+          <w:color w:val="auto"/>
         </w:rPr>
         <w:t xml:space="preserve"> Explica também por que o uso de maconha fumada — o “pito do pango” — foi proibido pela Câmara Municipal do Rio de Janeiro em 1830.</w:t>
       </w:r>
@@ -6365,25 +6364,25 @@
       <w:pPr>
         <w:ind w:left="-15"/>
         <w:rPr>
-          <w:color w:val="FF0000"/>
-        </w:rPr>
-      </w:pPr>
-      <w:r>
-        <w:rPr>
-          <w:color w:val="FF0000"/>
+          <w:color w:val="auto"/>
+        </w:rPr>
+      </w:pPr>
+      <w:r>
+        <w:rPr>
+          <w:color w:val="auto"/>
         </w:rPr>
         <w:t>Apesar dessa proibição, até os anos 1930, era relativamente comum no Brasil o uso da maconha como planta sagrada nas manifestações religiosas de matriz afro-indígena, como o candomblé e o catimbó.</w:t>
       </w:r>
       <w:r>
         <w:rPr>
-          <w:color w:val="FF0000"/>
+          <w:color w:val="auto"/>
           <w:vertAlign w:val="superscript"/>
         </w:rPr>
         <w:t>28</w:t>
       </w:r>
       <w:r>
         <w:rPr>
-          <w:color w:val="FF0000"/>
+          <w:color w:val="auto"/>
         </w:rPr>
         <w:t xml:space="preserve"> Fora dos terreiros, geralmente aos sábados, homens negros se reuniam em torno dos mais velhos para pitar maconha em “assembleias” ou “confrarias” em que faziam a resenha semanal misturando diversão, transe profano e a discussão de assuntos comunitários.</w:t>
       </w:r>
@@ -6392,31 +6391,31 @@
       <w:pPr>
         <w:ind w:left="-15"/>
         <w:rPr>
-          <w:color w:val="FF0000"/>
-        </w:rPr>
-      </w:pPr>
-      <w:r>
-        <w:rPr>
-          <w:color w:val="FF0000"/>
+          <w:color w:val="auto"/>
+        </w:rPr>
+      </w:pPr>
+      <w:r>
+        <w:rPr>
+          <w:color w:val="auto"/>
         </w:rPr>
         <w:t>Esse antigo costume afro-brasileiro se parece com as “sessões de raciocínio” da religião rastafari na Jamaica, nas quais a maconha é consagrada na discussão de problemas coletivos, mas também na realização de cânticos e orações capazes de promover uma aproximação individual mais íntima com a divindade Jah.</w:t>
       </w:r>
       <w:r>
         <w:rPr>
-          <w:color w:val="FF0000"/>
+          <w:color w:val="auto"/>
           <w:vertAlign w:val="superscript"/>
         </w:rPr>
         <w:t>29</w:t>
       </w:r>
       <w:r>
         <w:rPr>
-          <w:color w:val="FF0000"/>
+          <w:color w:val="auto"/>
         </w:rPr>
         <w:t xml:space="preserve"> Para os adeptos do rastafarianismo, a maconha é uma eucaristia atribuída a tradições etíopes tão antigas quanto Jesus Cristo, capaz de evocar o vínculo de amor divino que une todas as pessoas através da expressão “I and I”, “eu e eu”, que signi ca o diálogo </w:t>
       </w:r>
       <w:r>
         <w:rPr>
-          <w:color w:val="FF0000"/>
+          <w:color w:val="auto"/>
         </w:rPr>
         <w:lastRenderedPageBreak/>
         <w:t>interno com a própria consciência, mas também “você e eu”, “nós”, no diálogo externo entre diferentes consciências.</w:t>
@@ -6426,30 +6425,30 @@
       <w:pPr>
         <w:ind w:left="-15"/>
         <w:rPr>
-          <w:color w:val="FF0000"/>
-        </w:rPr>
-      </w:pPr>
-      <w:r>
-        <w:rPr>
-          <w:color w:val="FF0000"/>
+          <w:color w:val="auto"/>
+        </w:rPr>
+      </w:pPr>
+      <w:r>
+        <w:rPr>
+          <w:color w:val="auto"/>
         </w:rPr>
         <w:t xml:space="preserve">Mesmo implacavelmente perseguida, a maconha se espalhou por toda a América e hoje faz parte dos hábitos de povos tão diversos quanto mexicanos, pernambucanos e baianos. No coração profundo da </w:t>
       </w:r>
       <w:r>
         <w:rPr>
-          <w:color w:val="FF0000"/>
+          <w:color w:val="auto"/>
         </w:rPr>
         <w:t>flores</w:t>
       </w:r>
       <w:r>
         <w:rPr>
-          <w:color w:val="FF0000"/>
+          <w:color w:val="auto"/>
         </w:rPr>
         <w:t>ta amazônica a maconha ainda é odiada como droga, mas também é amada como planta sagrada de inúmeras utilidades para o ser humano, tendo até se incorporado às cosmologias e tradições de povos indígenas cheios de força vital, como os altivos tenetehara, os resistentes krahôs e os esplendorosos huni kuin.</w:t>
       </w:r>
       <w:r>
         <w:rPr>
-          <w:color w:val="FF0000"/>
+          <w:color w:val="auto"/>
           <w:vertAlign w:val="superscript"/>
         </w:rPr>
         <w:t>30</w:t>
@@ -6461,13 +6460,13 @@
         <w:ind w:left="5" w:firstLine="0"/>
         <w:jc w:val="left"/>
         <w:rPr>
-          <w:color w:val="FF0000"/>
+          <w:color w:val="auto"/>
         </w:rPr>
       </w:pPr>
       <w:r>
         <w:rPr>
           <w:noProof/>
-          <w:color w:val="FF0000"/>
+          <w:color w:val="auto"/>
         </w:rPr>
         <w:drawing>
           <wp:inline distT="0" distB="0" distL="0" distR="0">
@@ -6510,33 +6509,33 @@
         <w:ind w:left="10" w:hanging="10"/>
         <w:jc w:val="center"/>
         <w:rPr>
-          <w:color w:val="FF0000"/>
-        </w:rPr>
-      </w:pPr>
-      <w:r>
-        <w:rPr>
-          <w:color w:val="FF0000"/>
+          <w:color w:val="auto"/>
+        </w:rPr>
+      </w:pPr>
+      <w:r>
+        <w:rPr>
+          <w:color w:val="auto"/>
           <w:sz w:val="22"/>
         </w:rPr>
         <w:t xml:space="preserve">O pôster, em inglês, diz “Liamba, a droga psíquica da </w:t>
       </w:r>
       <w:r>
         <w:rPr>
-          <w:color w:val="FF0000"/>
+          <w:color w:val="auto"/>
           <w:sz w:val="22"/>
         </w:rPr>
         <w:tab/>
       </w:r>
       <w:r>
         <w:rPr>
-          <w:color w:val="FF0000"/>
+          <w:color w:val="auto"/>
           <w:sz w:val="22"/>
         </w:rPr>
         <w:t>flores</w:t>
       </w:r>
       <w:r>
         <w:rPr>
-          <w:color w:val="FF0000"/>
+          <w:color w:val="auto"/>
           <w:sz w:val="22"/>
         </w:rPr>
         <w:t>ta” e mostra certo estigma com a Cannabis</w:t>
@@ -6547,50 +6546,50 @@
         <w:spacing w:after="59"/>
         <w:ind w:left="-15"/>
         <w:rPr>
-          <w:color w:val="FF0000"/>
-        </w:rPr>
-      </w:pPr>
-      <w:r>
-        <w:rPr>
-          <w:color w:val="FF0000"/>
+          <w:color w:val="auto"/>
+        </w:rPr>
+      </w:pPr>
+      <w:r>
+        <w:rPr>
+          <w:color w:val="auto"/>
         </w:rPr>
         <w:t xml:space="preserve">Nada disso é de surpreender. Há 3 mil anos, ao nal da Idade do Bronze, nossos ancestrais já domesticavam variedades especí cas de maconha, </w:t>
       </w:r>
       <w:r>
         <w:rPr>
-          <w:color w:val="FF0000"/>
+          <w:color w:val="auto"/>
         </w:rPr>
         <w:lastRenderedPageBreak/>
         <w:t>separadamente cultivadas para a produção de ármacos ou bras.</w:t>
       </w:r>
       <w:r>
         <w:rPr>
-          <w:color w:val="FF0000"/>
+          <w:color w:val="auto"/>
           <w:vertAlign w:val="superscript"/>
         </w:rPr>
         <w:t>31</w:t>
       </w:r>
       <w:r>
         <w:rPr>
-          <w:color w:val="FF0000"/>
+          <w:color w:val="auto"/>
         </w:rPr>
         <w:t xml:space="preserve"> Hoje estima-se que existam milhares de variedades genéticas dessas plantas, que se diferenciam pelos distintos te</w:t>
       </w:r>
       <w:r>
         <w:rPr>
-          <w:color w:val="FF0000"/>
+          <w:color w:val="auto"/>
         </w:rPr>
         <w:t>flores</w:t>
       </w:r>
       <w:r>
         <w:rPr>
-          <w:color w:val="FF0000"/>
+          <w:color w:val="auto"/>
         </w:rPr>
         <w:t xml:space="preserve"> de seus componentes químicos. Vivemos o princípio africano chamado “sankofa”: o resgate do que cou para trás. Talvez um futuro ancestral que possa até mesmo adiar o m do mundo, nas palavras sábias de Ailton Krenak.</w:t>
       </w:r>
       <w:r>
         <w:rPr>
-          <w:color w:val="FF0000"/>
+          <w:color w:val="auto"/>
           <w:vertAlign w:val="superscript"/>
         </w:rPr>
         <w:t>32</w:t>
@@ -6600,12 +6599,12 @@
       <w:pPr>
         <w:ind w:left="-15"/>
         <w:rPr>
-          <w:color w:val="FF0000"/>
-        </w:rPr>
-      </w:pPr>
-      <w:r>
-        <w:rPr>
-          <w:color w:val="FF0000"/>
+          <w:color w:val="auto"/>
+        </w:rPr>
+      </w:pPr>
+      <w:r>
+        <w:rPr>
+          <w:color w:val="auto"/>
         </w:rPr>
         <w:t>No debate sobre a legalização do uso terapêutico da maconha, é muito comum escutar a analogia equivocada com a jararaca para justi car a proibição do cultivo da planta. Para entender o argumento é preciso considerar que existe um peptídeo no veneno da jararaca que reduz a pressão arterial. Um análogo sintético desse peptídeo, descoberto em 1965 pelo cientista brasileiro Sérgio Henrique Ferreira, está disponível nas drogarias como remédio para hipertensão. A analogia infame dos proibicionistas é que ninguém deveria ter uma planta de maconha em casa, assim como ninguém deveria ter uma jararaca, pois tanto a planta quanto o réptil seriam muito perigosos.</w:t>
       </w:r>
@@ -6614,50 +6613,50 @@
       <w:pPr>
         <w:ind w:left="-15"/>
         <w:rPr>
-          <w:color w:val="FF0000"/>
-        </w:rPr>
-      </w:pPr>
-      <w:r>
-        <w:rPr>
-          <w:color w:val="FF0000"/>
+          <w:color w:val="auto"/>
+        </w:rPr>
+      </w:pPr>
+      <w:r>
+        <w:rPr>
+          <w:color w:val="auto"/>
         </w:rPr>
         <w:t xml:space="preserve">Esse raciocínio capenga se baseia na falácia de que apenas a extração química de um único princípio ativo puro poderia dar segurança terapêutica aos pacientes. Segundo esse pensamento, a jararaca é um animal muito perigoso, mas uma única molécula isolada de seu veneno — um inibidor da enzima conversora da angiotensina </w:t>
       </w:r>
       <w:r>
         <w:rPr>
-          <w:color w:val="FF0000"/>
+          <w:color w:val="auto"/>
           <w:sz w:val="22"/>
         </w:rPr>
         <w:t xml:space="preserve">I </w:t>
       </w:r>
       <w:r>
         <w:rPr>
-          <w:color w:val="FF0000"/>
+          <w:color w:val="auto"/>
         </w:rPr>
         <w:t xml:space="preserve">chamado captopril — é bené co. Por analogia, a maconha seria uma perigosa planta, mas uma única molécula análoga àquela isolada de suas </w:t>
       </w:r>
       <w:r>
         <w:rPr>
-          <w:color w:val="FF0000"/>
+          <w:color w:val="auto"/>
         </w:rPr>
         <w:t>flores</w:t>
       </w:r>
       <w:r>
         <w:rPr>
-          <w:color w:val="FF0000"/>
+          <w:color w:val="auto"/>
         </w:rPr>
         <w:t xml:space="preserve"> — o </w:t>
       </w:r>
       <w:r>
         <w:rPr>
-          <w:color w:val="FF0000"/>
+          <w:color w:val="auto"/>
           <w:sz w:val="22"/>
         </w:rPr>
         <w:t>CBD</w:t>
       </w:r>
       <w:r>
         <w:rPr>
-          <w:color w:val="FF0000"/>
+          <w:color w:val="auto"/>
         </w:rPr>
         <w:t xml:space="preserve"> — seria útil à medicina.</w:t>
       </w:r>
@@ -6666,18 +6665,18 @@
       <w:pPr>
         <w:ind w:left="-15"/>
         <w:rPr>
-          <w:color w:val="FF0000"/>
-        </w:rPr>
-      </w:pPr>
-      <w:r>
-        <w:rPr>
-          <w:color w:val="FF0000"/>
+          <w:color w:val="auto"/>
+        </w:rPr>
+      </w:pPr>
+      <w:r>
+        <w:rPr>
+          <w:color w:val="auto"/>
         </w:rPr>
         <w:t xml:space="preserve">Não é di ícil perceber a fraude intelectual: ao contrário do veneno da jararaca, as moléculas da maconha são benignas para quase toda a população adulta, com exceção de pessoas integrantes de grupos de risco — como qualquer outra substância, pois todas têm seus grupos de risco. As interações bioquímicas entre os componentes do veneno da jararaca atuam </w:t>
       </w:r>
       <w:r>
         <w:rPr>
-          <w:color w:val="FF0000"/>
+          <w:color w:val="auto"/>
         </w:rPr>
         <w:lastRenderedPageBreak/>
         <w:t>no sentido da morte, enquanto as interações entre os componentes da maconha atuam no sentido da vida. Com todo respeito às jararacas, pre ro a companhia da maconha.</w:t>
@@ -6687,25 +6686,25 @@
       <w:pPr>
         <w:ind w:left="-15"/>
         <w:rPr>
-          <w:color w:val="FF0000"/>
-        </w:rPr>
-      </w:pPr>
-      <w:r>
-        <w:rPr>
-          <w:color w:val="FF0000"/>
+          <w:color w:val="auto"/>
+        </w:rPr>
+      </w:pPr>
+      <w:r>
+        <w:rPr>
+          <w:color w:val="auto"/>
         </w:rPr>
         <w:t xml:space="preserve">Uma variante desse argumento falacioso é a que considera a maconha análoga aos isótopos radioativos: úteis à medicina, mas tão perigosos que demandam o controle estrito, monitorado e contínuo de cada planta e cada or, tudo devidamente rotulado com códigos </w:t>
       </w:r>
       <w:r>
         <w:rPr>
-          <w:color w:val="FF0000"/>
+          <w:color w:val="auto"/>
           <w:sz w:val="22"/>
         </w:rPr>
         <w:t>QR</w:t>
       </w:r>
       <w:r>
         <w:rPr>
-          <w:color w:val="FF0000"/>
+          <w:color w:val="auto"/>
         </w:rPr>
         <w:t>, portas duplas, câmeras de vídeo e segurança armada. Esse auê em torno de uma simples e útil planta cultivada desde o Neolítico denota ignorância e pânico moral.</w:t>
       </w:r>
@@ -6714,12 +6713,12 @@
       <w:pPr>
         <w:ind w:left="-15"/>
         <w:rPr>
-          <w:color w:val="FF0000"/>
-        </w:rPr>
-      </w:pPr>
-      <w:r>
-        <w:rPr>
-          <w:color w:val="FF0000"/>
+          <w:color w:val="auto"/>
+        </w:rPr>
+      </w:pPr>
+      <w:r>
+        <w:rPr>
+          <w:color w:val="auto"/>
         </w:rPr>
         <w:t>Maconha não é veneno mortal de jararaca nem radioativo césio 137. Uma metáfora bem mais moderada e útil à discussão que precisamos aprofundar é que a maconha está para as plantas como os cachorros estão para os animais: são invenções humanas, feitas para satisfazer necessidades humanas. Essa analogia não é apenas pedagógica, mas é também cienti camente rigorosa. Como vimos no início do capítulo, nossa relação com a maconha se dá no contexto amplo da domesticação de animais e plantas pelos seres humanos. Faria sentido perguntar se o cachorro é bené co, se devemos legalizálo? Há algo de tragicômico nisso tudo.</w:t>
       </w:r>
@@ -6728,18 +6727,18 @@
       <w:pPr>
         <w:ind w:left="-15"/>
         <w:rPr>
-          <w:color w:val="FF0000"/>
-        </w:rPr>
-      </w:pPr>
-      <w:r>
-        <w:rPr>
-          <w:color w:val="FF0000"/>
+          <w:color w:val="auto"/>
+        </w:rPr>
+      </w:pPr>
+      <w:r>
+        <w:rPr>
+          <w:color w:val="auto"/>
         </w:rPr>
         <w:t xml:space="preserve">É claro que nossos contatos com o cão e com a maconha também podem dar errado, se forem mal realizados. Nossas invenções não são boas em si mesmas, pois seus efeitos dependem do uso que fazemos delas. Embora tenham sido geneticamente selecionadas para resolver problemas humanos, as inúmeras variedades de cachorro e de maconha podem ter seu uso deturpado. A proteção das pessoas atacadas por cachorros ou que fazem uso problemático de Cannabis não virá da tentativa de banir esses organismos moldados por seres humanos, mas do conhecimento cientí co sobre potenciais male ícios, grupos de risco e medidas protetivas. Outra espécie domesticada ajuda a explicar a questão. Há pessoas intolerantes ou </w:t>
       </w:r>
       <w:r>
         <w:rPr>
-          <w:color w:val="FF0000"/>
+          <w:color w:val="auto"/>
         </w:rPr>
         <w:lastRenderedPageBreak/>
         <w:t>alérgicas ao glúten. Deveríamos por isso proibir o plantio e o consumo do trigo? A intolerante proibição desserve ao pão, ao cão e à razão.</w:t>
@@ -6749,38 +6748,38 @@
       <w:pPr>
         <w:ind w:left="-15"/>
         <w:rPr>
-          <w:color w:val="FF0000"/>
-        </w:rPr>
-      </w:pPr>
-      <w:r>
-        <w:rPr>
-          <w:color w:val="FF0000"/>
+          <w:color w:val="auto"/>
+        </w:rPr>
+      </w:pPr>
+      <w:r>
+        <w:rPr>
+          <w:color w:val="auto"/>
         </w:rPr>
         <w:t xml:space="preserve">O fato inquestionável é que a maconha é uma planta extremamente útil, herdada de quem veio muitíssimo antes de nós. Não honrar, celebrar e disseminar esse legado ancestral é ao mesmo tempo herético e estúpido. Na verdade, o problema não é exatamente a legalização da maconha, pois seu uso terapêutico está efetivamente autorizado no Brasil desde 2017, quando passou a ser importado e vendido nas farmácias um spray nasal à base de Cannabis para tratar a espasticidade provocada pela esclerose múltipla. Um frasco com 30 mililitros contendo 27 mg/ml de </w:t>
       </w:r>
       <w:r>
         <w:rPr>
-          <w:color w:val="FF0000"/>
+          <w:color w:val="auto"/>
           <w:sz w:val="22"/>
         </w:rPr>
         <w:t>THC</w:t>
       </w:r>
       <w:r>
         <w:rPr>
-          <w:color w:val="FF0000"/>
+          <w:color w:val="auto"/>
         </w:rPr>
         <w:t xml:space="preserve"> e 25 mg/ml de </w:t>
       </w:r>
       <w:r>
         <w:rPr>
-          <w:color w:val="FF0000"/>
+          <w:color w:val="auto"/>
           <w:sz w:val="22"/>
         </w:rPr>
         <w:t>CBD</w:t>
       </w:r>
       <w:r>
         <w:rPr>
-          <w:color w:val="FF0000"/>
+          <w:color w:val="auto"/>
         </w:rPr>
         <w:t xml:space="preserve"> é vendido atualmente por cerca de 3 mil reais. A maconha está, portanto, perfeitamente legalizada no Brasil há vários anos, mas isso se aplica apenas aos materialmente mais ricos.</w:t>
       </w:r>
@@ -6789,25 +6788,25 @@
       <w:pPr>
         <w:ind w:left="-15"/>
         <w:rPr>
-          <w:color w:val="FF0000"/>
-        </w:rPr>
-      </w:pPr>
-      <w:r>
-        <w:rPr>
-          <w:color w:val="FF0000"/>
+          <w:color w:val="auto"/>
+        </w:rPr>
+      </w:pPr>
+      <w:r>
+        <w:rPr>
+          <w:color w:val="auto"/>
         </w:rPr>
         <w:t xml:space="preserve">Os verdadeiros problemas são a falta de acesso e o estigma social. Por essa razão, cada vez mais pessoas acionam a Justiça para garantir a importação e fornecimento pelo </w:t>
       </w:r>
       <w:r>
         <w:rPr>
-          <w:color w:val="FF0000"/>
+          <w:color w:val="auto"/>
           <w:sz w:val="22"/>
         </w:rPr>
         <w:t>SUS</w:t>
       </w:r>
       <w:r>
         <w:rPr>
-          <w:color w:val="FF0000"/>
+          <w:color w:val="auto"/>
         </w:rPr>
         <w:t xml:space="preserve"> de caríssimos medicamentos à base de maconha, apesar do custo bastante reduzido de produção do óleo de amplo espectro em território nacional, que permanece ilegal. Para o Brasil, importar maconha equivale a importar macaxeira.</w:t>
       </w:r>
@@ -6816,12 +6815,12 @@
       <w:pPr>
         <w:ind w:left="-15" w:firstLine="0"/>
         <w:rPr>
-          <w:color w:val="FF0000"/>
-        </w:rPr>
-      </w:pPr>
-      <w:r>
-        <w:rPr>
-          <w:color w:val="FF0000"/>
+          <w:color w:val="auto"/>
+        </w:rPr>
+      </w:pPr>
+      <w:r>
+        <w:rPr>
+          <w:color w:val="auto"/>
         </w:rPr>
         <w:t>Simplesmente uma vergonha.</w:t>
       </w:r>
@@ -6834,24 +6833,24 @@
         </w:tabs>
         <w:ind w:left="-15" w:firstLine="0"/>
         <w:rPr>
-          <w:color w:val="FF0000"/>
-        </w:rPr>
-      </w:pPr>
-      <w:r>
-        <w:rPr>
-          <w:color w:val="FF0000"/>
+          <w:color w:val="auto"/>
+        </w:rPr>
+      </w:pPr>
+      <w:r>
+        <w:rPr>
+          <w:color w:val="auto"/>
         </w:rPr>
         <w:t xml:space="preserve">A ciência das </w:t>
       </w:r>
       <w:r>
         <w:rPr>
-          <w:color w:val="FF0000"/>
+          <w:color w:val="auto"/>
         </w:rPr>
         <w:tab/>
       </w:r>
       <w:r>
         <w:rPr>
-          <w:color w:val="FF0000"/>
+          <w:color w:val="auto"/>
         </w:rPr>
         <w:t>flores</w:t>
       </w:r>
@@ -6860,18 +6859,18 @@
       <w:pPr>
         <w:ind w:left="-15" w:firstLine="0"/>
         <w:rPr>
-          <w:color w:val="FF0000"/>
-        </w:rPr>
-      </w:pPr>
-      <w:r>
-        <w:rPr>
-          <w:color w:val="FF0000"/>
+          <w:color w:val="auto"/>
+        </w:rPr>
+      </w:pPr>
+      <w:r>
+        <w:rPr>
+          <w:color w:val="auto"/>
         </w:rPr>
         <w:t xml:space="preserve">Ao debater a legalização da maconha, muitas vezes me deparei com o argumento paradoxal de que seu uso terapêutico é proibido porque não há </w:t>
       </w:r>
       <w:r>
         <w:rPr>
-          <w:color w:val="FF0000"/>
+          <w:color w:val="auto"/>
         </w:rPr>
         <w:lastRenderedPageBreak/>
         <w:t>pesquisas su cientes para justi cá-lo, e que essas pesquisas não são possíveis porque ela é proibida. A verdade é que os estudos canábicos não são de hoje e, bem antes que o proibicionismo se alastrasse, muita pesquisa foi produzida embasando sua terapêutica.</w:t>
@@ -6882,12 +6881,12 @@
         <w:spacing w:after="294"/>
         <w:ind w:left="-15"/>
         <w:rPr>
-          <w:color w:val="FF0000"/>
-        </w:rPr>
-      </w:pPr>
-      <w:r>
-        <w:rPr>
-          <w:color w:val="FF0000"/>
+          <w:color w:val="auto"/>
+        </w:rPr>
+      </w:pPr>
+      <w:r>
+        <w:rPr>
+          <w:color w:val="auto"/>
         </w:rPr>
         <w:t>Em 1839, o médico irlandês William Brooke O’Shaughnessy publicou um estudo detalhado das propriedades medicinais da maconha, realizado quando servia ao Exército britânico na Índia. Nesse estudo O’Shaughnessy demonstrou com sucesso o uso de preparações de maconha para tratar convulsões, espasmos e reumatismo. Suas descobertas apenas con rmaram para os europeus o que o conhecimento tradicional sobre a planta já a rmava há muito tempo em outros continentes:</w:t>
       </w:r>
@@ -6897,18 +6896,18 @@
         <w:spacing w:after="350"/>
         <w:ind w:left="450" w:firstLine="0"/>
         <w:rPr>
-          <w:color w:val="FF0000"/>
-        </w:rPr>
-      </w:pPr>
-      <w:r>
-        <w:rPr>
-          <w:color w:val="FF0000"/>
+          <w:color w:val="auto"/>
+        </w:rPr>
+      </w:pPr>
+      <w:r>
+        <w:rPr>
+          <w:color w:val="auto"/>
         </w:rPr>
         <w:t>Os efeitos narcóticos do cânhamo são popularmente conhecidos no Sul da África, América do Sul, Turquia, Egito, Oriente Médio, Ásia, Índia e nos territórios adjacentes dos malaios, birmaneses e siameses. Em todos esses países, o cânhamo é usado de várias formas, pelos dissipados e depravados, como o agente pronto para uma intoxicação agradável. Na medicina popular dessas nações, o encontramos extensivamente empregado para uma in nidade de afecções. Mas na Europa Ocidental, seu uso como estimulante ou remédio é igualmente desconhecido.</w:t>
       </w:r>
       <w:r>
         <w:rPr>
-          <w:color w:val="FF0000"/>
+          <w:color w:val="auto"/>
           <w:vertAlign w:val="superscript"/>
         </w:rPr>
         <w:t>1</w:t>
@@ -6919,45 +6918,45 @@
         <w:spacing w:after="293"/>
         <w:ind w:left="-15"/>
         <w:rPr>
-          <w:color w:val="FF0000"/>
-        </w:rPr>
-      </w:pPr>
-      <w:r>
-        <w:rPr>
-          <w:color w:val="FF0000"/>
+          <w:color w:val="auto"/>
+        </w:rPr>
+      </w:pPr>
+      <w:r>
+        <w:rPr>
+          <w:color w:val="auto"/>
         </w:rPr>
         <w:t xml:space="preserve">O estudo de O’Shaughnessy despertou grande interesse cientí </w:t>
       </w:r>
       <w:proofErr w:type="gramStart"/>
       <w:r>
         <w:rPr>
-          <w:color w:val="FF0000"/>
+          <w:color w:val="auto"/>
         </w:rPr>
         <w:t>co pela</w:t>
       </w:r>
       <w:proofErr w:type="gramEnd"/>
       <w:r>
         <w:rPr>
-          <w:color w:val="FF0000"/>
+          <w:color w:val="auto"/>
         </w:rPr>
         <w:t xml:space="preserve"> maconha e dezenas de artigos foram publicados sobre o assunto ainda no século 19. A medicina europeia passou a utilizar a maconha amplamente, na forma de extratos, tinturas e até cigarros para combater a asma, os catarros e a insônia. Grandes empresas farmacêuticas como Bristol-Myers Squibb nos Estados Unidos e Merck na Alemanha passaram a comercializar produtos à base de maconha. Uma compilação de 1922</w:t>
       </w:r>
       <w:r>
         <w:rPr>
-          <w:color w:val="FF0000"/>
+          <w:color w:val="auto"/>
           <w:vertAlign w:val="superscript"/>
         </w:rPr>
         <w:t>2</w:t>
       </w:r>
       <w:r>
         <w:rPr>
-          <w:color w:val="FF0000"/>
+          <w:color w:val="auto"/>
         </w:rPr>
         <w:t xml:space="preserve"> listava como </w:t>
       </w:r>
       <w:r>
         <w:rPr>
-          <w:color w:val="FF0000"/>
+          <w:color w:val="auto"/>
         </w:rPr>
         <w:lastRenderedPageBreak/>
         <w:t>principais utilidades terapêuticas da maconha seus efeitos analgésicos, ansiolíticos, sedativos e digestivos. Um compêndio médico de 1930 lista as seguintes propriedades terapêuticas do extrato de maconha:</w:t>
@@ -6968,18 +6967,18 @@
         <w:spacing w:after="349"/>
         <w:ind w:left="450" w:firstLine="0"/>
         <w:rPr>
-          <w:color w:val="FF0000"/>
-        </w:rPr>
-      </w:pPr>
-      <w:r>
-        <w:rPr>
-          <w:color w:val="FF0000"/>
+          <w:color w:val="auto"/>
+        </w:rPr>
+      </w:pPr>
+      <w:r>
+        <w:rPr>
+          <w:color w:val="auto"/>
         </w:rPr>
         <w:t>Hypnotico e sedativo de acção variada, já conhecido de Dioscórides e de Plínio, o seu emprego requer cautela, cujo resultado será o bom proveito da valiosa preparação como calmante e anti-spasmódico […]. É empregado nas dyspepsias […], no cancro e úlcera gástrica […] na insomnia, nevralgias, nas perturbações mentais… dysenteria chronica, asthma etc.</w:t>
       </w:r>
       <w:r>
         <w:rPr>
-          <w:color w:val="FF0000"/>
+          <w:color w:val="auto"/>
           <w:vertAlign w:val="superscript"/>
         </w:rPr>
         <w:t>3</w:t>
@@ -6990,31 +6989,31 @@
         <w:spacing w:after="60"/>
         <w:ind w:left="-15"/>
         <w:rPr>
-          <w:color w:val="FF0000"/>
-        </w:rPr>
-      </w:pPr>
-      <w:r>
-        <w:rPr>
-          <w:color w:val="FF0000"/>
+          <w:color w:val="auto"/>
+        </w:rPr>
+      </w:pPr>
+      <w:r>
+        <w:rPr>
+          <w:color w:val="auto"/>
         </w:rPr>
         <w:t xml:space="preserve">Apesar do amplo reconhecimento de suas propriedades terapêuticas, a maconha foi progressivamente estigmatizada durante as décadas de 1920 e 1930, até ser completamente banida da medicina hegemônica. Infelizmente o Brasil desempenhou um papel importante nesse processo, por meio do testemunho enganoso prestado pelo médico Pernambuco Filho durante a </w:t>
       </w:r>
       <w:r>
         <w:rPr>
-          <w:color w:val="FF0000"/>
+          <w:color w:val="auto"/>
           <w:sz w:val="22"/>
         </w:rPr>
         <w:t>II</w:t>
       </w:r>
       <w:r>
         <w:rPr>
-          <w:color w:val="FF0000"/>
+          <w:color w:val="auto"/>
         </w:rPr>
         <w:t xml:space="preserve"> Conferência Internacional do Ópio, promovida pela Liga das Nações em 1924. Falando em Genebra como representante de um país com uso endêmico de maconha, Pernambuco Filho a rmou que a maconha seria “ainda mais perigosa que o ópio”. Essa opinião estapa úrdia foi veementemente apoiada pelo representante do Egito, outro país em que o uso da maconha era prevalente. A partir desse evento, começou a rmar-se em óruns internacionais a noção de que a maconha deveria ser globalmente banida.</w:t>
       </w:r>
       <w:r>
         <w:rPr>
-          <w:color w:val="FF0000"/>
+          <w:color w:val="auto"/>
           <w:vertAlign w:val="superscript"/>
         </w:rPr>
         <w:t>4</w:t>
@@ -7024,23 +7023,24 @@
       <w:pPr>
         <w:ind w:left="-15"/>
         <w:rPr>
-          <w:color w:val="FF0000"/>
-        </w:rPr>
-      </w:pPr>
-      <w:r>
-        <w:rPr>
-          <w:color w:val="FF0000"/>
+          <w:color w:val="auto"/>
+        </w:rPr>
+      </w:pPr>
+      <w:r>
+        <w:rPr>
+          <w:color w:val="auto"/>
         </w:rPr>
         <w:t xml:space="preserve">Ao contrário do que muita gente supõe, entretanto, esse expurgo não foi causado por nenhuma legítima razão cientí ca ou biomédica, mas sim por interesses comerciais contrários ao cânhamo — as indústrias do algodão e, logo depois, do náilon — e por interesses políticos racistas, contrários aos </w:t>
       </w:r>
       <w:r>
         <w:rPr>
-          <w:color w:val="FF0000"/>
+          <w:color w:val="auto"/>
         </w:rPr>
         <w:lastRenderedPageBreak/>
         <w:t>negros e pardos no Brasil, e aos negros e mexicanos nos Estados Unidos. Filmes e livros de propaganda enganosa começaram a ser produzidos e disseminados com recursos públicos.</w:t>
       </w:r>
     </w:p>
+    <w:bookmarkEnd w:id="0"/>
     <w:p>
       <w:pPr>
         <w:ind w:left="-15"/>
